--- a/Java FSD Notes.docx
+++ b/Java FSD Notes.docx
@@ -600,8 +600,16 @@
         <w:rPr>
           <w:highlight w:val="yellow"/>
         </w:rPr>
-        <w:t>git init :</w:t>
-      </w:r>
+        <w:t xml:space="preserve">git </w:t>
+      </w:r>
+      <w:proofErr w:type="gramStart"/>
+      <w:r>
+        <w:rPr>
+          <w:highlight w:val="yellow"/>
+        </w:rPr>
+        <w:t>init :</w:t>
+      </w:r>
+      <w:proofErr w:type="gramEnd"/>
       <w:r>
         <w:t xml:space="preserve"> It initializes the folder as a git repository so that it can track the changes.</w:t>
       </w:r>
@@ -630,6 +638,9 @@
         <w:ind w:left="0" w:firstLine="0"/>
       </w:pPr>
       <w:r>
+        <w:rPr>
+          <w:noProof/>
+        </w:rPr>
         <w:drawing>
           <wp:inline distT="0" distB="0" distL="0" distR="0" wp14:anchorId="706D14E0" wp14:editId="60C1BB9A">
             <wp:extent cx="5943600" cy="791210"/>
@@ -691,6 +702,9 @@
         <w:ind w:left="0" w:firstLine="0"/>
       </w:pPr>
       <w:r>
+        <w:rPr>
+          <w:noProof/>
+        </w:rPr>
         <w:drawing>
           <wp:inline distT="0" distB="0" distL="0" distR="0" wp14:anchorId="014911E4" wp14:editId="6B40078E">
             <wp:extent cx="4124901" cy="476316"/>
@@ -824,6 +838,9 @@
         <w:ind w:left="0" w:firstLine="0"/>
       </w:pPr>
       <w:r>
+        <w:rPr>
+          <w:noProof/>
+        </w:rPr>
         <w:drawing>
           <wp:inline distT="0" distB="0" distL="0" distR="0" wp14:anchorId="06390595" wp14:editId="37F359AF">
             <wp:extent cx="5943600" cy="2658110"/>
@@ -906,7 +923,21 @@
         <w:rPr>
           <w:highlight w:val="yellow"/>
         </w:rPr>
-        <w:t xml:space="preserve">How does git knows what files to pull </w:t>
+        <w:t xml:space="preserve">How does git </w:t>
+      </w:r>
+      <w:proofErr w:type="gramStart"/>
+      <w:r>
+        <w:rPr>
+          <w:highlight w:val="yellow"/>
+        </w:rPr>
+        <w:t>knows</w:t>
+      </w:r>
+      <w:proofErr w:type="gramEnd"/>
+      <w:r>
+        <w:rPr>
+          <w:highlight w:val="yellow"/>
+        </w:rPr>
+        <w:t xml:space="preserve"> what files to pull </w:t>
       </w:r>
       <w:r>
         <w:rPr>
@@ -934,6 +965,9 @@
         <w:ind w:left="0" w:firstLine="0"/>
       </w:pPr>
       <w:r>
+        <w:rPr>
+          <w:noProof/>
+        </w:rPr>
         <w:lastRenderedPageBreak/>
         <w:drawing>
           <wp:inline distT="0" distB="0" distL="0" distR="0" wp14:anchorId="6F3014AA" wp14:editId="70F40948">
@@ -1021,7 +1055,23 @@
         </w:numPr>
       </w:pPr>
       <w:r>
-        <w:t>git config --global user.email “emailid”</w:t>
+        <w:t xml:space="preserve">git config --global </w:t>
+      </w:r>
+      <w:proofErr w:type="gramStart"/>
+      <w:r>
+        <w:t>user.email</w:t>
+      </w:r>
+      <w:proofErr w:type="gramEnd"/>
+      <w:r>
+        <w:t xml:space="preserve"> “</w:t>
+      </w:r>
+      <w:proofErr w:type="spellStart"/>
+      <w:r>
+        <w:t>emailid</w:t>
+      </w:r>
+      <w:proofErr w:type="spellEnd"/>
+      <w:r>
+        <w:t>”</w:t>
       </w:r>
     </w:p>
     <w:p>
@@ -1069,44 +1119,1111 @@
         </w:numPr>
       </w:pPr>
       <w:r>
+        <w:t xml:space="preserve">git </w:t>
+      </w:r>
+      <w:proofErr w:type="gramStart"/>
+      <w:r>
+        <w:t>pull</w:t>
+      </w:r>
+      <w:proofErr w:type="gramEnd"/>
+      <w:r>
+        <w:t xml:space="preserve"> </w:t>
+      </w:r>
+    </w:p>
+    <w:p>
+      <w:pPr>
+        <w:pStyle w:val="ListParagraph"/>
+        <w:numPr>
+          <w:ilvl w:val="0"/>
+          <w:numId w:val="7"/>
+        </w:numPr>
+      </w:pPr>
+      <w:r>
+        <w:t>git log --online</w:t>
+      </w:r>
+    </w:p>
+    <w:p>
+      <w:pPr>
+        <w:pStyle w:val="ListParagraph"/>
+        <w:numPr>
+          <w:ilvl w:val="0"/>
+          <w:numId w:val="7"/>
+        </w:numPr>
+      </w:pPr>
+      <w:r>
+        <w:t>git log</w:t>
+      </w:r>
+    </w:p>
+    <w:p>
+      <w:pPr>
+        <w:pStyle w:val="ListParagraph"/>
+        <w:numPr>
+          <w:ilvl w:val="0"/>
+          <w:numId w:val="7"/>
+        </w:numPr>
+      </w:pPr>
+      <w:r>
+        <w:t>git clone &lt;&lt;remote-url&gt;&gt;</w:t>
+      </w:r>
+    </w:p>
+    <w:p>
+      <w:pPr>
+        <w:ind w:left="0" w:firstLine="0"/>
+      </w:pPr>
+    </w:p>
+    <w:p>
+      <w:pPr>
+        <w:ind w:left="0" w:firstLine="0"/>
+      </w:pPr>
+      <w:r>
+        <w:rPr>
+          <w:highlight w:val="yellow"/>
+        </w:rPr>
+        <w:t>Day 2 Agenda</w:t>
+      </w:r>
+    </w:p>
+    <w:p>
+      <w:pPr>
+        <w:pStyle w:val="ListParagraph"/>
+        <w:numPr>
+          <w:ilvl w:val="0"/>
+          <w:numId w:val="8"/>
+        </w:numPr>
+      </w:pPr>
+      <w:r>
+        <w:t>Creating remote repository</w:t>
+      </w:r>
+    </w:p>
+    <w:p>
+      <w:pPr>
+        <w:pStyle w:val="ListParagraph"/>
+        <w:numPr>
+          <w:ilvl w:val="0"/>
+          <w:numId w:val="8"/>
+        </w:numPr>
+      </w:pPr>
+      <w:r>
+        <w:t>Cloning the remote repository</w:t>
+      </w:r>
+    </w:p>
+    <w:p>
+      <w:pPr>
+        <w:pStyle w:val="ListParagraph"/>
+        <w:numPr>
+          <w:ilvl w:val="0"/>
+          <w:numId w:val="8"/>
+        </w:numPr>
+      </w:pPr>
+      <w:r>
+        <w:t>Understand branches in GIT</w:t>
+      </w:r>
+    </w:p>
+    <w:p>
+      <w:pPr>
+        <w:pStyle w:val="ListParagraph"/>
+        <w:numPr>
+          <w:ilvl w:val="0"/>
+          <w:numId w:val="8"/>
+        </w:numPr>
+      </w:pPr>
+      <w:r>
+        <w:t>Merge conflicts</w:t>
+      </w:r>
+    </w:p>
+    <w:p>
+      <w:pPr>
+        <w:pStyle w:val="ListParagraph"/>
+        <w:numPr>
+          <w:ilvl w:val="0"/>
+          <w:numId w:val="8"/>
+        </w:numPr>
+      </w:pPr>
+      <w:r>
+        <w:t>Stashing</w:t>
+      </w:r>
+    </w:p>
+    <w:p>
+      <w:pPr>
+        <w:pStyle w:val="ListParagraph"/>
+        <w:numPr>
+          <w:ilvl w:val="0"/>
+          <w:numId w:val="8"/>
+        </w:numPr>
+      </w:pPr>
+      <w:r>
+        <w:t>Resetting</w:t>
+      </w:r>
+    </w:p>
+    <w:p>
+      <w:pPr>
+        <w:pStyle w:val="ListParagraph"/>
+        <w:numPr>
+          <w:ilvl w:val="0"/>
+          <w:numId w:val="8"/>
+        </w:numPr>
+      </w:pPr>
+      <w:r>
+        <w:t>Fetch vs Merge</w:t>
+      </w:r>
+    </w:p>
+    <w:p>
+      <w:pPr>
+        <w:ind w:left="0" w:firstLine="0"/>
+      </w:pPr>
+      <w:r>
+        <w:lastRenderedPageBreak/>
+        <w:t>Step 1: Create a repository in the git hub account and clone it</w:t>
+      </w:r>
+    </w:p>
+    <w:p>
+      <w:pPr>
+        <w:ind w:left="0" w:firstLine="0"/>
+      </w:pPr>
+      <w:r>
+        <w:drawing>
+          <wp:inline distT="0" distB="0" distL="0" distR="0" wp14:anchorId="7FCE8391" wp14:editId="219A6779">
+            <wp:extent cx="5943600" cy="1929130"/>
+            <wp:effectExtent l="0" t="0" r="0" b="0"/>
+            <wp:docPr id="1873932062" name="Picture 1"/>
+            <wp:cNvGraphicFramePr>
+              <a:graphicFrameLocks xmlns:a="http://schemas.openxmlformats.org/drawingml/2006/main" noChangeAspect="1"/>
+            </wp:cNvGraphicFramePr>
+            <a:graphic xmlns:a="http://schemas.openxmlformats.org/drawingml/2006/main">
+              <a:graphicData uri="http://schemas.openxmlformats.org/drawingml/2006/picture">
+                <pic:pic xmlns:pic="http://schemas.openxmlformats.org/drawingml/2006/picture">
+                  <pic:nvPicPr>
+                    <pic:cNvPr id="1873932062" name=""/>
+                    <pic:cNvPicPr/>
+                  </pic:nvPicPr>
+                  <pic:blipFill>
+                    <a:blip r:embed="rId9"/>
+                    <a:stretch>
+                      <a:fillRect/>
+                    </a:stretch>
+                  </pic:blipFill>
+                  <pic:spPr>
+                    <a:xfrm>
+                      <a:off x="0" y="0"/>
+                      <a:ext cx="5943600" cy="1929130"/>
+                    </a:xfrm>
+                    <a:prstGeom prst="rect">
+                      <a:avLst/>
+                    </a:prstGeom>
+                  </pic:spPr>
+                </pic:pic>
+              </a:graphicData>
+            </a:graphic>
+          </wp:inline>
+        </w:drawing>
+      </w:r>
+    </w:p>
+    <w:p>
+      <w:pPr>
+        <w:ind w:left="0" w:firstLine="0"/>
+      </w:pPr>
+      <w:r>
+        <w:t xml:space="preserve">Step 2: </w:t>
+      </w:r>
+    </w:p>
+    <w:p>
+      <w:pPr>
+        <w:ind w:left="0" w:firstLine="0"/>
+      </w:pPr>
+      <w:r>
+        <w:drawing>
+          <wp:inline distT="0" distB="0" distL="0" distR="0" wp14:anchorId="3EBBB64F" wp14:editId="38D3DF18">
+            <wp:extent cx="5943600" cy="1925320"/>
+            <wp:effectExtent l="0" t="0" r="0" b="0"/>
+            <wp:docPr id="1121506278" name="Picture 1"/>
+            <wp:cNvGraphicFramePr>
+              <a:graphicFrameLocks xmlns:a="http://schemas.openxmlformats.org/drawingml/2006/main" noChangeAspect="1"/>
+            </wp:cNvGraphicFramePr>
+            <a:graphic xmlns:a="http://schemas.openxmlformats.org/drawingml/2006/main">
+              <a:graphicData uri="http://schemas.openxmlformats.org/drawingml/2006/picture">
+                <pic:pic xmlns:pic="http://schemas.openxmlformats.org/drawingml/2006/picture">
+                  <pic:nvPicPr>
+                    <pic:cNvPr id="1121506278" name=""/>
+                    <pic:cNvPicPr/>
+                  </pic:nvPicPr>
+                  <pic:blipFill>
+                    <a:blip r:embed="rId10"/>
+                    <a:stretch>
+                      <a:fillRect/>
+                    </a:stretch>
+                  </pic:blipFill>
+                  <pic:spPr>
+                    <a:xfrm>
+                      <a:off x="0" y="0"/>
+                      <a:ext cx="5943600" cy="1925320"/>
+                    </a:xfrm>
+                    <a:prstGeom prst="rect">
+                      <a:avLst/>
+                    </a:prstGeom>
+                  </pic:spPr>
+                </pic:pic>
+              </a:graphicData>
+            </a:graphic>
+          </wp:inline>
+        </w:drawing>
+      </w:r>
+    </w:p>
+    <w:p>
+      <w:pPr>
+        <w:ind w:left="0" w:firstLine="0"/>
+      </w:pPr>
+      <w:r>
+        <w:t>Step 3: navigate to the repository</w:t>
+      </w:r>
+    </w:p>
+    <w:p>
+      <w:pPr>
+        <w:ind w:left="0" w:firstLine="0"/>
+      </w:pPr>
+      <w:r>
+        <w:drawing>
+          <wp:inline distT="0" distB="0" distL="0" distR="0" wp14:anchorId="2DAB0227" wp14:editId="18F2044C">
+            <wp:extent cx="5943600" cy="1223645"/>
+            <wp:effectExtent l="0" t="0" r="0" b="0"/>
+            <wp:docPr id="47286497" name="Picture 1"/>
+            <wp:cNvGraphicFramePr>
+              <a:graphicFrameLocks xmlns:a="http://schemas.openxmlformats.org/drawingml/2006/main" noChangeAspect="1"/>
+            </wp:cNvGraphicFramePr>
+            <a:graphic xmlns:a="http://schemas.openxmlformats.org/drawingml/2006/main">
+              <a:graphicData uri="http://schemas.openxmlformats.org/drawingml/2006/picture">
+                <pic:pic xmlns:pic="http://schemas.openxmlformats.org/drawingml/2006/picture">
+                  <pic:nvPicPr>
+                    <pic:cNvPr id="47286497" name=""/>
+                    <pic:cNvPicPr/>
+                  </pic:nvPicPr>
+                  <pic:blipFill>
+                    <a:blip r:embed="rId11"/>
+                    <a:stretch>
+                      <a:fillRect/>
+                    </a:stretch>
+                  </pic:blipFill>
+                  <pic:spPr>
+                    <a:xfrm>
+                      <a:off x="0" y="0"/>
+                      <a:ext cx="5943600" cy="1223645"/>
+                    </a:xfrm>
+                    <a:prstGeom prst="rect">
+                      <a:avLst/>
+                    </a:prstGeom>
+                  </pic:spPr>
+                </pic:pic>
+              </a:graphicData>
+            </a:graphic>
+          </wp:inline>
+        </w:drawing>
+      </w:r>
+    </w:p>
+    <w:p>
+      <w:pPr>
+        <w:ind w:left="0" w:firstLine="0"/>
+      </w:pPr>
+      <w:r>
+        <w:rPr>
+          <w:highlight w:val="yellow"/>
+        </w:rPr>
+        <w:t>How to avoid conflicts</w:t>
+      </w:r>
+    </w:p>
+    <w:p>
+      <w:pPr>
+        <w:pStyle w:val="ListParagraph"/>
+        <w:numPr>
+          <w:ilvl w:val="0"/>
+          <w:numId w:val="9"/>
+        </w:numPr>
+      </w:pPr>
+      <w:r>
+        <w:t>User needs to always create a separate branch called as feature branch instead of working in the main/master branch</w:t>
+      </w:r>
+    </w:p>
+    <w:p>
+      <w:pPr>
+        <w:pStyle w:val="ListParagraph"/>
+        <w:numPr>
+          <w:ilvl w:val="0"/>
+          <w:numId w:val="9"/>
+        </w:numPr>
+      </w:pPr>
+      <w:r>
+        <w:t>In the feature branch users must do the changes and push to the remote repository</w:t>
+      </w:r>
+    </w:p>
+    <w:p>
+      <w:pPr>
+        <w:pStyle w:val="ListParagraph"/>
+        <w:numPr>
+          <w:ilvl w:val="0"/>
+          <w:numId w:val="9"/>
+        </w:numPr>
+      </w:pPr>
+      <w:r>
+        <w:t>In the remote repository there will be a notification when changes are pushed</w:t>
+      </w:r>
+    </w:p>
+    <w:p>
+      <w:pPr>
+        <w:pStyle w:val="ListParagraph"/>
+        <w:numPr>
+          <w:ilvl w:val="0"/>
+          <w:numId w:val="9"/>
+        </w:numPr>
+      </w:pPr>
+      <w:r>
+        <w:lastRenderedPageBreak/>
+        <w:t>These changes must be merged with the master branch</w:t>
+      </w:r>
+    </w:p>
+    <w:p>
+      <w:pPr>
+        <w:pStyle w:val="ListParagraph"/>
+        <w:numPr>
+          <w:ilvl w:val="0"/>
+          <w:numId w:val="9"/>
+        </w:numPr>
+      </w:pPr>
+      <w:r>
+        <w:t xml:space="preserve">If the changes </w:t>
+      </w:r>
+      <w:proofErr w:type="gramStart"/>
+      <w:r>
+        <w:t>doesn’t</w:t>
+      </w:r>
+      <w:proofErr w:type="gramEnd"/>
+      <w:r>
+        <w:t xml:space="preserve"> have </w:t>
+      </w:r>
+      <w:proofErr w:type="gramStart"/>
+      <w:r>
+        <w:t>conflict</w:t>
+      </w:r>
+      <w:proofErr w:type="gramEnd"/>
+      <w:r>
+        <w:t xml:space="preserve"> it can be merged successfully else it will be rejected</w:t>
+      </w:r>
+    </w:p>
+    <w:p>
+      <w:pPr>
+        <w:pStyle w:val="ListParagraph"/>
+        <w:numPr>
+          <w:ilvl w:val="0"/>
+          <w:numId w:val="9"/>
+        </w:numPr>
+      </w:pPr>
+      <w:r>
+        <w:t>If the merge is rejected, then the user must pull the remote master changes to their local master which will merge the changes and then they must create a feature branch and make the changes and then push the changes to the remote</w:t>
+      </w:r>
+    </w:p>
+    <w:p>
+      <w:pPr>
+        <w:ind w:left="0" w:firstLine="0"/>
+      </w:pPr>
+      <w:r>
+        <w:t xml:space="preserve">Create </w:t>
+      </w:r>
+      <w:proofErr w:type="gramStart"/>
+      <w:r>
+        <w:t>a 2 folders</w:t>
+      </w:r>
+      <w:proofErr w:type="gramEnd"/>
+      <w:r>
+        <w:t xml:space="preserve"> </w:t>
+      </w:r>
+    </w:p>
+    <w:p>
+      <w:pPr>
+        <w:pStyle w:val="ListParagraph"/>
+        <w:numPr>
+          <w:ilvl w:val="0"/>
+          <w:numId w:val="10"/>
+        </w:numPr>
+      </w:pPr>
+      <w:r>
+        <w:t>user1</w:t>
+      </w:r>
+    </w:p>
+    <w:p>
+      <w:pPr>
+        <w:pStyle w:val="ListParagraph"/>
+        <w:numPr>
+          <w:ilvl w:val="0"/>
+          <w:numId w:val="10"/>
+        </w:numPr>
+      </w:pPr>
+      <w:r>
+        <w:t>user2</w:t>
+      </w:r>
+    </w:p>
+    <w:p>
+      <w:pPr>
+        <w:ind w:left="0" w:firstLine="0"/>
+      </w:pPr>
+      <w:r>
+        <w:t>In User1 folder open git bash and clone the remote repository</w:t>
+      </w:r>
+    </w:p>
+    <w:p>
+      <w:pPr>
+        <w:ind w:left="0" w:firstLine="0"/>
+      </w:pPr>
+      <w:r>
+        <w:drawing>
+          <wp:inline distT="0" distB="0" distL="0" distR="0" wp14:anchorId="3E347D73" wp14:editId="4BE32FB0">
+            <wp:extent cx="5943600" cy="1993265"/>
+            <wp:effectExtent l="0" t="0" r="0" b="6985"/>
+            <wp:docPr id="306590282" name="Picture 1"/>
+            <wp:cNvGraphicFramePr>
+              <a:graphicFrameLocks xmlns:a="http://schemas.openxmlformats.org/drawingml/2006/main" noChangeAspect="1"/>
+            </wp:cNvGraphicFramePr>
+            <a:graphic xmlns:a="http://schemas.openxmlformats.org/drawingml/2006/main">
+              <a:graphicData uri="http://schemas.openxmlformats.org/drawingml/2006/picture">
+                <pic:pic xmlns:pic="http://schemas.openxmlformats.org/drawingml/2006/picture">
+                  <pic:nvPicPr>
+                    <pic:cNvPr id="306590282" name=""/>
+                    <pic:cNvPicPr/>
+                  </pic:nvPicPr>
+                  <pic:blipFill>
+                    <a:blip r:embed="rId12"/>
+                    <a:stretch>
+                      <a:fillRect/>
+                    </a:stretch>
+                  </pic:blipFill>
+                  <pic:spPr>
+                    <a:xfrm>
+                      <a:off x="0" y="0"/>
+                      <a:ext cx="5943600" cy="1993265"/>
+                    </a:xfrm>
+                    <a:prstGeom prst="rect">
+                      <a:avLst/>
+                    </a:prstGeom>
+                  </pic:spPr>
+                </pic:pic>
+              </a:graphicData>
+            </a:graphic>
+          </wp:inline>
+        </w:drawing>
+      </w:r>
+    </w:p>
+    <w:p>
+      <w:pPr>
+        <w:ind w:left="0" w:firstLine="0"/>
+      </w:pPr>
+      <w:r>
+        <w:rPr>
+          <w:highlight w:val="yellow"/>
+        </w:rPr>
+        <w:t>Navigate to repository</w:t>
+      </w:r>
+    </w:p>
+    <w:p>
+      <w:pPr>
+        <w:ind w:left="0" w:firstLine="0"/>
+      </w:pPr>
+      <w:r>
+        <w:drawing>
+          <wp:inline distT="0" distB="0" distL="0" distR="0" wp14:anchorId="5EFF9981" wp14:editId="42B0A88F">
+            <wp:extent cx="5943600" cy="1525270"/>
+            <wp:effectExtent l="0" t="0" r="0" b="0"/>
+            <wp:docPr id="1286847912" name="Picture 1"/>
+            <wp:cNvGraphicFramePr>
+              <a:graphicFrameLocks xmlns:a="http://schemas.openxmlformats.org/drawingml/2006/main" noChangeAspect="1"/>
+            </wp:cNvGraphicFramePr>
+            <a:graphic xmlns:a="http://schemas.openxmlformats.org/drawingml/2006/main">
+              <a:graphicData uri="http://schemas.openxmlformats.org/drawingml/2006/picture">
+                <pic:pic xmlns:pic="http://schemas.openxmlformats.org/drawingml/2006/picture">
+                  <pic:nvPicPr>
+                    <pic:cNvPr id="1286847912" name=""/>
+                    <pic:cNvPicPr/>
+                  </pic:nvPicPr>
+                  <pic:blipFill>
+                    <a:blip r:embed="rId13"/>
+                    <a:stretch>
+                      <a:fillRect/>
+                    </a:stretch>
+                  </pic:blipFill>
+                  <pic:spPr>
+                    <a:xfrm>
+                      <a:off x="0" y="0"/>
+                      <a:ext cx="5943600" cy="1525270"/>
+                    </a:xfrm>
+                    <a:prstGeom prst="rect">
+                      <a:avLst/>
+                    </a:prstGeom>
+                  </pic:spPr>
+                </pic:pic>
+              </a:graphicData>
+            </a:graphic>
+          </wp:inline>
+        </w:drawing>
+      </w:r>
+    </w:p>
+    <w:p>
+      <w:pPr>
+        <w:ind w:left="0" w:firstLine="0"/>
+      </w:pPr>
+      <w:r>
+        <w:t>In User2 folder clone the same repository and navigate to the repository</w:t>
+      </w:r>
+    </w:p>
+    <w:p>
+      <w:pPr>
+        <w:ind w:left="0" w:firstLine="0"/>
+      </w:pPr>
+      <w:r>
+        <w:lastRenderedPageBreak/>
+        <w:drawing>
+          <wp:inline distT="0" distB="0" distL="0" distR="0" wp14:anchorId="681A6945" wp14:editId="5E425931">
+            <wp:extent cx="5943600" cy="2828290"/>
+            <wp:effectExtent l="0" t="0" r="0" b="0"/>
+            <wp:docPr id="1369512479" name="Picture 1"/>
+            <wp:cNvGraphicFramePr>
+              <a:graphicFrameLocks xmlns:a="http://schemas.openxmlformats.org/drawingml/2006/main" noChangeAspect="1"/>
+            </wp:cNvGraphicFramePr>
+            <a:graphic xmlns:a="http://schemas.openxmlformats.org/drawingml/2006/main">
+              <a:graphicData uri="http://schemas.openxmlformats.org/drawingml/2006/picture">
+                <pic:pic xmlns:pic="http://schemas.openxmlformats.org/drawingml/2006/picture">
+                  <pic:nvPicPr>
+                    <pic:cNvPr id="1369512479" name=""/>
+                    <pic:cNvPicPr/>
+                  </pic:nvPicPr>
+                  <pic:blipFill>
+                    <a:blip r:embed="rId14"/>
+                    <a:stretch>
+                      <a:fillRect/>
+                    </a:stretch>
+                  </pic:blipFill>
+                  <pic:spPr>
+                    <a:xfrm>
+                      <a:off x="0" y="0"/>
+                      <a:ext cx="5943600" cy="2828290"/>
+                    </a:xfrm>
+                    <a:prstGeom prst="rect">
+                      <a:avLst/>
+                    </a:prstGeom>
+                  </pic:spPr>
+                </pic:pic>
+              </a:graphicData>
+            </a:graphic>
+          </wp:inline>
+        </w:drawing>
+      </w:r>
+    </w:p>
+    <w:p>
+      <w:pPr>
+        <w:ind w:left="0" w:firstLine="0"/>
+      </w:pPr>
+      <w:r>
+        <w:rPr>
+          <w:highlight w:val="yellow"/>
+        </w:rPr>
+        <w:t>How to create a branch and switch to that branch</w:t>
+      </w:r>
+    </w:p>
+    <w:p>
+      <w:pPr>
+        <w:ind w:left="0" w:firstLine="0"/>
+      </w:pPr>
+      <w:r>
+        <w:t>git branch branch-name: This creates the branch</w:t>
+      </w:r>
+    </w:p>
+    <w:p>
+      <w:pPr>
+        <w:ind w:left="0" w:firstLine="0"/>
+      </w:pPr>
+      <w:r>
+        <w:t>git checkout branch-name: This switches to the branch</w:t>
+      </w:r>
+    </w:p>
+    <w:p>
+      <w:pPr>
+        <w:ind w:left="0" w:firstLine="0"/>
+      </w:pPr>
+      <w:r>
+        <w:drawing>
+          <wp:inline distT="0" distB="0" distL="0" distR="0" wp14:anchorId="62E965A7" wp14:editId="4940085F">
+            <wp:extent cx="5943600" cy="3478530"/>
+            <wp:effectExtent l="0" t="0" r="0" b="7620"/>
+            <wp:docPr id="235731477" name="Picture 1"/>
+            <wp:cNvGraphicFramePr>
+              <a:graphicFrameLocks xmlns:a="http://schemas.openxmlformats.org/drawingml/2006/main" noChangeAspect="1"/>
+            </wp:cNvGraphicFramePr>
+            <a:graphic xmlns:a="http://schemas.openxmlformats.org/drawingml/2006/main">
+              <a:graphicData uri="http://schemas.openxmlformats.org/drawingml/2006/picture">
+                <pic:pic xmlns:pic="http://schemas.openxmlformats.org/drawingml/2006/picture">
+                  <pic:nvPicPr>
+                    <pic:cNvPr id="235731477" name=""/>
+                    <pic:cNvPicPr/>
+                  </pic:nvPicPr>
+                  <pic:blipFill>
+                    <a:blip r:embed="rId15"/>
+                    <a:stretch>
+                      <a:fillRect/>
+                    </a:stretch>
+                  </pic:blipFill>
+                  <pic:spPr>
+                    <a:xfrm>
+                      <a:off x="0" y="0"/>
+                      <a:ext cx="5943600" cy="3478530"/>
+                    </a:xfrm>
+                    <a:prstGeom prst="rect">
+                      <a:avLst/>
+                    </a:prstGeom>
+                  </pic:spPr>
+                </pic:pic>
+              </a:graphicData>
+            </a:graphic>
+          </wp:inline>
+        </w:drawing>
+      </w:r>
+    </w:p>
+    <w:p>
+      <w:pPr>
+        <w:ind w:left="0" w:firstLine="0"/>
+      </w:pPr>
+      <w:r>
+        <w:rPr>
+          <w:highlight w:val="yellow"/>
+        </w:rPr>
+        <w:t>In User1 -&gt; feature-one &gt;&gt; edit A.txt</w:t>
+      </w:r>
+    </w:p>
+    <w:p>
+      <w:pPr>
+        <w:ind w:left="0" w:firstLine="0"/>
+      </w:pPr>
+      <w:r>
+        <w:lastRenderedPageBreak/>
+        <w:drawing>
+          <wp:inline distT="0" distB="0" distL="0" distR="0" wp14:anchorId="44C7606D" wp14:editId="27B63DF0">
+            <wp:extent cx="5943600" cy="1479550"/>
+            <wp:effectExtent l="0" t="0" r="0" b="6350"/>
+            <wp:docPr id="4796401" name="Picture 1"/>
+            <wp:cNvGraphicFramePr>
+              <a:graphicFrameLocks xmlns:a="http://schemas.openxmlformats.org/drawingml/2006/main" noChangeAspect="1"/>
+            </wp:cNvGraphicFramePr>
+            <a:graphic xmlns:a="http://schemas.openxmlformats.org/drawingml/2006/main">
+              <a:graphicData uri="http://schemas.openxmlformats.org/drawingml/2006/picture">
+                <pic:pic xmlns:pic="http://schemas.openxmlformats.org/drawingml/2006/picture">
+                  <pic:nvPicPr>
+                    <pic:cNvPr id="4796401" name=""/>
+                    <pic:cNvPicPr/>
+                  </pic:nvPicPr>
+                  <pic:blipFill>
+                    <a:blip r:embed="rId16"/>
+                    <a:stretch>
+                      <a:fillRect/>
+                    </a:stretch>
+                  </pic:blipFill>
+                  <pic:spPr>
+                    <a:xfrm>
+                      <a:off x="0" y="0"/>
+                      <a:ext cx="5943600" cy="1479550"/>
+                    </a:xfrm>
+                    <a:prstGeom prst="rect">
+                      <a:avLst/>
+                    </a:prstGeom>
+                  </pic:spPr>
+                </pic:pic>
+              </a:graphicData>
+            </a:graphic>
+          </wp:inline>
+        </w:drawing>
+      </w:r>
+    </w:p>
+    <w:p>
+      <w:pPr>
+        <w:ind w:left="0" w:firstLine="0"/>
+      </w:pPr>
+    </w:p>
+    <w:p>
+      <w:pPr>
+        <w:ind w:left="0" w:firstLine="0"/>
+      </w:pPr>
+      <w:r>
+        <w:rPr>
+          <w:highlight w:val="yellow"/>
+        </w:rPr>
+        <w:t>Push the feature-one to the remote</w:t>
+      </w:r>
+    </w:p>
+    <w:p>
+      <w:pPr>
+        <w:ind w:left="0" w:firstLine="0"/>
+      </w:pPr>
+      <w:r>
+        <w:drawing>
+          <wp:inline distT="0" distB="0" distL="0" distR="0" wp14:anchorId="18B76C62" wp14:editId="42B7E554">
+            <wp:extent cx="5943600" cy="3935730"/>
+            <wp:effectExtent l="0" t="0" r="0" b="7620"/>
+            <wp:docPr id="983942915" name="Picture 1"/>
+            <wp:cNvGraphicFramePr>
+              <a:graphicFrameLocks xmlns:a="http://schemas.openxmlformats.org/drawingml/2006/main" noChangeAspect="1"/>
+            </wp:cNvGraphicFramePr>
+            <a:graphic xmlns:a="http://schemas.openxmlformats.org/drawingml/2006/main">
+              <a:graphicData uri="http://schemas.openxmlformats.org/drawingml/2006/picture">
+                <pic:pic xmlns:pic="http://schemas.openxmlformats.org/drawingml/2006/picture">
+                  <pic:nvPicPr>
+                    <pic:cNvPr id="983942915" name=""/>
+                    <pic:cNvPicPr/>
+                  </pic:nvPicPr>
+                  <pic:blipFill>
+                    <a:blip r:embed="rId17"/>
+                    <a:stretch>
+                      <a:fillRect/>
+                    </a:stretch>
+                  </pic:blipFill>
+                  <pic:spPr>
+                    <a:xfrm>
+                      <a:off x="0" y="0"/>
+                      <a:ext cx="5943600" cy="3935730"/>
+                    </a:xfrm>
+                    <a:prstGeom prst="rect">
+                      <a:avLst/>
+                    </a:prstGeom>
+                  </pic:spPr>
+                </pic:pic>
+              </a:graphicData>
+            </a:graphic>
+          </wp:inline>
+        </w:drawing>
+      </w:r>
+    </w:p>
+    <w:p>
+      <w:pPr>
+        <w:ind w:left="0" w:firstLine="0"/>
+      </w:pPr>
+      <w:r>
+        <w:rPr>
+          <w:highlight w:val="yellow"/>
+        </w:rPr>
+        <w:t>Create a branch in User2 and update A.txt and push to the remote</w:t>
+      </w:r>
+    </w:p>
+    <w:p>
+      <w:pPr>
+        <w:ind w:left="0" w:firstLine="0"/>
+      </w:pPr>
+      <w:r>
+        <w:lastRenderedPageBreak/>
+        <w:drawing>
+          <wp:inline distT="0" distB="0" distL="0" distR="0" wp14:anchorId="3CEE2BB4" wp14:editId="33BF92EA">
+            <wp:extent cx="5943600" cy="3145155"/>
+            <wp:effectExtent l="0" t="0" r="0" b="0"/>
+            <wp:docPr id="1727870413" name="Picture 1"/>
+            <wp:cNvGraphicFramePr>
+              <a:graphicFrameLocks xmlns:a="http://schemas.openxmlformats.org/drawingml/2006/main" noChangeAspect="1"/>
+            </wp:cNvGraphicFramePr>
+            <a:graphic xmlns:a="http://schemas.openxmlformats.org/drawingml/2006/main">
+              <a:graphicData uri="http://schemas.openxmlformats.org/drawingml/2006/picture">
+                <pic:pic xmlns:pic="http://schemas.openxmlformats.org/drawingml/2006/picture">
+                  <pic:nvPicPr>
+                    <pic:cNvPr id="1727870413" name=""/>
+                    <pic:cNvPicPr/>
+                  </pic:nvPicPr>
+                  <pic:blipFill>
+                    <a:blip r:embed="rId18"/>
+                    <a:stretch>
+                      <a:fillRect/>
+                    </a:stretch>
+                  </pic:blipFill>
+                  <pic:spPr>
+                    <a:xfrm>
+                      <a:off x="0" y="0"/>
+                      <a:ext cx="5943600" cy="3145155"/>
+                    </a:xfrm>
+                    <a:prstGeom prst="rect">
+                      <a:avLst/>
+                    </a:prstGeom>
+                  </pic:spPr>
+                </pic:pic>
+              </a:graphicData>
+            </a:graphic>
+          </wp:inline>
+        </w:drawing>
+      </w:r>
+    </w:p>
+    <w:p>
+      <w:pPr>
+        <w:ind w:left="0" w:firstLine="0"/>
+      </w:pPr>
+      <w:r>
+        <w:rPr>
+          <w:highlight w:val="yellow"/>
+        </w:rPr>
+        <w:t>Push the feature-two to the remote</w:t>
+      </w:r>
+    </w:p>
+    <w:p>
+      <w:pPr>
+        <w:ind w:left="0" w:firstLine="0"/>
+      </w:pPr>
+      <w:r>
+        <w:lastRenderedPageBreak/>
+        <w:drawing>
+          <wp:inline distT="0" distB="0" distL="0" distR="0" wp14:anchorId="5C40EB58" wp14:editId="7F953963">
+            <wp:extent cx="5943600" cy="4745990"/>
+            <wp:effectExtent l="0" t="0" r="0" b="0"/>
+            <wp:docPr id="1621769429" name="Picture 1"/>
+            <wp:cNvGraphicFramePr>
+              <a:graphicFrameLocks xmlns:a="http://schemas.openxmlformats.org/drawingml/2006/main" noChangeAspect="1"/>
+            </wp:cNvGraphicFramePr>
+            <a:graphic xmlns:a="http://schemas.openxmlformats.org/drawingml/2006/main">
+              <a:graphicData uri="http://schemas.openxmlformats.org/drawingml/2006/picture">
+                <pic:pic xmlns:pic="http://schemas.openxmlformats.org/drawingml/2006/picture">
+                  <pic:nvPicPr>
+                    <pic:cNvPr id="1621769429" name=""/>
+                    <pic:cNvPicPr/>
+                  </pic:nvPicPr>
+                  <pic:blipFill>
+                    <a:blip r:embed="rId19"/>
+                    <a:stretch>
+                      <a:fillRect/>
+                    </a:stretch>
+                  </pic:blipFill>
+                  <pic:spPr>
+                    <a:xfrm>
+                      <a:off x="0" y="0"/>
+                      <a:ext cx="5943600" cy="4745990"/>
+                    </a:xfrm>
+                    <a:prstGeom prst="rect">
+                      <a:avLst/>
+                    </a:prstGeom>
+                  </pic:spPr>
+                </pic:pic>
+              </a:graphicData>
+            </a:graphic>
+          </wp:inline>
+        </w:drawing>
+      </w:r>
+    </w:p>
+    <w:p>
+      <w:pPr>
+        <w:ind w:left="0" w:firstLine="0"/>
+      </w:pPr>
+      <w:r>
+        <w:rPr>
+          <w:highlight w:val="yellow"/>
+        </w:rPr>
+        <w:t>Note:</w:t>
+      </w:r>
+      <w:r>
+        <w:t xml:space="preserve"> Remote master can’t merge feature-two because of version mismatch</w:t>
+      </w:r>
+    </w:p>
+    <w:p>
+      <w:pPr>
+        <w:ind w:left="0" w:firstLine="0"/>
+      </w:pPr>
+      <w:r>
+        <w:t>U</w:t>
+      </w:r>
+      <w:r>
+        <w:t xml:space="preserve">ser2 must pull the remote master </w:t>
+      </w:r>
+      <w:r>
+        <w:t xml:space="preserve">which will merge local master with remote master versions </w:t>
+      </w:r>
+      <w:r>
+        <w:t xml:space="preserve">and </w:t>
+      </w:r>
+      <w:r>
+        <w:t xml:space="preserve">then </w:t>
+      </w:r>
+      <w:r>
+        <w:t>checkout to the feature-two and merge the local master</w:t>
+      </w:r>
+      <w:r>
+        <w:t xml:space="preserve"> with feature-two, here you will get the conflict which you will resolve with a new commit and then you will push</w:t>
+      </w:r>
+    </w:p>
+    <w:p>
+      <w:pPr>
+        <w:ind w:left="0" w:firstLine="0"/>
+      </w:pPr>
+      <w:r>
+        <w:rPr>
+          <w:highlight w:val="yellow"/>
+        </w:rPr>
+        <w:t>Steps to resolve</w:t>
+      </w:r>
+    </w:p>
+    <w:p>
+      <w:pPr>
+        <w:pStyle w:val="ListParagraph"/>
+        <w:numPr>
+          <w:ilvl w:val="0"/>
+          <w:numId w:val="11"/>
+        </w:numPr>
+      </w:pPr>
+      <w:r>
+        <w:t>git checkout master</w:t>
+      </w:r>
+    </w:p>
+    <w:p>
+      <w:pPr>
+        <w:pStyle w:val="ListParagraph"/>
+        <w:numPr>
+          <w:ilvl w:val="0"/>
+          <w:numId w:val="11"/>
+        </w:numPr>
+      </w:pPr>
+      <w:r>
         <w:t xml:space="preserve">git pull </w:t>
       </w:r>
-    </w:p>
-    <w:p>
-      <w:pPr>
-        <w:pStyle w:val="ListParagraph"/>
-        <w:numPr>
-          <w:ilvl w:val="0"/>
-          <w:numId w:val="7"/>
-        </w:numPr>
-      </w:pPr>
-      <w:r>
-        <w:t>git log --online</w:t>
-      </w:r>
-    </w:p>
-    <w:p>
-      <w:pPr>
-        <w:pStyle w:val="ListParagraph"/>
-        <w:numPr>
-          <w:ilvl w:val="0"/>
-          <w:numId w:val="7"/>
-        </w:numPr>
-      </w:pPr>
-      <w:r>
-        <w:t>git log</w:t>
-      </w:r>
-    </w:p>
-    <w:p>
-      <w:pPr>
-        <w:pStyle w:val="ListParagraph"/>
-        <w:numPr>
-          <w:ilvl w:val="0"/>
-          <w:numId w:val="7"/>
-        </w:numPr>
-      </w:pPr>
-      <w:r>
-        <w:t>git clone &lt;&lt;remote-url&gt;&gt;</w:t>
-      </w:r>
+      <w:r>
+        <w:t>-&gt; this will merge local master with remote master</w:t>
+      </w:r>
+    </w:p>
+    <w:p>
+      <w:pPr>
+        <w:pStyle w:val="ListParagraph"/>
+        <w:numPr>
+          <w:ilvl w:val="0"/>
+          <w:numId w:val="11"/>
+        </w:numPr>
+      </w:pPr>
+      <w:r>
+        <w:t>git checkout feature-two</w:t>
+      </w:r>
+    </w:p>
+    <w:p>
+      <w:pPr>
+        <w:pStyle w:val="ListParagraph"/>
+        <w:numPr>
+          <w:ilvl w:val="0"/>
+          <w:numId w:val="11"/>
+        </w:numPr>
+      </w:pPr>
+      <w:r>
+        <w:t>git merge master -&gt; gives conflict error -&gt; resolve -&gt; commit -&gt; push the feature-two</w:t>
+      </w:r>
+    </w:p>
+    <w:p>
+      <w:pPr>
+        <w:ind w:left="0" w:firstLine="0"/>
+      </w:pPr>
+      <w:r>
+        <w:lastRenderedPageBreak/>
+        <w:drawing>
+          <wp:inline distT="0" distB="0" distL="0" distR="0" wp14:anchorId="28DAEFDD" wp14:editId="40B57572">
+            <wp:extent cx="5943600" cy="4946650"/>
+            <wp:effectExtent l="0" t="0" r="0" b="6350"/>
+            <wp:docPr id="241933531" name="Picture 1"/>
+            <wp:cNvGraphicFramePr>
+              <a:graphicFrameLocks xmlns:a="http://schemas.openxmlformats.org/drawingml/2006/main" noChangeAspect="1"/>
+            </wp:cNvGraphicFramePr>
+            <a:graphic xmlns:a="http://schemas.openxmlformats.org/drawingml/2006/main">
+              <a:graphicData uri="http://schemas.openxmlformats.org/drawingml/2006/picture">
+                <pic:pic xmlns:pic="http://schemas.openxmlformats.org/drawingml/2006/picture">
+                  <pic:nvPicPr>
+                    <pic:cNvPr id="241933531" name=""/>
+                    <pic:cNvPicPr/>
+                  </pic:nvPicPr>
+                  <pic:blipFill>
+                    <a:blip r:embed="rId20"/>
+                    <a:stretch>
+                      <a:fillRect/>
+                    </a:stretch>
+                  </pic:blipFill>
+                  <pic:spPr>
+                    <a:xfrm>
+                      <a:off x="0" y="0"/>
+                      <a:ext cx="5943600" cy="4946650"/>
+                    </a:xfrm>
+                    <a:prstGeom prst="rect">
+                      <a:avLst/>
+                    </a:prstGeom>
+                  </pic:spPr>
+                </pic:pic>
+              </a:graphicData>
+            </a:graphic>
+          </wp:inline>
+        </w:drawing>
+      </w:r>
+    </w:p>
+    <w:p>
+      <w:pPr>
+        <w:ind w:left="0" w:firstLine="0"/>
+      </w:pPr>
+      <w:r>
+        <w:rPr>
+          <w:highlight w:val="yellow"/>
+        </w:rPr>
+        <w:t>Checkout to feature-two and merge - you will get conflict error - which you must resolve</w:t>
+      </w:r>
+    </w:p>
+    <w:p>
+      <w:pPr>
+        <w:ind w:left="0" w:firstLine="0"/>
+      </w:pPr>
+      <w:r>
+        <w:drawing>
+          <wp:inline distT="0" distB="0" distL="0" distR="0" wp14:anchorId="700E3EB2" wp14:editId="63E769FC">
+            <wp:extent cx="5943600" cy="1348740"/>
+            <wp:effectExtent l="0" t="0" r="0" b="3810"/>
+            <wp:docPr id="727401431" name="Picture 1"/>
+            <wp:cNvGraphicFramePr>
+              <a:graphicFrameLocks xmlns:a="http://schemas.openxmlformats.org/drawingml/2006/main" noChangeAspect="1"/>
+            </wp:cNvGraphicFramePr>
+            <a:graphic xmlns:a="http://schemas.openxmlformats.org/drawingml/2006/main">
+              <a:graphicData uri="http://schemas.openxmlformats.org/drawingml/2006/picture">
+                <pic:pic xmlns:pic="http://schemas.openxmlformats.org/drawingml/2006/picture">
+                  <pic:nvPicPr>
+                    <pic:cNvPr id="727401431" name=""/>
+                    <pic:cNvPicPr/>
+                  </pic:nvPicPr>
+                  <pic:blipFill>
+                    <a:blip r:embed="rId21"/>
+                    <a:stretch>
+                      <a:fillRect/>
+                    </a:stretch>
+                  </pic:blipFill>
+                  <pic:spPr>
+                    <a:xfrm>
+                      <a:off x="0" y="0"/>
+                      <a:ext cx="5943600" cy="1348740"/>
+                    </a:xfrm>
+                    <a:prstGeom prst="rect">
+                      <a:avLst/>
+                    </a:prstGeom>
+                  </pic:spPr>
+                </pic:pic>
+              </a:graphicData>
+            </a:graphic>
+          </wp:inline>
+        </w:drawing>
+      </w:r>
+    </w:p>
+    <w:p>
+      <w:pPr>
+        <w:ind w:left="0" w:firstLine="0"/>
+      </w:pPr>
+      <w:r>
+        <w:t>Once you resolve you can push the feature-two</w:t>
+      </w:r>
+    </w:p>
+    <w:p>
+      <w:pPr>
+        <w:ind w:left="0" w:firstLine="0"/>
+      </w:pPr>
+      <w:r>
+        <w:rPr>
+          <w:highlight w:val="yellow"/>
+        </w:rPr>
+        <w:t>Note:</w:t>
+      </w:r>
+      <w:r>
+        <w:t xml:space="preserve"> If git-hub doesn’t show the notification you can click on Pull request tab</w:t>
+      </w:r>
+    </w:p>
+    <w:p>
+      <w:pPr>
+        <w:ind w:left="0" w:firstLine="0"/>
+      </w:pPr>
     </w:p>
     <w:sectPr>
       <w:pgSz w:w="12240" w:h="15840"/>
@@ -1589,6 +2706,273 @@
     </w:lvl>
   </w:abstractNum>
   <w:abstractNum w:abstractNumId="5" w15:restartNumberingAfterBreak="0">
+    <w:nsid w:val="4375162B"/>
+    <w:multiLevelType w:val="hybridMultilevel"/>
+    <w:tmpl w:val="B90EF6A8"/>
+    <w:lvl w:ilvl="0" w:tplc="0409000F">
+      <w:start w:val="1"/>
+      <w:numFmt w:val="decimal"/>
+      <w:lvlText w:val="%1."/>
+      <w:lvlJc w:val="left"/>
+      <w:pPr>
+        <w:ind w:left="720" w:hanging="360"/>
+      </w:pPr>
+      <w:rPr>
+        <w:rFonts w:hint="default"/>
+      </w:rPr>
+    </w:lvl>
+    <w:lvl w:ilvl="1" w:tplc="04090019" w:tentative="1">
+      <w:start w:val="1"/>
+      <w:numFmt w:val="lowerLetter"/>
+      <w:lvlText w:val="%2."/>
+      <w:lvlJc w:val="left"/>
+      <w:pPr>
+        <w:ind w:left="1440" w:hanging="360"/>
+      </w:pPr>
+    </w:lvl>
+    <w:lvl w:ilvl="2" w:tplc="0409001B" w:tentative="1">
+      <w:start w:val="1"/>
+      <w:numFmt w:val="lowerRoman"/>
+      <w:lvlText w:val="%3."/>
+      <w:lvlJc w:val="right"/>
+      <w:pPr>
+        <w:ind w:left="2160" w:hanging="180"/>
+      </w:pPr>
+    </w:lvl>
+    <w:lvl w:ilvl="3" w:tplc="0409000F" w:tentative="1">
+      <w:start w:val="1"/>
+      <w:numFmt w:val="decimal"/>
+      <w:lvlText w:val="%4."/>
+      <w:lvlJc w:val="left"/>
+      <w:pPr>
+        <w:ind w:left="2880" w:hanging="360"/>
+      </w:pPr>
+    </w:lvl>
+    <w:lvl w:ilvl="4" w:tplc="04090019" w:tentative="1">
+      <w:start w:val="1"/>
+      <w:numFmt w:val="lowerLetter"/>
+      <w:lvlText w:val="%5."/>
+      <w:lvlJc w:val="left"/>
+      <w:pPr>
+        <w:ind w:left="3600" w:hanging="360"/>
+      </w:pPr>
+    </w:lvl>
+    <w:lvl w:ilvl="5" w:tplc="0409001B" w:tentative="1">
+      <w:start w:val="1"/>
+      <w:numFmt w:val="lowerRoman"/>
+      <w:lvlText w:val="%6."/>
+      <w:lvlJc w:val="right"/>
+      <w:pPr>
+        <w:ind w:left="4320" w:hanging="180"/>
+      </w:pPr>
+    </w:lvl>
+    <w:lvl w:ilvl="6" w:tplc="0409000F" w:tentative="1">
+      <w:start w:val="1"/>
+      <w:numFmt w:val="decimal"/>
+      <w:lvlText w:val="%7."/>
+      <w:lvlJc w:val="left"/>
+      <w:pPr>
+        <w:ind w:left="5040" w:hanging="360"/>
+      </w:pPr>
+    </w:lvl>
+    <w:lvl w:ilvl="7" w:tplc="04090019" w:tentative="1">
+      <w:start w:val="1"/>
+      <w:numFmt w:val="lowerLetter"/>
+      <w:lvlText w:val="%8."/>
+      <w:lvlJc w:val="left"/>
+      <w:pPr>
+        <w:ind w:left="5760" w:hanging="360"/>
+      </w:pPr>
+    </w:lvl>
+    <w:lvl w:ilvl="8" w:tplc="0409001B" w:tentative="1">
+      <w:start w:val="1"/>
+      <w:numFmt w:val="lowerRoman"/>
+      <w:lvlText w:val="%9."/>
+      <w:lvlJc w:val="right"/>
+      <w:pPr>
+        <w:ind w:left="6480" w:hanging="180"/>
+      </w:pPr>
+    </w:lvl>
+  </w:abstractNum>
+  <w:abstractNum w:abstractNumId="6" w15:restartNumberingAfterBreak="0">
+    <w:nsid w:val="47FD6590"/>
+    <w:multiLevelType w:val="hybridMultilevel"/>
+    <w:tmpl w:val="A9C8CD44"/>
+    <w:lvl w:ilvl="0" w:tplc="0409000F">
+      <w:start w:val="1"/>
+      <w:numFmt w:val="decimal"/>
+      <w:lvlText w:val="%1."/>
+      <w:lvlJc w:val="left"/>
+      <w:pPr>
+        <w:ind w:left="720" w:hanging="360"/>
+      </w:pPr>
+      <w:rPr>
+        <w:rFonts w:hint="default"/>
+      </w:rPr>
+    </w:lvl>
+    <w:lvl w:ilvl="1" w:tplc="04090019" w:tentative="1">
+      <w:start w:val="1"/>
+      <w:numFmt w:val="lowerLetter"/>
+      <w:lvlText w:val="%2."/>
+      <w:lvlJc w:val="left"/>
+      <w:pPr>
+        <w:ind w:left="1440" w:hanging="360"/>
+      </w:pPr>
+    </w:lvl>
+    <w:lvl w:ilvl="2" w:tplc="0409001B" w:tentative="1">
+      <w:start w:val="1"/>
+      <w:numFmt w:val="lowerRoman"/>
+      <w:lvlText w:val="%3."/>
+      <w:lvlJc w:val="right"/>
+      <w:pPr>
+        <w:ind w:left="2160" w:hanging="180"/>
+      </w:pPr>
+    </w:lvl>
+    <w:lvl w:ilvl="3" w:tplc="0409000F" w:tentative="1">
+      <w:start w:val="1"/>
+      <w:numFmt w:val="decimal"/>
+      <w:lvlText w:val="%4."/>
+      <w:lvlJc w:val="left"/>
+      <w:pPr>
+        <w:ind w:left="2880" w:hanging="360"/>
+      </w:pPr>
+    </w:lvl>
+    <w:lvl w:ilvl="4" w:tplc="04090019" w:tentative="1">
+      <w:start w:val="1"/>
+      <w:numFmt w:val="lowerLetter"/>
+      <w:lvlText w:val="%5."/>
+      <w:lvlJc w:val="left"/>
+      <w:pPr>
+        <w:ind w:left="3600" w:hanging="360"/>
+      </w:pPr>
+    </w:lvl>
+    <w:lvl w:ilvl="5" w:tplc="0409001B" w:tentative="1">
+      <w:start w:val="1"/>
+      <w:numFmt w:val="lowerRoman"/>
+      <w:lvlText w:val="%6."/>
+      <w:lvlJc w:val="right"/>
+      <w:pPr>
+        <w:ind w:left="4320" w:hanging="180"/>
+      </w:pPr>
+    </w:lvl>
+    <w:lvl w:ilvl="6" w:tplc="0409000F" w:tentative="1">
+      <w:start w:val="1"/>
+      <w:numFmt w:val="decimal"/>
+      <w:lvlText w:val="%7."/>
+      <w:lvlJc w:val="left"/>
+      <w:pPr>
+        <w:ind w:left="5040" w:hanging="360"/>
+      </w:pPr>
+    </w:lvl>
+    <w:lvl w:ilvl="7" w:tplc="04090019" w:tentative="1">
+      <w:start w:val="1"/>
+      <w:numFmt w:val="lowerLetter"/>
+      <w:lvlText w:val="%8."/>
+      <w:lvlJc w:val="left"/>
+      <w:pPr>
+        <w:ind w:left="5760" w:hanging="360"/>
+      </w:pPr>
+    </w:lvl>
+    <w:lvl w:ilvl="8" w:tplc="0409001B" w:tentative="1">
+      <w:start w:val="1"/>
+      <w:numFmt w:val="lowerRoman"/>
+      <w:lvlText w:val="%9."/>
+      <w:lvlJc w:val="right"/>
+      <w:pPr>
+        <w:ind w:left="6480" w:hanging="180"/>
+      </w:pPr>
+    </w:lvl>
+  </w:abstractNum>
+  <w:abstractNum w:abstractNumId="7" w15:restartNumberingAfterBreak="0">
+    <w:nsid w:val="55527276"/>
+    <w:multiLevelType w:val="hybridMultilevel"/>
+    <w:tmpl w:val="0A745454"/>
+    <w:lvl w:ilvl="0" w:tplc="0409000F">
+      <w:start w:val="1"/>
+      <w:numFmt w:val="decimal"/>
+      <w:lvlText w:val="%1."/>
+      <w:lvlJc w:val="left"/>
+      <w:pPr>
+        <w:ind w:left="720" w:hanging="360"/>
+      </w:pPr>
+      <w:rPr>
+        <w:rFonts w:hint="default"/>
+      </w:rPr>
+    </w:lvl>
+    <w:lvl w:ilvl="1" w:tplc="04090019" w:tentative="1">
+      <w:start w:val="1"/>
+      <w:numFmt w:val="lowerLetter"/>
+      <w:lvlText w:val="%2."/>
+      <w:lvlJc w:val="left"/>
+      <w:pPr>
+        <w:ind w:left="1440" w:hanging="360"/>
+      </w:pPr>
+    </w:lvl>
+    <w:lvl w:ilvl="2" w:tplc="0409001B" w:tentative="1">
+      <w:start w:val="1"/>
+      <w:numFmt w:val="lowerRoman"/>
+      <w:lvlText w:val="%3."/>
+      <w:lvlJc w:val="right"/>
+      <w:pPr>
+        <w:ind w:left="2160" w:hanging="180"/>
+      </w:pPr>
+    </w:lvl>
+    <w:lvl w:ilvl="3" w:tplc="0409000F" w:tentative="1">
+      <w:start w:val="1"/>
+      <w:numFmt w:val="decimal"/>
+      <w:lvlText w:val="%4."/>
+      <w:lvlJc w:val="left"/>
+      <w:pPr>
+        <w:ind w:left="2880" w:hanging="360"/>
+      </w:pPr>
+    </w:lvl>
+    <w:lvl w:ilvl="4" w:tplc="04090019" w:tentative="1">
+      <w:start w:val="1"/>
+      <w:numFmt w:val="lowerLetter"/>
+      <w:lvlText w:val="%5."/>
+      <w:lvlJc w:val="left"/>
+      <w:pPr>
+        <w:ind w:left="3600" w:hanging="360"/>
+      </w:pPr>
+    </w:lvl>
+    <w:lvl w:ilvl="5" w:tplc="0409001B" w:tentative="1">
+      <w:start w:val="1"/>
+      <w:numFmt w:val="lowerRoman"/>
+      <w:lvlText w:val="%6."/>
+      <w:lvlJc w:val="right"/>
+      <w:pPr>
+        <w:ind w:left="4320" w:hanging="180"/>
+      </w:pPr>
+    </w:lvl>
+    <w:lvl w:ilvl="6" w:tplc="0409000F" w:tentative="1">
+      <w:start w:val="1"/>
+      <w:numFmt w:val="decimal"/>
+      <w:lvlText w:val="%7."/>
+      <w:lvlJc w:val="left"/>
+      <w:pPr>
+        <w:ind w:left="5040" w:hanging="360"/>
+      </w:pPr>
+    </w:lvl>
+    <w:lvl w:ilvl="7" w:tplc="04090019" w:tentative="1">
+      <w:start w:val="1"/>
+      <w:numFmt w:val="lowerLetter"/>
+      <w:lvlText w:val="%8."/>
+      <w:lvlJc w:val="left"/>
+      <w:pPr>
+        <w:ind w:left="5760" w:hanging="360"/>
+      </w:pPr>
+    </w:lvl>
+    <w:lvl w:ilvl="8" w:tplc="0409001B" w:tentative="1">
+      <w:start w:val="1"/>
+      <w:numFmt w:val="lowerRoman"/>
+      <w:lvlText w:val="%9."/>
+      <w:lvlJc w:val="right"/>
+      <w:pPr>
+        <w:ind w:left="6480" w:hanging="180"/>
+      </w:pPr>
+    </w:lvl>
+  </w:abstractNum>
+  <w:abstractNum w:abstractNumId="8" w15:restartNumberingAfterBreak="0">
     <w:nsid w:val="583F1EB3"/>
     <w:multiLevelType w:val="hybridMultilevel"/>
     <w:tmpl w:val="924CE3E0"/>
@@ -1677,10 +3061,99 @@
       </w:pPr>
     </w:lvl>
   </w:abstractNum>
-  <w:abstractNum w:abstractNumId="6" w15:restartNumberingAfterBreak="0">
+  <w:abstractNum w:abstractNumId="9" w15:restartNumberingAfterBreak="0">
     <w:nsid w:val="65C45C18"/>
     <w:multiLevelType w:val="hybridMultilevel"/>
     <w:tmpl w:val="90441C02"/>
+    <w:lvl w:ilvl="0" w:tplc="0409000F">
+      <w:start w:val="1"/>
+      <w:numFmt w:val="decimal"/>
+      <w:lvlText w:val="%1."/>
+      <w:lvlJc w:val="left"/>
+      <w:pPr>
+        <w:ind w:left="720" w:hanging="360"/>
+      </w:pPr>
+      <w:rPr>
+        <w:rFonts w:hint="default"/>
+      </w:rPr>
+    </w:lvl>
+    <w:lvl w:ilvl="1" w:tplc="04090019" w:tentative="1">
+      <w:start w:val="1"/>
+      <w:numFmt w:val="lowerLetter"/>
+      <w:lvlText w:val="%2."/>
+      <w:lvlJc w:val="left"/>
+      <w:pPr>
+        <w:ind w:left="1440" w:hanging="360"/>
+      </w:pPr>
+    </w:lvl>
+    <w:lvl w:ilvl="2" w:tplc="0409001B" w:tentative="1">
+      <w:start w:val="1"/>
+      <w:numFmt w:val="lowerRoman"/>
+      <w:lvlText w:val="%3."/>
+      <w:lvlJc w:val="right"/>
+      <w:pPr>
+        <w:ind w:left="2160" w:hanging="180"/>
+      </w:pPr>
+    </w:lvl>
+    <w:lvl w:ilvl="3" w:tplc="0409000F" w:tentative="1">
+      <w:start w:val="1"/>
+      <w:numFmt w:val="decimal"/>
+      <w:lvlText w:val="%4."/>
+      <w:lvlJc w:val="left"/>
+      <w:pPr>
+        <w:ind w:left="2880" w:hanging="360"/>
+      </w:pPr>
+    </w:lvl>
+    <w:lvl w:ilvl="4" w:tplc="04090019" w:tentative="1">
+      <w:start w:val="1"/>
+      <w:numFmt w:val="lowerLetter"/>
+      <w:lvlText w:val="%5."/>
+      <w:lvlJc w:val="left"/>
+      <w:pPr>
+        <w:ind w:left="3600" w:hanging="360"/>
+      </w:pPr>
+    </w:lvl>
+    <w:lvl w:ilvl="5" w:tplc="0409001B" w:tentative="1">
+      <w:start w:val="1"/>
+      <w:numFmt w:val="lowerRoman"/>
+      <w:lvlText w:val="%6."/>
+      <w:lvlJc w:val="right"/>
+      <w:pPr>
+        <w:ind w:left="4320" w:hanging="180"/>
+      </w:pPr>
+    </w:lvl>
+    <w:lvl w:ilvl="6" w:tplc="0409000F" w:tentative="1">
+      <w:start w:val="1"/>
+      <w:numFmt w:val="decimal"/>
+      <w:lvlText w:val="%7."/>
+      <w:lvlJc w:val="left"/>
+      <w:pPr>
+        <w:ind w:left="5040" w:hanging="360"/>
+      </w:pPr>
+    </w:lvl>
+    <w:lvl w:ilvl="7" w:tplc="04090019" w:tentative="1">
+      <w:start w:val="1"/>
+      <w:numFmt w:val="lowerLetter"/>
+      <w:lvlText w:val="%8."/>
+      <w:lvlJc w:val="left"/>
+      <w:pPr>
+        <w:ind w:left="5760" w:hanging="360"/>
+      </w:pPr>
+    </w:lvl>
+    <w:lvl w:ilvl="8" w:tplc="0409001B" w:tentative="1">
+      <w:start w:val="1"/>
+      <w:numFmt w:val="lowerRoman"/>
+      <w:lvlText w:val="%9."/>
+      <w:lvlJc w:val="right"/>
+      <w:pPr>
+        <w:ind w:left="6480" w:hanging="180"/>
+      </w:pPr>
+    </w:lvl>
+  </w:abstractNum>
+  <w:abstractNum w:abstractNumId="10" w15:restartNumberingAfterBreak="0">
+    <w:nsid w:val="73753050"/>
+    <w:multiLevelType w:val="hybridMultilevel"/>
+    <w:tmpl w:val="373C8600"/>
     <w:lvl w:ilvl="0" w:tplc="0409000F">
       <w:start w:val="1"/>
       <w:numFmt w:val="decimal"/>
@@ -1776,16 +3249,28 @@
     <w:abstractNumId w:val="3"/>
   </w:num>
   <w:num w:numId="4" w16cid:durableId="1105997901">
-    <w:abstractNumId w:val="5"/>
+    <w:abstractNumId w:val="8"/>
   </w:num>
   <w:num w:numId="5" w16cid:durableId="1407190035">
     <w:abstractNumId w:val="1"/>
   </w:num>
   <w:num w:numId="6" w16cid:durableId="1332023465">
-    <w:abstractNumId w:val="6"/>
+    <w:abstractNumId w:val="9"/>
   </w:num>
   <w:num w:numId="7" w16cid:durableId="1901096157">
     <w:abstractNumId w:val="2"/>
+  </w:num>
+  <w:num w:numId="8" w16cid:durableId="1259951436">
+    <w:abstractNumId w:val="10"/>
+  </w:num>
+  <w:num w:numId="9" w16cid:durableId="864513231">
+    <w:abstractNumId w:val="7"/>
+  </w:num>
+  <w:num w:numId="10" w16cid:durableId="533730690">
+    <w:abstractNumId w:val="6"/>
+  </w:num>
+  <w:num w:numId="11" w16cid:durableId="1882980674">
+    <w:abstractNumId w:val="5"/>
   </w:num>
 </w:numbering>
 </file>

--- a/Java FSD Notes.docx
+++ b/Java FSD Notes.docx
@@ -1280,6 +1280,9 @@
         <w:ind w:left="0" w:firstLine="0"/>
       </w:pPr>
       <w:r>
+        <w:rPr>
+          <w:noProof/>
+        </w:rPr>
         <w:drawing>
           <wp:inline distT="0" distB="0" distL="0" distR="0" wp14:anchorId="7FCE8391" wp14:editId="219A6779">
             <wp:extent cx="5943600" cy="1929130"/>
@@ -1330,6 +1333,9 @@
         <w:ind w:left="0" w:firstLine="0"/>
       </w:pPr>
       <w:r>
+        <w:rPr>
+          <w:noProof/>
+        </w:rPr>
         <w:drawing>
           <wp:inline distT="0" distB="0" distL="0" distR="0" wp14:anchorId="3EBBB64F" wp14:editId="38D3DF18">
             <wp:extent cx="5943600" cy="1925320"/>
@@ -1380,6 +1386,9 @@
         <w:ind w:left="0" w:firstLine="0"/>
       </w:pPr>
       <w:r>
+        <w:rPr>
+          <w:noProof/>
+        </w:rPr>
         <w:drawing>
           <wp:inline distT="0" distB="0" distL="0" distR="0" wp14:anchorId="2DAB0227" wp14:editId="18F2044C">
             <wp:extent cx="5943600" cy="1223645"/>
@@ -1570,6 +1579,9 @@
         <w:ind w:left="0" w:firstLine="0"/>
       </w:pPr>
       <w:r>
+        <w:rPr>
+          <w:noProof/>
+        </w:rPr>
         <w:drawing>
           <wp:inline distT="0" distB="0" distL="0" distR="0" wp14:anchorId="3E347D73" wp14:editId="4BE32FB0">
             <wp:extent cx="5943600" cy="1993265"/>
@@ -1623,6 +1635,9 @@
         <w:ind w:left="0" w:firstLine="0"/>
       </w:pPr>
       <w:r>
+        <w:rPr>
+          <w:noProof/>
+        </w:rPr>
         <w:drawing>
           <wp:inline distT="0" distB="0" distL="0" distR="0" wp14:anchorId="5EFF9981" wp14:editId="42B0A88F">
             <wp:extent cx="5943600" cy="1525270"/>
@@ -1673,6 +1688,9 @@
         <w:ind w:left="0" w:firstLine="0"/>
       </w:pPr>
       <w:r>
+        <w:rPr>
+          <w:noProof/>
+        </w:rPr>
         <w:lastRenderedPageBreak/>
         <w:drawing>
           <wp:inline distT="0" distB="0" distL="0" distR="0" wp14:anchorId="681A6945" wp14:editId="5E425931">
@@ -1743,6 +1761,9 @@
         <w:ind w:left="0" w:firstLine="0"/>
       </w:pPr>
       <w:r>
+        <w:rPr>
+          <w:noProof/>
+        </w:rPr>
         <w:drawing>
           <wp:inline distT="0" distB="0" distL="0" distR="0" wp14:anchorId="62E965A7" wp14:editId="4940085F">
             <wp:extent cx="5943600" cy="3478530"/>
@@ -1796,6 +1817,9 @@
         <w:ind w:left="0" w:firstLine="0"/>
       </w:pPr>
       <w:r>
+        <w:rPr>
+          <w:noProof/>
+        </w:rPr>
         <w:lastRenderedPageBreak/>
         <w:drawing>
           <wp:inline distT="0" distB="0" distL="0" distR="0" wp14:anchorId="44C7606D" wp14:editId="27B63DF0">
@@ -1855,6 +1879,9 @@
         <w:ind w:left="0" w:firstLine="0"/>
       </w:pPr>
       <w:r>
+        <w:rPr>
+          <w:noProof/>
+        </w:rPr>
         <w:drawing>
           <wp:inline distT="0" distB="0" distL="0" distR="0" wp14:anchorId="18B76C62" wp14:editId="42B7E554">
             <wp:extent cx="5943600" cy="3935730"/>
@@ -1908,6 +1935,9 @@
         <w:ind w:left="0" w:firstLine="0"/>
       </w:pPr>
       <w:r>
+        <w:rPr>
+          <w:noProof/>
+        </w:rPr>
         <w:lastRenderedPageBreak/>
         <w:drawing>
           <wp:inline distT="0" distB="0" distL="0" distR="0" wp14:anchorId="3CEE2BB4" wp14:editId="33BF92EA">
@@ -1962,6 +1992,9 @@
         <w:ind w:left="0" w:firstLine="0"/>
       </w:pPr>
       <w:r>
+        <w:rPr>
+          <w:noProof/>
+        </w:rPr>
         <w:lastRenderedPageBreak/>
         <w:drawing>
           <wp:inline distT="0" distB="0" distL="0" distR="0" wp14:anchorId="5C40EB58" wp14:editId="7F953963">
@@ -2107,6 +2140,9 @@
         <w:ind w:left="0" w:firstLine="0"/>
       </w:pPr>
       <w:r>
+        <w:rPr>
+          <w:noProof/>
+        </w:rPr>
         <w:lastRenderedPageBreak/>
         <w:drawing>
           <wp:inline distT="0" distB="0" distL="0" distR="0" wp14:anchorId="28DAEFDD" wp14:editId="40B57572">
@@ -2161,6 +2197,9 @@
         <w:ind w:left="0" w:firstLine="0"/>
       </w:pPr>
       <w:r>
+        <w:rPr>
+          <w:noProof/>
+        </w:rPr>
         <w:drawing>
           <wp:inline distT="0" distB="0" distL="0" distR="0" wp14:anchorId="700E3EB2" wp14:editId="63E769FC">
             <wp:extent cx="5943600" cy="1348740"/>
@@ -2225,6 +2264,706 @@
         <w:ind w:left="0" w:firstLine="0"/>
       </w:pPr>
     </w:p>
+    <w:p>
+      <w:pPr>
+        <w:ind w:left="0" w:firstLine="0"/>
+      </w:pPr>
+      <w:r>
+        <w:rPr>
+          <w:highlight w:val="yellow"/>
+        </w:rPr>
+        <w:lastRenderedPageBreak/>
+        <w:t>Day 3 agenda</w:t>
+      </w:r>
+    </w:p>
+    <w:p>
+      <w:pPr>
+        <w:pStyle w:val="ListParagraph"/>
+        <w:numPr>
+          <w:ilvl w:val="0"/>
+          <w:numId w:val="12"/>
+        </w:numPr>
+      </w:pPr>
+      <w:r>
+        <w:t>Git stash</w:t>
+      </w:r>
+    </w:p>
+    <w:p>
+      <w:pPr>
+        <w:pStyle w:val="ListParagraph"/>
+        <w:numPr>
+          <w:ilvl w:val="0"/>
+          <w:numId w:val="12"/>
+        </w:numPr>
+      </w:pPr>
+      <w:r>
+        <w:t>Git Reset</w:t>
+      </w:r>
+    </w:p>
+    <w:p>
+      <w:pPr>
+        <w:pStyle w:val="ListParagraph"/>
+        <w:numPr>
+          <w:ilvl w:val="0"/>
+          <w:numId w:val="12"/>
+        </w:numPr>
+      </w:pPr>
+      <w:r>
+        <w:t>Fetch vs Merge</w:t>
+      </w:r>
+    </w:p>
+    <w:p>
+      <w:pPr>
+        <w:pStyle w:val="ListParagraph"/>
+        <w:numPr>
+          <w:ilvl w:val="0"/>
+          <w:numId w:val="12"/>
+        </w:numPr>
+      </w:pPr>
+      <w:r>
+        <w:t>MySQL</w:t>
+      </w:r>
+    </w:p>
+    <w:p>
+      <w:pPr>
+        <w:ind w:left="0" w:firstLine="0"/>
+      </w:pPr>
+    </w:p>
+    <w:p>
+      <w:pPr>
+        <w:ind w:left="0" w:firstLine="0"/>
+      </w:pPr>
+      <w:r>
+        <w:t xml:space="preserve">Download MySQL 8 LTS version &amp; </w:t>
+      </w:r>
+      <w:proofErr w:type="gramStart"/>
+      <w:r>
+        <w:t>Install</w:t>
+      </w:r>
+      <w:proofErr w:type="gramEnd"/>
+      <w:r>
+        <w:t xml:space="preserve"> it</w:t>
+      </w:r>
+      <w:r>
+        <w:t>, ensure you install full products</w:t>
+      </w:r>
+    </w:p>
+    <w:p>
+      <w:pPr>
+        <w:ind w:left="0" w:firstLine="0"/>
+      </w:pPr>
+    </w:p>
+    <w:p>
+      <w:pPr>
+        <w:ind w:left="0" w:firstLine="0"/>
+      </w:pPr>
+      <w:r>
+        <w:rPr>
+          <w:highlight w:val="yellow"/>
+        </w:rPr>
+        <w:t>Git stash</w:t>
+      </w:r>
+    </w:p>
+    <w:p>
+      <w:pPr>
+        <w:ind w:left="0" w:firstLine="0"/>
+      </w:pPr>
+      <w:r>
+        <w:t>Sometimes untracked files appear in other branches, to hide those untracked files you can use git stash push --include-untracked -m ‘some message’</w:t>
+      </w:r>
+    </w:p>
+    <w:p>
+      <w:pPr>
+        <w:ind w:left="0" w:firstLine="0"/>
+      </w:pPr>
+      <w:r>
+        <w:rPr>
+          <w:noProof/>
+        </w:rPr>
+        <w:drawing>
+          <wp:inline distT="0" distB="0" distL="0" distR="0" wp14:anchorId="69987F9C" wp14:editId="46982B22">
+            <wp:extent cx="5943600" cy="2607310"/>
+            <wp:effectExtent l="0" t="0" r="0" b="2540"/>
+            <wp:docPr id="1737707621" name="Picture 1"/>
+            <wp:cNvGraphicFramePr>
+              <a:graphicFrameLocks xmlns:a="http://schemas.openxmlformats.org/drawingml/2006/main" noChangeAspect="1"/>
+            </wp:cNvGraphicFramePr>
+            <a:graphic xmlns:a="http://schemas.openxmlformats.org/drawingml/2006/main">
+              <a:graphicData uri="http://schemas.openxmlformats.org/drawingml/2006/picture">
+                <pic:pic xmlns:pic="http://schemas.openxmlformats.org/drawingml/2006/picture">
+                  <pic:nvPicPr>
+                    <pic:cNvPr id="1737707621" name=""/>
+                    <pic:cNvPicPr/>
+                  </pic:nvPicPr>
+                  <pic:blipFill>
+                    <a:blip r:embed="rId22"/>
+                    <a:stretch>
+                      <a:fillRect/>
+                    </a:stretch>
+                  </pic:blipFill>
+                  <pic:spPr>
+                    <a:xfrm>
+                      <a:off x="0" y="0"/>
+                      <a:ext cx="5943600" cy="2607310"/>
+                    </a:xfrm>
+                    <a:prstGeom prst="rect">
+                      <a:avLst/>
+                    </a:prstGeom>
+                  </pic:spPr>
+                </pic:pic>
+              </a:graphicData>
+            </a:graphic>
+          </wp:inline>
+        </w:drawing>
+      </w:r>
+    </w:p>
+    <w:p>
+      <w:pPr>
+        <w:ind w:left="0" w:firstLine="0"/>
+      </w:pPr>
+      <w:r>
+        <w:rPr>
+          <w:highlight w:val="yellow"/>
+        </w:rPr>
+        <w:t>Now you can create a new branch and checkout to the new branch and you don’t see the untracked files</w:t>
+      </w:r>
+    </w:p>
+    <w:p>
+      <w:pPr>
+        <w:ind w:left="0" w:firstLine="0"/>
+      </w:pPr>
+      <w:r>
+        <w:rPr>
+          <w:noProof/>
+        </w:rPr>
+        <w:lastRenderedPageBreak/>
+        <w:drawing>
+          <wp:inline distT="0" distB="0" distL="0" distR="0" wp14:anchorId="29A1A976" wp14:editId="5A7B1452">
+            <wp:extent cx="5943600" cy="478790"/>
+            <wp:effectExtent l="0" t="0" r="0" b="0"/>
+            <wp:docPr id="1429577199" name="Picture 1"/>
+            <wp:cNvGraphicFramePr>
+              <a:graphicFrameLocks xmlns:a="http://schemas.openxmlformats.org/drawingml/2006/main" noChangeAspect="1"/>
+            </wp:cNvGraphicFramePr>
+            <a:graphic xmlns:a="http://schemas.openxmlformats.org/drawingml/2006/main">
+              <a:graphicData uri="http://schemas.openxmlformats.org/drawingml/2006/picture">
+                <pic:pic xmlns:pic="http://schemas.openxmlformats.org/drawingml/2006/picture">
+                  <pic:nvPicPr>
+                    <pic:cNvPr id="1429577199" name=""/>
+                    <pic:cNvPicPr/>
+                  </pic:nvPicPr>
+                  <pic:blipFill>
+                    <a:blip r:embed="rId23"/>
+                    <a:stretch>
+                      <a:fillRect/>
+                    </a:stretch>
+                  </pic:blipFill>
+                  <pic:spPr>
+                    <a:xfrm>
+                      <a:off x="0" y="0"/>
+                      <a:ext cx="5943600" cy="478790"/>
+                    </a:xfrm>
+                    <a:prstGeom prst="rect">
+                      <a:avLst/>
+                    </a:prstGeom>
+                  </pic:spPr>
+                </pic:pic>
+              </a:graphicData>
+            </a:graphic>
+          </wp:inline>
+        </w:drawing>
+      </w:r>
+      <w:r>
+        <w:rPr>
+          <w:noProof/>
+        </w:rPr>
+        <w:drawing>
+          <wp:inline distT="0" distB="0" distL="0" distR="0" wp14:anchorId="097AAF74" wp14:editId="60D994F1">
+            <wp:extent cx="5943600" cy="750570"/>
+            <wp:effectExtent l="0" t="0" r="0" b="0"/>
+            <wp:docPr id="126680752" name="Picture 1"/>
+            <wp:cNvGraphicFramePr>
+              <a:graphicFrameLocks xmlns:a="http://schemas.openxmlformats.org/drawingml/2006/main" noChangeAspect="1"/>
+            </wp:cNvGraphicFramePr>
+            <a:graphic xmlns:a="http://schemas.openxmlformats.org/drawingml/2006/main">
+              <a:graphicData uri="http://schemas.openxmlformats.org/drawingml/2006/picture">
+                <pic:pic xmlns:pic="http://schemas.openxmlformats.org/drawingml/2006/picture">
+                  <pic:nvPicPr>
+                    <pic:cNvPr id="126680752" name=""/>
+                    <pic:cNvPicPr/>
+                  </pic:nvPicPr>
+                  <pic:blipFill>
+                    <a:blip r:embed="rId24"/>
+                    <a:stretch>
+                      <a:fillRect/>
+                    </a:stretch>
+                  </pic:blipFill>
+                  <pic:spPr>
+                    <a:xfrm>
+                      <a:off x="0" y="0"/>
+                      <a:ext cx="5943600" cy="750570"/>
+                    </a:xfrm>
+                    <a:prstGeom prst="rect">
+                      <a:avLst/>
+                    </a:prstGeom>
+                  </pic:spPr>
+                </pic:pic>
+              </a:graphicData>
+            </a:graphic>
+          </wp:inline>
+        </w:drawing>
+      </w:r>
+      <w:r>
+        <w:rPr>
+          <w:highlight w:val="yellow"/>
+        </w:rPr>
+        <w:t>Now you can</w:t>
+      </w:r>
+      <w:r>
+        <w:rPr>
+          <w:highlight w:val="yellow"/>
+        </w:rPr>
+        <w:t xml:space="preserve"> checkout to the feature-one</w:t>
+      </w:r>
+      <w:r>
+        <w:rPr>
+          <w:highlight w:val="yellow"/>
+        </w:rPr>
+        <w:t xml:space="preserve"> </w:t>
+      </w:r>
+      <w:proofErr w:type="gramStart"/>
+      <w:r>
+        <w:rPr>
+          <w:highlight w:val="yellow"/>
+        </w:rPr>
+        <w:t>get</w:t>
+      </w:r>
+      <w:proofErr w:type="gramEnd"/>
+      <w:r>
+        <w:rPr>
+          <w:highlight w:val="yellow"/>
+        </w:rPr>
+        <w:t xml:space="preserve"> those untracked files using git stash pop</w:t>
+      </w:r>
+    </w:p>
+    <w:p>
+      <w:pPr>
+        <w:ind w:left="0" w:firstLine="0"/>
+      </w:pPr>
+      <w:r>
+        <w:rPr>
+          <w:noProof/>
+        </w:rPr>
+        <w:drawing>
+          <wp:inline distT="0" distB="0" distL="0" distR="0" wp14:anchorId="54228758" wp14:editId="1F4E8C79">
+            <wp:extent cx="5943600" cy="3318510"/>
+            <wp:effectExtent l="0" t="0" r="0" b="0"/>
+            <wp:docPr id="475502812" name="Picture 1"/>
+            <wp:cNvGraphicFramePr>
+              <a:graphicFrameLocks xmlns:a="http://schemas.openxmlformats.org/drawingml/2006/main" noChangeAspect="1"/>
+            </wp:cNvGraphicFramePr>
+            <a:graphic xmlns:a="http://schemas.openxmlformats.org/drawingml/2006/main">
+              <a:graphicData uri="http://schemas.openxmlformats.org/drawingml/2006/picture">
+                <pic:pic xmlns:pic="http://schemas.openxmlformats.org/drawingml/2006/picture">
+                  <pic:nvPicPr>
+                    <pic:cNvPr id="475502812" name=""/>
+                    <pic:cNvPicPr/>
+                  </pic:nvPicPr>
+                  <pic:blipFill>
+                    <a:blip r:embed="rId25"/>
+                    <a:stretch>
+                      <a:fillRect/>
+                    </a:stretch>
+                  </pic:blipFill>
+                  <pic:spPr>
+                    <a:xfrm>
+                      <a:off x="0" y="0"/>
+                      <a:ext cx="5943600" cy="3318510"/>
+                    </a:xfrm>
+                    <a:prstGeom prst="rect">
+                      <a:avLst/>
+                    </a:prstGeom>
+                  </pic:spPr>
+                </pic:pic>
+              </a:graphicData>
+            </a:graphic>
+          </wp:inline>
+        </w:drawing>
+      </w:r>
+    </w:p>
+    <w:p>
+      <w:pPr>
+        <w:ind w:left="0" w:firstLine="0"/>
+      </w:pPr>
+    </w:p>
+    <w:p>
+      <w:pPr>
+        <w:ind w:left="0" w:firstLine="0"/>
+      </w:pPr>
+      <w:r>
+        <w:rPr>
+          <w:highlight w:val="yellow"/>
+        </w:rPr>
+        <w:t>Stash commands steps</w:t>
+      </w:r>
+    </w:p>
+    <w:p>
+      <w:pPr>
+        <w:pStyle w:val="ListParagraph"/>
+        <w:numPr>
+          <w:ilvl w:val="0"/>
+          <w:numId w:val="13"/>
+        </w:numPr>
+      </w:pPr>
+      <w:r>
+        <w:t>git checkout feature-one</w:t>
+      </w:r>
+    </w:p>
+    <w:p>
+      <w:pPr>
+        <w:pStyle w:val="ListParagraph"/>
+        <w:numPr>
+          <w:ilvl w:val="0"/>
+          <w:numId w:val="13"/>
+        </w:numPr>
+      </w:pPr>
+      <w:r>
+        <w:t>touch 1.txt</w:t>
+      </w:r>
+    </w:p>
+    <w:p>
+      <w:pPr>
+        <w:pStyle w:val="ListParagraph"/>
+        <w:numPr>
+          <w:ilvl w:val="0"/>
+          <w:numId w:val="13"/>
+        </w:numPr>
+      </w:pPr>
+      <w:r>
+        <w:t>git stash push --include-untracked -m ‘some message</w:t>
+      </w:r>
+    </w:p>
+    <w:p>
+      <w:pPr>
+        <w:pStyle w:val="ListParagraph"/>
+        <w:numPr>
+          <w:ilvl w:val="0"/>
+          <w:numId w:val="13"/>
+        </w:numPr>
+      </w:pPr>
+      <w:r>
+        <w:t>git checkout -B b2</w:t>
+      </w:r>
+    </w:p>
+    <w:p>
+      <w:pPr>
+        <w:pStyle w:val="ListParagraph"/>
+        <w:numPr>
+          <w:ilvl w:val="0"/>
+          <w:numId w:val="13"/>
+        </w:numPr>
+      </w:pPr>
+      <w:r>
+        <w:t xml:space="preserve">git status </w:t>
+      </w:r>
+    </w:p>
+    <w:p>
+      <w:pPr>
+        <w:pStyle w:val="ListParagraph"/>
+        <w:numPr>
+          <w:ilvl w:val="0"/>
+          <w:numId w:val="13"/>
+        </w:numPr>
+      </w:pPr>
+      <w:r>
+        <w:t>git checkout feature-one</w:t>
+      </w:r>
+    </w:p>
+    <w:p>
+      <w:pPr>
+        <w:pStyle w:val="ListParagraph"/>
+        <w:numPr>
+          <w:ilvl w:val="0"/>
+          <w:numId w:val="13"/>
+        </w:numPr>
+      </w:pPr>
+      <w:r>
+        <w:t>git stash pop</w:t>
+      </w:r>
+    </w:p>
+    <w:p>
+      <w:pPr>
+        <w:ind w:left="0" w:firstLine="0"/>
+      </w:pPr>
+      <w:r>
+        <w:rPr>
+          <w:highlight w:val="yellow"/>
+        </w:rPr>
+        <w:t>Git Reset:</w:t>
+      </w:r>
+      <w:r>
+        <w:t xml:space="preserve"> </w:t>
+      </w:r>
+    </w:p>
+    <w:p>
+      <w:pPr>
+        <w:ind w:left="0" w:firstLine="0"/>
+      </w:pPr>
+      <w:r>
+        <w:lastRenderedPageBreak/>
+        <w:t>This command gives the version you want in your project, this done whenever you want to go back to old version of the project</w:t>
+      </w:r>
+    </w:p>
+    <w:p>
+      <w:pPr>
+        <w:ind w:left="0" w:firstLine="0"/>
+      </w:pPr>
+      <w:r>
+        <w:rPr>
+          <w:highlight w:val="yellow"/>
+        </w:rPr>
+        <w:t>syntax:</w:t>
+      </w:r>
+    </w:p>
+    <w:p>
+      <w:pPr>
+        <w:ind w:left="0" w:firstLine="0"/>
+      </w:pPr>
+      <w:r>
+        <w:t>git reset --hard commit-id</w:t>
+      </w:r>
+    </w:p>
+    <w:p>
+      <w:pPr>
+        <w:ind w:left="0" w:firstLine="0"/>
+      </w:pPr>
+      <w:r>
+        <w:rPr>
+          <w:highlight w:val="yellow"/>
+        </w:rPr>
+        <w:t>Once you reset the version, this is updated locally, but you may need to update the version to the remote, that is done using</w:t>
+      </w:r>
+    </w:p>
+    <w:p>
+      <w:pPr>
+        <w:ind w:left="0" w:firstLine="0"/>
+      </w:pPr>
+      <w:r>
+        <w:t>git push -u origin master --force</w:t>
+      </w:r>
+    </w:p>
+    <w:p>
+      <w:pPr>
+        <w:ind w:left="0" w:firstLine="0"/>
+      </w:pPr>
+      <w:r>
+        <w:rPr>
+          <w:highlight w:val="yellow"/>
+        </w:rPr>
+        <w:t xml:space="preserve">Other users must also get these changes for that they need to use </w:t>
+      </w:r>
+      <w:r>
+        <w:rPr>
+          <w:highlight w:val="yellow"/>
+        </w:rPr>
+        <w:t xml:space="preserve">git pull &amp; get reset </w:t>
+      </w:r>
+      <w:r>
+        <w:rPr>
+          <w:highlight w:val="yellow"/>
+        </w:rPr>
+        <w:t>below command</w:t>
+      </w:r>
+    </w:p>
+    <w:p>
+      <w:pPr>
+        <w:ind w:left="0" w:firstLine="0"/>
+      </w:pPr>
+      <w:r>
+        <w:t xml:space="preserve">git </w:t>
+      </w:r>
+      <w:proofErr w:type="gramStart"/>
+      <w:r>
+        <w:t>pull</w:t>
+      </w:r>
+      <w:proofErr w:type="gramEnd"/>
+      <w:r>
+        <w:t xml:space="preserve"> </w:t>
+      </w:r>
+    </w:p>
+    <w:p>
+      <w:pPr>
+        <w:ind w:left="0" w:firstLine="0"/>
+      </w:pPr>
+      <w:r>
+        <w:t>git reset --hard origin/master</w:t>
+      </w:r>
+    </w:p>
+    <w:p>
+      <w:pPr>
+        <w:ind w:left="0" w:firstLine="0"/>
+      </w:pPr>
+      <w:r>
+        <w:rPr>
+          <w:noProof/>
+        </w:rPr>
+        <w:drawing>
+          <wp:inline distT="0" distB="0" distL="0" distR="0" wp14:anchorId="14182FE9" wp14:editId="6556725D">
+            <wp:extent cx="5943600" cy="2871470"/>
+            <wp:effectExtent l="0" t="0" r="0" b="5080"/>
+            <wp:docPr id="1854769942" name="Picture 1"/>
+            <wp:cNvGraphicFramePr>
+              <a:graphicFrameLocks xmlns:a="http://schemas.openxmlformats.org/drawingml/2006/main" noChangeAspect="1"/>
+            </wp:cNvGraphicFramePr>
+            <a:graphic xmlns:a="http://schemas.openxmlformats.org/drawingml/2006/main">
+              <a:graphicData uri="http://schemas.openxmlformats.org/drawingml/2006/picture">
+                <pic:pic xmlns:pic="http://schemas.openxmlformats.org/drawingml/2006/picture">
+                  <pic:nvPicPr>
+                    <pic:cNvPr id="1854769942" name=""/>
+                    <pic:cNvPicPr/>
+                  </pic:nvPicPr>
+                  <pic:blipFill>
+                    <a:blip r:embed="rId26"/>
+                    <a:stretch>
+                      <a:fillRect/>
+                    </a:stretch>
+                  </pic:blipFill>
+                  <pic:spPr>
+                    <a:xfrm>
+                      <a:off x="0" y="0"/>
+                      <a:ext cx="5943600" cy="2871470"/>
+                    </a:xfrm>
+                    <a:prstGeom prst="rect">
+                      <a:avLst/>
+                    </a:prstGeom>
+                  </pic:spPr>
+                </pic:pic>
+              </a:graphicData>
+            </a:graphic>
+          </wp:inline>
+        </w:drawing>
+      </w:r>
+    </w:p>
+    <w:p>
+      <w:pPr>
+        <w:ind w:left="0" w:firstLine="0"/>
+      </w:pPr>
+    </w:p>
+    <w:p>
+      <w:pPr>
+        <w:ind w:left="360" w:firstLine="0"/>
+      </w:pPr>
+      <w:r>
+        <w:rPr>
+          <w:noProof/>
+        </w:rPr>
+        <w:lastRenderedPageBreak/>
+        <w:drawing>
+          <wp:inline distT="0" distB="0" distL="0" distR="0" wp14:anchorId="41E6CC3B" wp14:editId="081C32CF">
+            <wp:extent cx="5943600" cy="2985770"/>
+            <wp:effectExtent l="0" t="0" r="0" b="5080"/>
+            <wp:docPr id="2087825573" name="Picture 1"/>
+            <wp:cNvGraphicFramePr>
+              <a:graphicFrameLocks xmlns:a="http://schemas.openxmlformats.org/drawingml/2006/main" noChangeAspect="1"/>
+            </wp:cNvGraphicFramePr>
+            <a:graphic xmlns:a="http://schemas.openxmlformats.org/drawingml/2006/main">
+              <a:graphicData uri="http://schemas.openxmlformats.org/drawingml/2006/picture">
+                <pic:pic xmlns:pic="http://schemas.openxmlformats.org/drawingml/2006/picture">
+                  <pic:nvPicPr>
+                    <pic:cNvPr id="2087825573" name=""/>
+                    <pic:cNvPicPr/>
+                  </pic:nvPicPr>
+                  <pic:blipFill>
+                    <a:blip r:embed="rId27"/>
+                    <a:stretch>
+                      <a:fillRect/>
+                    </a:stretch>
+                  </pic:blipFill>
+                  <pic:spPr>
+                    <a:xfrm>
+                      <a:off x="0" y="0"/>
+                      <a:ext cx="5943600" cy="2985770"/>
+                    </a:xfrm>
+                    <a:prstGeom prst="rect">
+                      <a:avLst/>
+                    </a:prstGeom>
+                  </pic:spPr>
+                </pic:pic>
+              </a:graphicData>
+            </a:graphic>
+          </wp:inline>
+        </w:drawing>
+      </w:r>
+    </w:p>
+    <w:p>
+      <w:pPr>
+        <w:ind w:left="0" w:firstLine="0"/>
+      </w:pPr>
+      <w:r>
+        <w:rPr>
+          <w:highlight w:val="yellow"/>
+        </w:rPr>
+        <w:t>git fetch vs git merge</w:t>
+      </w:r>
+    </w:p>
+    <w:p>
+      <w:pPr>
+        <w:ind w:left="0" w:firstLine="0"/>
+      </w:pPr>
+      <w:r>
+        <w:rPr>
+          <w:highlight w:val="yellow"/>
+        </w:rPr>
+        <w:t>fetch:</w:t>
+      </w:r>
+      <w:r>
+        <w:t xml:space="preserve"> get remote changes without merging the local branch</w:t>
+      </w:r>
+      <w:r>
+        <w:t xml:space="preserve">, it stores the changes in </w:t>
+      </w:r>
+      <w:proofErr w:type="gramStart"/>
+      <w:r>
+        <w:t>the .git</w:t>
+      </w:r>
+      <w:proofErr w:type="gramEnd"/>
+      <w:r>
+        <w:t xml:space="preserve"> folder </w:t>
+      </w:r>
+      <w:r>
+        <w:t>so later you can merge, this is a safe way of merging without immediately getting the conflicts, it is not risky</w:t>
+      </w:r>
+    </w:p>
+    <w:p>
+      <w:pPr>
+        <w:ind w:left="0" w:firstLine="0"/>
+      </w:pPr>
+      <w:r>
+        <w:rPr>
+          <w:highlight w:val="yellow"/>
+        </w:rPr>
+        <w:t>pull:</w:t>
+      </w:r>
+      <w:r>
+        <w:t xml:space="preserve"> get remote changes and merges, if there’s a conflict you need to resolve</w:t>
+      </w:r>
+      <w:r>
+        <w:t>, here the risk of conflicts will be there</w:t>
+      </w:r>
+    </w:p>
+    <w:p>
+      <w:pPr>
+        <w:ind w:left="0" w:firstLine="0"/>
+      </w:pPr>
+      <w:r>
+        <w:t>git pull = git fetch + git merge</w:t>
+      </w:r>
+    </w:p>
+    <w:p>
+      <w:pPr>
+        <w:ind w:left="0" w:firstLine="0"/>
+      </w:pPr>
+    </w:p>
     <w:sectPr>
       <w:pgSz w:w="12240" w:h="15840"/>
       <w:pgMar w:top="1440" w:right="1440" w:bottom="1440" w:left="1440" w:header="720" w:footer="720" w:gutter="0"/>
@@ -2238,6 +2977,95 @@
 <file path=word/numbering.xml><?xml version="1.0" encoding="utf-8"?>
 <w:numbering xmlns:wpc="http://schemas.microsoft.com/office/word/2010/wordprocessingCanvas" xmlns:cx="http://schemas.microsoft.com/office/drawing/2014/chartex" xmlns:cx1="http://schemas.microsoft.com/office/drawing/2015/9/8/chartex" xmlns:cx2="http://schemas.microsoft.com/office/drawing/2015/10/21/chartex" xmlns:cx3="http://schemas.microsoft.com/office/drawing/2016/5/9/chartex" xmlns:cx4="http://schemas.microsoft.com/office/drawing/2016/5/10/chartex" xmlns:cx5="http://schemas.microsoft.com/office/drawing/2016/5/11/chartex" xmlns:cx6="http://schemas.microsoft.com/office/drawing/2016/5/12/chartex" xmlns:cx7="http://schemas.microsoft.com/office/drawing/2016/5/13/chartex" xmlns:cx8="http://schemas.microsoft.com/office/drawing/2016/5/14/chartex" xmlns:mc="http://schemas.openxmlformats.org/markup-compatibility/2006" xmlns:aink="http://schemas.microsoft.com/office/drawing/2016/ink" xmlns:am3d="http://schemas.microsoft.com/office/drawing/2017/model3d" xmlns:o="urn:schemas-microsoft-com:office:office" xmlns:oel="http://schemas.microsoft.com/office/2019/extlst" xmlns:r="http://schemas.openxmlformats.org/officeDocument/2006/relationships" xmlns:m="http://schemas.openxmlformats.org/officeDocument/2006/math" xmlns:v="urn:schemas-microsoft-com:vml" xmlns:wp14="http://schemas.microsoft.com/office/word/2010/wordprocessingDrawing" xmlns:wp="http://schemas.openxmlformats.org/drawingml/2006/wordprocessingDrawing" xmlns:w10="urn:schemas-microsoft-com:office:word" xmlns:w="http://schemas.openxmlformats.org/wordprocessingml/2006/main" xmlns:w14="http://schemas.microsoft.com/office/word/2010/wordml" xmlns:w15="http://schemas.microsoft.com/office/word/2012/wordml" xmlns:w16cex="http://schemas.microsoft.com/office/word/2018/wordml/cex" xmlns:w16cid="http://schemas.microsoft.com/office/word/2016/wordml/cid" xmlns:w16="http://schemas.microsoft.com/office/word/2018/wordml" xmlns:w16du="http://schemas.microsoft.com/office/word/2023/wordml/word16du" xmlns:w16sdtdh="http://schemas.microsoft.com/office/word/2020/wordml/sdtdatahash" xmlns:w16sdtfl="http://schemas.microsoft.com/office/word/2024/wordml/sdtformatlock" xmlns:w16se="http://schemas.microsoft.com/office/word/2015/wordml/symex" xmlns:wpg="http://schemas.microsoft.com/office/word/2010/wordprocessingGroup" xmlns:wpi="http://schemas.microsoft.com/office/word/2010/wordprocessingInk" xmlns:wne="http://schemas.microsoft.com/office/word/2006/wordml" xmlns:wps="http://schemas.microsoft.com/office/word/2010/wordprocessingShape" mc:Ignorable="w14 w15 w16se w16cid w16 w16cex w16sdtdh w16sdtfl w16du wp14">
   <w:abstractNum w:abstractNumId="0" w15:restartNumberingAfterBreak="0">
+    <w:nsid w:val="08514C2E"/>
+    <w:multiLevelType w:val="hybridMultilevel"/>
+    <w:tmpl w:val="448ACB66"/>
+    <w:lvl w:ilvl="0" w:tplc="0409000F">
+      <w:start w:val="1"/>
+      <w:numFmt w:val="decimal"/>
+      <w:lvlText w:val="%1."/>
+      <w:lvlJc w:val="left"/>
+      <w:pPr>
+        <w:ind w:left="720" w:hanging="360"/>
+      </w:pPr>
+      <w:rPr>
+        <w:rFonts w:hint="default"/>
+      </w:rPr>
+    </w:lvl>
+    <w:lvl w:ilvl="1" w:tplc="04090019" w:tentative="1">
+      <w:start w:val="1"/>
+      <w:numFmt w:val="lowerLetter"/>
+      <w:lvlText w:val="%2."/>
+      <w:lvlJc w:val="left"/>
+      <w:pPr>
+        <w:ind w:left="1440" w:hanging="360"/>
+      </w:pPr>
+    </w:lvl>
+    <w:lvl w:ilvl="2" w:tplc="0409001B" w:tentative="1">
+      <w:start w:val="1"/>
+      <w:numFmt w:val="lowerRoman"/>
+      <w:lvlText w:val="%3."/>
+      <w:lvlJc w:val="right"/>
+      <w:pPr>
+        <w:ind w:left="2160" w:hanging="180"/>
+      </w:pPr>
+    </w:lvl>
+    <w:lvl w:ilvl="3" w:tplc="0409000F" w:tentative="1">
+      <w:start w:val="1"/>
+      <w:numFmt w:val="decimal"/>
+      <w:lvlText w:val="%4."/>
+      <w:lvlJc w:val="left"/>
+      <w:pPr>
+        <w:ind w:left="2880" w:hanging="360"/>
+      </w:pPr>
+    </w:lvl>
+    <w:lvl w:ilvl="4" w:tplc="04090019" w:tentative="1">
+      <w:start w:val="1"/>
+      <w:numFmt w:val="lowerLetter"/>
+      <w:lvlText w:val="%5."/>
+      <w:lvlJc w:val="left"/>
+      <w:pPr>
+        <w:ind w:left="3600" w:hanging="360"/>
+      </w:pPr>
+    </w:lvl>
+    <w:lvl w:ilvl="5" w:tplc="0409001B" w:tentative="1">
+      <w:start w:val="1"/>
+      <w:numFmt w:val="lowerRoman"/>
+      <w:lvlText w:val="%6."/>
+      <w:lvlJc w:val="right"/>
+      <w:pPr>
+        <w:ind w:left="4320" w:hanging="180"/>
+      </w:pPr>
+    </w:lvl>
+    <w:lvl w:ilvl="6" w:tplc="0409000F" w:tentative="1">
+      <w:start w:val="1"/>
+      <w:numFmt w:val="decimal"/>
+      <w:lvlText w:val="%7."/>
+      <w:lvlJc w:val="left"/>
+      <w:pPr>
+        <w:ind w:left="5040" w:hanging="360"/>
+      </w:pPr>
+    </w:lvl>
+    <w:lvl w:ilvl="7" w:tplc="04090019" w:tentative="1">
+      <w:start w:val="1"/>
+      <w:numFmt w:val="lowerLetter"/>
+      <w:lvlText w:val="%8."/>
+      <w:lvlJc w:val="left"/>
+      <w:pPr>
+        <w:ind w:left="5760" w:hanging="360"/>
+      </w:pPr>
+    </w:lvl>
+    <w:lvl w:ilvl="8" w:tplc="0409001B" w:tentative="1">
+      <w:start w:val="1"/>
+      <w:numFmt w:val="lowerRoman"/>
+      <w:lvlText w:val="%9."/>
+      <w:lvlJc w:val="right"/>
+      <w:pPr>
+        <w:ind w:left="6480" w:hanging="180"/>
+      </w:pPr>
+    </w:lvl>
+  </w:abstractNum>
+  <w:abstractNum w:abstractNumId="1" w15:restartNumberingAfterBreak="0">
     <w:nsid w:val="1D7375EE"/>
     <w:multiLevelType w:val="hybridMultilevel"/>
     <w:tmpl w:val="5314B512"/>
@@ -2326,7 +3154,7 @@
       </w:pPr>
     </w:lvl>
   </w:abstractNum>
-  <w:abstractNum w:abstractNumId="1" w15:restartNumberingAfterBreak="0">
+  <w:abstractNum w:abstractNumId="2" w15:restartNumberingAfterBreak="0">
     <w:nsid w:val="28C9620E"/>
     <w:multiLevelType w:val="hybridMultilevel"/>
     <w:tmpl w:val="03B0CBE6"/>
@@ -2415,7 +3243,7 @@
       </w:pPr>
     </w:lvl>
   </w:abstractNum>
-  <w:abstractNum w:abstractNumId="2" w15:restartNumberingAfterBreak="0">
+  <w:abstractNum w:abstractNumId="3" w15:restartNumberingAfterBreak="0">
     <w:nsid w:val="2C724FD0"/>
     <w:multiLevelType w:val="hybridMultilevel"/>
     <w:tmpl w:val="4CB4F7AA"/>
@@ -2504,7 +3332,7 @@
       </w:pPr>
     </w:lvl>
   </w:abstractNum>
-  <w:abstractNum w:abstractNumId="3" w15:restartNumberingAfterBreak="0">
+  <w:abstractNum w:abstractNumId="4" w15:restartNumberingAfterBreak="0">
     <w:nsid w:val="396B0E9D"/>
     <w:multiLevelType w:val="hybridMultilevel"/>
     <w:tmpl w:val="A9C4670C"/>
@@ -2593,7 +3421,7 @@
       </w:pPr>
     </w:lvl>
   </w:abstractNum>
-  <w:abstractNum w:abstractNumId="4" w15:restartNumberingAfterBreak="0">
+  <w:abstractNum w:abstractNumId="5" w15:restartNumberingAfterBreak="0">
     <w:nsid w:val="3A8C402F"/>
     <w:multiLevelType w:val="hybridMultilevel"/>
     <w:tmpl w:val="DD2800B6"/>
@@ -2705,7 +3533,7 @@
       </w:rPr>
     </w:lvl>
   </w:abstractNum>
-  <w:abstractNum w:abstractNumId="5" w15:restartNumberingAfterBreak="0">
+  <w:abstractNum w:abstractNumId="6" w15:restartNumberingAfterBreak="0">
     <w:nsid w:val="4375162B"/>
     <w:multiLevelType w:val="hybridMultilevel"/>
     <w:tmpl w:val="B90EF6A8"/>
@@ -2794,7 +3622,7 @@
       </w:pPr>
     </w:lvl>
   </w:abstractNum>
-  <w:abstractNum w:abstractNumId="6" w15:restartNumberingAfterBreak="0">
+  <w:abstractNum w:abstractNumId="7" w15:restartNumberingAfterBreak="0">
     <w:nsid w:val="47FD6590"/>
     <w:multiLevelType w:val="hybridMultilevel"/>
     <w:tmpl w:val="A9C8CD44"/>
@@ -2883,7 +3711,7 @@
       </w:pPr>
     </w:lvl>
   </w:abstractNum>
-  <w:abstractNum w:abstractNumId="7" w15:restartNumberingAfterBreak="0">
+  <w:abstractNum w:abstractNumId="8" w15:restartNumberingAfterBreak="0">
     <w:nsid w:val="55527276"/>
     <w:multiLevelType w:val="hybridMultilevel"/>
     <w:tmpl w:val="0A745454"/>
@@ -2972,7 +3800,7 @@
       </w:pPr>
     </w:lvl>
   </w:abstractNum>
-  <w:abstractNum w:abstractNumId="8" w15:restartNumberingAfterBreak="0">
+  <w:abstractNum w:abstractNumId="9" w15:restartNumberingAfterBreak="0">
     <w:nsid w:val="583F1EB3"/>
     <w:multiLevelType w:val="hybridMultilevel"/>
     <w:tmpl w:val="924CE3E0"/>
@@ -3061,7 +3889,96 @@
       </w:pPr>
     </w:lvl>
   </w:abstractNum>
-  <w:abstractNum w:abstractNumId="9" w15:restartNumberingAfterBreak="0">
+  <w:abstractNum w:abstractNumId="10" w15:restartNumberingAfterBreak="0">
+    <w:nsid w:val="644B6288"/>
+    <w:multiLevelType w:val="hybridMultilevel"/>
+    <w:tmpl w:val="06E83E68"/>
+    <w:lvl w:ilvl="0" w:tplc="0409000F">
+      <w:start w:val="1"/>
+      <w:numFmt w:val="decimal"/>
+      <w:lvlText w:val="%1."/>
+      <w:lvlJc w:val="left"/>
+      <w:pPr>
+        <w:ind w:left="720" w:hanging="360"/>
+      </w:pPr>
+      <w:rPr>
+        <w:rFonts w:hint="default"/>
+      </w:rPr>
+    </w:lvl>
+    <w:lvl w:ilvl="1" w:tplc="04090019" w:tentative="1">
+      <w:start w:val="1"/>
+      <w:numFmt w:val="lowerLetter"/>
+      <w:lvlText w:val="%2."/>
+      <w:lvlJc w:val="left"/>
+      <w:pPr>
+        <w:ind w:left="1440" w:hanging="360"/>
+      </w:pPr>
+    </w:lvl>
+    <w:lvl w:ilvl="2" w:tplc="0409001B" w:tentative="1">
+      <w:start w:val="1"/>
+      <w:numFmt w:val="lowerRoman"/>
+      <w:lvlText w:val="%3."/>
+      <w:lvlJc w:val="right"/>
+      <w:pPr>
+        <w:ind w:left="2160" w:hanging="180"/>
+      </w:pPr>
+    </w:lvl>
+    <w:lvl w:ilvl="3" w:tplc="0409000F" w:tentative="1">
+      <w:start w:val="1"/>
+      <w:numFmt w:val="decimal"/>
+      <w:lvlText w:val="%4."/>
+      <w:lvlJc w:val="left"/>
+      <w:pPr>
+        <w:ind w:left="2880" w:hanging="360"/>
+      </w:pPr>
+    </w:lvl>
+    <w:lvl w:ilvl="4" w:tplc="04090019" w:tentative="1">
+      <w:start w:val="1"/>
+      <w:numFmt w:val="lowerLetter"/>
+      <w:lvlText w:val="%5."/>
+      <w:lvlJc w:val="left"/>
+      <w:pPr>
+        <w:ind w:left="3600" w:hanging="360"/>
+      </w:pPr>
+    </w:lvl>
+    <w:lvl w:ilvl="5" w:tplc="0409001B" w:tentative="1">
+      <w:start w:val="1"/>
+      <w:numFmt w:val="lowerRoman"/>
+      <w:lvlText w:val="%6."/>
+      <w:lvlJc w:val="right"/>
+      <w:pPr>
+        <w:ind w:left="4320" w:hanging="180"/>
+      </w:pPr>
+    </w:lvl>
+    <w:lvl w:ilvl="6" w:tplc="0409000F" w:tentative="1">
+      <w:start w:val="1"/>
+      <w:numFmt w:val="decimal"/>
+      <w:lvlText w:val="%7."/>
+      <w:lvlJc w:val="left"/>
+      <w:pPr>
+        <w:ind w:left="5040" w:hanging="360"/>
+      </w:pPr>
+    </w:lvl>
+    <w:lvl w:ilvl="7" w:tplc="04090019" w:tentative="1">
+      <w:start w:val="1"/>
+      <w:numFmt w:val="lowerLetter"/>
+      <w:lvlText w:val="%8."/>
+      <w:lvlJc w:val="left"/>
+      <w:pPr>
+        <w:ind w:left="5760" w:hanging="360"/>
+      </w:pPr>
+    </w:lvl>
+    <w:lvl w:ilvl="8" w:tplc="0409001B" w:tentative="1">
+      <w:start w:val="1"/>
+      <w:numFmt w:val="lowerRoman"/>
+      <w:lvlText w:val="%9."/>
+      <w:lvlJc w:val="right"/>
+      <w:pPr>
+        <w:ind w:left="6480" w:hanging="180"/>
+      </w:pPr>
+    </w:lvl>
+  </w:abstractNum>
+  <w:abstractNum w:abstractNumId="11" w15:restartNumberingAfterBreak="0">
     <w:nsid w:val="65C45C18"/>
     <w:multiLevelType w:val="hybridMultilevel"/>
     <w:tmpl w:val="90441C02"/>
@@ -3150,7 +4067,7 @@
       </w:pPr>
     </w:lvl>
   </w:abstractNum>
-  <w:abstractNum w:abstractNumId="10" w15:restartNumberingAfterBreak="0">
+  <w:abstractNum w:abstractNumId="12" w15:restartNumberingAfterBreak="0">
     <w:nsid w:val="73753050"/>
     <w:multiLevelType w:val="hybridMultilevel"/>
     <w:tmpl w:val="373C8600"/>
@@ -3240,37 +4157,43 @@
     </w:lvl>
   </w:abstractNum>
   <w:num w:numId="1" w16cid:durableId="1779449394">
+    <w:abstractNumId w:val="5"/>
+  </w:num>
+  <w:num w:numId="2" w16cid:durableId="510341624">
+    <w:abstractNumId w:val="1"/>
+  </w:num>
+  <w:num w:numId="3" w16cid:durableId="1579515807">
     <w:abstractNumId w:val="4"/>
   </w:num>
-  <w:num w:numId="2" w16cid:durableId="510341624">
-    <w:abstractNumId w:val="0"/>
+  <w:num w:numId="4" w16cid:durableId="1105997901">
+    <w:abstractNumId w:val="9"/>
   </w:num>
-  <w:num w:numId="3" w16cid:durableId="1579515807">
+  <w:num w:numId="5" w16cid:durableId="1407190035">
+    <w:abstractNumId w:val="2"/>
+  </w:num>
+  <w:num w:numId="6" w16cid:durableId="1332023465">
+    <w:abstractNumId w:val="11"/>
+  </w:num>
+  <w:num w:numId="7" w16cid:durableId="1901096157">
     <w:abstractNumId w:val="3"/>
   </w:num>
-  <w:num w:numId="4" w16cid:durableId="1105997901">
+  <w:num w:numId="8" w16cid:durableId="1259951436">
+    <w:abstractNumId w:val="12"/>
+  </w:num>
+  <w:num w:numId="9" w16cid:durableId="864513231">
     <w:abstractNumId w:val="8"/>
   </w:num>
-  <w:num w:numId="5" w16cid:durableId="1407190035">
-    <w:abstractNumId w:val="1"/>
+  <w:num w:numId="10" w16cid:durableId="533730690">
+    <w:abstractNumId w:val="7"/>
   </w:num>
-  <w:num w:numId="6" w16cid:durableId="1332023465">
-    <w:abstractNumId w:val="9"/>
+  <w:num w:numId="11" w16cid:durableId="1882980674">
+    <w:abstractNumId w:val="6"/>
   </w:num>
-  <w:num w:numId="7" w16cid:durableId="1901096157">
-    <w:abstractNumId w:val="2"/>
-  </w:num>
-  <w:num w:numId="8" w16cid:durableId="1259951436">
+  <w:num w:numId="12" w16cid:durableId="280262146">
     <w:abstractNumId w:val="10"/>
   </w:num>
-  <w:num w:numId="9" w16cid:durableId="864513231">
-    <w:abstractNumId w:val="7"/>
-  </w:num>
-  <w:num w:numId="10" w16cid:durableId="533730690">
-    <w:abstractNumId w:val="6"/>
-  </w:num>
-  <w:num w:numId="11" w16cid:durableId="1882980674">
-    <w:abstractNumId w:val="5"/>
+  <w:num w:numId="13" w16cid:durableId="925266949">
+    <w:abstractNumId w:val="0"/>
   </w:num>
 </w:numbering>
 </file>

--- a/Java FSD Notes.docx
+++ b/Java FSD Notes.docx
@@ -2963,6 +2963,1745 @@
       <w:pPr>
         <w:ind w:left="0" w:firstLine="0"/>
       </w:pPr>
+      <w:r>
+        <w:rPr>
+          <w:highlight w:val="yellow"/>
+        </w:rPr>
+        <w:t>MySQL database</w:t>
+      </w:r>
+    </w:p>
+    <w:p>
+      <w:pPr>
+        <w:ind w:left="0" w:firstLine="0"/>
+      </w:pPr>
+      <w:r>
+        <w:t>D</w:t>
+      </w:r>
+      <w:r>
+        <w:t>atabase: it is a collection of data or a record keeping system</w:t>
+      </w:r>
+    </w:p>
+    <w:p>
+      <w:pPr>
+        <w:ind w:left="0" w:firstLine="0"/>
+      </w:pPr>
+      <w:r>
+        <w:t>DBMS: Database Management System, it is a software that helps to access the database to maintain the data like store, update, delete, read</w:t>
+      </w:r>
+    </w:p>
+    <w:p>
+      <w:pPr>
+        <w:ind w:left="0" w:firstLine="0"/>
+      </w:pPr>
+      <w:r>
+        <w:rPr>
+          <w:highlight w:val="yellow"/>
+        </w:rPr>
+        <w:t>RDBMS:</w:t>
+      </w:r>
+      <w:r>
+        <w:t xml:space="preserve"> Relational Database Management System, that maintains the data in a table format</w:t>
+      </w:r>
+    </w:p>
+    <w:p>
+      <w:pPr>
+        <w:ind w:left="0" w:firstLine="0"/>
+      </w:pPr>
+      <w:r>
+        <w:t>We have many RDBMS software’s like</w:t>
+      </w:r>
+    </w:p>
+    <w:p>
+      <w:pPr>
+        <w:pStyle w:val="ListParagraph"/>
+        <w:numPr>
+          <w:ilvl w:val="0"/>
+          <w:numId w:val="14"/>
+        </w:numPr>
+      </w:pPr>
+      <w:r>
+        <w:t>MySQL</w:t>
+      </w:r>
+    </w:p>
+    <w:p>
+      <w:pPr>
+        <w:pStyle w:val="ListParagraph"/>
+        <w:numPr>
+          <w:ilvl w:val="0"/>
+          <w:numId w:val="14"/>
+        </w:numPr>
+      </w:pPr>
+      <w:r>
+        <w:lastRenderedPageBreak/>
+        <w:t>Oracle</w:t>
+      </w:r>
+    </w:p>
+    <w:p>
+      <w:pPr>
+        <w:pStyle w:val="ListParagraph"/>
+        <w:numPr>
+          <w:ilvl w:val="0"/>
+          <w:numId w:val="14"/>
+        </w:numPr>
+      </w:pPr>
+      <w:r>
+        <w:t>PostgreSQL</w:t>
+      </w:r>
+    </w:p>
+    <w:p>
+      <w:pPr>
+        <w:ind w:left="0" w:firstLine="0"/>
+      </w:pPr>
+      <w:r>
+        <w:t xml:space="preserve">All </w:t>
+      </w:r>
+      <w:proofErr w:type="gramStart"/>
+      <w:r>
+        <w:t>these database</w:t>
+      </w:r>
+      <w:proofErr w:type="gramEnd"/>
+      <w:r>
+        <w:t xml:space="preserve"> understand a language called SQL (Structured Query Language)</w:t>
+      </w:r>
+    </w:p>
+    <w:p>
+      <w:pPr>
+        <w:ind w:left="0" w:firstLine="0"/>
+      </w:pPr>
+      <w:r>
+        <w:t>SQL has sub types</w:t>
+      </w:r>
+    </w:p>
+    <w:p>
+      <w:pPr>
+        <w:pStyle w:val="ListParagraph"/>
+        <w:numPr>
+          <w:ilvl w:val="0"/>
+          <w:numId w:val="15"/>
+        </w:numPr>
+      </w:pPr>
+      <w:r>
+        <w:t xml:space="preserve">DDL - Data Definition Language - create, alter, truncate, drop </w:t>
+      </w:r>
+    </w:p>
+    <w:p>
+      <w:pPr>
+        <w:pStyle w:val="ListParagraph"/>
+        <w:numPr>
+          <w:ilvl w:val="0"/>
+          <w:numId w:val="15"/>
+        </w:numPr>
+      </w:pPr>
+      <w:r>
+        <w:t>DML - Data Manipulation Language - insert, update, delete</w:t>
+      </w:r>
+    </w:p>
+    <w:p>
+      <w:pPr>
+        <w:pStyle w:val="ListParagraph"/>
+        <w:numPr>
+          <w:ilvl w:val="0"/>
+          <w:numId w:val="15"/>
+        </w:numPr>
+      </w:pPr>
+      <w:r>
+        <w:t>DQL - Data Query Language - select</w:t>
+      </w:r>
+    </w:p>
+    <w:p>
+      <w:pPr>
+        <w:pStyle w:val="ListParagraph"/>
+        <w:numPr>
+          <w:ilvl w:val="0"/>
+          <w:numId w:val="15"/>
+        </w:numPr>
+      </w:pPr>
+      <w:r>
+        <w:t>DCL - Data Control Language - grant, revoke</w:t>
+      </w:r>
+    </w:p>
+    <w:p>
+      <w:pPr>
+        <w:pStyle w:val="ListParagraph"/>
+        <w:numPr>
+          <w:ilvl w:val="0"/>
+          <w:numId w:val="15"/>
+        </w:numPr>
+      </w:pPr>
+      <w:r>
+        <w:t>TCL - Transaction Control Language - commit, rollback</w:t>
+      </w:r>
+    </w:p>
+    <w:p>
+      <w:pPr>
+        <w:ind w:left="0" w:firstLine="0"/>
+      </w:pPr>
+      <w:r>
+        <w:t>MySQL gives you a terminal and also it gives you a workbench</w:t>
+      </w:r>
+      <w:r>
+        <w:t xml:space="preserve"> </w:t>
+      </w:r>
+      <w:r>
+        <w:t xml:space="preserve">(auto-suggestions) </w:t>
+      </w:r>
+    </w:p>
+    <w:p>
+      <w:pPr>
+        <w:ind w:left="0" w:firstLine="0"/>
+      </w:pPr>
+      <w:r>
+        <w:t xml:space="preserve">In MySQL you need to create a database </w:t>
+      </w:r>
+    </w:p>
+    <w:p>
+      <w:pPr>
+        <w:ind w:left="0" w:firstLine="0"/>
+      </w:pPr>
+      <w:r>
+        <w:rPr>
+          <w:highlight w:val="yellow"/>
+        </w:rPr>
+        <w:t>Syntax:</w:t>
+      </w:r>
+      <w:r>
+        <w:t xml:space="preserve"> create database database_name</w:t>
+      </w:r>
+      <w:r>
+        <w:t>;</w:t>
+      </w:r>
+    </w:p>
+    <w:p>
+      <w:pPr>
+        <w:ind w:left="0" w:firstLine="0"/>
+      </w:pPr>
+      <w:r>
+        <w:t>You can list all the database names using following command</w:t>
+      </w:r>
+    </w:p>
+    <w:p>
+      <w:pPr>
+        <w:ind w:left="0" w:firstLine="0"/>
+      </w:pPr>
+      <w:r>
+        <w:t>show databases;</w:t>
+      </w:r>
+    </w:p>
+    <w:p>
+      <w:pPr>
+        <w:ind w:left="0" w:firstLine="0"/>
+      </w:pPr>
+      <w:r>
+        <w:rPr>
+          <w:highlight w:val="yellow"/>
+        </w:rPr>
+        <w:t>Switch to the database</w:t>
+      </w:r>
+    </w:p>
+    <w:p>
+      <w:pPr>
+        <w:ind w:left="0" w:firstLine="0"/>
+      </w:pPr>
+      <w:r>
+        <w:rPr>
+          <w:highlight w:val="yellow"/>
+        </w:rPr>
+        <w:t>Syntax:</w:t>
+      </w:r>
+      <w:r>
+        <w:t xml:space="preserve"> use database_name;</w:t>
+      </w:r>
+    </w:p>
+    <w:p>
+      <w:pPr>
+        <w:ind w:left="0" w:firstLine="0"/>
+      </w:pPr>
+      <w:r>
+        <w:rPr>
+          <w:highlight w:val="yellow"/>
+        </w:rPr>
+        <w:t>Show databases</w:t>
+      </w:r>
+    </w:p>
+    <w:p>
+      <w:pPr>
+        <w:ind w:left="0" w:firstLine="0"/>
+      </w:pPr>
+      <w:r>
+        <w:lastRenderedPageBreak/>
+        <w:drawing>
+          <wp:inline distT="0" distB="0" distL="0" distR="0" wp14:anchorId="7235B1B6" wp14:editId="10EF8F6D">
+            <wp:extent cx="5182323" cy="3934374"/>
+            <wp:effectExtent l="0" t="0" r="0" b="9525"/>
+            <wp:docPr id="969041503" name="Picture 1"/>
+            <wp:cNvGraphicFramePr>
+              <a:graphicFrameLocks xmlns:a="http://schemas.openxmlformats.org/drawingml/2006/main" noChangeAspect="1"/>
+            </wp:cNvGraphicFramePr>
+            <a:graphic xmlns:a="http://schemas.openxmlformats.org/drawingml/2006/main">
+              <a:graphicData uri="http://schemas.openxmlformats.org/drawingml/2006/picture">
+                <pic:pic xmlns:pic="http://schemas.openxmlformats.org/drawingml/2006/picture">
+                  <pic:nvPicPr>
+                    <pic:cNvPr id="969041503" name=""/>
+                    <pic:cNvPicPr/>
+                  </pic:nvPicPr>
+                  <pic:blipFill>
+                    <a:blip r:embed="rId28"/>
+                    <a:stretch>
+                      <a:fillRect/>
+                    </a:stretch>
+                  </pic:blipFill>
+                  <pic:spPr>
+                    <a:xfrm>
+                      <a:off x="0" y="0"/>
+                      <a:ext cx="5182323" cy="3934374"/>
+                    </a:xfrm>
+                    <a:prstGeom prst="rect">
+                      <a:avLst/>
+                    </a:prstGeom>
+                  </pic:spPr>
+                </pic:pic>
+              </a:graphicData>
+            </a:graphic>
+          </wp:inline>
+        </w:drawing>
+      </w:r>
+    </w:p>
+    <w:p>
+      <w:pPr>
+        <w:ind w:left="0" w:firstLine="0"/>
+      </w:pPr>
+      <w:r>
+        <w:rPr>
+          <w:highlight w:val="yellow"/>
+        </w:rPr>
+        <w:t>Create a database and switch to the database</w:t>
+      </w:r>
+    </w:p>
+    <w:p>
+      <w:pPr>
+        <w:ind w:left="0" w:firstLine="0"/>
+      </w:pPr>
+      <w:r>
+        <w:drawing>
+          <wp:inline distT="0" distB="0" distL="0" distR="0" wp14:anchorId="3AFFC5F6" wp14:editId="5AB803ED">
+            <wp:extent cx="5943600" cy="1955800"/>
+            <wp:effectExtent l="0" t="0" r="0" b="6350"/>
+            <wp:docPr id="1086920913" name="Picture 1"/>
+            <wp:cNvGraphicFramePr>
+              <a:graphicFrameLocks xmlns:a="http://schemas.openxmlformats.org/drawingml/2006/main" noChangeAspect="1"/>
+            </wp:cNvGraphicFramePr>
+            <a:graphic xmlns:a="http://schemas.openxmlformats.org/drawingml/2006/main">
+              <a:graphicData uri="http://schemas.openxmlformats.org/drawingml/2006/picture">
+                <pic:pic xmlns:pic="http://schemas.openxmlformats.org/drawingml/2006/picture">
+                  <pic:nvPicPr>
+                    <pic:cNvPr id="1086920913" name=""/>
+                    <pic:cNvPicPr/>
+                  </pic:nvPicPr>
+                  <pic:blipFill>
+                    <a:blip r:embed="rId29"/>
+                    <a:stretch>
+                      <a:fillRect/>
+                    </a:stretch>
+                  </pic:blipFill>
+                  <pic:spPr>
+                    <a:xfrm>
+                      <a:off x="0" y="0"/>
+                      <a:ext cx="5943600" cy="1955800"/>
+                    </a:xfrm>
+                    <a:prstGeom prst="rect">
+                      <a:avLst/>
+                    </a:prstGeom>
+                  </pic:spPr>
+                </pic:pic>
+              </a:graphicData>
+            </a:graphic>
+          </wp:inline>
+        </w:drawing>
+      </w:r>
+    </w:p>
+    <w:p>
+      <w:pPr>
+        <w:ind w:left="0" w:firstLine="0"/>
+      </w:pPr>
+      <w:r>
+        <w:rPr>
+          <w:highlight w:val="yellow"/>
+        </w:rPr>
+        <w:t>Syntax to create table</w:t>
+      </w:r>
+    </w:p>
+    <w:p>
+      <w:pPr>
+        <w:ind w:left="0" w:firstLine="0"/>
+      </w:pPr>
+      <w:r>
+        <w:t>create table table_name</w:t>
+      </w:r>
+      <w:r>
+        <w:t xml:space="preserve"> </w:t>
+      </w:r>
+      <w:r>
+        <w:t>(column_name type [constraint], column_name type [constraint]);</w:t>
+      </w:r>
+    </w:p>
+    <w:p>
+      <w:pPr>
+        <w:ind w:left="0" w:firstLine="0"/>
+      </w:pPr>
+      <w:r>
+        <w:t xml:space="preserve">table_name can be like employee, customer, loan, profiles and </w:t>
+      </w:r>
+      <w:proofErr w:type="spellStart"/>
+      <w:r>
+        <w:t>etc</w:t>
+      </w:r>
+      <w:proofErr w:type="spellEnd"/>
+    </w:p>
+    <w:p>
+      <w:pPr>
+        <w:ind w:left="0" w:firstLine="0"/>
+      </w:pPr>
+      <w:r>
+        <w:lastRenderedPageBreak/>
+        <w:t>type: these are built-in types supported by the database which specifies what kind of value you can store like int, bigint, double, float, varchar, char, date, timestamp</w:t>
+      </w:r>
+      <w:r>
+        <w:t>.</w:t>
+      </w:r>
+    </w:p>
+    <w:p>
+      <w:pPr>
+        <w:ind w:left="0" w:firstLine="0"/>
+      </w:pPr>
+      <w:r>
+        <w:drawing>
+          <wp:inline distT="0" distB="0" distL="0" distR="0" wp14:anchorId="2051103E" wp14:editId="6A846E38">
+            <wp:extent cx="5943600" cy="429260"/>
+            <wp:effectExtent l="0" t="0" r="0" b="8890"/>
+            <wp:docPr id="1726035521" name="Picture 1"/>
+            <wp:cNvGraphicFramePr>
+              <a:graphicFrameLocks xmlns:a="http://schemas.openxmlformats.org/drawingml/2006/main" noChangeAspect="1"/>
+            </wp:cNvGraphicFramePr>
+            <a:graphic xmlns:a="http://schemas.openxmlformats.org/drawingml/2006/main">
+              <a:graphicData uri="http://schemas.openxmlformats.org/drawingml/2006/picture">
+                <pic:pic xmlns:pic="http://schemas.openxmlformats.org/drawingml/2006/picture">
+                  <pic:nvPicPr>
+                    <pic:cNvPr id="1726035521" name=""/>
+                    <pic:cNvPicPr/>
+                  </pic:nvPicPr>
+                  <pic:blipFill>
+                    <a:blip r:embed="rId30"/>
+                    <a:stretch>
+                      <a:fillRect/>
+                    </a:stretch>
+                  </pic:blipFill>
+                  <pic:spPr>
+                    <a:xfrm>
+                      <a:off x="0" y="0"/>
+                      <a:ext cx="5943600" cy="429260"/>
+                    </a:xfrm>
+                    <a:prstGeom prst="rect">
+                      <a:avLst/>
+                    </a:prstGeom>
+                  </pic:spPr>
+                </pic:pic>
+              </a:graphicData>
+            </a:graphic>
+          </wp:inline>
+        </w:drawing>
+      </w:r>
+    </w:p>
+    <w:p>
+      <w:pPr>
+        <w:ind w:left="0" w:firstLine="0"/>
+      </w:pPr>
+    </w:p>
+    <w:p>
+      <w:pPr>
+        <w:ind w:left="0" w:firstLine="0"/>
+      </w:pPr>
+      <w:r>
+        <w:rPr>
+          <w:highlight w:val="yellow"/>
+        </w:rPr>
+        <w:t>Insert &amp; Select commands</w:t>
+      </w:r>
+      <w:r>
+        <w:t xml:space="preserve"> </w:t>
+      </w:r>
+    </w:p>
+    <w:p>
+      <w:pPr>
+        <w:ind w:left="0" w:firstLine="0"/>
+      </w:pPr>
+      <w:r>
+        <w:rPr>
+          <w:highlight w:val="yellow"/>
+        </w:rPr>
+        <w:t>Syntax:</w:t>
+      </w:r>
+      <w:r>
+        <w:t xml:space="preserve"> insert into table_name </w:t>
+      </w:r>
+      <w:proofErr w:type="gramStart"/>
+      <w:r>
+        <w:t>values(</w:t>
+      </w:r>
+      <w:proofErr w:type="gramEnd"/>
+      <w:r>
+        <w:t>v1, v2, v</w:t>
+      </w:r>
+      <w:proofErr w:type="gramStart"/>
+      <w:r>
+        <w:t>3,…</w:t>
+      </w:r>
+      <w:proofErr w:type="gramEnd"/>
+      <w:r>
+        <w:t>)</w:t>
+      </w:r>
+    </w:p>
+    <w:p>
+      <w:pPr>
+        <w:ind w:left="0" w:firstLine="0"/>
+      </w:pPr>
+      <w:r>
+        <w:rPr>
+          <w:highlight w:val="yellow"/>
+        </w:rPr>
+        <w:t>Syntax:</w:t>
+      </w:r>
+      <w:r>
+        <w:t xml:space="preserve"> select column, column from table_name or select * from table_name;</w:t>
+      </w:r>
+    </w:p>
+    <w:p>
+      <w:pPr>
+        <w:ind w:left="0" w:firstLine="0"/>
+      </w:pPr>
+      <w:r>
+        <w:rPr>
+          <w:highlight w:val="yellow"/>
+        </w:rPr>
+        <w:t>Note:</w:t>
+      </w:r>
+      <w:r>
+        <w:t xml:space="preserve"> Date must be stored in quotes in a yyyy-MM-dd format which is an ISO format that is globally supported</w:t>
+      </w:r>
+    </w:p>
+    <w:p>
+      <w:pPr>
+        <w:ind w:left="0" w:firstLine="0"/>
+      </w:pPr>
+      <w:r>
+        <w:drawing>
+          <wp:inline distT="0" distB="0" distL="0" distR="0" wp14:anchorId="1C3A1A19" wp14:editId="151BFEBC">
+            <wp:extent cx="5943600" cy="957580"/>
+            <wp:effectExtent l="0" t="0" r="0" b="0"/>
+            <wp:docPr id="643389956" name="Picture 1"/>
+            <wp:cNvGraphicFramePr>
+              <a:graphicFrameLocks xmlns:a="http://schemas.openxmlformats.org/drawingml/2006/main" noChangeAspect="1"/>
+            </wp:cNvGraphicFramePr>
+            <a:graphic xmlns:a="http://schemas.openxmlformats.org/drawingml/2006/main">
+              <a:graphicData uri="http://schemas.openxmlformats.org/drawingml/2006/picture">
+                <pic:pic xmlns:pic="http://schemas.openxmlformats.org/drawingml/2006/picture">
+                  <pic:nvPicPr>
+                    <pic:cNvPr id="643389956" name=""/>
+                    <pic:cNvPicPr/>
+                  </pic:nvPicPr>
+                  <pic:blipFill>
+                    <a:blip r:embed="rId31"/>
+                    <a:stretch>
+                      <a:fillRect/>
+                    </a:stretch>
+                  </pic:blipFill>
+                  <pic:spPr>
+                    <a:xfrm>
+                      <a:off x="0" y="0"/>
+                      <a:ext cx="5943600" cy="957580"/>
+                    </a:xfrm>
+                    <a:prstGeom prst="rect">
+                      <a:avLst/>
+                    </a:prstGeom>
+                  </pic:spPr>
+                </pic:pic>
+              </a:graphicData>
+            </a:graphic>
+          </wp:inline>
+        </w:drawing>
+      </w:r>
+    </w:p>
+    <w:p>
+      <w:pPr>
+        <w:ind w:left="0" w:firstLine="0"/>
+      </w:pPr>
+      <w:r>
+        <w:lastRenderedPageBreak/>
+        <w:drawing>
+          <wp:inline distT="0" distB="0" distL="0" distR="0" wp14:anchorId="7C3B0ABC" wp14:editId="7A272BB3">
+            <wp:extent cx="5943600" cy="4544695"/>
+            <wp:effectExtent l="0" t="0" r="0" b="8255"/>
+            <wp:docPr id="2071477043" name="Picture 1"/>
+            <wp:cNvGraphicFramePr>
+              <a:graphicFrameLocks xmlns:a="http://schemas.openxmlformats.org/drawingml/2006/main" noChangeAspect="1"/>
+            </wp:cNvGraphicFramePr>
+            <a:graphic xmlns:a="http://schemas.openxmlformats.org/drawingml/2006/main">
+              <a:graphicData uri="http://schemas.openxmlformats.org/drawingml/2006/picture">
+                <pic:pic xmlns:pic="http://schemas.openxmlformats.org/drawingml/2006/picture">
+                  <pic:nvPicPr>
+                    <pic:cNvPr id="2071477043" name=""/>
+                    <pic:cNvPicPr/>
+                  </pic:nvPicPr>
+                  <pic:blipFill>
+                    <a:blip r:embed="rId32"/>
+                    <a:stretch>
+                      <a:fillRect/>
+                    </a:stretch>
+                  </pic:blipFill>
+                  <pic:spPr>
+                    <a:xfrm>
+                      <a:off x="0" y="0"/>
+                      <a:ext cx="5943600" cy="4544695"/>
+                    </a:xfrm>
+                    <a:prstGeom prst="rect">
+                      <a:avLst/>
+                    </a:prstGeom>
+                  </pic:spPr>
+                </pic:pic>
+              </a:graphicData>
+            </a:graphic>
+          </wp:inline>
+        </w:drawing>
+      </w:r>
+    </w:p>
+    <w:p>
+      <w:pPr>
+        <w:ind w:left="0" w:firstLine="0"/>
+      </w:pPr>
+      <w:r>
+        <w:rPr>
+          <w:highlight w:val="yellow"/>
+        </w:rPr>
+        <w:t>Suppose you want to add columns then you can use alter command</w:t>
+      </w:r>
+    </w:p>
+    <w:p>
+      <w:pPr>
+        <w:ind w:left="0" w:firstLine="0"/>
+      </w:pPr>
+      <w:r>
+        <w:rPr>
+          <w:highlight w:val="yellow"/>
+        </w:rPr>
+        <w:t>Syntax:</w:t>
+      </w:r>
+    </w:p>
+    <w:p>
+      <w:pPr>
+        <w:ind w:left="0" w:firstLine="0"/>
+      </w:pPr>
+      <w:r>
+        <w:t xml:space="preserve">alter table table_name add column column_name type, column column_name </w:t>
+      </w:r>
+      <w:proofErr w:type="gramStart"/>
+      <w:r>
+        <w:t>type,…</w:t>
+      </w:r>
+      <w:proofErr w:type="gramEnd"/>
+    </w:p>
+    <w:p>
+      <w:pPr>
+        <w:ind w:left="0" w:firstLine="0"/>
+      </w:pPr>
+      <w:r>
+        <w:rPr>
+          <w:highlight w:val="yellow"/>
+        </w:rPr>
+        <w:t>E</w:t>
+      </w:r>
+      <w:r>
+        <w:rPr>
+          <w:highlight w:val="yellow"/>
+        </w:rPr>
+        <w:t>xample</w:t>
+      </w:r>
+    </w:p>
+    <w:p>
+      <w:pPr>
+        <w:ind w:left="0" w:firstLine="0"/>
+      </w:pPr>
+      <w:r>
+        <w:t xml:space="preserve">alter table users add column phone_no bigint, add column gender </w:t>
+      </w:r>
+      <w:proofErr w:type="gramStart"/>
+      <w:r>
+        <w:t>varchar(</w:t>
+      </w:r>
+      <w:proofErr w:type="gramEnd"/>
+      <w:r>
+        <w:t>6);</w:t>
+      </w:r>
+    </w:p>
+    <w:p>
+      <w:pPr>
+        <w:ind w:left="0" w:firstLine="0"/>
+      </w:pPr>
+      <w:r>
+        <w:rPr>
+          <w:highlight w:val="yellow"/>
+        </w:rPr>
+        <w:t>Note:</w:t>
+      </w:r>
+      <w:r>
+        <w:t xml:space="preserve"> if the table is already present then the new columns get default values like NULL</w:t>
+      </w:r>
+    </w:p>
+    <w:p>
+      <w:pPr>
+        <w:ind w:left="0" w:firstLine="0"/>
+      </w:pPr>
+      <w:r>
+        <w:lastRenderedPageBreak/>
+        <w:drawing>
+          <wp:inline distT="0" distB="0" distL="0" distR="0" wp14:anchorId="4D424D05" wp14:editId="19351CFC">
+            <wp:extent cx="5943600" cy="2170430"/>
+            <wp:effectExtent l="0" t="0" r="0" b="1270"/>
+            <wp:docPr id="2137314280" name="Picture 1"/>
+            <wp:cNvGraphicFramePr>
+              <a:graphicFrameLocks xmlns:a="http://schemas.openxmlformats.org/drawingml/2006/main" noChangeAspect="1"/>
+            </wp:cNvGraphicFramePr>
+            <a:graphic xmlns:a="http://schemas.openxmlformats.org/drawingml/2006/main">
+              <a:graphicData uri="http://schemas.openxmlformats.org/drawingml/2006/picture">
+                <pic:pic xmlns:pic="http://schemas.openxmlformats.org/drawingml/2006/picture">
+                  <pic:nvPicPr>
+                    <pic:cNvPr id="2137314280" name=""/>
+                    <pic:cNvPicPr/>
+                  </pic:nvPicPr>
+                  <pic:blipFill>
+                    <a:blip r:embed="rId33"/>
+                    <a:stretch>
+                      <a:fillRect/>
+                    </a:stretch>
+                  </pic:blipFill>
+                  <pic:spPr>
+                    <a:xfrm>
+                      <a:off x="0" y="0"/>
+                      <a:ext cx="5943600" cy="2170430"/>
+                    </a:xfrm>
+                    <a:prstGeom prst="rect">
+                      <a:avLst/>
+                    </a:prstGeom>
+                  </pic:spPr>
+                </pic:pic>
+              </a:graphicData>
+            </a:graphic>
+          </wp:inline>
+        </w:drawing>
+      </w:r>
+    </w:p>
+    <w:p>
+      <w:pPr>
+        <w:ind w:left="0" w:firstLine="0"/>
+      </w:pPr>
+      <w:r>
+        <w:rPr>
+          <w:highlight w:val="yellow"/>
+        </w:rPr>
+        <w:t>Update command:</w:t>
+      </w:r>
+      <w:r>
+        <w:t xml:space="preserve"> </w:t>
+      </w:r>
+    </w:p>
+    <w:p>
+      <w:pPr>
+        <w:ind w:left="0" w:firstLine="0"/>
+      </w:pPr>
+      <w:r>
+        <w:t>You can update one or more columns</w:t>
+      </w:r>
+    </w:p>
+    <w:p>
+      <w:pPr>
+        <w:ind w:left="0" w:firstLine="0"/>
+      </w:pPr>
+      <w:r>
+        <w:rPr>
+          <w:highlight w:val="yellow"/>
+        </w:rPr>
+        <w:t>Syntax:</w:t>
+      </w:r>
+    </w:p>
+    <w:p>
+      <w:pPr>
+        <w:pStyle w:val="ListParagraph"/>
+        <w:numPr>
+          <w:ilvl w:val="0"/>
+          <w:numId w:val="16"/>
+        </w:numPr>
+      </w:pPr>
+      <w:r>
+        <w:t>update table_name set column_name=value;</w:t>
+      </w:r>
+    </w:p>
+    <w:p>
+      <w:pPr>
+        <w:pStyle w:val="ListParagraph"/>
+        <w:numPr>
+          <w:ilvl w:val="0"/>
+          <w:numId w:val="16"/>
+        </w:numPr>
+      </w:pPr>
+      <w:r>
+        <w:t>update table_name set column_name=value, column_name=value;</w:t>
+      </w:r>
+    </w:p>
+    <w:p>
+      <w:pPr>
+        <w:pStyle w:val="ListParagraph"/>
+        <w:numPr>
+          <w:ilvl w:val="0"/>
+          <w:numId w:val="16"/>
+        </w:numPr>
+      </w:pPr>
+      <w:r>
+        <w:t>update table_name set column_name=value where column_name=value;</w:t>
+      </w:r>
+    </w:p>
+    <w:p>
+      <w:pPr>
+        <w:pStyle w:val="ListParagraph"/>
+        <w:numPr>
+          <w:ilvl w:val="0"/>
+          <w:numId w:val="16"/>
+        </w:numPr>
+      </w:pPr>
+      <w:r>
+        <w:t>update table_name set column_name=value, column_name=value where column_name=value</w:t>
+      </w:r>
+      <w:r>
+        <w:t>;</w:t>
+      </w:r>
+    </w:p>
+    <w:p>
+      <w:pPr>
+        <w:ind w:left="0" w:firstLine="0"/>
+      </w:pPr>
+      <w:r>
+        <w:lastRenderedPageBreak/>
+        <w:drawing>
+          <wp:inline distT="0" distB="0" distL="0" distR="0" wp14:anchorId="63BC2306" wp14:editId="350991F6">
+            <wp:extent cx="5943600" cy="4736465"/>
+            <wp:effectExtent l="0" t="0" r="0" b="6985"/>
+            <wp:docPr id="766997601" name="Picture 1"/>
+            <wp:cNvGraphicFramePr>
+              <a:graphicFrameLocks xmlns:a="http://schemas.openxmlformats.org/drawingml/2006/main" noChangeAspect="1"/>
+            </wp:cNvGraphicFramePr>
+            <a:graphic xmlns:a="http://schemas.openxmlformats.org/drawingml/2006/main">
+              <a:graphicData uri="http://schemas.openxmlformats.org/drawingml/2006/picture">
+                <pic:pic xmlns:pic="http://schemas.openxmlformats.org/drawingml/2006/picture">
+                  <pic:nvPicPr>
+                    <pic:cNvPr id="766997601" name=""/>
+                    <pic:cNvPicPr/>
+                  </pic:nvPicPr>
+                  <pic:blipFill>
+                    <a:blip r:embed="rId34"/>
+                    <a:stretch>
+                      <a:fillRect/>
+                    </a:stretch>
+                  </pic:blipFill>
+                  <pic:spPr>
+                    <a:xfrm>
+                      <a:off x="0" y="0"/>
+                      <a:ext cx="5943600" cy="4736465"/>
+                    </a:xfrm>
+                    <a:prstGeom prst="rect">
+                      <a:avLst/>
+                    </a:prstGeom>
+                  </pic:spPr>
+                </pic:pic>
+              </a:graphicData>
+            </a:graphic>
+          </wp:inline>
+        </w:drawing>
+      </w:r>
+    </w:p>
+    <w:p>
+      <w:pPr>
+        <w:ind w:left="0" w:firstLine="0"/>
+      </w:pPr>
+      <w:r>
+        <w:rPr>
+          <w:highlight w:val="yellow"/>
+        </w:rPr>
+        <w:t>Alter command to remove the columns</w:t>
+      </w:r>
+    </w:p>
+    <w:p>
+      <w:pPr>
+        <w:ind w:left="0" w:firstLine="0"/>
+      </w:pPr>
+      <w:r>
+        <w:rPr>
+          <w:highlight w:val="yellow"/>
+        </w:rPr>
+        <w:t>Syntax:</w:t>
+      </w:r>
+      <w:r>
+        <w:t xml:space="preserve"> </w:t>
+      </w:r>
+    </w:p>
+    <w:p>
+      <w:pPr>
+        <w:pStyle w:val="ListParagraph"/>
+        <w:numPr>
+          <w:ilvl w:val="0"/>
+          <w:numId w:val="17"/>
+        </w:numPr>
+      </w:pPr>
+      <w:r>
+        <w:t>alter table table_name drop column column_name;</w:t>
+      </w:r>
+    </w:p>
+    <w:p>
+      <w:pPr>
+        <w:pStyle w:val="ListParagraph"/>
+        <w:numPr>
+          <w:ilvl w:val="0"/>
+          <w:numId w:val="17"/>
+        </w:numPr>
+      </w:pPr>
+      <w:r>
+        <w:t>alter table table_name drop column column_name, drop column column_name;</w:t>
+      </w:r>
+    </w:p>
+    <w:p>
+      <w:pPr>
+        <w:ind w:left="0" w:firstLine="0"/>
+      </w:pPr>
+      <w:r>
+        <w:rPr>
+          <w:highlight w:val="yellow"/>
+        </w:rPr>
+        <w:t>Example:</w:t>
+      </w:r>
+    </w:p>
+    <w:p>
+      <w:pPr>
+        <w:ind w:left="0" w:firstLine="0"/>
+      </w:pPr>
+      <w:r>
+        <w:t>alter table users drop column phone_no, drop column gender;</w:t>
+      </w:r>
+    </w:p>
+    <w:p>
+      <w:pPr>
+        <w:ind w:left="0" w:firstLine="0"/>
+      </w:pPr>
+      <w:r>
+        <w:rPr>
+          <w:highlight w:val="yellow"/>
+        </w:rPr>
+        <w:t>Note:</w:t>
+      </w:r>
+      <w:r>
+        <w:t xml:space="preserve"> If you drop the columns all of its data associated with the columns are also deleted</w:t>
+      </w:r>
+    </w:p>
+    <w:p>
+      <w:pPr>
+        <w:ind w:left="0" w:firstLine="0"/>
+      </w:pPr>
+    </w:p>
+    <w:p>
+      <w:pPr>
+        <w:ind w:left="0" w:firstLine="0"/>
+      </w:pPr>
+      <w:r>
+        <w:lastRenderedPageBreak/>
+        <w:drawing>
+          <wp:inline distT="0" distB="0" distL="0" distR="0" wp14:anchorId="2E605243" wp14:editId="67C8D6E4">
+            <wp:extent cx="5943600" cy="2143760"/>
+            <wp:effectExtent l="0" t="0" r="0" b="8890"/>
+            <wp:docPr id="1517272442" name="Picture 1"/>
+            <wp:cNvGraphicFramePr>
+              <a:graphicFrameLocks xmlns:a="http://schemas.openxmlformats.org/drawingml/2006/main" noChangeAspect="1"/>
+            </wp:cNvGraphicFramePr>
+            <a:graphic xmlns:a="http://schemas.openxmlformats.org/drawingml/2006/main">
+              <a:graphicData uri="http://schemas.openxmlformats.org/drawingml/2006/picture">
+                <pic:pic xmlns:pic="http://schemas.openxmlformats.org/drawingml/2006/picture">
+                  <pic:nvPicPr>
+                    <pic:cNvPr id="1517272442" name=""/>
+                    <pic:cNvPicPr/>
+                  </pic:nvPicPr>
+                  <pic:blipFill>
+                    <a:blip r:embed="rId35"/>
+                    <a:stretch>
+                      <a:fillRect/>
+                    </a:stretch>
+                  </pic:blipFill>
+                  <pic:spPr>
+                    <a:xfrm>
+                      <a:off x="0" y="0"/>
+                      <a:ext cx="5943600" cy="2143760"/>
+                    </a:xfrm>
+                    <a:prstGeom prst="rect">
+                      <a:avLst/>
+                    </a:prstGeom>
+                  </pic:spPr>
+                </pic:pic>
+              </a:graphicData>
+            </a:graphic>
+          </wp:inline>
+        </w:drawing>
+      </w:r>
+    </w:p>
+    <w:p>
+      <w:pPr>
+        <w:ind w:left="0" w:firstLine="0"/>
+      </w:pPr>
+      <w:r>
+        <w:rPr>
+          <w:highlight w:val="yellow"/>
+        </w:rPr>
+        <w:t>Truncate:</w:t>
+      </w:r>
+    </w:p>
+    <w:p>
+      <w:pPr>
+        <w:ind w:left="0" w:firstLine="0"/>
+      </w:pPr>
+      <w:r>
+        <w:t>It is used to permanently delete all the records in a table, which you can’t undo</w:t>
+      </w:r>
+      <w:r>
+        <w:t>, it retains the structure of the table</w:t>
+      </w:r>
+    </w:p>
+    <w:p>
+      <w:pPr>
+        <w:ind w:left="0" w:firstLine="0"/>
+      </w:pPr>
+      <w:r>
+        <w:rPr>
+          <w:highlight w:val="yellow"/>
+        </w:rPr>
+        <w:t>Syntax:</w:t>
+      </w:r>
+      <w:r>
+        <w:t xml:space="preserve"> truncate table table_name;</w:t>
+      </w:r>
+    </w:p>
+    <w:p>
+      <w:pPr>
+        <w:ind w:left="0" w:firstLine="0"/>
+      </w:pPr>
+      <w:r>
+        <w:rPr>
+          <w:highlight w:val="yellow"/>
+        </w:rPr>
+        <w:t>Example:</w:t>
+      </w:r>
+      <w:r>
+        <w:t xml:space="preserve"> truncate table users;</w:t>
+      </w:r>
+    </w:p>
+    <w:p>
+      <w:pPr>
+        <w:ind w:left="0" w:firstLine="0"/>
+      </w:pPr>
+      <w:r>
+        <w:drawing>
+          <wp:inline distT="0" distB="0" distL="0" distR="0" wp14:anchorId="4AF460DD" wp14:editId="6F8CB97F">
+            <wp:extent cx="5943600" cy="2892425"/>
+            <wp:effectExtent l="0" t="0" r="0" b="3175"/>
+            <wp:docPr id="1626187306" name="Picture 1"/>
+            <wp:cNvGraphicFramePr>
+              <a:graphicFrameLocks xmlns:a="http://schemas.openxmlformats.org/drawingml/2006/main" noChangeAspect="1"/>
+            </wp:cNvGraphicFramePr>
+            <a:graphic xmlns:a="http://schemas.openxmlformats.org/drawingml/2006/main">
+              <a:graphicData uri="http://schemas.openxmlformats.org/drawingml/2006/picture">
+                <pic:pic xmlns:pic="http://schemas.openxmlformats.org/drawingml/2006/picture">
+                  <pic:nvPicPr>
+                    <pic:cNvPr id="1626187306" name=""/>
+                    <pic:cNvPicPr/>
+                  </pic:nvPicPr>
+                  <pic:blipFill>
+                    <a:blip r:embed="rId36"/>
+                    <a:stretch>
+                      <a:fillRect/>
+                    </a:stretch>
+                  </pic:blipFill>
+                  <pic:spPr>
+                    <a:xfrm>
+                      <a:off x="0" y="0"/>
+                      <a:ext cx="5943600" cy="2892425"/>
+                    </a:xfrm>
+                    <a:prstGeom prst="rect">
+                      <a:avLst/>
+                    </a:prstGeom>
+                  </pic:spPr>
+                </pic:pic>
+              </a:graphicData>
+            </a:graphic>
+          </wp:inline>
+        </w:drawing>
+      </w:r>
+    </w:p>
+    <w:p>
+      <w:pPr>
+        <w:ind w:left="0" w:firstLine="0"/>
+      </w:pPr>
+    </w:p>
+    <w:p>
+      <w:pPr>
+        <w:ind w:left="0" w:firstLine="0"/>
+      </w:pPr>
+      <w:r>
+        <w:rPr>
+          <w:highlight w:val="yellow"/>
+        </w:rPr>
+        <w:lastRenderedPageBreak/>
+        <w:t>Note:</w:t>
+      </w:r>
+      <w:r>
+        <w:t xml:space="preserve"> We also have </w:t>
+      </w:r>
+      <w:proofErr w:type="gramStart"/>
+      <w:r>
+        <w:t>delete</w:t>
+      </w:r>
+      <w:proofErr w:type="gramEnd"/>
+      <w:r>
+        <w:t xml:space="preserve"> command, but delete command can delete based on the conditions like one or more records and also delete command can be rolled back</w:t>
+      </w:r>
+      <w:r>
+        <w:t xml:space="preserve"> i.e., you can undo the delete</w:t>
+      </w:r>
+    </w:p>
+    <w:p>
+      <w:pPr>
+        <w:ind w:left="0" w:firstLine="0"/>
+      </w:pPr>
+      <w:r>
+        <w:rPr>
+          <w:highlight w:val="yellow"/>
+        </w:rPr>
+        <w:t>Note:</w:t>
+      </w:r>
+      <w:r>
+        <w:t xml:space="preserve"> truncate command deletes all the records and you can’t delete based on the condition, you can’t rollback the truncate</w:t>
+      </w:r>
+    </w:p>
+    <w:p>
+      <w:pPr>
+        <w:ind w:left="0" w:firstLine="0"/>
+      </w:pPr>
+      <w:r>
+        <w:rPr>
+          <w:highlight w:val="yellow"/>
+        </w:rPr>
+        <w:t>Drop:</w:t>
+      </w:r>
+    </w:p>
+    <w:p>
+      <w:pPr>
+        <w:ind w:left="0" w:firstLine="0"/>
+      </w:pPr>
+      <w:r>
+        <w:t>It is used to permanently delete the table</w:t>
+      </w:r>
+    </w:p>
+    <w:p>
+      <w:pPr>
+        <w:ind w:left="0" w:firstLine="0"/>
+      </w:pPr>
+      <w:r>
+        <w:rPr>
+          <w:highlight w:val="yellow"/>
+        </w:rPr>
+        <w:t>Syntax:</w:t>
+      </w:r>
+      <w:r>
+        <w:t xml:space="preserve"> drop table table_name;</w:t>
+      </w:r>
+    </w:p>
+    <w:p>
+      <w:pPr>
+        <w:ind w:left="0" w:firstLine="0"/>
+      </w:pPr>
+      <w:r>
+        <w:rPr>
+          <w:highlight w:val="yellow"/>
+        </w:rPr>
+        <w:t>Example:</w:t>
+      </w:r>
+      <w:r>
+        <w:t xml:space="preserve"> drop table users;</w:t>
+      </w:r>
+    </w:p>
+    <w:p>
+      <w:pPr>
+        <w:ind w:left="0" w:firstLine="0"/>
+      </w:pPr>
+      <w:r>
+        <w:drawing>
+          <wp:inline distT="0" distB="0" distL="0" distR="0" wp14:anchorId="7CB8D67B" wp14:editId="02855F68">
+            <wp:extent cx="5943600" cy="1294130"/>
+            <wp:effectExtent l="0" t="0" r="0" b="1270"/>
+            <wp:docPr id="93526037" name="Picture 1"/>
+            <wp:cNvGraphicFramePr>
+              <a:graphicFrameLocks xmlns:a="http://schemas.openxmlformats.org/drawingml/2006/main" noChangeAspect="1"/>
+            </wp:cNvGraphicFramePr>
+            <a:graphic xmlns:a="http://schemas.openxmlformats.org/drawingml/2006/main">
+              <a:graphicData uri="http://schemas.openxmlformats.org/drawingml/2006/picture">
+                <pic:pic xmlns:pic="http://schemas.openxmlformats.org/drawingml/2006/picture">
+                  <pic:nvPicPr>
+                    <pic:cNvPr id="93526037" name=""/>
+                    <pic:cNvPicPr/>
+                  </pic:nvPicPr>
+                  <pic:blipFill>
+                    <a:blip r:embed="rId37"/>
+                    <a:stretch>
+                      <a:fillRect/>
+                    </a:stretch>
+                  </pic:blipFill>
+                  <pic:spPr>
+                    <a:xfrm>
+                      <a:off x="0" y="0"/>
+                      <a:ext cx="5943600" cy="1294130"/>
+                    </a:xfrm>
+                    <a:prstGeom prst="rect">
+                      <a:avLst/>
+                    </a:prstGeom>
+                  </pic:spPr>
+                </pic:pic>
+              </a:graphicData>
+            </a:graphic>
+          </wp:inline>
+        </w:drawing>
+      </w:r>
+    </w:p>
+    <w:p>
+      <w:pPr>
+        <w:ind w:left="0" w:firstLine="0"/>
+      </w:pPr>
+    </w:p>
+    <w:p>
+      <w:pPr>
+        <w:ind w:left="0" w:firstLine="0"/>
+      </w:pPr>
+      <w:r>
+        <w:rPr>
+          <w:highlight w:val="yellow"/>
+        </w:rPr>
+        <w:t>Constraints:</w:t>
+      </w:r>
+    </w:p>
+    <w:p>
+      <w:pPr>
+        <w:ind w:left="0" w:firstLine="0"/>
+      </w:pPr>
+      <w:r>
+        <w:t>Constraints are the rules that can be applied for a table or a column</w:t>
+      </w:r>
+      <w:r>
+        <w:t xml:space="preserve">, below are the constraints many </w:t>
+      </w:r>
+      <w:proofErr w:type="gramStart"/>
+      <w:r>
+        <w:t>database</w:t>
+      </w:r>
+      <w:proofErr w:type="gramEnd"/>
+      <w:r>
+        <w:t xml:space="preserve"> support</w:t>
+      </w:r>
+    </w:p>
+    <w:p>
+      <w:pPr>
+        <w:ind w:left="0" w:firstLine="0"/>
+      </w:pPr>
+      <w:r>
+        <w:lastRenderedPageBreak/>
+        <w:drawing>
+          <wp:inline distT="0" distB="0" distL="0" distR="0" wp14:anchorId="0F6E1ED0" wp14:editId="04A07EA5">
+            <wp:extent cx="5943600" cy="2647950"/>
+            <wp:effectExtent l="0" t="0" r="0" b="0"/>
+            <wp:docPr id="1404258431" name="Picture 1"/>
+            <wp:cNvGraphicFramePr>
+              <a:graphicFrameLocks xmlns:a="http://schemas.openxmlformats.org/drawingml/2006/main" noChangeAspect="1"/>
+            </wp:cNvGraphicFramePr>
+            <a:graphic xmlns:a="http://schemas.openxmlformats.org/drawingml/2006/main">
+              <a:graphicData uri="http://schemas.openxmlformats.org/drawingml/2006/picture">
+                <pic:pic xmlns:pic="http://schemas.openxmlformats.org/drawingml/2006/picture">
+                  <pic:nvPicPr>
+                    <pic:cNvPr id="1404258431" name=""/>
+                    <pic:cNvPicPr/>
+                  </pic:nvPicPr>
+                  <pic:blipFill>
+                    <a:blip r:embed="rId38"/>
+                    <a:stretch>
+                      <a:fillRect/>
+                    </a:stretch>
+                  </pic:blipFill>
+                  <pic:spPr>
+                    <a:xfrm>
+                      <a:off x="0" y="0"/>
+                      <a:ext cx="5943600" cy="2647950"/>
+                    </a:xfrm>
+                    <a:prstGeom prst="rect">
+                      <a:avLst/>
+                    </a:prstGeom>
+                  </pic:spPr>
+                </pic:pic>
+              </a:graphicData>
+            </a:graphic>
+          </wp:inline>
+        </w:drawing>
+      </w:r>
+    </w:p>
+    <w:p>
+      <w:pPr>
+        <w:pStyle w:val="ListParagraph"/>
+        <w:numPr>
+          <w:ilvl w:val="0"/>
+          <w:numId w:val="18"/>
+        </w:numPr>
+      </w:pPr>
+      <w:r>
+        <w:rPr>
+          <w:highlight w:val="yellow"/>
+        </w:rPr>
+        <w:t>primary key</w:t>
+      </w:r>
+      <w:r>
+        <w:rPr>
+          <w:highlight w:val="yellow"/>
+        </w:rPr>
+        <w:t>:</w:t>
+      </w:r>
+      <w:r>
+        <w:t xml:space="preserve"> it can’t be </w:t>
+      </w:r>
+      <w:proofErr w:type="gramStart"/>
+      <w:r>
+        <w:t>duplicate,</w:t>
+      </w:r>
+      <w:proofErr w:type="gramEnd"/>
+      <w:r>
+        <w:t xml:space="preserve"> it is used to uniquely identify the records &amp; it doesn’t support null</w:t>
+      </w:r>
+    </w:p>
+    <w:p>
+      <w:pPr>
+        <w:pStyle w:val="ListParagraph"/>
+        <w:numPr>
+          <w:ilvl w:val="0"/>
+          <w:numId w:val="18"/>
+        </w:numPr>
+      </w:pPr>
+      <w:r>
+        <w:rPr>
+          <w:highlight w:val="yellow"/>
+        </w:rPr>
+        <w:t>unique</w:t>
+      </w:r>
+      <w:r>
+        <w:rPr>
+          <w:highlight w:val="yellow"/>
+        </w:rPr>
+        <w:t>:</w:t>
+      </w:r>
+      <w:r>
+        <w:t xml:space="preserve"> it can’t be </w:t>
+      </w:r>
+      <w:proofErr w:type="gramStart"/>
+      <w:r>
+        <w:t>duplicate,</w:t>
+      </w:r>
+      <w:proofErr w:type="gramEnd"/>
+      <w:r>
+        <w:t xml:space="preserve"> however it supports null</w:t>
+      </w:r>
+    </w:p>
+    <w:p>
+      <w:pPr>
+        <w:pStyle w:val="ListParagraph"/>
+        <w:numPr>
+          <w:ilvl w:val="0"/>
+          <w:numId w:val="18"/>
+        </w:numPr>
+      </w:pPr>
+      <w:r>
+        <w:rPr>
+          <w:highlight w:val="yellow"/>
+        </w:rPr>
+        <w:t>not null</w:t>
+      </w:r>
+      <w:r>
+        <w:rPr>
+          <w:highlight w:val="yellow"/>
+        </w:rPr>
+        <w:t>:</w:t>
+      </w:r>
+      <w:r>
+        <w:t xml:space="preserve"> a column that mandatorily needs a value</w:t>
+      </w:r>
+    </w:p>
+    <w:p>
+      <w:pPr>
+        <w:pStyle w:val="ListParagraph"/>
+        <w:numPr>
+          <w:ilvl w:val="0"/>
+          <w:numId w:val="18"/>
+        </w:numPr>
+      </w:pPr>
+      <w:r>
+        <w:rPr>
+          <w:highlight w:val="yellow"/>
+        </w:rPr>
+        <w:t>check</w:t>
+      </w:r>
+      <w:r>
+        <w:rPr>
+          <w:highlight w:val="yellow"/>
+        </w:rPr>
+        <w:t>:</w:t>
+      </w:r>
+      <w:r>
+        <w:t xml:space="preserve"> a column that must have values that are defined in the check</w:t>
+      </w:r>
+    </w:p>
+    <w:p>
+      <w:pPr>
+        <w:pStyle w:val="ListParagraph"/>
+        <w:numPr>
+          <w:ilvl w:val="0"/>
+          <w:numId w:val="18"/>
+        </w:numPr>
+      </w:pPr>
+      <w:r>
+        <w:rPr>
+          <w:highlight w:val="yellow"/>
+        </w:rPr>
+        <w:t>foreign key</w:t>
+      </w:r>
+      <w:r>
+        <w:rPr>
+          <w:highlight w:val="yellow"/>
+        </w:rPr>
+        <w:t>:</w:t>
+      </w:r>
+      <w:r>
+        <w:t xml:space="preserve"> a table that is linked with another table</w:t>
+      </w:r>
+    </w:p>
+    <w:p>
+      <w:pPr>
+        <w:ind w:left="0" w:firstLine="0"/>
+      </w:pPr>
+    </w:p>
+    <w:p>
+      <w:pPr>
+        <w:ind w:left="0" w:firstLine="0"/>
+      </w:pPr>
+      <w:r>
+        <w:rPr>
+          <w:highlight w:val="yellow"/>
+        </w:rPr>
+        <w:t>auto_increment:</w:t>
+      </w:r>
+      <w:r>
+        <w:t xml:space="preserve"> It is a keyword that can be used for a primary key to automatically generate the value, by default it starts from 1, but you can start from any value.</w:t>
+      </w:r>
+    </w:p>
+    <w:p>
+      <w:pPr>
+        <w:ind w:left="0" w:firstLine="0"/>
+      </w:pPr>
+      <w:r>
+        <w:rPr>
+          <w:highlight w:val="yellow"/>
+        </w:rPr>
+        <w:t>Create command with constraints and auto_increment</w:t>
+      </w:r>
+    </w:p>
+    <w:p>
+      <w:pPr>
+        <w:ind w:left="0" w:firstLine="0"/>
+      </w:pPr>
+      <w:r>
+        <w:rPr>
+          <w:highlight w:val="yellow"/>
+        </w:rPr>
+        <w:t>Syntax:</w:t>
+      </w:r>
+      <w:r>
+        <w:t xml:space="preserve"> </w:t>
+      </w:r>
+    </w:p>
+    <w:p>
+      <w:pPr>
+        <w:pStyle w:val="ListParagraph"/>
+        <w:numPr>
+          <w:ilvl w:val="0"/>
+          <w:numId w:val="19"/>
+        </w:numPr>
+      </w:pPr>
+      <w:r>
+        <w:t xml:space="preserve">CREATE TABLE table_name (column_name type PRIMARY KEY AUTO_INCREMENT, column_name type NOT NULL, column_name type </w:t>
+      </w:r>
+      <w:proofErr w:type="gramStart"/>
+      <w:r>
+        <w:t>CHECK( condition</w:t>
+      </w:r>
+      <w:proofErr w:type="gramEnd"/>
+      <w:r>
+        <w:t xml:space="preserve"> ), column_name type UNIQUE)</w:t>
+      </w:r>
+    </w:p>
+    <w:p>
+      <w:pPr>
+        <w:pStyle w:val="ListParagraph"/>
+        <w:ind w:firstLine="0"/>
+      </w:pPr>
+      <w:r>
+        <w:t>The above table starts primary key from 1</w:t>
+      </w:r>
+    </w:p>
+    <w:p>
+      <w:pPr>
+        <w:pStyle w:val="ListParagraph"/>
+        <w:numPr>
+          <w:ilvl w:val="0"/>
+          <w:numId w:val="19"/>
+        </w:numPr>
+      </w:pPr>
+      <w:r>
+        <w:t xml:space="preserve">CREATE TABLE table_name (column_name type PRIMARY KEY AUTO_INCREMENT, column_name type NOT NULL, column_name type </w:t>
+      </w:r>
+      <w:proofErr w:type="gramStart"/>
+      <w:r>
+        <w:t>CHECK( condition</w:t>
+      </w:r>
+      <w:proofErr w:type="gramEnd"/>
+      <w:r>
+        <w:t xml:space="preserve"> ), column_name type UNIQUE)</w:t>
+      </w:r>
+      <w:r>
+        <w:t xml:space="preserve"> AUTO_INCREMENT=500</w:t>
+      </w:r>
+    </w:p>
+    <w:p>
+      <w:pPr>
+        <w:ind w:left="0" w:firstLine="0"/>
+      </w:pPr>
+      <w:r>
+        <w:rPr>
+          <w:highlight w:val="yellow"/>
+        </w:rPr>
+        <w:lastRenderedPageBreak/>
+        <w:t>Example</w:t>
+      </w:r>
+    </w:p>
+    <w:p>
+      <w:pPr>
+        <w:ind w:left="0" w:firstLine="0"/>
+      </w:pPr>
+      <w:r>
+        <w:t xml:space="preserve">CREATE TABLE </w:t>
+      </w:r>
+      <w:proofErr w:type="gramStart"/>
+      <w:r>
+        <w:t>customers(</w:t>
+      </w:r>
+      <w:proofErr w:type="gramEnd"/>
+      <w:r>
+        <w:t xml:space="preserve">customer_id int PRIMARY KEY AUTO_INCREMENT, name </w:t>
+      </w:r>
+      <w:proofErr w:type="gramStart"/>
+      <w:r>
+        <w:t>varchar(</w:t>
+      </w:r>
+      <w:proofErr w:type="gramEnd"/>
+      <w:r>
+        <w:t xml:space="preserve">20) NOT NULL, gender </w:t>
+      </w:r>
+      <w:proofErr w:type="gramStart"/>
+      <w:r>
+        <w:t>varchar(</w:t>
+      </w:r>
+      <w:proofErr w:type="gramEnd"/>
+      <w:r>
+        <w:t xml:space="preserve">6) CHECK (gender IN (‘MALE’,’FEMALE’)), phone_no bigint </w:t>
+      </w:r>
+      <w:proofErr w:type="gramStart"/>
+      <w:r>
+        <w:t>UNIQUE)AUTO</w:t>
+      </w:r>
+      <w:proofErr w:type="gramEnd"/>
+      <w:r>
+        <w:t>_INCREMENT=500;</w:t>
+      </w:r>
+    </w:p>
+    <w:p>
+      <w:pPr>
+        <w:ind w:left="0" w:firstLine="0"/>
+      </w:pPr>
+      <w:r>
+        <w:rPr>
+          <w:highlight w:val="yellow"/>
+        </w:rPr>
+        <w:t>To store the records</w:t>
+      </w:r>
+    </w:p>
+    <w:p>
+      <w:pPr>
+        <w:ind w:left="0" w:firstLine="0"/>
+      </w:pPr>
+      <w:r>
+        <w:t>INSERT INTO customers (name, gender, phone_no) values (‘Alex’, ‘Male’, 939393)</w:t>
+      </w:r>
+    </w:p>
+    <w:p>
+      <w:pPr>
+        <w:ind w:left="0" w:firstLine="0"/>
+      </w:pPr>
+      <w:r>
+        <w:drawing>
+          <wp:inline distT="0" distB="0" distL="0" distR="0" wp14:anchorId="5545E366" wp14:editId="2958D993">
+            <wp:extent cx="5943600" cy="2084070"/>
+            <wp:effectExtent l="0" t="0" r="0" b="0"/>
+            <wp:docPr id="1694698951" name="Picture 1"/>
+            <wp:cNvGraphicFramePr>
+              <a:graphicFrameLocks xmlns:a="http://schemas.openxmlformats.org/drawingml/2006/main" noChangeAspect="1"/>
+            </wp:cNvGraphicFramePr>
+            <a:graphic xmlns:a="http://schemas.openxmlformats.org/drawingml/2006/main">
+              <a:graphicData uri="http://schemas.openxmlformats.org/drawingml/2006/picture">
+                <pic:pic xmlns:pic="http://schemas.openxmlformats.org/drawingml/2006/picture">
+                  <pic:nvPicPr>
+                    <pic:cNvPr id="1694698951" name=""/>
+                    <pic:cNvPicPr/>
+                  </pic:nvPicPr>
+                  <pic:blipFill>
+                    <a:blip r:embed="rId39"/>
+                    <a:stretch>
+                      <a:fillRect/>
+                    </a:stretch>
+                  </pic:blipFill>
+                  <pic:spPr>
+                    <a:xfrm>
+                      <a:off x="0" y="0"/>
+                      <a:ext cx="5943600" cy="2084070"/>
+                    </a:xfrm>
+                    <a:prstGeom prst="rect">
+                      <a:avLst/>
+                    </a:prstGeom>
+                  </pic:spPr>
+                </pic:pic>
+              </a:graphicData>
+            </a:graphic>
+          </wp:inline>
+        </w:drawing>
+      </w:r>
+    </w:p>
+    <w:p>
+      <w:pPr>
+        <w:ind w:left="0" w:firstLine="0"/>
+      </w:pPr>
+      <w:r>
+        <w:drawing>
+          <wp:inline distT="0" distB="0" distL="0" distR="0" wp14:anchorId="5CC2BAA6" wp14:editId="4AAA4F72">
+            <wp:extent cx="5943600" cy="2106295"/>
+            <wp:effectExtent l="0" t="0" r="0" b="8255"/>
+            <wp:docPr id="567601812" name="Picture 1"/>
+            <wp:cNvGraphicFramePr>
+              <a:graphicFrameLocks xmlns:a="http://schemas.openxmlformats.org/drawingml/2006/main" noChangeAspect="1"/>
+            </wp:cNvGraphicFramePr>
+            <a:graphic xmlns:a="http://schemas.openxmlformats.org/drawingml/2006/main">
+              <a:graphicData uri="http://schemas.openxmlformats.org/drawingml/2006/picture">
+                <pic:pic xmlns:pic="http://schemas.openxmlformats.org/drawingml/2006/picture">
+                  <pic:nvPicPr>
+                    <pic:cNvPr id="567601812" name=""/>
+                    <pic:cNvPicPr/>
+                  </pic:nvPicPr>
+                  <pic:blipFill>
+                    <a:blip r:embed="rId40"/>
+                    <a:stretch>
+                      <a:fillRect/>
+                    </a:stretch>
+                  </pic:blipFill>
+                  <pic:spPr>
+                    <a:xfrm>
+                      <a:off x="0" y="0"/>
+                      <a:ext cx="5943600" cy="2106295"/>
+                    </a:xfrm>
+                    <a:prstGeom prst="rect">
+                      <a:avLst/>
+                    </a:prstGeom>
+                  </pic:spPr>
+                </pic:pic>
+              </a:graphicData>
+            </a:graphic>
+          </wp:inline>
+        </w:drawing>
+      </w:r>
+    </w:p>
+    <w:p>
+      <w:pPr>
+        <w:ind w:left="0" w:firstLine="0"/>
+      </w:pPr>
+    </w:p>
+    <w:p>
+      <w:pPr>
+        <w:ind w:left="0" w:firstLine="0"/>
+      </w:pPr>
+      <w:r>
+        <w:drawing>
+          <wp:inline distT="0" distB="0" distL="0" distR="0" wp14:anchorId="56B4D35D" wp14:editId="09BB0800">
+            <wp:extent cx="5943600" cy="516255"/>
+            <wp:effectExtent l="0" t="0" r="0" b="0"/>
+            <wp:docPr id="1833663596" name="Picture 1"/>
+            <wp:cNvGraphicFramePr>
+              <a:graphicFrameLocks xmlns:a="http://schemas.openxmlformats.org/drawingml/2006/main" noChangeAspect="1"/>
+            </wp:cNvGraphicFramePr>
+            <a:graphic xmlns:a="http://schemas.openxmlformats.org/drawingml/2006/main">
+              <a:graphicData uri="http://schemas.openxmlformats.org/drawingml/2006/picture">
+                <pic:pic xmlns:pic="http://schemas.openxmlformats.org/drawingml/2006/picture">
+                  <pic:nvPicPr>
+                    <pic:cNvPr id="1833663596" name=""/>
+                    <pic:cNvPicPr/>
+                  </pic:nvPicPr>
+                  <pic:blipFill>
+                    <a:blip r:embed="rId41"/>
+                    <a:stretch>
+                      <a:fillRect/>
+                    </a:stretch>
+                  </pic:blipFill>
+                  <pic:spPr>
+                    <a:xfrm>
+                      <a:off x="0" y="0"/>
+                      <a:ext cx="5943600" cy="516255"/>
+                    </a:xfrm>
+                    <a:prstGeom prst="rect">
+                      <a:avLst/>
+                    </a:prstGeom>
+                  </pic:spPr>
+                </pic:pic>
+              </a:graphicData>
+            </a:graphic>
+          </wp:inline>
+        </w:drawing>
+      </w:r>
+    </w:p>
+    <w:p>
+      <w:pPr>
+        <w:ind w:left="0" w:firstLine="0"/>
+      </w:pPr>
+    </w:p>
+    <w:p>
+      <w:pPr>
+        <w:ind w:left="0" w:firstLine="0"/>
+      </w:pPr>
     </w:p>
     <w:sectPr>
       <w:pgSz w:w="12240" w:h="15840"/>
@@ -3066,6 +4805,184 @@
     </w:lvl>
   </w:abstractNum>
   <w:abstractNum w:abstractNumId="1" w15:restartNumberingAfterBreak="0">
+    <w:nsid w:val="1ACE7A89"/>
+    <w:multiLevelType w:val="hybridMultilevel"/>
+    <w:tmpl w:val="124E8DFE"/>
+    <w:lvl w:ilvl="0" w:tplc="0409000F">
+      <w:start w:val="1"/>
+      <w:numFmt w:val="decimal"/>
+      <w:lvlText w:val="%1."/>
+      <w:lvlJc w:val="left"/>
+      <w:pPr>
+        <w:ind w:left="720" w:hanging="360"/>
+      </w:pPr>
+      <w:rPr>
+        <w:rFonts w:hint="default"/>
+      </w:rPr>
+    </w:lvl>
+    <w:lvl w:ilvl="1" w:tplc="04090019" w:tentative="1">
+      <w:start w:val="1"/>
+      <w:numFmt w:val="lowerLetter"/>
+      <w:lvlText w:val="%2."/>
+      <w:lvlJc w:val="left"/>
+      <w:pPr>
+        <w:ind w:left="1440" w:hanging="360"/>
+      </w:pPr>
+    </w:lvl>
+    <w:lvl w:ilvl="2" w:tplc="0409001B" w:tentative="1">
+      <w:start w:val="1"/>
+      <w:numFmt w:val="lowerRoman"/>
+      <w:lvlText w:val="%3."/>
+      <w:lvlJc w:val="right"/>
+      <w:pPr>
+        <w:ind w:left="2160" w:hanging="180"/>
+      </w:pPr>
+    </w:lvl>
+    <w:lvl w:ilvl="3" w:tplc="0409000F" w:tentative="1">
+      <w:start w:val="1"/>
+      <w:numFmt w:val="decimal"/>
+      <w:lvlText w:val="%4."/>
+      <w:lvlJc w:val="left"/>
+      <w:pPr>
+        <w:ind w:left="2880" w:hanging="360"/>
+      </w:pPr>
+    </w:lvl>
+    <w:lvl w:ilvl="4" w:tplc="04090019" w:tentative="1">
+      <w:start w:val="1"/>
+      <w:numFmt w:val="lowerLetter"/>
+      <w:lvlText w:val="%5."/>
+      <w:lvlJc w:val="left"/>
+      <w:pPr>
+        <w:ind w:left="3600" w:hanging="360"/>
+      </w:pPr>
+    </w:lvl>
+    <w:lvl w:ilvl="5" w:tplc="0409001B" w:tentative="1">
+      <w:start w:val="1"/>
+      <w:numFmt w:val="lowerRoman"/>
+      <w:lvlText w:val="%6."/>
+      <w:lvlJc w:val="right"/>
+      <w:pPr>
+        <w:ind w:left="4320" w:hanging="180"/>
+      </w:pPr>
+    </w:lvl>
+    <w:lvl w:ilvl="6" w:tplc="0409000F" w:tentative="1">
+      <w:start w:val="1"/>
+      <w:numFmt w:val="decimal"/>
+      <w:lvlText w:val="%7."/>
+      <w:lvlJc w:val="left"/>
+      <w:pPr>
+        <w:ind w:left="5040" w:hanging="360"/>
+      </w:pPr>
+    </w:lvl>
+    <w:lvl w:ilvl="7" w:tplc="04090019" w:tentative="1">
+      <w:start w:val="1"/>
+      <w:numFmt w:val="lowerLetter"/>
+      <w:lvlText w:val="%8."/>
+      <w:lvlJc w:val="left"/>
+      <w:pPr>
+        <w:ind w:left="5760" w:hanging="360"/>
+      </w:pPr>
+    </w:lvl>
+    <w:lvl w:ilvl="8" w:tplc="0409001B" w:tentative="1">
+      <w:start w:val="1"/>
+      <w:numFmt w:val="lowerRoman"/>
+      <w:lvlText w:val="%9."/>
+      <w:lvlJc w:val="right"/>
+      <w:pPr>
+        <w:ind w:left="6480" w:hanging="180"/>
+      </w:pPr>
+    </w:lvl>
+  </w:abstractNum>
+  <w:abstractNum w:abstractNumId="2" w15:restartNumberingAfterBreak="0">
+    <w:nsid w:val="1BBA5C4F"/>
+    <w:multiLevelType w:val="hybridMultilevel"/>
+    <w:tmpl w:val="99361E90"/>
+    <w:lvl w:ilvl="0" w:tplc="0409000F">
+      <w:start w:val="1"/>
+      <w:numFmt w:val="decimal"/>
+      <w:lvlText w:val="%1."/>
+      <w:lvlJc w:val="left"/>
+      <w:pPr>
+        <w:ind w:left="720" w:hanging="360"/>
+      </w:pPr>
+      <w:rPr>
+        <w:rFonts w:hint="default"/>
+      </w:rPr>
+    </w:lvl>
+    <w:lvl w:ilvl="1" w:tplc="04090019" w:tentative="1">
+      <w:start w:val="1"/>
+      <w:numFmt w:val="lowerLetter"/>
+      <w:lvlText w:val="%2."/>
+      <w:lvlJc w:val="left"/>
+      <w:pPr>
+        <w:ind w:left="1440" w:hanging="360"/>
+      </w:pPr>
+    </w:lvl>
+    <w:lvl w:ilvl="2" w:tplc="0409001B" w:tentative="1">
+      <w:start w:val="1"/>
+      <w:numFmt w:val="lowerRoman"/>
+      <w:lvlText w:val="%3."/>
+      <w:lvlJc w:val="right"/>
+      <w:pPr>
+        <w:ind w:left="2160" w:hanging="180"/>
+      </w:pPr>
+    </w:lvl>
+    <w:lvl w:ilvl="3" w:tplc="0409000F" w:tentative="1">
+      <w:start w:val="1"/>
+      <w:numFmt w:val="decimal"/>
+      <w:lvlText w:val="%4."/>
+      <w:lvlJc w:val="left"/>
+      <w:pPr>
+        <w:ind w:left="2880" w:hanging="360"/>
+      </w:pPr>
+    </w:lvl>
+    <w:lvl w:ilvl="4" w:tplc="04090019" w:tentative="1">
+      <w:start w:val="1"/>
+      <w:numFmt w:val="lowerLetter"/>
+      <w:lvlText w:val="%5."/>
+      <w:lvlJc w:val="left"/>
+      <w:pPr>
+        <w:ind w:left="3600" w:hanging="360"/>
+      </w:pPr>
+    </w:lvl>
+    <w:lvl w:ilvl="5" w:tplc="0409001B" w:tentative="1">
+      <w:start w:val="1"/>
+      <w:numFmt w:val="lowerRoman"/>
+      <w:lvlText w:val="%6."/>
+      <w:lvlJc w:val="right"/>
+      <w:pPr>
+        <w:ind w:left="4320" w:hanging="180"/>
+      </w:pPr>
+    </w:lvl>
+    <w:lvl w:ilvl="6" w:tplc="0409000F" w:tentative="1">
+      <w:start w:val="1"/>
+      <w:numFmt w:val="decimal"/>
+      <w:lvlText w:val="%7."/>
+      <w:lvlJc w:val="left"/>
+      <w:pPr>
+        <w:ind w:left="5040" w:hanging="360"/>
+      </w:pPr>
+    </w:lvl>
+    <w:lvl w:ilvl="7" w:tplc="04090019" w:tentative="1">
+      <w:start w:val="1"/>
+      <w:numFmt w:val="lowerLetter"/>
+      <w:lvlText w:val="%8."/>
+      <w:lvlJc w:val="left"/>
+      <w:pPr>
+        <w:ind w:left="5760" w:hanging="360"/>
+      </w:pPr>
+    </w:lvl>
+    <w:lvl w:ilvl="8" w:tplc="0409001B" w:tentative="1">
+      <w:start w:val="1"/>
+      <w:numFmt w:val="lowerRoman"/>
+      <w:lvlText w:val="%9."/>
+      <w:lvlJc w:val="right"/>
+      <w:pPr>
+        <w:ind w:left="6480" w:hanging="180"/>
+      </w:pPr>
+    </w:lvl>
+  </w:abstractNum>
+  <w:abstractNum w:abstractNumId="3" w15:restartNumberingAfterBreak="0">
     <w:nsid w:val="1D7375EE"/>
     <w:multiLevelType w:val="hybridMultilevel"/>
     <w:tmpl w:val="5314B512"/>
@@ -3154,7 +5071,7 @@
       </w:pPr>
     </w:lvl>
   </w:abstractNum>
-  <w:abstractNum w:abstractNumId="2" w15:restartNumberingAfterBreak="0">
+  <w:abstractNum w:abstractNumId="4" w15:restartNumberingAfterBreak="0">
     <w:nsid w:val="28C9620E"/>
     <w:multiLevelType w:val="hybridMultilevel"/>
     <w:tmpl w:val="03B0CBE6"/>
@@ -3243,7 +5160,7 @@
       </w:pPr>
     </w:lvl>
   </w:abstractNum>
-  <w:abstractNum w:abstractNumId="3" w15:restartNumberingAfterBreak="0">
+  <w:abstractNum w:abstractNumId="5" w15:restartNumberingAfterBreak="0">
     <w:nsid w:val="2C724FD0"/>
     <w:multiLevelType w:val="hybridMultilevel"/>
     <w:tmpl w:val="4CB4F7AA"/>
@@ -3332,7 +5249,7 @@
       </w:pPr>
     </w:lvl>
   </w:abstractNum>
-  <w:abstractNum w:abstractNumId="4" w15:restartNumberingAfterBreak="0">
+  <w:abstractNum w:abstractNumId="6" w15:restartNumberingAfterBreak="0">
     <w:nsid w:val="396B0E9D"/>
     <w:multiLevelType w:val="hybridMultilevel"/>
     <w:tmpl w:val="A9C4670C"/>
@@ -3421,7 +5338,96 @@
       </w:pPr>
     </w:lvl>
   </w:abstractNum>
-  <w:abstractNum w:abstractNumId="5" w15:restartNumberingAfterBreak="0">
+  <w:abstractNum w:abstractNumId="7" w15:restartNumberingAfterBreak="0">
+    <w:nsid w:val="39D27277"/>
+    <w:multiLevelType w:val="hybridMultilevel"/>
+    <w:tmpl w:val="56009250"/>
+    <w:lvl w:ilvl="0" w:tplc="0409000F">
+      <w:start w:val="1"/>
+      <w:numFmt w:val="decimal"/>
+      <w:lvlText w:val="%1."/>
+      <w:lvlJc w:val="left"/>
+      <w:pPr>
+        <w:ind w:left="720" w:hanging="360"/>
+      </w:pPr>
+      <w:rPr>
+        <w:rFonts w:hint="default"/>
+      </w:rPr>
+    </w:lvl>
+    <w:lvl w:ilvl="1" w:tplc="04090019" w:tentative="1">
+      <w:start w:val="1"/>
+      <w:numFmt w:val="lowerLetter"/>
+      <w:lvlText w:val="%2."/>
+      <w:lvlJc w:val="left"/>
+      <w:pPr>
+        <w:ind w:left="1440" w:hanging="360"/>
+      </w:pPr>
+    </w:lvl>
+    <w:lvl w:ilvl="2" w:tplc="0409001B" w:tentative="1">
+      <w:start w:val="1"/>
+      <w:numFmt w:val="lowerRoman"/>
+      <w:lvlText w:val="%3."/>
+      <w:lvlJc w:val="right"/>
+      <w:pPr>
+        <w:ind w:left="2160" w:hanging="180"/>
+      </w:pPr>
+    </w:lvl>
+    <w:lvl w:ilvl="3" w:tplc="0409000F" w:tentative="1">
+      <w:start w:val="1"/>
+      <w:numFmt w:val="decimal"/>
+      <w:lvlText w:val="%4."/>
+      <w:lvlJc w:val="left"/>
+      <w:pPr>
+        <w:ind w:left="2880" w:hanging="360"/>
+      </w:pPr>
+    </w:lvl>
+    <w:lvl w:ilvl="4" w:tplc="04090019" w:tentative="1">
+      <w:start w:val="1"/>
+      <w:numFmt w:val="lowerLetter"/>
+      <w:lvlText w:val="%5."/>
+      <w:lvlJc w:val="left"/>
+      <w:pPr>
+        <w:ind w:left="3600" w:hanging="360"/>
+      </w:pPr>
+    </w:lvl>
+    <w:lvl w:ilvl="5" w:tplc="0409001B" w:tentative="1">
+      <w:start w:val="1"/>
+      <w:numFmt w:val="lowerRoman"/>
+      <w:lvlText w:val="%6."/>
+      <w:lvlJc w:val="right"/>
+      <w:pPr>
+        <w:ind w:left="4320" w:hanging="180"/>
+      </w:pPr>
+    </w:lvl>
+    <w:lvl w:ilvl="6" w:tplc="0409000F" w:tentative="1">
+      <w:start w:val="1"/>
+      <w:numFmt w:val="decimal"/>
+      <w:lvlText w:val="%7."/>
+      <w:lvlJc w:val="left"/>
+      <w:pPr>
+        <w:ind w:left="5040" w:hanging="360"/>
+      </w:pPr>
+    </w:lvl>
+    <w:lvl w:ilvl="7" w:tplc="04090019" w:tentative="1">
+      <w:start w:val="1"/>
+      <w:numFmt w:val="lowerLetter"/>
+      <w:lvlText w:val="%8."/>
+      <w:lvlJc w:val="left"/>
+      <w:pPr>
+        <w:ind w:left="5760" w:hanging="360"/>
+      </w:pPr>
+    </w:lvl>
+    <w:lvl w:ilvl="8" w:tplc="0409001B" w:tentative="1">
+      <w:start w:val="1"/>
+      <w:numFmt w:val="lowerRoman"/>
+      <w:lvlText w:val="%9."/>
+      <w:lvlJc w:val="right"/>
+      <w:pPr>
+        <w:ind w:left="6480" w:hanging="180"/>
+      </w:pPr>
+    </w:lvl>
+  </w:abstractNum>
+  <w:abstractNum w:abstractNumId="8" w15:restartNumberingAfterBreak="0">
     <w:nsid w:val="3A8C402F"/>
     <w:multiLevelType w:val="hybridMultilevel"/>
     <w:tmpl w:val="DD2800B6"/>
@@ -3533,7 +5539,7 @@
       </w:rPr>
     </w:lvl>
   </w:abstractNum>
-  <w:abstractNum w:abstractNumId="6" w15:restartNumberingAfterBreak="0">
+  <w:abstractNum w:abstractNumId="9" w15:restartNumberingAfterBreak="0">
     <w:nsid w:val="4375162B"/>
     <w:multiLevelType w:val="hybridMultilevel"/>
     <w:tmpl w:val="B90EF6A8"/>
@@ -3622,7 +5628,7 @@
       </w:pPr>
     </w:lvl>
   </w:abstractNum>
-  <w:abstractNum w:abstractNumId="7" w15:restartNumberingAfterBreak="0">
+  <w:abstractNum w:abstractNumId="10" w15:restartNumberingAfterBreak="0">
     <w:nsid w:val="47FD6590"/>
     <w:multiLevelType w:val="hybridMultilevel"/>
     <w:tmpl w:val="A9C8CD44"/>
@@ -3711,7 +5717,96 @@
       </w:pPr>
     </w:lvl>
   </w:abstractNum>
-  <w:abstractNum w:abstractNumId="8" w15:restartNumberingAfterBreak="0">
+  <w:abstractNum w:abstractNumId="11" w15:restartNumberingAfterBreak="0">
+    <w:nsid w:val="49C5502B"/>
+    <w:multiLevelType w:val="hybridMultilevel"/>
+    <w:tmpl w:val="09C87BAE"/>
+    <w:lvl w:ilvl="0" w:tplc="0409000F">
+      <w:start w:val="1"/>
+      <w:numFmt w:val="decimal"/>
+      <w:lvlText w:val="%1."/>
+      <w:lvlJc w:val="left"/>
+      <w:pPr>
+        <w:ind w:left="720" w:hanging="360"/>
+      </w:pPr>
+      <w:rPr>
+        <w:rFonts w:hint="default"/>
+      </w:rPr>
+    </w:lvl>
+    <w:lvl w:ilvl="1" w:tplc="04090019" w:tentative="1">
+      <w:start w:val="1"/>
+      <w:numFmt w:val="lowerLetter"/>
+      <w:lvlText w:val="%2."/>
+      <w:lvlJc w:val="left"/>
+      <w:pPr>
+        <w:ind w:left="1440" w:hanging="360"/>
+      </w:pPr>
+    </w:lvl>
+    <w:lvl w:ilvl="2" w:tplc="0409001B" w:tentative="1">
+      <w:start w:val="1"/>
+      <w:numFmt w:val="lowerRoman"/>
+      <w:lvlText w:val="%3."/>
+      <w:lvlJc w:val="right"/>
+      <w:pPr>
+        <w:ind w:left="2160" w:hanging="180"/>
+      </w:pPr>
+    </w:lvl>
+    <w:lvl w:ilvl="3" w:tplc="0409000F" w:tentative="1">
+      <w:start w:val="1"/>
+      <w:numFmt w:val="decimal"/>
+      <w:lvlText w:val="%4."/>
+      <w:lvlJc w:val="left"/>
+      <w:pPr>
+        <w:ind w:left="2880" w:hanging="360"/>
+      </w:pPr>
+    </w:lvl>
+    <w:lvl w:ilvl="4" w:tplc="04090019" w:tentative="1">
+      <w:start w:val="1"/>
+      <w:numFmt w:val="lowerLetter"/>
+      <w:lvlText w:val="%5."/>
+      <w:lvlJc w:val="left"/>
+      <w:pPr>
+        <w:ind w:left="3600" w:hanging="360"/>
+      </w:pPr>
+    </w:lvl>
+    <w:lvl w:ilvl="5" w:tplc="0409001B" w:tentative="1">
+      <w:start w:val="1"/>
+      <w:numFmt w:val="lowerRoman"/>
+      <w:lvlText w:val="%6."/>
+      <w:lvlJc w:val="right"/>
+      <w:pPr>
+        <w:ind w:left="4320" w:hanging="180"/>
+      </w:pPr>
+    </w:lvl>
+    <w:lvl w:ilvl="6" w:tplc="0409000F" w:tentative="1">
+      <w:start w:val="1"/>
+      <w:numFmt w:val="decimal"/>
+      <w:lvlText w:val="%7."/>
+      <w:lvlJc w:val="left"/>
+      <w:pPr>
+        <w:ind w:left="5040" w:hanging="360"/>
+      </w:pPr>
+    </w:lvl>
+    <w:lvl w:ilvl="7" w:tplc="04090019" w:tentative="1">
+      <w:start w:val="1"/>
+      <w:numFmt w:val="lowerLetter"/>
+      <w:lvlText w:val="%8."/>
+      <w:lvlJc w:val="left"/>
+      <w:pPr>
+        <w:ind w:left="5760" w:hanging="360"/>
+      </w:pPr>
+    </w:lvl>
+    <w:lvl w:ilvl="8" w:tplc="0409001B" w:tentative="1">
+      <w:start w:val="1"/>
+      <w:numFmt w:val="lowerRoman"/>
+      <w:lvlText w:val="%9."/>
+      <w:lvlJc w:val="right"/>
+      <w:pPr>
+        <w:ind w:left="6480" w:hanging="180"/>
+      </w:pPr>
+    </w:lvl>
+  </w:abstractNum>
+  <w:abstractNum w:abstractNumId="12" w15:restartNumberingAfterBreak="0">
     <w:nsid w:val="55527276"/>
     <w:multiLevelType w:val="hybridMultilevel"/>
     <w:tmpl w:val="0A745454"/>
@@ -3800,7 +5895,7 @@
       </w:pPr>
     </w:lvl>
   </w:abstractNum>
-  <w:abstractNum w:abstractNumId="9" w15:restartNumberingAfterBreak="0">
+  <w:abstractNum w:abstractNumId="13" w15:restartNumberingAfterBreak="0">
     <w:nsid w:val="583F1EB3"/>
     <w:multiLevelType w:val="hybridMultilevel"/>
     <w:tmpl w:val="924CE3E0"/>
@@ -3889,7 +5984,96 @@
       </w:pPr>
     </w:lvl>
   </w:abstractNum>
-  <w:abstractNum w:abstractNumId="10" w15:restartNumberingAfterBreak="0">
+  <w:abstractNum w:abstractNumId="14" w15:restartNumberingAfterBreak="0">
+    <w:nsid w:val="62233461"/>
+    <w:multiLevelType w:val="hybridMultilevel"/>
+    <w:tmpl w:val="3B72E3DA"/>
+    <w:lvl w:ilvl="0" w:tplc="0409000F">
+      <w:start w:val="1"/>
+      <w:numFmt w:val="decimal"/>
+      <w:lvlText w:val="%1."/>
+      <w:lvlJc w:val="left"/>
+      <w:pPr>
+        <w:ind w:left="720" w:hanging="360"/>
+      </w:pPr>
+      <w:rPr>
+        <w:rFonts w:hint="default"/>
+      </w:rPr>
+    </w:lvl>
+    <w:lvl w:ilvl="1" w:tplc="04090019" w:tentative="1">
+      <w:start w:val="1"/>
+      <w:numFmt w:val="lowerLetter"/>
+      <w:lvlText w:val="%2."/>
+      <w:lvlJc w:val="left"/>
+      <w:pPr>
+        <w:ind w:left="1440" w:hanging="360"/>
+      </w:pPr>
+    </w:lvl>
+    <w:lvl w:ilvl="2" w:tplc="0409001B" w:tentative="1">
+      <w:start w:val="1"/>
+      <w:numFmt w:val="lowerRoman"/>
+      <w:lvlText w:val="%3."/>
+      <w:lvlJc w:val="right"/>
+      <w:pPr>
+        <w:ind w:left="2160" w:hanging="180"/>
+      </w:pPr>
+    </w:lvl>
+    <w:lvl w:ilvl="3" w:tplc="0409000F" w:tentative="1">
+      <w:start w:val="1"/>
+      <w:numFmt w:val="decimal"/>
+      <w:lvlText w:val="%4."/>
+      <w:lvlJc w:val="left"/>
+      <w:pPr>
+        <w:ind w:left="2880" w:hanging="360"/>
+      </w:pPr>
+    </w:lvl>
+    <w:lvl w:ilvl="4" w:tplc="04090019" w:tentative="1">
+      <w:start w:val="1"/>
+      <w:numFmt w:val="lowerLetter"/>
+      <w:lvlText w:val="%5."/>
+      <w:lvlJc w:val="left"/>
+      <w:pPr>
+        <w:ind w:left="3600" w:hanging="360"/>
+      </w:pPr>
+    </w:lvl>
+    <w:lvl w:ilvl="5" w:tplc="0409001B" w:tentative="1">
+      <w:start w:val="1"/>
+      <w:numFmt w:val="lowerRoman"/>
+      <w:lvlText w:val="%6."/>
+      <w:lvlJc w:val="right"/>
+      <w:pPr>
+        <w:ind w:left="4320" w:hanging="180"/>
+      </w:pPr>
+    </w:lvl>
+    <w:lvl w:ilvl="6" w:tplc="0409000F" w:tentative="1">
+      <w:start w:val="1"/>
+      <w:numFmt w:val="decimal"/>
+      <w:lvlText w:val="%7."/>
+      <w:lvlJc w:val="left"/>
+      <w:pPr>
+        <w:ind w:left="5040" w:hanging="360"/>
+      </w:pPr>
+    </w:lvl>
+    <w:lvl w:ilvl="7" w:tplc="04090019" w:tentative="1">
+      <w:start w:val="1"/>
+      <w:numFmt w:val="lowerLetter"/>
+      <w:lvlText w:val="%8."/>
+      <w:lvlJc w:val="left"/>
+      <w:pPr>
+        <w:ind w:left="5760" w:hanging="360"/>
+      </w:pPr>
+    </w:lvl>
+    <w:lvl w:ilvl="8" w:tplc="0409001B" w:tentative="1">
+      <w:start w:val="1"/>
+      <w:numFmt w:val="lowerRoman"/>
+      <w:lvlText w:val="%9."/>
+      <w:lvlJc w:val="right"/>
+      <w:pPr>
+        <w:ind w:left="6480" w:hanging="180"/>
+      </w:pPr>
+    </w:lvl>
+  </w:abstractNum>
+  <w:abstractNum w:abstractNumId="15" w15:restartNumberingAfterBreak="0">
     <w:nsid w:val="644B6288"/>
     <w:multiLevelType w:val="hybridMultilevel"/>
     <w:tmpl w:val="06E83E68"/>
@@ -3978,7 +6162,7 @@
       </w:pPr>
     </w:lvl>
   </w:abstractNum>
-  <w:abstractNum w:abstractNumId="11" w15:restartNumberingAfterBreak="0">
+  <w:abstractNum w:abstractNumId="16" w15:restartNumberingAfterBreak="0">
     <w:nsid w:val="65C45C18"/>
     <w:multiLevelType w:val="hybridMultilevel"/>
     <w:tmpl w:val="90441C02"/>
@@ -4067,7 +6251,96 @@
       </w:pPr>
     </w:lvl>
   </w:abstractNum>
-  <w:abstractNum w:abstractNumId="12" w15:restartNumberingAfterBreak="0">
+  <w:abstractNum w:abstractNumId="17" w15:restartNumberingAfterBreak="0">
+    <w:nsid w:val="72492A67"/>
+    <w:multiLevelType w:val="hybridMultilevel"/>
+    <w:tmpl w:val="F7E8125C"/>
+    <w:lvl w:ilvl="0" w:tplc="0409000F">
+      <w:start w:val="1"/>
+      <w:numFmt w:val="decimal"/>
+      <w:lvlText w:val="%1."/>
+      <w:lvlJc w:val="left"/>
+      <w:pPr>
+        <w:ind w:left="720" w:hanging="360"/>
+      </w:pPr>
+      <w:rPr>
+        <w:rFonts w:hint="default"/>
+      </w:rPr>
+    </w:lvl>
+    <w:lvl w:ilvl="1" w:tplc="04090019" w:tentative="1">
+      <w:start w:val="1"/>
+      <w:numFmt w:val="lowerLetter"/>
+      <w:lvlText w:val="%2."/>
+      <w:lvlJc w:val="left"/>
+      <w:pPr>
+        <w:ind w:left="1440" w:hanging="360"/>
+      </w:pPr>
+    </w:lvl>
+    <w:lvl w:ilvl="2" w:tplc="0409001B" w:tentative="1">
+      <w:start w:val="1"/>
+      <w:numFmt w:val="lowerRoman"/>
+      <w:lvlText w:val="%3."/>
+      <w:lvlJc w:val="right"/>
+      <w:pPr>
+        <w:ind w:left="2160" w:hanging="180"/>
+      </w:pPr>
+    </w:lvl>
+    <w:lvl w:ilvl="3" w:tplc="0409000F" w:tentative="1">
+      <w:start w:val="1"/>
+      <w:numFmt w:val="decimal"/>
+      <w:lvlText w:val="%4."/>
+      <w:lvlJc w:val="left"/>
+      <w:pPr>
+        <w:ind w:left="2880" w:hanging="360"/>
+      </w:pPr>
+    </w:lvl>
+    <w:lvl w:ilvl="4" w:tplc="04090019" w:tentative="1">
+      <w:start w:val="1"/>
+      <w:numFmt w:val="lowerLetter"/>
+      <w:lvlText w:val="%5."/>
+      <w:lvlJc w:val="left"/>
+      <w:pPr>
+        <w:ind w:left="3600" w:hanging="360"/>
+      </w:pPr>
+    </w:lvl>
+    <w:lvl w:ilvl="5" w:tplc="0409001B" w:tentative="1">
+      <w:start w:val="1"/>
+      <w:numFmt w:val="lowerRoman"/>
+      <w:lvlText w:val="%6."/>
+      <w:lvlJc w:val="right"/>
+      <w:pPr>
+        <w:ind w:left="4320" w:hanging="180"/>
+      </w:pPr>
+    </w:lvl>
+    <w:lvl w:ilvl="6" w:tplc="0409000F" w:tentative="1">
+      <w:start w:val="1"/>
+      <w:numFmt w:val="decimal"/>
+      <w:lvlText w:val="%7."/>
+      <w:lvlJc w:val="left"/>
+      <w:pPr>
+        <w:ind w:left="5040" w:hanging="360"/>
+      </w:pPr>
+    </w:lvl>
+    <w:lvl w:ilvl="7" w:tplc="04090019" w:tentative="1">
+      <w:start w:val="1"/>
+      <w:numFmt w:val="lowerLetter"/>
+      <w:lvlText w:val="%8."/>
+      <w:lvlJc w:val="left"/>
+      <w:pPr>
+        <w:ind w:left="5760" w:hanging="360"/>
+      </w:pPr>
+    </w:lvl>
+    <w:lvl w:ilvl="8" w:tplc="0409001B" w:tentative="1">
+      <w:start w:val="1"/>
+      <w:numFmt w:val="lowerRoman"/>
+      <w:lvlText w:val="%9."/>
+      <w:lvlJc w:val="right"/>
+      <w:pPr>
+        <w:ind w:left="6480" w:hanging="180"/>
+      </w:pPr>
+    </w:lvl>
+  </w:abstractNum>
+  <w:abstractNum w:abstractNumId="18" w15:restartNumberingAfterBreak="0">
     <w:nsid w:val="73753050"/>
     <w:multiLevelType w:val="hybridMultilevel"/>
     <w:tmpl w:val="373C8600"/>
@@ -4157,43 +6430,61 @@
     </w:lvl>
   </w:abstractNum>
   <w:num w:numId="1" w16cid:durableId="1779449394">
+    <w:abstractNumId w:val="8"/>
+  </w:num>
+  <w:num w:numId="2" w16cid:durableId="510341624">
+    <w:abstractNumId w:val="3"/>
+  </w:num>
+  <w:num w:numId="3" w16cid:durableId="1579515807">
+    <w:abstractNumId w:val="6"/>
+  </w:num>
+  <w:num w:numId="4" w16cid:durableId="1105997901">
+    <w:abstractNumId w:val="13"/>
+  </w:num>
+  <w:num w:numId="5" w16cid:durableId="1407190035">
+    <w:abstractNumId w:val="4"/>
+  </w:num>
+  <w:num w:numId="6" w16cid:durableId="1332023465">
+    <w:abstractNumId w:val="16"/>
+  </w:num>
+  <w:num w:numId="7" w16cid:durableId="1901096157">
     <w:abstractNumId w:val="5"/>
   </w:num>
-  <w:num w:numId="2" w16cid:durableId="510341624">
-    <w:abstractNumId w:val="1"/>
+  <w:num w:numId="8" w16cid:durableId="1259951436">
+    <w:abstractNumId w:val="18"/>
   </w:num>
-  <w:num w:numId="3" w16cid:durableId="1579515807">
-    <w:abstractNumId w:val="4"/>
+  <w:num w:numId="9" w16cid:durableId="864513231">
+    <w:abstractNumId w:val="12"/>
   </w:num>
-  <w:num w:numId="4" w16cid:durableId="1105997901">
+  <w:num w:numId="10" w16cid:durableId="533730690">
+    <w:abstractNumId w:val="10"/>
+  </w:num>
+  <w:num w:numId="11" w16cid:durableId="1882980674">
     <w:abstractNumId w:val="9"/>
   </w:num>
-  <w:num w:numId="5" w16cid:durableId="1407190035">
-    <w:abstractNumId w:val="2"/>
-  </w:num>
-  <w:num w:numId="6" w16cid:durableId="1332023465">
-    <w:abstractNumId w:val="11"/>
-  </w:num>
-  <w:num w:numId="7" w16cid:durableId="1901096157">
-    <w:abstractNumId w:val="3"/>
-  </w:num>
-  <w:num w:numId="8" w16cid:durableId="1259951436">
-    <w:abstractNumId w:val="12"/>
-  </w:num>
-  <w:num w:numId="9" w16cid:durableId="864513231">
-    <w:abstractNumId w:val="8"/>
-  </w:num>
-  <w:num w:numId="10" w16cid:durableId="533730690">
-    <w:abstractNumId w:val="7"/>
-  </w:num>
-  <w:num w:numId="11" w16cid:durableId="1882980674">
-    <w:abstractNumId w:val="6"/>
-  </w:num>
   <w:num w:numId="12" w16cid:durableId="280262146">
-    <w:abstractNumId w:val="10"/>
+    <w:abstractNumId w:val="15"/>
   </w:num>
   <w:num w:numId="13" w16cid:durableId="925266949">
     <w:abstractNumId w:val="0"/>
+  </w:num>
+  <w:num w:numId="14" w16cid:durableId="157842297">
+    <w:abstractNumId w:val="14"/>
+  </w:num>
+  <w:num w:numId="15" w16cid:durableId="1065300821">
+    <w:abstractNumId w:val="1"/>
+  </w:num>
+  <w:num w:numId="16" w16cid:durableId="1052584660">
+    <w:abstractNumId w:val="2"/>
+  </w:num>
+  <w:num w:numId="17" w16cid:durableId="925114092">
+    <w:abstractNumId w:val="11"/>
+  </w:num>
+  <w:num w:numId="18" w16cid:durableId="313262716">
+    <w:abstractNumId w:val="17"/>
+  </w:num>
+  <w:num w:numId="19" w16cid:durableId="905185654">
+    <w:abstractNumId w:val="7"/>
   </w:num>
 </w:numbering>
 </file>

--- a/Java FSD Notes.docx
+++ b/Java FSD Notes.docx
@@ -600,16 +600,8 @@
         <w:rPr>
           <w:highlight w:val="yellow"/>
         </w:rPr>
-        <w:t xml:space="preserve">git </w:t>
-      </w:r>
-      <w:proofErr w:type="gramStart"/>
-      <w:r>
-        <w:rPr>
-          <w:highlight w:val="yellow"/>
-        </w:rPr>
-        <w:t>init :</w:t>
-      </w:r>
-      <w:proofErr w:type="gramEnd"/>
+        <w:t>git init :</w:t>
+      </w:r>
       <w:r>
         <w:t xml:space="preserve"> It initializes the folder as a git repository so that it can track the changes.</w:t>
       </w:r>
@@ -923,21 +915,7 @@
         <w:rPr>
           <w:highlight w:val="yellow"/>
         </w:rPr>
-        <w:t xml:space="preserve">How does git </w:t>
-      </w:r>
-      <w:proofErr w:type="gramStart"/>
-      <w:r>
-        <w:rPr>
-          <w:highlight w:val="yellow"/>
-        </w:rPr>
-        <w:t>knows</w:t>
-      </w:r>
-      <w:proofErr w:type="gramEnd"/>
-      <w:r>
-        <w:rPr>
-          <w:highlight w:val="yellow"/>
-        </w:rPr>
-        <w:t xml:space="preserve"> what files to pull </w:t>
+        <w:t xml:space="preserve">How does git knows what files to pull </w:t>
       </w:r>
       <w:r>
         <w:rPr>
@@ -1055,23 +1033,7 @@
         </w:numPr>
       </w:pPr>
       <w:r>
-        <w:t xml:space="preserve">git config --global </w:t>
-      </w:r>
-      <w:proofErr w:type="gramStart"/>
-      <w:r>
-        <w:t>user.email</w:t>
-      </w:r>
-      <w:proofErr w:type="gramEnd"/>
-      <w:r>
-        <w:t xml:space="preserve"> “</w:t>
-      </w:r>
-      <w:proofErr w:type="spellStart"/>
-      <w:r>
-        <w:t>emailid</w:t>
-      </w:r>
-      <w:proofErr w:type="spellEnd"/>
-      <w:r>
-        <w:t>”</w:t>
+        <w:t>git config --global user.email “emailid”</w:t>
       </w:r>
     </w:p>
     <w:p>
@@ -1119,15 +1081,7 @@
         </w:numPr>
       </w:pPr>
       <w:r>
-        <w:t xml:space="preserve">git </w:t>
-      </w:r>
-      <w:proofErr w:type="gramStart"/>
-      <w:r>
-        <w:t>pull</w:t>
-      </w:r>
-      <w:proofErr w:type="gramEnd"/>
-      <w:r>
-        <w:t xml:space="preserve"> </w:t>
+        <w:t xml:space="preserve">git pull </w:t>
       </w:r>
     </w:p>
     <w:p>
@@ -1495,23 +1449,7 @@
         </w:numPr>
       </w:pPr>
       <w:r>
-        <w:t xml:space="preserve">If the changes </w:t>
-      </w:r>
-      <w:proofErr w:type="gramStart"/>
-      <w:r>
-        <w:t>doesn’t</w:t>
-      </w:r>
-      <w:proofErr w:type="gramEnd"/>
-      <w:r>
-        <w:t xml:space="preserve"> have </w:t>
-      </w:r>
-      <w:proofErr w:type="gramStart"/>
-      <w:r>
-        <w:t>conflict</w:t>
-      </w:r>
-      <w:proofErr w:type="gramEnd"/>
-      <w:r>
-        <w:t xml:space="preserve"> it can be merged successfully else it will be rejected</w:t>
+        <w:t>If the changes doesn’t have conflict it can be merged successfully else it will be rejected</w:t>
       </w:r>
     </w:p>
     <w:p>
@@ -1531,15 +1469,7 @@
         <w:ind w:left="0" w:firstLine="0"/>
       </w:pPr>
       <w:r>
-        <w:t xml:space="preserve">Create </w:t>
-      </w:r>
-      <w:proofErr w:type="gramStart"/>
-      <w:r>
-        <w:t>a 2 folders</w:t>
-      </w:r>
-      <w:proofErr w:type="gramEnd"/>
-      <w:r>
-        <w:t xml:space="preserve"> </w:t>
+        <w:t xml:space="preserve">Create a 2 folders </w:t>
       </w:r>
     </w:p>
     <w:p>
@@ -2334,15 +2264,7 @@
         <w:ind w:left="0" w:firstLine="0"/>
       </w:pPr>
       <w:r>
-        <w:t xml:space="preserve">Download MySQL 8 LTS version &amp; </w:t>
-      </w:r>
-      <w:proofErr w:type="gramStart"/>
-      <w:r>
-        <w:t>Install</w:t>
-      </w:r>
-      <w:proofErr w:type="gramEnd"/>
-      <w:r>
-        <w:t xml:space="preserve"> it</w:t>
+        <w:t>Download MySQL 8 LTS version &amp; Install it</w:t>
       </w:r>
       <w:r>
         <w:t>, ensure you install full products</w:t>
@@ -2529,21 +2451,7 @@
         <w:rPr>
           <w:highlight w:val="yellow"/>
         </w:rPr>
-        <w:t xml:space="preserve"> </w:t>
-      </w:r>
-      <w:proofErr w:type="gramStart"/>
-      <w:r>
-        <w:rPr>
-          <w:highlight w:val="yellow"/>
-        </w:rPr>
-        <w:t>get</w:t>
-      </w:r>
-      <w:proofErr w:type="gramEnd"/>
-      <w:r>
-        <w:rPr>
-          <w:highlight w:val="yellow"/>
-        </w:rPr>
-        <w:t xml:space="preserve"> those untracked files using git stash pop</w:t>
+        <w:t xml:space="preserve"> get those untracked files using git stash pop</w:t>
       </w:r>
     </w:p>
     <w:p>
@@ -2780,15 +2688,7 @@
         <w:ind w:left="0" w:firstLine="0"/>
       </w:pPr>
       <w:r>
-        <w:t xml:space="preserve">git </w:t>
-      </w:r>
-      <w:proofErr w:type="gramStart"/>
-      <w:r>
-        <w:t>pull</w:t>
-      </w:r>
-      <w:proofErr w:type="gramEnd"/>
-      <w:r>
-        <w:t xml:space="preserve"> </w:t>
+        <w:t xml:space="preserve">git pull </w:t>
       </w:r>
     </w:p>
     <w:p>
@@ -2920,15 +2820,7 @@
         <w:t xml:space="preserve"> get remote changes without merging the local branch</w:t>
       </w:r>
       <w:r>
-        <w:t xml:space="preserve">, it stores the changes in </w:t>
-      </w:r>
-      <w:proofErr w:type="gramStart"/>
-      <w:r>
-        <w:t>the .git</w:t>
-      </w:r>
-      <w:proofErr w:type="gramEnd"/>
-      <w:r>
-        <w:t xml:space="preserve"> folder </w:t>
+        <w:t xml:space="preserve">, it stores the changes in the .git folder </w:t>
       </w:r>
       <w:r>
         <w:t>so later you can merge, this is a safe way of merging without immediately getting the conflicts, it is not risky</w:t>
@@ -3053,15 +2945,7 @@
         <w:ind w:left="0" w:firstLine="0"/>
       </w:pPr>
       <w:r>
-        <w:t xml:space="preserve">All </w:t>
-      </w:r>
-      <w:proofErr w:type="gramStart"/>
-      <w:r>
-        <w:t>these database</w:t>
-      </w:r>
-      <w:proofErr w:type="gramEnd"/>
-      <w:r>
-        <w:t xml:space="preserve"> understand a language called SQL (Structured Query Language)</w:t>
+        <w:t>All these database understand a language called SQL (Structured Query Language)</w:t>
       </w:r>
     </w:p>
     <w:p>
@@ -3228,6 +3112,9 @@
         <w:ind w:left="0" w:firstLine="0"/>
       </w:pPr>
       <w:r>
+        <w:rPr>
+          <w:noProof/>
+        </w:rPr>
         <w:lastRenderedPageBreak/>
         <w:drawing>
           <wp:inline distT="0" distB="0" distL="0" distR="0" wp14:anchorId="7235B1B6" wp14:editId="10EF8F6D">
@@ -3282,6 +3169,9 @@
         <w:ind w:left="0" w:firstLine="0"/>
       </w:pPr>
       <w:r>
+        <w:rPr>
+          <w:noProof/>
+        </w:rPr>
         <w:drawing>
           <wp:inline distT="0" distB="0" distL="0" distR="0" wp14:anchorId="3AFFC5F6" wp14:editId="5AB803ED">
             <wp:extent cx="5943600" cy="1955800"/>
@@ -3349,13 +3239,8 @@
         <w:ind w:left="0" w:firstLine="0"/>
       </w:pPr>
       <w:r>
-        <w:t xml:space="preserve">table_name can be like employee, customer, loan, profiles and </w:t>
-      </w:r>
-      <w:proofErr w:type="spellStart"/>
-      <w:r>
-        <w:t>etc</w:t>
-      </w:r>
-      <w:proofErr w:type="spellEnd"/>
+        <w:t>table_name can be like employee, customer, loan, profiles and etc</w:t>
+      </w:r>
     </w:p>
     <w:p>
       <w:pPr>
@@ -3374,6 +3259,9 @@
         <w:ind w:left="0" w:firstLine="0"/>
       </w:pPr>
       <w:r>
+        <w:rPr>
+          <w:noProof/>
+        </w:rPr>
         <w:drawing>
           <wp:inline distT="0" distB="0" distL="0" distR="0" wp14:anchorId="2051103E" wp14:editId="6A846E38">
             <wp:extent cx="5943600" cy="429260"/>
@@ -3441,23 +3329,7 @@
         <w:t>Syntax:</w:t>
       </w:r>
       <w:r>
-        <w:t xml:space="preserve"> insert into table_name </w:t>
-      </w:r>
-      <w:proofErr w:type="gramStart"/>
-      <w:r>
-        <w:t>values(</w:t>
-      </w:r>
-      <w:proofErr w:type="gramEnd"/>
-      <w:r>
-        <w:t>v1, v2, v</w:t>
-      </w:r>
-      <w:proofErr w:type="gramStart"/>
-      <w:r>
-        <w:t>3,…</w:t>
-      </w:r>
-      <w:proofErr w:type="gramEnd"/>
-      <w:r>
-        <w:t>)</w:t>
+        <w:t xml:space="preserve"> insert into table_name values(v1, v2, v3,…)</w:t>
       </w:r>
     </w:p>
     <w:p>
@@ -3493,6 +3365,9 @@
         <w:ind w:left="0" w:firstLine="0"/>
       </w:pPr>
       <w:r>
+        <w:rPr>
+          <w:noProof/>
+        </w:rPr>
         <w:drawing>
           <wp:inline distT="0" distB="0" distL="0" distR="0" wp14:anchorId="1C3A1A19" wp14:editId="151BFEBC">
             <wp:extent cx="5943600" cy="957580"/>
@@ -3535,6 +3410,9 @@
         <w:ind w:left="0" w:firstLine="0"/>
       </w:pPr>
       <w:r>
+        <w:rPr>
+          <w:noProof/>
+        </w:rPr>
         <w:lastRenderedPageBreak/>
         <w:drawing>
           <wp:inline distT="0" distB="0" distL="0" distR="0" wp14:anchorId="7C3B0ABC" wp14:editId="7A272BB3">
@@ -3600,13 +3478,8 @@
         <w:ind w:left="0" w:firstLine="0"/>
       </w:pPr>
       <w:r>
-        <w:t xml:space="preserve">alter table table_name add column column_name type, column column_name </w:t>
-      </w:r>
-      <w:proofErr w:type="gramStart"/>
-      <w:r>
-        <w:t>type,…</w:t>
-      </w:r>
-      <w:proofErr w:type="gramEnd"/>
+        <w:t>alter table table_name add column column_name type, column column_name type,…</w:t>
+      </w:r>
     </w:p>
     <w:p>
       <w:pPr>
@@ -3630,15 +3503,7 @@
         <w:ind w:left="0" w:firstLine="0"/>
       </w:pPr>
       <w:r>
-        <w:t xml:space="preserve">alter table users add column phone_no bigint, add column gender </w:t>
-      </w:r>
-      <w:proofErr w:type="gramStart"/>
-      <w:r>
-        <w:t>varchar(</w:t>
-      </w:r>
-      <w:proofErr w:type="gramEnd"/>
-      <w:r>
-        <w:t>6);</w:t>
+        <w:t>alter table users add column phone_no bigint, add column gender varchar(6);</w:t>
       </w:r>
     </w:p>
     <w:p>
@@ -3660,6 +3525,9 @@
         <w:ind w:left="0" w:firstLine="0"/>
       </w:pPr>
       <w:r>
+        <w:rPr>
+          <w:noProof/>
+        </w:rPr>
         <w:lastRenderedPageBreak/>
         <w:drawing>
           <wp:inline distT="0" distB="0" distL="0" distR="0" wp14:anchorId="4D424D05" wp14:editId="19351CFC">
@@ -3787,6 +3655,9 @@
         <w:ind w:left="0" w:firstLine="0"/>
       </w:pPr>
       <w:r>
+        <w:rPr>
+          <w:noProof/>
+        </w:rPr>
         <w:lastRenderedPageBreak/>
         <w:drawing>
           <wp:inline distT="0" distB="0" distL="0" distR="0" wp14:anchorId="63BC2306" wp14:editId="350991F6">
@@ -3917,6 +3788,9 @@
         <w:ind w:left="0" w:firstLine="0"/>
       </w:pPr>
       <w:r>
+        <w:rPr>
+          <w:noProof/>
+        </w:rPr>
         <w:lastRenderedPageBreak/>
         <w:drawing>
           <wp:inline distT="0" distB="0" distL="0" distR="0" wp14:anchorId="2E605243" wp14:editId="67C8D6E4">
@@ -4010,6 +3884,9 @@
         <w:ind w:left="0" w:firstLine="0"/>
       </w:pPr>
       <w:r>
+        <w:rPr>
+          <w:noProof/>
+        </w:rPr>
         <w:drawing>
           <wp:inline distT="0" distB="0" distL="0" distR="0" wp14:anchorId="4AF460DD" wp14:editId="6F8CB97F">
             <wp:extent cx="5943600" cy="2892425"/>
@@ -4064,15 +3941,7 @@
         <w:t>Note:</w:t>
       </w:r>
       <w:r>
-        <w:t xml:space="preserve"> We also have </w:t>
-      </w:r>
-      <w:proofErr w:type="gramStart"/>
-      <w:r>
-        <w:t>delete</w:t>
-      </w:r>
-      <w:proofErr w:type="gramEnd"/>
-      <w:r>
-        <w:t xml:space="preserve"> command, but delete command can delete based on the conditions like one or more records and also delete command can be rolled back</w:t>
+        <w:t xml:space="preserve"> We also have delete command, but delete command can delete based on the conditions like one or more records and also delete command can be rolled back</w:t>
       </w:r>
       <w:r>
         <w:t xml:space="preserve"> i.e., you can undo the delete</w:t>
@@ -4144,6 +4013,9 @@
         <w:ind w:left="0" w:firstLine="0"/>
       </w:pPr>
       <w:r>
+        <w:rPr>
+          <w:noProof/>
+        </w:rPr>
         <w:drawing>
           <wp:inline distT="0" distB="0" distL="0" distR="0" wp14:anchorId="7CB8D67B" wp14:editId="02855F68">
             <wp:extent cx="5943600" cy="1294130"/>
@@ -4205,22 +4077,17 @@
         <w:t>Constraints are the rules that can be applied for a table or a column</w:t>
       </w:r>
       <w:r>
-        <w:t xml:space="preserve">, below are the constraints many </w:t>
-      </w:r>
-      <w:proofErr w:type="gramStart"/>
-      <w:r>
-        <w:t>database</w:t>
-      </w:r>
-      <w:proofErr w:type="gramEnd"/>
-      <w:r>
-        <w:t xml:space="preserve"> support</w:t>
-      </w:r>
-    </w:p>
-    <w:p>
-      <w:pPr>
-        <w:ind w:left="0" w:firstLine="0"/>
-      </w:pPr>
-      <w:r>
+        <w:t>, below are the constraints many database support</w:t>
+      </w:r>
+    </w:p>
+    <w:p>
+      <w:pPr>
+        <w:ind w:left="0" w:firstLine="0"/>
+      </w:pPr>
+      <w:r>
+        <w:rPr>
+          <w:noProof/>
+        </w:rPr>
         <w:lastRenderedPageBreak/>
         <w:drawing>
           <wp:inline distT="0" distB="0" distL="0" distR="0" wp14:anchorId="0F6E1ED0" wp14:editId="04A07EA5">
@@ -4280,15 +4147,7 @@
         <w:t>:</w:t>
       </w:r>
       <w:r>
-        <w:t xml:space="preserve"> it can’t be </w:t>
-      </w:r>
-      <w:proofErr w:type="gramStart"/>
-      <w:r>
-        <w:t>duplicate,</w:t>
-      </w:r>
-      <w:proofErr w:type="gramEnd"/>
-      <w:r>
-        <w:t xml:space="preserve"> it is used to uniquely identify the records &amp; it doesn’t support null</w:t>
+        <w:t xml:space="preserve"> it can’t be duplicate, it is used to uniquely identify the records &amp; it doesn’t support null</w:t>
       </w:r>
     </w:p>
     <w:p>
@@ -4312,15 +4171,7 @@
         <w:t>:</w:t>
       </w:r>
       <w:r>
-        <w:t xml:space="preserve"> it can’t be </w:t>
-      </w:r>
-      <w:proofErr w:type="gramStart"/>
-      <w:r>
-        <w:t>duplicate,</w:t>
-      </w:r>
-      <w:proofErr w:type="gramEnd"/>
-      <w:r>
-        <w:t xml:space="preserve"> however it supports null</w:t>
+        <w:t xml:space="preserve"> it can’t be duplicate, however it supports null</w:t>
       </w:r>
     </w:p>
     <w:p>
@@ -4448,15 +4299,7 @@
         </w:numPr>
       </w:pPr>
       <w:r>
-        <w:t xml:space="preserve">CREATE TABLE table_name (column_name type PRIMARY KEY AUTO_INCREMENT, column_name type NOT NULL, column_name type </w:t>
-      </w:r>
-      <w:proofErr w:type="gramStart"/>
-      <w:r>
-        <w:t>CHECK( condition</w:t>
-      </w:r>
-      <w:proofErr w:type="gramEnd"/>
-      <w:r>
-        <w:t xml:space="preserve"> ), column_name type UNIQUE)</w:t>
+        <w:t>CREATE TABLE table_name (column_name type PRIMARY KEY AUTO_INCREMENT, column_name type NOT NULL, column_name type CHECK( condition ), column_name type UNIQUE)</w:t>
       </w:r>
     </w:p>
     <w:p>
@@ -4477,18 +4320,7 @@
         </w:numPr>
       </w:pPr>
       <w:r>
-        <w:t xml:space="preserve">CREATE TABLE table_name (column_name type PRIMARY KEY AUTO_INCREMENT, column_name type NOT NULL, column_name type </w:t>
-      </w:r>
-      <w:proofErr w:type="gramStart"/>
-      <w:r>
-        <w:t>CHECK( condition</w:t>
-      </w:r>
-      <w:proofErr w:type="gramEnd"/>
-      <w:r>
-        <w:t xml:space="preserve"> ), column_name type UNIQUE)</w:t>
-      </w:r>
-      <w:r>
-        <w:t xml:space="preserve"> AUTO_INCREMENT=500</w:t>
+        <w:t>CREATE TABLE table_name (column_name type PRIMARY KEY AUTO_INCREMENT, column_name type NOT NULL, column_name type CHECK( condition ), column_name type UNIQUE) AUTO_INCREMENT=500</w:t>
       </w:r>
     </w:p>
     <w:p>
@@ -4508,39 +4340,7 @@
         <w:ind w:left="0" w:firstLine="0"/>
       </w:pPr>
       <w:r>
-        <w:t xml:space="preserve">CREATE TABLE </w:t>
-      </w:r>
-      <w:proofErr w:type="gramStart"/>
-      <w:r>
-        <w:t>customers(</w:t>
-      </w:r>
-      <w:proofErr w:type="gramEnd"/>
-      <w:r>
-        <w:t xml:space="preserve">customer_id int PRIMARY KEY AUTO_INCREMENT, name </w:t>
-      </w:r>
-      <w:proofErr w:type="gramStart"/>
-      <w:r>
-        <w:t>varchar(</w:t>
-      </w:r>
-      <w:proofErr w:type="gramEnd"/>
-      <w:r>
-        <w:t xml:space="preserve">20) NOT NULL, gender </w:t>
-      </w:r>
-      <w:proofErr w:type="gramStart"/>
-      <w:r>
-        <w:t>varchar(</w:t>
-      </w:r>
-      <w:proofErr w:type="gramEnd"/>
-      <w:r>
-        <w:t xml:space="preserve">6) CHECK (gender IN (‘MALE’,’FEMALE’)), phone_no bigint </w:t>
-      </w:r>
-      <w:proofErr w:type="gramStart"/>
-      <w:r>
-        <w:t>UNIQUE)AUTO</w:t>
-      </w:r>
-      <w:proofErr w:type="gramEnd"/>
-      <w:r>
-        <w:t>_INCREMENT=500;</w:t>
+        <w:t>CREATE TABLE customers(customer_id int PRIMARY KEY AUTO_INCREMENT, name varchar(20) NOT NULL, gender varchar(6) CHECK (gender IN (‘MALE’,’FEMALE’)), phone_no bigint UNIQUE)AUTO_INCREMENT=500;</w:t>
       </w:r>
     </w:p>
     <w:p>
@@ -4567,6 +4367,9 @@
         <w:ind w:left="0" w:firstLine="0"/>
       </w:pPr>
       <w:r>
+        <w:rPr>
+          <w:noProof/>
+        </w:rPr>
         <w:drawing>
           <wp:inline distT="0" distB="0" distL="0" distR="0" wp14:anchorId="5545E366" wp14:editId="2958D993">
             <wp:extent cx="5943600" cy="2084070"/>
@@ -4609,6 +4412,9 @@
         <w:ind w:left="0" w:firstLine="0"/>
       </w:pPr>
       <w:r>
+        <w:rPr>
+          <w:noProof/>
+        </w:rPr>
         <w:drawing>
           <wp:inline distT="0" distB="0" distL="0" distR="0" wp14:anchorId="5CC2BAA6" wp14:editId="4AAA4F72">
             <wp:extent cx="5943600" cy="2106295"/>
@@ -4656,6 +4462,9 @@
         <w:ind w:left="0" w:firstLine="0"/>
       </w:pPr>
       <w:r>
+        <w:rPr>
+          <w:noProof/>
+        </w:rPr>
         <w:drawing>
           <wp:inline distT="0" distB="0" distL="0" distR="0" wp14:anchorId="56B4D35D" wp14:editId="09BB0800">
             <wp:extent cx="5943600" cy="516255"/>
@@ -4697,6 +4506,352 @@
       <w:pPr>
         <w:ind w:left="0" w:firstLine="0"/>
       </w:pPr>
+    </w:p>
+    <w:p>
+      <w:pPr>
+        <w:ind w:left="0" w:firstLine="0"/>
+      </w:pPr>
+      <w:r>
+        <w:rPr>
+          <w:highlight w:val="yellow"/>
+        </w:rPr>
+        <w:lastRenderedPageBreak/>
+        <w:t>Foreign key constraints</w:t>
+      </w:r>
+    </w:p>
+    <w:p>
+      <w:pPr>
+        <w:ind w:left="0" w:firstLine="0"/>
+      </w:pPr>
+      <w:r>
+        <w:t>It is used to link a child table from the parent table using the primary key of the parent table.</w:t>
+      </w:r>
+    </w:p>
+    <w:p>
+      <w:pPr>
+        <w:ind w:left="0" w:firstLine="0"/>
+      </w:pPr>
+      <w:r>
+        <w:rPr>
+          <w:highlight w:val="yellow"/>
+        </w:rPr>
+        <w:t>Syntax:</w:t>
+      </w:r>
+    </w:p>
+    <w:p>
+      <w:pPr>
+        <w:ind w:left="0" w:firstLine="0"/>
+      </w:pPr>
+      <w:r>
+        <w:t>CREATE TABLE table_name(column type, … column type, foreign key references parent_table(primary_key_column));</w:t>
+      </w:r>
+    </w:p>
+    <w:p>
+      <w:pPr>
+        <w:ind w:left="0" w:firstLine="0"/>
+      </w:pPr>
+      <w:r>
+        <w:rPr>
+          <w:highlight w:val="yellow"/>
+        </w:rPr>
+        <w:t>Example</w:t>
+      </w:r>
+    </w:p>
+    <w:p>
+      <w:pPr>
+        <w:ind w:left="0" w:firstLine="0"/>
+      </w:pPr>
+      <w:r>
+        <w:drawing>
+          <wp:inline distT="0" distB="0" distL="0" distR="0" wp14:anchorId="44EC68A1" wp14:editId="04C3D8F8">
+            <wp:extent cx="5943600" cy="2009140"/>
+            <wp:effectExtent l="0" t="0" r="0" b="0"/>
+            <wp:docPr id="119593024" name="Picture 1"/>
+            <wp:cNvGraphicFramePr>
+              <a:graphicFrameLocks xmlns:a="http://schemas.openxmlformats.org/drawingml/2006/main" noChangeAspect="1"/>
+            </wp:cNvGraphicFramePr>
+            <a:graphic xmlns:a="http://schemas.openxmlformats.org/drawingml/2006/main">
+              <a:graphicData uri="http://schemas.openxmlformats.org/drawingml/2006/picture">
+                <pic:pic xmlns:pic="http://schemas.openxmlformats.org/drawingml/2006/picture">
+                  <pic:nvPicPr>
+                    <pic:cNvPr id="119593024" name=""/>
+                    <pic:cNvPicPr/>
+                  </pic:nvPicPr>
+                  <pic:blipFill>
+                    <a:blip r:embed="rId42"/>
+                    <a:stretch>
+                      <a:fillRect/>
+                    </a:stretch>
+                  </pic:blipFill>
+                  <pic:spPr>
+                    <a:xfrm>
+                      <a:off x="0" y="0"/>
+                      <a:ext cx="5943600" cy="2009140"/>
+                    </a:xfrm>
+                    <a:prstGeom prst="rect">
+                      <a:avLst/>
+                    </a:prstGeom>
+                  </pic:spPr>
+                </pic:pic>
+              </a:graphicData>
+            </a:graphic>
+          </wp:inline>
+        </w:drawing>
+      </w:r>
+    </w:p>
+    <w:p>
+      <w:pPr>
+        <w:ind w:left="0" w:firstLine="0"/>
+      </w:pPr>
+      <w:r>
+        <w:rPr>
+          <w:highlight w:val="yellow"/>
+        </w:rPr>
+        <w:t>Note:</w:t>
+      </w:r>
+      <w:r>
+        <w:t xml:space="preserve"> Foreign key column </w:t>
+      </w:r>
+      <w:r>
+        <w:t>must be the entries present in the parent table, it can be null and you can also have duplicate values to the foreign key</w:t>
+      </w:r>
+    </w:p>
+    <w:p>
+      <w:pPr>
+        <w:ind w:left="0" w:firstLine="0"/>
+      </w:pPr>
+      <w:r>
+        <w:drawing>
+          <wp:inline distT="0" distB="0" distL="0" distR="0" wp14:anchorId="0A87B67A" wp14:editId="672A8E2B">
+            <wp:extent cx="5943600" cy="924560"/>
+            <wp:effectExtent l="0" t="0" r="0" b="8890"/>
+            <wp:docPr id="842026679" name="Picture 1"/>
+            <wp:cNvGraphicFramePr>
+              <a:graphicFrameLocks xmlns:a="http://schemas.openxmlformats.org/drawingml/2006/main" noChangeAspect="1"/>
+            </wp:cNvGraphicFramePr>
+            <a:graphic xmlns:a="http://schemas.openxmlformats.org/drawingml/2006/main">
+              <a:graphicData uri="http://schemas.openxmlformats.org/drawingml/2006/picture">
+                <pic:pic xmlns:pic="http://schemas.openxmlformats.org/drawingml/2006/picture">
+                  <pic:nvPicPr>
+                    <pic:cNvPr id="842026679" name=""/>
+                    <pic:cNvPicPr/>
+                  </pic:nvPicPr>
+                  <pic:blipFill>
+                    <a:blip r:embed="rId43"/>
+                    <a:stretch>
+                      <a:fillRect/>
+                    </a:stretch>
+                  </pic:blipFill>
+                  <pic:spPr>
+                    <a:xfrm>
+                      <a:off x="0" y="0"/>
+                      <a:ext cx="5943600" cy="924560"/>
+                    </a:xfrm>
+                    <a:prstGeom prst="rect">
+                      <a:avLst/>
+                    </a:prstGeom>
+                  </pic:spPr>
+                </pic:pic>
+              </a:graphicData>
+            </a:graphic>
+          </wp:inline>
+        </w:drawing>
+      </w:r>
+    </w:p>
+    <w:p>
+      <w:pPr>
+        <w:ind w:left="0" w:firstLine="0"/>
+      </w:pPr>
+      <w:r>
+        <w:rPr>
+          <w:highlight w:val="yellow"/>
+        </w:rPr>
+        <w:t>Backup and Restore</w:t>
+      </w:r>
+    </w:p>
+    <w:p>
+      <w:pPr>
+        <w:ind w:left="0" w:firstLine="0"/>
+      </w:pPr>
+      <w:r>
+        <w:t>Backup is required to ensure that when anything goes wrong you could able to recover the data</w:t>
+      </w:r>
+    </w:p>
+    <w:p>
+      <w:pPr>
+        <w:ind w:left="0" w:firstLine="0"/>
+      </w:pPr>
+      <w:r>
+        <w:rPr>
+          <w:highlight w:val="yellow"/>
+        </w:rPr>
+        <w:t>The command used to take the backup is</w:t>
+      </w:r>
+    </w:p>
+    <w:p>
+      <w:pPr>
+        <w:ind w:left="0" w:firstLine="0"/>
+      </w:pPr>
+      <w:r>
+        <w:t>mysqldump -u root -p database_name &gt; file_name.sql</w:t>
+      </w:r>
+    </w:p>
+    <w:p>
+      <w:pPr>
+        <w:ind w:left="0" w:firstLine="0"/>
+      </w:pPr>
+      <w:r>
+        <w:rPr>
+          <w:highlight w:val="yellow"/>
+        </w:rPr>
+        <w:t>To restore the command is</w:t>
+      </w:r>
+    </w:p>
+    <w:p>
+      <w:pPr>
+        <w:ind w:left="0" w:firstLine="0"/>
+      </w:pPr>
+      <w:r>
+        <w:lastRenderedPageBreak/>
+        <w:t xml:space="preserve">mysql -u root -p database_name </w:t>
+      </w:r>
+      <w:r>
+        <w:t>&lt;</w:t>
+      </w:r>
+      <w:r>
+        <w:t xml:space="preserve"> file_name.sql</w:t>
+      </w:r>
+    </w:p>
+    <w:p>
+      <w:pPr>
+        <w:ind w:left="0" w:firstLine="0"/>
+      </w:pPr>
+      <w:r>
+        <w:rPr>
+          <w:highlight w:val="yellow"/>
+        </w:rPr>
+        <w:t>Note:</w:t>
+      </w:r>
+      <w:r>
+        <w:t xml:space="preserve"> mysqldump is the command present in the </w:t>
+      </w:r>
+      <w:r>
+        <w:t>C:\Program Files\MySQL\MySQL Server 8.0\bin</w:t>
+      </w:r>
+      <w:r>
+        <w:t xml:space="preserve"> in window</w:t>
+      </w:r>
+      <w:r>
+        <w:t>s, for mac users it will be present in /usr/local/mysql/bin</w:t>
+      </w:r>
+    </w:p>
+    <w:p>
+      <w:pPr>
+        <w:ind w:left="0" w:firstLine="0"/>
+      </w:pPr>
+    </w:p>
+    <w:p>
+      <w:pPr>
+        <w:ind w:left="0" w:firstLine="0"/>
+      </w:pPr>
+      <w:r>
+        <w:rPr>
+          <w:highlight w:val="yellow"/>
+        </w:rPr>
+        <w:t>Open the command prompt in the admin privilege, for mac use sudo</w:t>
+      </w:r>
+    </w:p>
+    <w:p>
+      <w:pPr>
+        <w:ind w:left="0" w:firstLine="0"/>
+      </w:pPr>
+      <w:r>
+        <w:drawing>
+          <wp:inline distT="0" distB="0" distL="0" distR="0" wp14:anchorId="676F87B7" wp14:editId="0AB7D249">
+            <wp:extent cx="5943600" cy="1337945"/>
+            <wp:effectExtent l="0" t="0" r="0" b="0"/>
+            <wp:docPr id="957546828" name="Picture 1"/>
+            <wp:cNvGraphicFramePr>
+              <a:graphicFrameLocks xmlns:a="http://schemas.openxmlformats.org/drawingml/2006/main" noChangeAspect="1"/>
+            </wp:cNvGraphicFramePr>
+            <a:graphic xmlns:a="http://schemas.openxmlformats.org/drawingml/2006/main">
+              <a:graphicData uri="http://schemas.openxmlformats.org/drawingml/2006/picture">
+                <pic:pic xmlns:pic="http://schemas.openxmlformats.org/drawingml/2006/picture">
+                  <pic:nvPicPr>
+                    <pic:cNvPr id="957546828" name=""/>
+                    <pic:cNvPicPr/>
+                  </pic:nvPicPr>
+                  <pic:blipFill>
+                    <a:blip r:embed="rId44"/>
+                    <a:stretch>
+                      <a:fillRect/>
+                    </a:stretch>
+                  </pic:blipFill>
+                  <pic:spPr>
+                    <a:xfrm>
+                      <a:off x="0" y="0"/>
+                      <a:ext cx="5943600" cy="1337945"/>
+                    </a:xfrm>
+                    <a:prstGeom prst="rect">
+                      <a:avLst/>
+                    </a:prstGeom>
+                  </pic:spPr>
+                </pic:pic>
+              </a:graphicData>
+            </a:graphic>
+          </wp:inline>
+        </w:drawing>
+      </w:r>
+    </w:p>
+    <w:p>
+      <w:pPr>
+        <w:ind w:left="0" w:firstLine="0"/>
+      </w:pPr>
+      <w:r>
+        <w:t>Now drop all the tables in mydb and then issue the following command from the command prompt.</w:t>
+      </w:r>
+    </w:p>
+    <w:p>
+      <w:pPr>
+        <w:ind w:left="0" w:firstLine="0"/>
+      </w:pPr>
+      <w:r>
+        <w:drawing>
+          <wp:inline distT="0" distB="0" distL="0" distR="0" wp14:anchorId="593CB23A" wp14:editId="02446E06">
+            <wp:extent cx="5943600" cy="3924300"/>
+            <wp:effectExtent l="0" t="0" r="0" b="0"/>
+            <wp:docPr id="1082109375" name="Picture 1"/>
+            <wp:cNvGraphicFramePr>
+              <a:graphicFrameLocks xmlns:a="http://schemas.openxmlformats.org/drawingml/2006/main" noChangeAspect="1"/>
+            </wp:cNvGraphicFramePr>
+            <a:graphic xmlns:a="http://schemas.openxmlformats.org/drawingml/2006/main">
+              <a:graphicData uri="http://schemas.openxmlformats.org/drawingml/2006/picture">
+                <pic:pic xmlns:pic="http://schemas.openxmlformats.org/drawingml/2006/picture">
+                  <pic:nvPicPr>
+                    <pic:cNvPr id="1082109375" name=""/>
+                    <pic:cNvPicPr/>
+                  </pic:nvPicPr>
+                  <pic:blipFill>
+                    <a:blip r:embed="rId45"/>
+                    <a:stretch>
+                      <a:fillRect/>
+                    </a:stretch>
+                  </pic:blipFill>
+                  <pic:spPr>
+                    <a:xfrm>
+                      <a:off x="0" y="0"/>
+                      <a:ext cx="5943600" cy="3924300"/>
+                    </a:xfrm>
+                    <a:prstGeom prst="rect">
+                      <a:avLst/>
+                    </a:prstGeom>
+                  </pic:spPr>
+                </pic:pic>
+              </a:graphicData>
+            </a:graphic>
+          </wp:inline>
+        </w:drawing>
+      </w:r>
     </w:p>
     <w:p>
       <w:pPr>

--- a/Java FSD Notes.docx
+++ b/Java FSD Notes.docx
@@ -600,8 +600,16 @@
         <w:rPr>
           <w:highlight w:val="yellow"/>
         </w:rPr>
-        <w:t>git init :</w:t>
-      </w:r>
+        <w:t xml:space="preserve">git </w:t>
+      </w:r>
+      <w:proofErr w:type="gramStart"/>
+      <w:r>
+        <w:rPr>
+          <w:highlight w:val="yellow"/>
+        </w:rPr>
+        <w:t>init :</w:t>
+      </w:r>
+      <w:proofErr w:type="gramEnd"/>
       <w:r>
         <w:t xml:space="preserve"> It initializes the folder as a git repository so that it can track the changes.</w:t>
       </w:r>
@@ -915,7 +923,21 @@
         <w:rPr>
           <w:highlight w:val="yellow"/>
         </w:rPr>
-        <w:t xml:space="preserve">How does git knows what files to pull </w:t>
+        <w:t xml:space="preserve">How does git </w:t>
+      </w:r>
+      <w:proofErr w:type="gramStart"/>
+      <w:r>
+        <w:rPr>
+          <w:highlight w:val="yellow"/>
+        </w:rPr>
+        <w:t>knows</w:t>
+      </w:r>
+      <w:proofErr w:type="gramEnd"/>
+      <w:r>
+        <w:rPr>
+          <w:highlight w:val="yellow"/>
+        </w:rPr>
+        <w:t xml:space="preserve"> what files to pull </w:t>
       </w:r>
       <w:r>
         <w:rPr>
@@ -1033,7 +1055,23 @@
         </w:numPr>
       </w:pPr>
       <w:r>
-        <w:t>git config --global user.email “emailid”</w:t>
+        <w:t xml:space="preserve">git config --global </w:t>
+      </w:r>
+      <w:proofErr w:type="gramStart"/>
+      <w:r>
+        <w:t>user.email</w:t>
+      </w:r>
+      <w:proofErr w:type="gramEnd"/>
+      <w:r>
+        <w:t xml:space="preserve"> “</w:t>
+      </w:r>
+      <w:proofErr w:type="spellStart"/>
+      <w:r>
+        <w:t>emailid</w:t>
+      </w:r>
+      <w:proofErr w:type="spellEnd"/>
+      <w:r>
+        <w:t>”</w:t>
       </w:r>
     </w:p>
     <w:p>
@@ -1081,7 +1119,15 @@
         </w:numPr>
       </w:pPr>
       <w:r>
-        <w:t xml:space="preserve">git pull </w:t>
+        <w:t xml:space="preserve">git </w:t>
+      </w:r>
+      <w:proofErr w:type="gramStart"/>
+      <w:r>
+        <w:t>pull</w:t>
+      </w:r>
+      <w:proofErr w:type="gramEnd"/>
+      <w:r>
+        <w:t xml:space="preserve"> </w:t>
       </w:r>
     </w:p>
     <w:p>
@@ -1449,7 +1495,23 @@
         </w:numPr>
       </w:pPr>
       <w:r>
-        <w:t>If the changes doesn’t have conflict it can be merged successfully else it will be rejected</w:t>
+        <w:t xml:space="preserve">If the changes </w:t>
+      </w:r>
+      <w:proofErr w:type="gramStart"/>
+      <w:r>
+        <w:t>doesn’t</w:t>
+      </w:r>
+      <w:proofErr w:type="gramEnd"/>
+      <w:r>
+        <w:t xml:space="preserve"> have </w:t>
+      </w:r>
+      <w:proofErr w:type="gramStart"/>
+      <w:r>
+        <w:t>conflict</w:t>
+      </w:r>
+      <w:proofErr w:type="gramEnd"/>
+      <w:r>
+        <w:t xml:space="preserve"> it can be merged successfully else it will be rejected</w:t>
       </w:r>
     </w:p>
     <w:p>
@@ -1469,7 +1531,15 @@
         <w:ind w:left="0" w:firstLine="0"/>
       </w:pPr>
       <w:r>
-        <w:t xml:space="preserve">Create a 2 folders </w:t>
+        <w:t xml:space="preserve">Create </w:t>
+      </w:r>
+      <w:proofErr w:type="gramStart"/>
+      <w:r>
+        <w:t>a 2 folders</w:t>
+      </w:r>
+      <w:proofErr w:type="gramEnd"/>
+      <w:r>
+        <w:t xml:space="preserve"> </w:t>
       </w:r>
     </w:p>
     <w:p>
@@ -2264,7 +2334,15 @@
         <w:ind w:left="0" w:firstLine="0"/>
       </w:pPr>
       <w:r>
-        <w:t>Download MySQL 8 LTS version &amp; Install it</w:t>
+        <w:t xml:space="preserve">Download MySQL 8 LTS version &amp; </w:t>
+      </w:r>
+      <w:proofErr w:type="gramStart"/>
+      <w:r>
+        <w:t>Install</w:t>
+      </w:r>
+      <w:proofErr w:type="gramEnd"/>
+      <w:r>
+        <w:t xml:space="preserve"> it</w:t>
       </w:r>
       <w:r>
         <w:t>, ensure you install full products</w:t>
@@ -2451,7 +2529,21 @@
         <w:rPr>
           <w:highlight w:val="yellow"/>
         </w:rPr>
-        <w:t xml:space="preserve"> get those untracked files using git stash pop</w:t>
+        <w:t xml:space="preserve"> </w:t>
+      </w:r>
+      <w:proofErr w:type="gramStart"/>
+      <w:r>
+        <w:rPr>
+          <w:highlight w:val="yellow"/>
+        </w:rPr>
+        <w:t>get</w:t>
+      </w:r>
+      <w:proofErr w:type="gramEnd"/>
+      <w:r>
+        <w:rPr>
+          <w:highlight w:val="yellow"/>
+        </w:rPr>
+        <w:t xml:space="preserve"> those untracked files using git stash pop</w:t>
       </w:r>
     </w:p>
     <w:p>
@@ -2688,7 +2780,15 @@
         <w:ind w:left="0" w:firstLine="0"/>
       </w:pPr>
       <w:r>
-        <w:t xml:space="preserve">git pull </w:t>
+        <w:t xml:space="preserve">git </w:t>
+      </w:r>
+      <w:proofErr w:type="gramStart"/>
+      <w:r>
+        <w:t>pull</w:t>
+      </w:r>
+      <w:proofErr w:type="gramEnd"/>
+      <w:r>
+        <w:t xml:space="preserve"> </w:t>
       </w:r>
     </w:p>
     <w:p>
@@ -2820,7 +2920,15 @@
         <w:t xml:space="preserve"> get remote changes without merging the local branch</w:t>
       </w:r>
       <w:r>
-        <w:t xml:space="preserve">, it stores the changes in the .git folder </w:t>
+        <w:t xml:space="preserve">, it stores the changes in </w:t>
+      </w:r>
+      <w:proofErr w:type="gramStart"/>
+      <w:r>
+        <w:t>the .git</w:t>
+      </w:r>
+      <w:proofErr w:type="gramEnd"/>
+      <w:r>
+        <w:t xml:space="preserve"> folder </w:t>
       </w:r>
       <w:r>
         <w:t>so later you can merge, this is a safe way of merging without immediately getting the conflicts, it is not risky</w:t>
@@ -2945,7 +3053,15 @@
         <w:ind w:left="0" w:firstLine="0"/>
       </w:pPr>
       <w:r>
-        <w:t>All these database understand a language called SQL (Structured Query Language)</w:t>
+        <w:t xml:space="preserve">All </w:t>
+      </w:r>
+      <w:proofErr w:type="gramStart"/>
+      <w:r>
+        <w:t>these database</w:t>
+      </w:r>
+      <w:proofErr w:type="gramEnd"/>
+      <w:r>
+        <w:t xml:space="preserve"> understand a language called SQL (Structured Query Language)</w:t>
       </w:r>
     </w:p>
     <w:p>
@@ -3239,8 +3355,13 @@
         <w:ind w:left="0" w:firstLine="0"/>
       </w:pPr>
       <w:r>
-        <w:t>table_name can be like employee, customer, loan, profiles and etc</w:t>
-      </w:r>
+        <w:t xml:space="preserve">table_name can be like employee, customer, loan, profiles and </w:t>
+      </w:r>
+      <w:proofErr w:type="spellStart"/>
+      <w:r>
+        <w:t>etc</w:t>
+      </w:r>
+      <w:proofErr w:type="spellEnd"/>
     </w:p>
     <w:p>
       <w:pPr>
@@ -3329,7 +3450,23 @@
         <w:t>Syntax:</w:t>
       </w:r>
       <w:r>
-        <w:t xml:space="preserve"> insert into table_name values(v1, v2, v3,…)</w:t>
+        <w:t xml:space="preserve"> insert into table_name </w:t>
+      </w:r>
+      <w:proofErr w:type="gramStart"/>
+      <w:r>
+        <w:t>values(</w:t>
+      </w:r>
+      <w:proofErr w:type="gramEnd"/>
+      <w:r>
+        <w:t>v1, v2, v</w:t>
+      </w:r>
+      <w:proofErr w:type="gramStart"/>
+      <w:r>
+        <w:t>3,…</w:t>
+      </w:r>
+      <w:proofErr w:type="gramEnd"/>
+      <w:r>
+        <w:t>)</w:t>
       </w:r>
     </w:p>
     <w:p>
@@ -3478,8 +3615,13 @@
         <w:ind w:left="0" w:firstLine="0"/>
       </w:pPr>
       <w:r>
-        <w:t>alter table table_name add column column_name type, column column_name type,…</w:t>
-      </w:r>
+        <w:t xml:space="preserve">alter table table_name add column column_name type, column column_name </w:t>
+      </w:r>
+      <w:proofErr w:type="gramStart"/>
+      <w:r>
+        <w:t>type,…</w:t>
+      </w:r>
+      <w:proofErr w:type="gramEnd"/>
     </w:p>
     <w:p>
       <w:pPr>
@@ -3503,7 +3645,15 @@
         <w:ind w:left="0" w:firstLine="0"/>
       </w:pPr>
       <w:r>
-        <w:t>alter table users add column phone_no bigint, add column gender varchar(6);</w:t>
+        <w:t xml:space="preserve">alter table users add column phone_no bigint, add column gender </w:t>
+      </w:r>
+      <w:proofErr w:type="gramStart"/>
+      <w:r>
+        <w:t>varchar(</w:t>
+      </w:r>
+      <w:proofErr w:type="gramEnd"/>
+      <w:r>
+        <w:t>6);</w:t>
       </w:r>
     </w:p>
     <w:p>
@@ -3941,7 +4091,15 @@
         <w:t>Note:</w:t>
       </w:r>
       <w:r>
-        <w:t xml:space="preserve"> We also have delete command, but delete command can delete based on the conditions like one or more records and also delete command can be rolled back</w:t>
+        <w:t xml:space="preserve"> We also have </w:t>
+      </w:r>
+      <w:proofErr w:type="gramStart"/>
+      <w:r>
+        <w:t>delete</w:t>
+      </w:r>
+      <w:proofErr w:type="gramEnd"/>
+      <w:r>
+        <w:t xml:space="preserve"> command, but delete command can delete based on the conditions like one or more records and also delete command can be rolled back</w:t>
       </w:r>
       <w:r>
         <w:t xml:space="preserve"> i.e., you can undo the delete</w:t>
@@ -4077,7 +4235,15 @@
         <w:t>Constraints are the rules that can be applied for a table or a column</w:t>
       </w:r>
       <w:r>
-        <w:t>, below are the constraints many database support</w:t>
+        <w:t xml:space="preserve">, below are the constraints many </w:t>
+      </w:r>
+      <w:proofErr w:type="gramStart"/>
+      <w:r>
+        <w:t>database</w:t>
+      </w:r>
+      <w:proofErr w:type="gramEnd"/>
+      <w:r>
+        <w:t xml:space="preserve"> support</w:t>
       </w:r>
     </w:p>
     <w:p>
@@ -4147,7 +4313,15 @@
         <w:t>:</w:t>
       </w:r>
       <w:r>
-        <w:t xml:space="preserve"> it can’t be duplicate, it is used to uniquely identify the records &amp; it doesn’t support null</w:t>
+        <w:t xml:space="preserve"> it can’t be </w:t>
+      </w:r>
+      <w:proofErr w:type="gramStart"/>
+      <w:r>
+        <w:t>duplicate,</w:t>
+      </w:r>
+      <w:proofErr w:type="gramEnd"/>
+      <w:r>
+        <w:t xml:space="preserve"> it is used to uniquely identify the records &amp; it doesn’t support null</w:t>
       </w:r>
     </w:p>
     <w:p>
@@ -4171,7 +4345,15 @@
         <w:t>:</w:t>
       </w:r>
       <w:r>
-        <w:t xml:space="preserve"> it can’t be duplicate, however it supports null</w:t>
+        <w:t xml:space="preserve"> it can’t be </w:t>
+      </w:r>
+      <w:proofErr w:type="gramStart"/>
+      <w:r>
+        <w:t>duplicate,</w:t>
+      </w:r>
+      <w:proofErr w:type="gramEnd"/>
+      <w:r>
+        <w:t xml:space="preserve"> however it supports null</w:t>
       </w:r>
     </w:p>
     <w:p>
@@ -4299,7 +4481,15 @@
         </w:numPr>
       </w:pPr>
       <w:r>
-        <w:t>CREATE TABLE table_name (column_name type PRIMARY KEY AUTO_INCREMENT, column_name type NOT NULL, column_name type CHECK( condition ), column_name type UNIQUE)</w:t>
+        <w:t xml:space="preserve">CREATE TABLE table_name (column_name type PRIMARY KEY AUTO_INCREMENT, column_name type NOT NULL, column_name type </w:t>
+      </w:r>
+      <w:proofErr w:type="gramStart"/>
+      <w:r>
+        <w:t>CHECK( condition</w:t>
+      </w:r>
+      <w:proofErr w:type="gramEnd"/>
+      <w:r>
+        <w:t xml:space="preserve"> ), column_name type UNIQUE)</w:t>
       </w:r>
     </w:p>
     <w:p>
@@ -4320,7 +4510,15 @@
         </w:numPr>
       </w:pPr>
       <w:r>
-        <w:t>CREATE TABLE table_name (column_name type PRIMARY KEY AUTO_INCREMENT, column_name type NOT NULL, column_name type CHECK( condition ), column_name type UNIQUE) AUTO_INCREMENT=500</w:t>
+        <w:t xml:space="preserve">CREATE TABLE table_name (column_name type PRIMARY KEY AUTO_INCREMENT, column_name type NOT NULL, column_name type </w:t>
+      </w:r>
+      <w:proofErr w:type="gramStart"/>
+      <w:r>
+        <w:t>CHECK( condition</w:t>
+      </w:r>
+      <w:proofErr w:type="gramEnd"/>
+      <w:r>
+        <w:t xml:space="preserve"> ), column_name type UNIQUE) AUTO_INCREMENT=500</w:t>
       </w:r>
     </w:p>
     <w:p>
@@ -4340,7 +4538,39 @@
         <w:ind w:left="0" w:firstLine="0"/>
       </w:pPr>
       <w:r>
-        <w:t>CREATE TABLE customers(customer_id int PRIMARY KEY AUTO_INCREMENT, name varchar(20) NOT NULL, gender varchar(6) CHECK (gender IN (‘MALE’,’FEMALE’)), phone_no bigint UNIQUE)AUTO_INCREMENT=500;</w:t>
+        <w:t xml:space="preserve">CREATE TABLE </w:t>
+      </w:r>
+      <w:proofErr w:type="gramStart"/>
+      <w:r>
+        <w:t>customers(</w:t>
+      </w:r>
+      <w:proofErr w:type="gramEnd"/>
+      <w:r>
+        <w:t xml:space="preserve">customer_id int PRIMARY KEY AUTO_INCREMENT, name </w:t>
+      </w:r>
+      <w:proofErr w:type="gramStart"/>
+      <w:r>
+        <w:t>varchar(</w:t>
+      </w:r>
+      <w:proofErr w:type="gramEnd"/>
+      <w:r>
+        <w:t xml:space="preserve">20) NOT NULL, gender </w:t>
+      </w:r>
+      <w:proofErr w:type="gramStart"/>
+      <w:r>
+        <w:t>varchar(</w:t>
+      </w:r>
+      <w:proofErr w:type="gramEnd"/>
+      <w:r>
+        <w:t xml:space="preserve">6) CHECK (gender IN (‘MALE’,’FEMALE’)), phone_no bigint </w:t>
+      </w:r>
+      <w:proofErr w:type="gramStart"/>
+      <w:r>
+        <w:t>UNIQUE)AUTO</w:t>
+      </w:r>
+      <w:proofErr w:type="gramEnd"/>
+      <w:r>
+        <w:t>_INCREMENT=500;</w:t>
       </w:r>
     </w:p>
     <w:p>
@@ -4543,7 +4773,15 @@
         <w:ind w:left="0" w:firstLine="0"/>
       </w:pPr>
       <w:r>
-        <w:t>CREATE TABLE table_name(column type, … column type, foreign key references parent_table(primary_key_column));</w:t>
+        <w:t>CREATE TABLE table_</w:t>
+      </w:r>
+      <w:proofErr w:type="gramStart"/>
+      <w:r>
+        <w:t>name(</w:t>
+      </w:r>
+      <w:proofErr w:type="gramEnd"/>
+      <w:r>
+        <w:t>column type, … column type, foreign key references parent_table(primary_key_column));</w:t>
       </w:r>
     </w:p>
     <w:p>
@@ -4742,24 +4980,40 @@
         <w:t xml:space="preserve"> in window</w:t>
       </w:r>
       <w:r>
-        <w:t>s, for mac users it will be present in /usr/local/mysql/bin</w:t>
-      </w:r>
-    </w:p>
-    <w:p>
-      <w:pPr>
-        <w:ind w:left="0" w:firstLine="0"/>
-      </w:pPr>
-    </w:p>
-    <w:p>
-      <w:pPr>
-        <w:ind w:left="0" w:firstLine="0"/>
-      </w:pPr>
-      <w:r>
-        <w:rPr>
-          <w:highlight w:val="yellow"/>
-        </w:rPr>
-        <w:t>Open the command prompt in the admin privilege, for mac use sudo</w:t>
-      </w:r>
+        <w:t>s, for mac users it will be present in /</w:t>
+      </w:r>
+      <w:proofErr w:type="spellStart"/>
+      <w:r>
+        <w:t>usr</w:t>
+      </w:r>
+      <w:proofErr w:type="spellEnd"/>
+      <w:r>
+        <w:t>/local/mysql/bin</w:t>
+      </w:r>
+    </w:p>
+    <w:p>
+      <w:pPr>
+        <w:ind w:left="0" w:firstLine="0"/>
+      </w:pPr>
+    </w:p>
+    <w:p>
+      <w:pPr>
+        <w:ind w:left="0" w:firstLine="0"/>
+      </w:pPr>
+      <w:r>
+        <w:rPr>
+          <w:highlight w:val="yellow"/>
+        </w:rPr>
+        <w:t xml:space="preserve">Open the command prompt in the admin privilege, for mac use </w:t>
+      </w:r>
+      <w:proofErr w:type="spellStart"/>
+      <w:r>
+        <w:rPr>
+          <w:highlight w:val="yellow"/>
+        </w:rPr>
+        <w:t>sudo</w:t>
+      </w:r>
+      <w:proofErr w:type="spellEnd"/>
     </w:p>
     <w:p>
       <w:pPr>
@@ -4841,6 +5095,150 @@
                     <a:xfrm>
                       <a:off x="0" y="0"/>
                       <a:ext cx="5943600" cy="3924300"/>
+                    </a:xfrm>
+                    <a:prstGeom prst="rect">
+                      <a:avLst/>
+                    </a:prstGeom>
+                  </pic:spPr>
+                </pic:pic>
+              </a:graphicData>
+            </a:graphic>
+          </wp:inline>
+        </w:drawing>
+      </w:r>
+    </w:p>
+    <w:p>
+      <w:pPr>
+        <w:ind w:left="0" w:firstLine="0"/>
+      </w:pPr>
+      <w:r>
+        <w:rPr>
+          <w:highlight w:val="yellow"/>
+        </w:rPr>
+        <w:lastRenderedPageBreak/>
+        <w:t>Running the SQL script files</w:t>
+      </w:r>
+    </w:p>
+    <w:p>
+      <w:pPr>
+        <w:ind w:left="0" w:firstLine="0"/>
+      </w:pPr>
+      <w:r>
+        <w:t>Script file: It is an SQL file that will have SQL commands which you can run to execute all the commands present in it</w:t>
+      </w:r>
+    </w:p>
+    <w:p>
+      <w:pPr>
+        <w:ind w:left="0" w:firstLine="0"/>
+      </w:pPr>
+      <w:r>
+        <w:rPr>
+          <w:highlight w:val="yellow"/>
+        </w:rPr>
+        <w:t xml:space="preserve">You can create </w:t>
+      </w:r>
+      <w:proofErr w:type="spellStart"/>
+      <w:r>
+        <w:rPr>
+          <w:highlight w:val="yellow"/>
+        </w:rPr>
+        <w:t>demo.sql</w:t>
+      </w:r>
+      <w:proofErr w:type="spellEnd"/>
+      <w:r>
+        <w:rPr>
+          <w:highlight w:val="yellow"/>
+        </w:rPr>
+        <w:t xml:space="preserve"> file in any location</w:t>
+      </w:r>
+      <w:r>
+        <w:t xml:space="preserve"> </w:t>
+      </w:r>
+    </w:p>
+    <w:p>
+      <w:pPr>
+        <w:ind w:left="0" w:firstLine="0"/>
+      </w:pPr>
+      <w:r>
+        <w:t xml:space="preserve"> </w:t>
+      </w:r>
+      <w:r>
+        <w:drawing>
+          <wp:inline distT="0" distB="0" distL="0" distR="0" wp14:anchorId="5A285370" wp14:editId="2DBD2768">
+            <wp:extent cx="5943600" cy="2514600"/>
+            <wp:effectExtent l="0" t="0" r="0" b="0"/>
+            <wp:docPr id="461823243" name="Picture 1"/>
+            <wp:cNvGraphicFramePr>
+              <a:graphicFrameLocks xmlns:a="http://schemas.openxmlformats.org/drawingml/2006/main" noChangeAspect="1"/>
+            </wp:cNvGraphicFramePr>
+            <a:graphic xmlns:a="http://schemas.openxmlformats.org/drawingml/2006/main">
+              <a:graphicData uri="http://schemas.openxmlformats.org/drawingml/2006/picture">
+                <pic:pic xmlns:pic="http://schemas.openxmlformats.org/drawingml/2006/picture">
+                  <pic:nvPicPr>
+                    <pic:cNvPr id="461823243" name=""/>
+                    <pic:cNvPicPr/>
+                  </pic:nvPicPr>
+                  <pic:blipFill>
+                    <a:blip r:embed="rId46"/>
+                    <a:stretch>
+                      <a:fillRect/>
+                    </a:stretch>
+                  </pic:blipFill>
+                  <pic:spPr>
+                    <a:xfrm>
+                      <a:off x="0" y="0"/>
+                      <a:ext cx="5943600" cy="2514600"/>
+                    </a:xfrm>
+                    <a:prstGeom prst="rect">
+                      <a:avLst/>
+                    </a:prstGeom>
+                  </pic:spPr>
+                </pic:pic>
+              </a:graphicData>
+            </a:graphic>
+          </wp:inline>
+        </w:drawing>
+      </w:r>
+    </w:p>
+    <w:p>
+      <w:pPr>
+        <w:ind w:left="0" w:firstLine="0"/>
+      </w:pPr>
+      <w:r>
+        <w:t>To run the script file user source path</w:t>
+      </w:r>
+    </w:p>
+    <w:p>
+      <w:pPr>
+        <w:ind w:left="0" w:firstLine="0"/>
+      </w:pPr>
+      <w:r>
+        <w:lastRenderedPageBreak/>
+        <w:drawing>
+          <wp:inline distT="0" distB="0" distL="0" distR="0" wp14:anchorId="450778AC" wp14:editId="3013C726">
+            <wp:extent cx="5943600" cy="4156710"/>
+            <wp:effectExtent l="0" t="0" r="0" b="0"/>
+            <wp:docPr id="545863166" name="Picture 1"/>
+            <wp:cNvGraphicFramePr>
+              <a:graphicFrameLocks xmlns:a="http://schemas.openxmlformats.org/drawingml/2006/main" noChangeAspect="1"/>
+            </wp:cNvGraphicFramePr>
+            <a:graphic xmlns:a="http://schemas.openxmlformats.org/drawingml/2006/main">
+              <a:graphicData uri="http://schemas.openxmlformats.org/drawingml/2006/picture">
+                <pic:pic xmlns:pic="http://schemas.openxmlformats.org/drawingml/2006/picture">
+                  <pic:nvPicPr>
+                    <pic:cNvPr id="545863166" name=""/>
+                    <pic:cNvPicPr/>
+                  </pic:nvPicPr>
+                  <pic:blipFill>
+                    <a:blip r:embed="rId47"/>
+                    <a:stretch>
+                      <a:fillRect/>
+                    </a:stretch>
+                  </pic:blipFill>
+                  <pic:spPr>
+                    <a:xfrm>
+                      <a:off x="0" y="0"/>
+                      <a:ext cx="5943600" cy="4156710"/>
                     </a:xfrm>
                     <a:prstGeom prst="rect">
                       <a:avLst/>

--- a/Java FSD Notes.docx
+++ b/Java FSD Notes.docx
@@ -5255,6 +5255,1115 @@
       <w:pPr>
         <w:ind w:left="0" w:firstLine="0"/>
       </w:pPr>
+      <w:r>
+        <w:t xml:space="preserve">HR schema: it has some tables like employees, departments, jobs and </w:t>
+      </w:r>
+      <w:proofErr w:type="spellStart"/>
+      <w:r>
+        <w:t>etc</w:t>
+      </w:r>
+      <w:proofErr w:type="spellEnd"/>
+      <w:r>
+        <w:t xml:space="preserve"> with some records</w:t>
+      </w:r>
+    </w:p>
+    <w:p>
+      <w:pPr>
+        <w:ind w:left="0" w:firstLine="0"/>
+      </w:pPr>
+      <w:r>
+        <w:drawing>
+          <wp:inline distT="0" distB="0" distL="0" distR="0" wp14:anchorId="241A853F" wp14:editId="286E21EC">
+            <wp:extent cx="5943600" cy="441325"/>
+            <wp:effectExtent l="0" t="0" r="0" b="0"/>
+            <wp:docPr id="33648582" name="Picture 1"/>
+            <wp:cNvGraphicFramePr>
+              <a:graphicFrameLocks xmlns:a="http://schemas.openxmlformats.org/drawingml/2006/main" noChangeAspect="1"/>
+            </wp:cNvGraphicFramePr>
+            <a:graphic xmlns:a="http://schemas.openxmlformats.org/drawingml/2006/main">
+              <a:graphicData uri="http://schemas.openxmlformats.org/drawingml/2006/picture">
+                <pic:pic xmlns:pic="http://schemas.openxmlformats.org/drawingml/2006/picture">
+                  <pic:nvPicPr>
+                    <pic:cNvPr id="33648582" name=""/>
+                    <pic:cNvPicPr/>
+                  </pic:nvPicPr>
+                  <pic:blipFill>
+                    <a:blip r:embed="rId48"/>
+                    <a:stretch>
+                      <a:fillRect/>
+                    </a:stretch>
+                  </pic:blipFill>
+                  <pic:spPr>
+                    <a:xfrm>
+                      <a:off x="0" y="0"/>
+                      <a:ext cx="5943600" cy="441325"/>
+                    </a:xfrm>
+                    <a:prstGeom prst="rect">
+                      <a:avLst/>
+                    </a:prstGeom>
+                  </pic:spPr>
+                </pic:pic>
+              </a:graphicData>
+            </a:graphic>
+          </wp:inline>
+        </w:drawing>
+      </w:r>
+    </w:p>
+    <w:p>
+      <w:pPr>
+        <w:ind w:left="0" w:firstLine="0"/>
+      </w:pPr>
+      <w:r>
+        <w:rPr>
+          <w:highlight w:val="yellow"/>
+        </w:rPr>
+        <w:t>Built-in functions in MySQL</w:t>
+      </w:r>
+    </w:p>
+    <w:p>
+      <w:pPr>
+        <w:ind w:left="0" w:firstLine="0"/>
+      </w:pPr>
+      <w:r>
+        <w:t>There are two types of built-in functions</w:t>
+      </w:r>
+    </w:p>
+    <w:p>
+      <w:pPr>
+        <w:pStyle w:val="ListParagraph"/>
+        <w:numPr>
+          <w:ilvl w:val="0"/>
+          <w:numId w:val="20"/>
+        </w:numPr>
+      </w:pPr>
+      <w:r>
+        <w:t>Single row functions: these functions return single result for each row</w:t>
+      </w:r>
+    </w:p>
+    <w:p>
+      <w:pPr>
+        <w:pStyle w:val="ListParagraph"/>
+        <w:ind w:firstLine="0"/>
+      </w:pPr>
+      <w:proofErr w:type="gramStart"/>
+      <w:r>
+        <w:t>upper(</w:t>
+      </w:r>
+      <w:proofErr w:type="gramEnd"/>
+      <w:r>
+        <w:t xml:space="preserve">), </w:t>
+      </w:r>
+      <w:proofErr w:type="gramStart"/>
+      <w:r>
+        <w:t>lower(</w:t>
+      </w:r>
+      <w:proofErr w:type="gramEnd"/>
+      <w:r>
+        <w:t xml:space="preserve">), </w:t>
+      </w:r>
+      <w:proofErr w:type="gramStart"/>
+      <w:r>
+        <w:t>concat(</w:t>
+      </w:r>
+      <w:proofErr w:type="gramEnd"/>
+      <w:r>
+        <w:t xml:space="preserve">), </w:t>
+      </w:r>
+      <w:proofErr w:type="gramStart"/>
+      <w:r>
+        <w:t>length(</w:t>
+      </w:r>
+      <w:proofErr w:type="gramEnd"/>
+      <w:r>
+        <w:t>), date_</w:t>
+      </w:r>
+      <w:proofErr w:type="gramStart"/>
+      <w:r>
+        <w:t>format(</w:t>
+      </w:r>
+      <w:proofErr w:type="gramEnd"/>
+      <w:r>
+        <w:t>)</w:t>
+      </w:r>
+    </w:p>
+    <w:p>
+      <w:pPr>
+        <w:pStyle w:val="ListParagraph"/>
+        <w:numPr>
+          <w:ilvl w:val="0"/>
+          <w:numId w:val="20"/>
+        </w:numPr>
+      </w:pPr>
+      <w:r>
+        <w:t>Aggregate functions: these functions combine all the rows and return a single result</w:t>
+      </w:r>
+    </w:p>
+    <w:p>
+      <w:pPr>
+        <w:pStyle w:val="ListParagraph"/>
+        <w:ind w:firstLine="0"/>
+      </w:pPr>
+      <w:proofErr w:type="gramStart"/>
+      <w:r>
+        <w:t>count(</w:t>
+      </w:r>
+      <w:proofErr w:type="gramEnd"/>
+      <w:r>
+        <w:t xml:space="preserve">), </w:t>
+      </w:r>
+      <w:proofErr w:type="gramStart"/>
+      <w:r>
+        <w:t>sum(</w:t>
+      </w:r>
+      <w:proofErr w:type="gramEnd"/>
+      <w:r>
+        <w:t xml:space="preserve">), </w:t>
+      </w:r>
+      <w:proofErr w:type="gramStart"/>
+      <w:r>
+        <w:t>max(</w:t>
+      </w:r>
+      <w:proofErr w:type="gramEnd"/>
+      <w:r>
+        <w:t xml:space="preserve">), </w:t>
+      </w:r>
+      <w:proofErr w:type="gramStart"/>
+      <w:r>
+        <w:t>min(</w:t>
+      </w:r>
+      <w:proofErr w:type="gramEnd"/>
+      <w:r>
+        <w:t xml:space="preserve">), </w:t>
+      </w:r>
+      <w:proofErr w:type="gramStart"/>
+      <w:r>
+        <w:t>avg(</w:t>
+      </w:r>
+      <w:proofErr w:type="gramEnd"/>
+      <w:r>
+        <w:t>)</w:t>
+      </w:r>
+    </w:p>
+    <w:p>
+      <w:pPr>
+        <w:ind w:left="0" w:firstLine="0"/>
+      </w:pPr>
+      <w:r>
+        <w:rPr>
+          <w:highlight w:val="yellow"/>
+        </w:rPr>
+        <w:t>Using count</w:t>
+      </w:r>
+    </w:p>
+    <w:p>
+      <w:pPr>
+        <w:ind w:left="0" w:firstLine="0"/>
+      </w:pPr>
+      <w:r>
+        <w:lastRenderedPageBreak/>
+        <w:drawing>
+          <wp:inline distT="0" distB="0" distL="0" distR="0" wp14:anchorId="168EACF7" wp14:editId="0C347429">
+            <wp:extent cx="5943600" cy="3511550"/>
+            <wp:effectExtent l="0" t="0" r="0" b="0"/>
+            <wp:docPr id="1164694878" name="Picture 1"/>
+            <wp:cNvGraphicFramePr>
+              <a:graphicFrameLocks xmlns:a="http://schemas.openxmlformats.org/drawingml/2006/main" noChangeAspect="1"/>
+            </wp:cNvGraphicFramePr>
+            <a:graphic xmlns:a="http://schemas.openxmlformats.org/drawingml/2006/main">
+              <a:graphicData uri="http://schemas.openxmlformats.org/drawingml/2006/picture">
+                <pic:pic xmlns:pic="http://schemas.openxmlformats.org/drawingml/2006/picture">
+                  <pic:nvPicPr>
+                    <pic:cNvPr id="1164694878" name=""/>
+                    <pic:cNvPicPr/>
+                  </pic:nvPicPr>
+                  <pic:blipFill>
+                    <a:blip r:embed="rId49"/>
+                    <a:stretch>
+                      <a:fillRect/>
+                    </a:stretch>
+                  </pic:blipFill>
+                  <pic:spPr>
+                    <a:xfrm>
+                      <a:off x="0" y="0"/>
+                      <a:ext cx="5943600" cy="3511550"/>
+                    </a:xfrm>
+                    <a:prstGeom prst="rect">
+                      <a:avLst/>
+                    </a:prstGeom>
+                  </pic:spPr>
+                </pic:pic>
+              </a:graphicData>
+            </a:graphic>
+          </wp:inline>
+        </w:drawing>
+      </w:r>
+    </w:p>
+    <w:p>
+      <w:pPr>
+        <w:ind w:left="0" w:firstLine="0"/>
+      </w:pPr>
+      <w:proofErr w:type="gramStart"/>
+      <w:r>
+        <w:rPr>
+          <w:highlight w:val="yellow"/>
+        </w:rPr>
+        <w:t>upper(</w:t>
+      </w:r>
+      <w:proofErr w:type="gramEnd"/>
+      <w:r>
+        <w:rPr>
+          <w:highlight w:val="yellow"/>
+        </w:rPr>
+        <w:t>)</w:t>
+      </w:r>
+    </w:p>
+    <w:p>
+      <w:pPr>
+        <w:ind w:left="0" w:firstLine="0"/>
+      </w:pPr>
+      <w:r>
+        <w:drawing>
+          <wp:inline distT="0" distB="0" distL="0" distR="0" wp14:anchorId="19DCA516" wp14:editId="4021F59F">
+            <wp:extent cx="5943600" cy="2503805"/>
+            <wp:effectExtent l="0" t="0" r="0" b="0"/>
+            <wp:docPr id="800081749" name="Picture 1"/>
+            <wp:cNvGraphicFramePr>
+              <a:graphicFrameLocks xmlns:a="http://schemas.openxmlformats.org/drawingml/2006/main" noChangeAspect="1"/>
+            </wp:cNvGraphicFramePr>
+            <a:graphic xmlns:a="http://schemas.openxmlformats.org/drawingml/2006/main">
+              <a:graphicData uri="http://schemas.openxmlformats.org/drawingml/2006/picture">
+                <pic:pic xmlns:pic="http://schemas.openxmlformats.org/drawingml/2006/picture">
+                  <pic:nvPicPr>
+                    <pic:cNvPr id="800081749" name=""/>
+                    <pic:cNvPicPr/>
+                  </pic:nvPicPr>
+                  <pic:blipFill>
+                    <a:blip r:embed="rId50"/>
+                    <a:stretch>
+                      <a:fillRect/>
+                    </a:stretch>
+                  </pic:blipFill>
+                  <pic:spPr>
+                    <a:xfrm>
+                      <a:off x="0" y="0"/>
+                      <a:ext cx="5943600" cy="2503805"/>
+                    </a:xfrm>
+                    <a:prstGeom prst="rect">
+                      <a:avLst/>
+                    </a:prstGeom>
+                  </pic:spPr>
+                </pic:pic>
+              </a:graphicData>
+            </a:graphic>
+          </wp:inline>
+        </w:drawing>
+      </w:r>
+    </w:p>
+    <w:p>
+      <w:pPr>
+        <w:ind w:left="0" w:firstLine="0"/>
+      </w:pPr>
+      <w:proofErr w:type="gramStart"/>
+      <w:r>
+        <w:rPr>
+          <w:highlight w:val="yellow"/>
+        </w:rPr>
+        <w:t>concat(</w:t>
+      </w:r>
+      <w:proofErr w:type="gramEnd"/>
+      <w:r>
+        <w:rPr>
+          <w:highlight w:val="yellow"/>
+        </w:rPr>
+        <w:t>arg, arg, arg):</w:t>
+      </w:r>
+      <w:r>
+        <w:t xml:space="preserve"> this concatenates multiple arguments and returns result for each row</w:t>
+      </w:r>
+    </w:p>
+    <w:p>
+      <w:pPr>
+        <w:ind w:left="0" w:firstLine="0"/>
+      </w:pPr>
+      <w:r>
+        <w:lastRenderedPageBreak/>
+        <w:drawing>
+          <wp:inline distT="0" distB="0" distL="0" distR="0" wp14:anchorId="4F34FA33" wp14:editId="184E3AD5">
+            <wp:extent cx="5943600" cy="2081530"/>
+            <wp:effectExtent l="0" t="0" r="0" b="0"/>
+            <wp:docPr id="1877667561" name="Picture 1"/>
+            <wp:cNvGraphicFramePr>
+              <a:graphicFrameLocks xmlns:a="http://schemas.openxmlformats.org/drawingml/2006/main" noChangeAspect="1"/>
+            </wp:cNvGraphicFramePr>
+            <a:graphic xmlns:a="http://schemas.openxmlformats.org/drawingml/2006/main">
+              <a:graphicData uri="http://schemas.openxmlformats.org/drawingml/2006/picture">
+                <pic:pic xmlns:pic="http://schemas.openxmlformats.org/drawingml/2006/picture">
+                  <pic:nvPicPr>
+                    <pic:cNvPr id="1877667561" name=""/>
+                    <pic:cNvPicPr/>
+                  </pic:nvPicPr>
+                  <pic:blipFill>
+                    <a:blip r:embed="rId51"/>
+                    <a:stretch>
+                      <a:fillRect/>
+                    </a:stretch>
+                  </pic:blipFill>
+                  <pic:spPr>
+                    <a:xfrm>
+                      <a:off x="0" y="0"/>
+                      <a:ext cx="5943600" cy="2081530"/>
+                    </a:xfrm>
+                    <a:prstGeom prst="rect">
+                      <a:avLst/>
+                    </a:prstGeom>
+                  </pic:spPr>
+                </pic:pic>
+              </a:graphicData>
+            </a:graphic>
+          </wp:inline>
+        </w:drawing>
+      </w:r>
+    </w:p>
+    <w:p>
+      <w:pPr>
+        <w:ind w:left="0" w:firstLine="0"/>
+      </w:pPr>
+      <w:r>
+        <w:rPr>
+          <w:highlight w:val="yellow"/>
+        </w:rPr>
+        <w:t>Select comes with various clauses like</w:t>
+      </w:r>
+      <w:r>
+        <w:t xml:space="preserve"> - where, order by, between, or, in, and, having, group by and etc.</w:t>
+      </w:r>
+    </w:p>
+    <w:p>
+      <w:pPr>
+        <w:ind w:left="0" w:firstLine="0"/>
+      </w:pPr>
+      <w:r>
+        <w:rPr>
+          <w:highlight w:val="yellow"/>
+        </w:rPr>
+        <w:t>Order by salary:</w:t>
+      </w:r>
+    </w:p>
+    <w:p>
+      <w:pPr>
+        <w:ind w:left="0" w:firstLine="0"/>
+      </w:pPr>
+      <w:r>
+        <w:t xml:space="preserve">select first_name, last_name, salary from </w:t>
+      </w:r>
+      <w:proofErr w:type="gramStart"/>
+      <w:r>
+        <w:t>employees</w:t>
+      </w:r>
+      <w:proofErr w:type="gramEnd"/>
+      <w:r>
+        <w:t xml:space="preserve"> order by salary;</w:t>
+      </w:r>
+    </w:p>
+    <w:p>
+      <w:pPr>
+        <w:ind w:left="0" w:firstLine="0"/>
+      </w:pPr>
+      <w:proofErr w:type="gramStart"/>
+      <w:r>
+        <w:rPr>
+          <w:highlight w:val="yellow"/>
+        </w:rPr>
+        <w:t>Where</w:t>
+      </w:r>
+      <w:proofErr w:type="gramEnd"/>
+      <w:r>
+        <w:t xml:space="preserve"> </w:t>
+      </w:r>
+    </w:p>
+    <w:p>
+      <w:pPr>
+        <w:ind w:left="0" w:firstLine="0"/>
+      </w:pPr>
+      <w:r>
+        <w:t>select employee_id, first_name, last_name, salary from employees where employee_id = 105;</w:t>
+      </w:r>
+    </w:p>
+    <w:p>
+      <w:pPr>
+        <w:ind w:left="0" w:firstLine="0"/>
+      </w:pPr>
+      <w:r>
+        <w:rPr>
+          <w:highlight w:val="yellow"/>
+        </w:rPr>
+        <w:t>Between</w:t>
+      </w:r>
+      <w:r>
+        <w:t xml:space="preserve"> </w:t>
+      </w:r>
+    </w:p>
+    <w:p>
+      <w:pPr>
+        <w:ind w:left="0" w:firstLine="0"/>
+      </w:pPr>
+      <w:r>
+        <w:t xml:space="preserve">select employee_id, first_name, last_name, salary from employees where employee_id </w:t>
+      </w:r>
+      <w:r>
+        <w:t>between 100 and 110;</w:t>
+      </w:r>
+    </w:p>
+    <w:p>
+      <w:pPr>
+        <w:ind w:left="0" w:firstLine="0"/>
+      </w:pPr>
+      <w:r>
+        <w:rPr>
+          <w:highlight w:val="yellow"/>
+        </w:rPr>
+        <w:t>Like operator</w:t>
+      </w:r>
+    </w:p>
+    <w:p>
+      <w:pPr>
+        <w:ind w:left="0" w:firstLine="0"/>
+      </w:pPr>
+      <w:r>
+        <w:t xml:space="preserve">% </w:t>
+      </w:r>
+      <w:proofErr w:type="gramStart"/>
+      <w:r>
+        <w:t>any</w:t>
+      </w:r>
+      <w:proofErr w:type="gramEnd"/>
+      <w:r>
+        <w:t xml:space="preserve"> number of characters</w:t>
+      </w:r>
+    </w:p>
+    <w:p>
+      <w:pPr>
+        <w:ind w:left="0" w:firstLine="0"/>
+      </w:pPr>
+      <w:r>
+        <w:t>_ a single character that can be anything.</w:t>
+      </w:r>
+    </w:p>
+    <w:p>
+      <w:pPr>
+        <w:ind w:left="0" w:firstLine="0"/>
+      </w:pPr>
+      <w:r>
+        <w:lastRenderedPageBreak/>
+        <w:drawing>
+          <wp:inline distT="0" distB="0" distL="0" distR="0" wp14:anchorId="3393617B" wp14:editId="5F7190D7">
+            <wp:extent cx="5943600" cy="4336415"/>
+            <wp:effectExtent l="0" t="0" r="0" b="6985"/>
+            <wp:docPr id="1602445978" name="Picture 1"/>
+            <wp:cNvGraphicFramePr>
+              <a:graphicFrameLocks xmlns:a="http://schemas.openxmlformats.org/drawingml/2006/main" noChangeAspect="1"/>
+            </wp:cNvGraphicFramePr>
+            <a:graphic xmlns:a="http://schemas.openxmlformats.org/drawingml/2006/main">
+              <a:graphicData uri="http://schemas.openxmlformats.org/drawingml/2006/picture">
+                <pic:pic xmlns:pic="http://schemas.openxmlformats.org/drawingml/2006/picture">
+                  <pic:nvPicPr>
+                    <pic:cNvPr id="1602445978" name=""/>
+                    <pic:cNvPicPr/>
+                  </pic:nvPicPr>
+                  <pic:blipFill>
+                    <a:blip r:embed="rId52"/>
+                    <a:stretch>
+                      <a:fillRect/>
+                    </a:stretch>
+                  </pic:blipFill>
+                  <pic:spPr>
+                    <a:xfrm>
+                      <a:off x="0" y="0"/>
+                      <a:ext cx="5943600" cy="4336415"/>
+                    </a:xfrm>
+                    <a:prstGeom prst="rect">
+                      <a:avLst/>
+                    </a:prstGeom>
+                  </pic:spPr>
+                </pic:pic>
+              </a:graphicData>
+            </a:graphic>
+          </wp:inline>
+        </w:drawing>
+      </w:r>
+    </w:p>
+    <w:p>
+      <w:pPr>
+        <w:ind w:left="0" w:firstLine="0"/>
+      </w:pPr>
+    </w:p>
+    <w:p>
+      <w:pPr>
+        <w:ind w:left="0" w:firstLine="0"/>
+      </w:pPr>
+      <w:r>
+        <w:rPr>
+          <w:highlight w:val="yellow"/>
+        </w:rPr>
+        <w:t>IN operator</w:t>
+      </w:r>
+    </w:p>
+    <w:p>
+      <w:pPr>
+        <w:ind w:left="0" w:firstLine="0"/>
+      </w:pPr>
+      <w:r>
+        <w:t>select employee_id, first_name from employees where employee_id IN (101, 102, 120);</w:t>
+      </w:r>
+    </w:p>
+    <w:p>
+      <w:pPr>
+        <w:ind w:left="0" w:firstLine="0"/>
+      </w:pPr>
+      <w:r>
+        <w:drawing>
+          <wp:inline distT="0" distB="0" distL="0" distR="0" wp14:anchorId="104B14CB" wp14:editId="5F3FDF00">
+            <wp:extent cx="5943600" cy="1830070"/>
+            <wp:effectExtent l="0" t="0" r="0" b="0"/>
+            <wp:docPr id="2015716825" name="Picture 1"/>
+            <wp:cNvGraphicFramePr>
+              <a:graphicFrameLocks xmlns:a="http://schemas.openxmlformats.org/drawingml/2006/main" noChangeAspect="1"/>
+            </wp:cNvGraphicFramePr>
+            <a:graphic xmlns:a="http://schemas.openxmlformats.org/drawingml/2006/main">
+              <a:graphicData uri="http://schemas.openxmlformats.org/drawingml/2006/picture">
+                <pic:pic xmlns:pic="http://schemas.openxmlformats.org/drawingml/2006/picture">
+                  <pic:nvPicPr>
+                    <pic:cNvPr id="2015716825" name=""/>
+                    <pic:cNvPicPr/>
+                  </pic:nvPicPr>
+                  <pic:blipFill>
+                    <a:blip r:embed="rId53"/>
+                    <a:stretch>
+                      <a:fillRect/>
+                    </a:stretch>
+                  </pic:blipFill>
+                  <pic:spPr>
+                    <a:xfrm>
+                      <a:off x="0" y="0"/>
+                      <a:ext cx="5943600" cy="1830070"/>
+                    </a:xfrm>
+                    <a:prstGeom prst="rect">
+                      <a:avLst/>
+                    </a:prstGeom>
+                  </pic:spPr>
+                </pic:pic>
+              </a:graphicData>
+            </a:graphic>
+          </wp:inline>
+        </w:drawing>
+      </w:r>
+    </w:p>
+    <w:p>
+      <w:pPr>
+        <w:ind w:left="0" w:firstLine="0"/>
+      </w:pPr>
+    </w:p>
+    <w:p>
+      <w:pPr>
+        <w:ind w:left="0" w:firstLine="0"/>
+      </w:pPr>
+      <w:r>
+        <w:rPr>
+          <w:highlight w:val="yellow"/>
+        </w:rPr>
+        <w:lastRenderedPageBreak/>
+        <w:t>Sub queries or Nested queries</w:t>
+      </w:r>
+    </w:p>
+    <w:p>
+      <w:pPr>
+        <w:ind w:left="0" w:firstLine="0"/>
+      </w:pPr>
+      <w:r>
+        <w:t xml:space="preserve">Sometimes a query needs a condition after executing another query </w:t>
+      </w:r>
+    </w:p>
+    <w:p>
+      <w:pPr>
+        <w:ind w:left="0" w:firstLine="0"/>
+      </w:pPr>
+      <w:r>
+        <w:t>ex: You want all the employees belonging to IT or SALES, ACCOUNT department</w:t>
+      </w:r>
+    </w:p>
+    <w:p>
+      <w:pPr>
+        <w:ind w:left="0" w:firstLine="0"/>
+      </w:pPr>
+      <w:r>
+        <w:rPr>
+          <w:highlight w:val="yellow"/>
+        </w:rPr>
+        <w:t>Syntax:</w:t>
+      </w:r>
+    </w:p>
+    <w:p>
+      <w:pPr>
+        <w:ind w:left="0" w:firstLine="0"/>
+      </w:pPr>
+      <w:r>
+        <w:t>outer query condition (inner query)</w:t>
+      </w:r>
+    </w:p>
+    <w:p>
+      <w:pPr>
+        <w:ind w:left="0" w:firstLine="0"/>
+      </w:pPr>
+      <w:r>
+        <w:drawing>
+          <wp:inline distT="0" distB="0" distL="0" distR="0" wp14:anchorId="704994C4" wp14:editId="2282ABD6">
+            <wp:extent cx="5943600" cy="1929130"/>
+            <wp:effectExtent l="0" t="0" r="0" b="0"/>
+            <wp:docPr id="44229570" name="Picture 1"/>
+            <wp:cNvGraphicFramePr>
+              <a:graphicFrameLocks xmlns:a="http://schemas.openxmlformats.org/drawingml/2006/main" noChangeAspect="1"/>
+            </wp:cNvGraphicFramePr>
+            <a:graphic xmlns:a="http://schemas.openxmlformats.org/drawingml/2006/main">
+              <a:graphicData uri="http://schemas.openxmlformats.org/drawingml/2006/picture">
+                <pic:pic xmlns:pic="http://schemas.openxmlformats.org/drawingml/2006/picture">
+                  <pic:nvPicPr>
+                    <pic:cNvPr id="44229570" name=""/>
+                    <pic:cNvPicPr/>
+                  </pic:nvPicPr>
+                  <pic:blipFill>
+                    <a:blip r:embed="rId54"/>
+                    <a:stretch>
+                      <a:fillRect/>
+                    </a:stretch>
+                  </pic:blipFill>
+                  <pic:spPr>
+                    <a:xfrm>
+                      <a:off x="0" y="0"/>
+                      <a:ext cx="5943600" cy="1929130"/>
+                    </a:xfrm>
+                    <a:prstGeom prst="rect">
+                      <a:avLst/>
+                    </a:prstGeom>
+                  </pic:spPr>
+                </pic:pic>
+              </a:graphicData>
+            </a:graphic>
+          </wp:inline>
+        </w:drawing>
+      </w:r>
+    </w:p>
+    <w:p>
+      <w:pPr>
+        <w:ind w:left="0" w:firstLine="0"/>
+      </w:pPr>
+    </w:p>
+    <w:p>
+      <w:pPr>
+        <w:ind w:left="0" w:firstLine="0"/>
+      </w:pPr>
+      <w:r>
+        <w:drawing>
+          <wp:inline distT="0" distB="0" distL="0" distR="0" wp14:anchorId="055677B6" wp14:editId="6D84F1A0">
+            <wp:extent cx="5943600" cy="1077595"/>
+            <wp:effectExtent l="0" t="0" r="0" b="8255"/>
+            <wp:docPr id="593149971" name="Picture 1"/>
+            <wp:cNvGraphicFramePr>
+              <a:graphicFrameLocks xmlns:a="http://schemas.openxmlformats.org/drawingml/2006/main" noChangeAspect="1"/>
+            </wp:cNvGraphicFramePr>
+            <a:graphic xmlns:a="http://schemas.openxmlformats.org/drawingml/2006/main">
+              <a:graphicData uri="http://schemas.openxmlformats.org/drawingml/2006/picture">
+                <pic:pic xmlns:pic="http://schemas.openxmlformats.org/drawingml/2006/picture">
+                  <pic:nvPicPr>
+                    <pic:cNvPr id="593149971" name=""/>
+                    <pic:cNvPicPr/>
+                  </pic:nvPicPr>
+                  <pic:blipFill>
+                    <a:blip r:embed="rId55"/>
+                    <a:stretch>
+                      <a:fillRect/>
+                    </a:stretch>
+                  </pic:blipFill>
+                  <pic:spPr>
+                    <a:xfrm>
+                      <a:off x="0" y="0"/>
+                      <a:ext cx="5943600" cy="1077595"/>
+                    </a:xfrm>
+                    <a:prstGeom prst="rect">
+                      <a:avLst/>
+                    </a:prstGeom>
+                  </pic:spPr>
+                </pic:pic>
+              </a:graphicData>
+            </a:graphic>
+          </wp:inline>
+        </w:drawing>
+      </w:r>
+    </w:p>
+    <w:p>
+      <w:pPr>
+        <w:ind w:left="0" w:firstLine="0"/>
+      </w:pPr>
+      <w:r>
+        <w:rPr>
+          <w:highlight w:val="yellow"/>
+        </w:rPr>
+        <w:t>Activity:</w:t>
+      </w:r>
+    </w:p>
+    <w:p>
+      <w:pPr>
+        <w:pStyle w:val="ListParagraph"/>
+        <w:numPr>
+          <w:ilvl w:val="0"/>
+          <w:numId w:val="21"/>
+        </w:numPr>
+      </w:pPr>
+      <w:r>
+        <w:t>Show all the employees working is Canada</w:t>
+      </w:r>
+    </w:p>
+    <w:p>
+      <w:pPr>
+        <w:pStyle w:val="ListParagraph"/>
+        <w:numPr>
+          <w:ilvl w:val="0"/>
+          <w:numId w:val="21"/>
+        </w:numPr>
+      </w:pPr>
+      <w:r>
+        <w:t>Show all the employee</w:t>
+      </w:r>
+      <w:r>
+        <w:t>s</w:t>
+      </w:r>
+      <w:r>
+        <w:t xml:space="preserve"> working in UK</w:t>
+      </w:r>
+    </w:p>
+    <w:p>
+      <w:pPr>
+        <w:pStyle w:val="ListParagraph"/>
+        <w:numPr>
+          <w:ilvl w:val="0"/>
+          <w:numId w:val="21"/>
+        </w:numPr>
+      </w:pPr>
+      <w:r>
+        <w:t>Show all the employees belonging to FINANCE, IT and ACCOUNTING</w:t>
+      </w:r>
+    </w:p>
+    <w:p>
+      <w:pPr>
+        <w:ind w:left="0" w:firstLine="0"/>
+      </w:pPr>
+    </w:p>
+    <w:p>
+      <w:pPr>
+        <w:ind w:left="0" w:firstLine="0"/>
+      </w:pPr>
+      <w:r>
+        <w:rPr>
+          <w:highlight w:val="yellow"/>
+        </w:rPr>
+        <w:t>GROUP B</w:t>
+      </w:r>
+      <w:r>
+        <w:rPr>
+          <w:highlight w:val="yellow"/>
+        </w:rPr>
+        <w:t>Y</w:t>
+      </w:r>
+      <w:r>
+        <w:rPr>
+          <w:highlight w:val="yellow"/>
+        </w:rPr>
+        <w:t xml:space="preserve"> &amp; HAVING</w:t>
+      </w:r>
+    </w:p>
+    <w:p>
+      <w:pPr>
+        <w:ind w:left="0" w:firstLine="0"/>
+      </w:pPr>
+      <w:r>
+        <w:lastRenderedPageBreak/>
+        <w:t>It is used to group rows that have same values</w:t>
+      </w:r>
+      <w:r>
+        <w:t xml:space="preserve"> in one or more </w:t>
+      </w:r>
+      <w:proofErr w:type="gramStart"/>
+      <w:r>
+        <w:t>columns,</w:t>
+      </w:r>
+      <w:proofErr w:type="gramEnd"/>
+      <w:r>
+        <w:t xml:space="preserve"> it is often combined with aggregate functions.</w:t>
+      </w:r>
+    </w:p>
+    <w:p>
+      <w:pPr>
+        <w:ind w:left="0" w:firstLine="0"/>
+      </w:pPr>
+      <w:r>
+        <w:t>HAVING is used when you want to apply condition with aggregation function</w:t>
+      </w:r>
+    </w:p>
+    <w:p>
+      <w:pPr>
+        <w:ind w:left="0" w:firstLine="0"/>
+      </w:pPr>
+      <w:r>
+        <w:rPr>
+          <w:highlight w:val="yellow"/>
+        </w:rPr>
+        <w:t>Total number of employees in each department</w:t>
+      </w:r>
+      <w:r>
+        <w:rPr>
+          <w:highlight w:val="yellow"/>
+        </w:rPr>
+        <w:t xml:space="preserve"> and having count &gt; 20</w:t>
+      </w:r>
+      <w:r>
+        <w:rPr>
+          <w:highlight w:val="yellow"/>
+        </w:rPr>
+        <w:t>.</w:t>
+      </w:r>
+    </w:p>
+    <w:p>
+      <w:pPr>
+        <w:ind w:left="0" w:firstLine="0"/>
+      </w:pPr>
+      <w:r>
+        <w:drawing>
+          <wp:inline distT="0" distB="0" distL="0" distR="0" wp14:anchorId="271E8D3B" wp14:editId="6A751952">
+            <wp:extent cx="5943600" cy="3160395"/>
+            <wp:effectExtent l="0" t="0" r="0" b="1905"/>
+            <wp:docPr id="2005098691" name="Picture 1"/>
+            <wp:cNvGraphicFramePr>
+              <a:graphicFrameLocks xmlns:a="http://schemas.openxmlformats.org/drawingml/2006/main" noChangeAspect="1"/>
+            </wp:cNvGraphicFramePr>
+            <a:graphic xmlns:a="http://schemas.openxmlformats.org/drawingml/2006/main">
+              <a:graphicData uri="http://schemas.openxmlformats.org/drawingml/2006/picture">
+                <pic:pic xmlns:pic="http://schemas.openxmlformats.org/drawingml/2006/picture">
+                  <pic:nvPicPr>
+                    <pic:cNvPr id="2005098691" name=""/>
+                    <pic:cNvPicPr/>
+                  </pic:nvPicPr>
+                  <pic:blipFill>
+                    <a:blip r:embed="rId56"/>
+                    <a:stretch>
+                      <a:fillRect/>
+                    </a:stretch>
+                  </pic:blipFill>
+                  <pic:spPr>
+                    <a:xfrm>
+                      <a:off x="0" y="0"/>
+                      <a:ext cx="5943600" cy="3160395"/>
+                    </a:xfrm>
+                    <a:prstGeom prst="rect">
+                      <a:avLst/>
+                    </a:prstGeom>
+                  </pic:spPr>
+                </pic:pic>
+              </a:graphicData>
+            </a:graphic>
+          </wp:inline>
+        </w:drawing>
+      </w:r>
+    </w:p>
+    <w:p>
+      <w:pPr>
+        <w:ind w:left="0" w:firstLine="0"/>
+      </w:pPr>
+    </w:p>
+    <w:p>
+      <w:pPr>
+        <w:ind w:left="0" w:firstLine="0"/>
+      </w:pPr>
+      <w:r>
+        <w:rPr>
+          <w:highlight w:val="yellow"/>
+        </w:rPr>
+        <w:t>SQL Joins</w:t>
+      </w:r>
+    </w:p>
+    <w:p>
+      <w:pPr>
+        <w:ind w:left="0" w:firstLine="0"/>
+      </w:pPr>
+      <w:r>
+        <w:t>It is used to join two or more tables and generate result based on some common value</w:t>
+      </w:r>
+      <w:r>
+        <w:t xml:space="preserve">, following are the types of </w:t>
+      </w:r>
+      <w:proofErr w:type="gramStart"/>
+      <w:r>
+        <w:t>join</w:t>
+      </w:r>
+      <w:proofErr w:type="gramEnd"/>
+    </w:p>
+    <w:p>
+      <w:pPr>
+        <w:pStyle w:val="ListParagraph"/>
+        <w:numPr>
+          <w:ilvl w:val="0"/>
+          <w:numId w:val="22"/>
+        </w:numPr>
+      </w:pPr>
+      <w:r>
+        <w:t>INNER JOIN</w:t>
+      </w:r>
+    </w:p>
+    <w:p>
+      <w:pPr>
+        <w:pStyle w:val="ListParagraph"/>
+        <w:numPr>
+          <w:ilvl w:val="0"/>
+          <w:numId w:val="22"/>
+        </w:numPr>
+      </w:pPr>
+      <w:r>
+        <w:t>LEFT JOIN</w:t>
+      </w:r>
+    </w:p>
+    <w:p>
+      <w:pPr>
+        <w:pStyle w:val="ListParagraph"/>
+        <w:numPr>
+          <w:ilvl w:val="0"/>
+          <w:numId w:val="22"/>
+        </w:numPr>
+      </w:pPr>
+      <w:r>
+        <w:t>RIGHT JOIN</w:t>
+      </w:r>
+    </w:p>
+    <w:p>
+      <w:pPr>
+        <w:pStyle w:val="ListParagraph"/>
+        <w:numPr>
+          <w:ilvl w:val="0"/>
+          <w:numId w:val="22"/>
+        </w:numPr>
+      </w:pPr>
+      <w:r>
+        <w:t>FULL JOIN</w:t>
+      </w:r>
+    </w:p>
+    <w:p>
+      <w:pPr>
+        <w:pStyle w:val="ListParagraph"/>
+        <w:numPr>
+          <w:ilvl w:val="0"/>
+          <w:numId w:val="22"/>
+        </w:numPr>
+      </w:pPr>
+      <w:r>
+        <w:t>CROSS JOIN</w:t>
+      </w:r>
+    </w:p>
+    <w:p>
+      <w:pPr>
+        <w:ind w:left="0" w:firstLine="0"/>
+      </w:pPr>
+      <w:r>
+        <w:rPr>
+          <w:highlight w:val="yellow"/>
+        </w:rPr>
+        <w:t>JOIN syntax</w:t>
+      </w:r>
+    </w:p>
+    <w:p>
+      <w:pPr>
+        <w:ind w:left="0" w:firstLine="0"/>
+      </w:pPr>
+      <w:r>
+        <w:t>INNER JOIN: produces the result of left &amp; right table of matching values</w:t>
+      </w:r>
+    </w:p>
+    <w:p>
+      <w:pPr>
+        <w:ind w:left="0" w:firstLine="0"/>
+      </w:pPr>
+      <w:r>
+        <w:lastRenderedPageBreak/>
+        <w:drawing>
+          <wp:inline distT="0" distB="0" distL="0" distR="0" wp14:anchorId="3BEFFEF7" wp14:editId="03E0425A">
+            <wp:extent cx="5943600" cy="1558290"/>
+            <wp:effectExtent l="0" t="0" r="0" b="3810"/>
+            <wp:docPr id="404471703" name="Picture 1"/>
+            <wp:cNvGraphicFramePr>
+              <a:graphicFrameLocks xmlns:a="http://schemas.openxmlformats.org/drawingml/2006/main" noChangeAspect="1"/>
+            </wp:cNvGraphicFramePr>
+            <a:graphic xmlns:a="http://schemas.openxmlformats.org/drawingml/2006/main">
+              <a:graphicData uri="http://schemas.openxmlformats.org/drawingml/2006/picture">
+                <pic:pic xmlns:pic="http://schemas.openxmlformats.org/drawingml/2006/picture">
+                  <pic:nvPicPr>
+                    <pic:cNvPr id="404471703" name=""/>
+                    <pic:cNvPicPr/>
+                  </pic:nvPicPr>
+                  <pic:blipFill>
+                    <a:blip r:embed="rId57"/>
+                    <a:stretch>
+                      <a:fillRect/>
+                    </a:stretch>
+                  </pic:blipFill>
+                  <pic:spPr>
+                    <a:xfrm>
+                      <a:off x="0" y="0"/>
+                      <a:ext cx="5943600" cy="1558290"/>
+                    </a:xfrm>
+                    <a:prstGeom prst="rect">
+                      <a:avLst/>
+                    </a:prstGeom>
+                  </pic:spPr>
+                </pic:pic>
+              </a:graphicData>
+            </a:graphic>
+          </wp:inline>
+        </w:drawing>
+      </w:r>
+    </w:p>
+    <w:p>
+      <w:pPr>
+        <w:ind w:left="0" w:firstLine="0"/>
+      </w:pPr>
+      <w:r>
+        <w:rPr>
+          <w:highlight w:val="yellow"/>
+        </w:rPr>
+        <w:t>Activity:</w:t>
+      </w:r>
+    </w:p>
+    <w:p>
+      <w:pPr>
+        <w:ind w:left="0" w:firstLine="0"/>
+      </w:pPr>
+      <w:r>
+        <w:t>Try LEFT, RIGHT and CROSS JOIN for employees &amp; departments table and observe the output</w:t>
+      </w:r>
+    </w:p>
+    <w:p>
+      <w:pPr>
+        <w:ind w:left="0" w:firstLine="0"/>
+      </w:pPr>
+      <w:r>
+        <w:rPr>
+          <w:highlight w:val="yellow"/>
+        </w:rPr>
+        <w:t>Note:</w:t>
+      </w:r>
+      <w:r>
+        <w:t xml:space="preserve"> FULL JOIN is not supported in MySQL</w:t>
+      </w:r>
+    </w:p>
+    <w:p>
+      <w:pPr>
+        <w:ind w:left="0" w:firstLine="0"/>
+      </w:pPr>
     </w:p>
     <w:sectPr>
       <w:pgSz w:w="12240" w:h="15840"/>
@@ -5269,6 +6378,95 @@
 <file path=word/numbering.xml><?xml version="1.0" encoding="utf-8"?>
 <w:numbering xmlns:wpc="http://schemas.microsoft.com/office/word/2010/wordprocessingCanvas" xmlns:cx="http://schemas.microsoft.com/office/drawing/2014/chartex" xmlns:cx1="http://schemas.microsoft.com/office/drawing/2015/9/8/chartex" xmlns:cx2="http://schemas.microsoft.com/office/drawing/2015/10/21/chartex" xmlns:cx3="http://schemas.microsoft.com/office/drawing/2016/5/9/chartex" xmlns:cx4="http://schemas.microsoft.com/office/drawing/2016/5/10/chartex" xmlns:cx5="http://schemas.microsoft.com/office/drawing/2016/5/11/chartex" xmlns:cx6="http://schemas.microsoft.com/office/drawing/2016/5/12/chartex" xmlns:cx7="http://schemas.microsoft.com/office/drawing/2016/5/13/chartex" xmlns:cx8="http://schemas.microsoft.com/office/drawing/2016/5/14/chartex" xmlns:mc="http://schemas.openxmlformats.org/markup-compatibility/2006" xmlns:aink="http://schemas.microsoft.com/office/drawing/2016/ink" xmlns:am3d="http://schemas.microsoft.com/office/drawing/2017/model3d" xmlns:o="urn:schemas-microsoft-com:office:office" xmlns:oel="http://schemas.microsoft.com/office/2019/extlst" xmlns:r="http://schemas.openxmlformats.org/officeDocument/2006/relationships" xmlns:m="http://schemas.openxmlformats.org/officeDocument/2006/math" xmlns:v="urn:schemas-microsoft-com:vml" xmlns:wp14="http://schemas.microsoft.com/office/word/2010/wordprocessingDrawing" xmlns:wp="http://schemas.openxmlformats.org/drawingml/2006/wordprocessingDrawing" xmlns:w10="urn:schemas-microsoft-com:office:word" xmlns:w="http://schemas.openxmlformats.org/wordprocessingml/2006/main" xmlns:w14="http://schemas.microsoft.com/office/word/2010/wordml" xmlns:w15="http://schemas.microsoft.com/office/word/2012/wordml" xmlns:w16cex="http://schemas.microsoft.com/office/word/2018/wordml/cex" xmlns:w16cid="http://schemas.microsoft.com/office/word/2016/wordml/cid" xmlns:w16="http://schemas.microsoft.com/office/word/2018/wordml" xmlns:w16du="http://schemas.microsoft.com/office/word/2023/wordml/word16du" xmlns:w16sdtdh="http://schemas.microsoft.com/office/word/2020/wordml/sdtdatahash" xmlns:w16sdtfl="http://schemas.microsoft.com/office/word/2024/wordml/sdtformatlock" xmlns:w16se="http://schemas.microsoft.com/office/word/2015/wordml/symex" xmlns:wpg="http://schemas.microsoft.com/office/word/2010/wordprocessingGroup" xmlns:wpi="http://schemas.microsoft.com/office/word/2010/wordprocessingInk" xmlns:wne="http://schemas.microsoft.com/office/word/2006/wordml" xmlns:wps="http://schemas.microsoft.com/office/word/2010/wordprocessingShape" mc:Ignorable="w14 w15 w16se w16cid w16 w16cex w16sdtdh w16sdtfl w16du wp14">
   <w:abstractNum w:abstractNumId="0" w15:restartNumberingAfterBreak="0">
+    <w:nsid w:val="0528064D"/>
+    <w:multiLevelType w:val="hybridMultilevel"/>
+    <w:tmpl w:val="5D144B66"/>
+    <w:lvl w:ilvl="0" w:tplc="0409000F">
+      <w:start w:val="1"/>
+      <w:numFmt w:val="decimal"/>
+      <w:lvlText w:val="%1."/>
+      <w:lvlJc w:val="left"/>
+      <w:pPr>
+        <w:ind w:left="720" w:hanging="360"/>
+      </w:pPr>
+      <w:rPr>
+        <w:rFonts w:hint="default"/>
+      </w:rPr>
+    </w:lvl>
+    <w:lvl w:ilvl="1" w:tplc="04090019" w:tentative="1">
+      <w:start w:val="1"/>
+      <w:numFmt w:val="lowerLetter"/>
+      <w:lvlText w:val="%2."/>
+      <w:lvlJc w:val="left"/>
+      <w:pPr>
+        <w:ind w:left="1440" w:hanging="360"/>
+      </w:pPr>
+    </w:lvl>
+    <w:lvl w:ilvl="2" w:tplc="0409001B" w:tentative="1">
+      <w:start w:val="1"/>
+      <w:numFmt w:val="lowerRoman"/>
+      <w:lvlText w:val="%3."/>
+      <w:lvlJc w:val="right"/>
+      <w:pPr>
+        <w:ind w:left="2160" w:hanging="180"/>
+      </w:pPr>
+    </w:lvl>
+    <w:lvl w:ilvl="3" w:tplc="0409000F" w:tentative="1">
+      <w:start w:val="1"/>
+      <w:numFmt w:val="decimal"/>
+      <w:lvlText w:val="%4."/>
+      <w:lvlJc w:val="left"/>
+      <w:pPr>
+        <w:ind w:left="2880" w:hanging="360"/>
+      </w:pPr>
+    </w:lvl>
+    <w:lvl w:ilvl="4" w:tplc="04090019" w:tentative="1">
+      <w:start w:val="1"/>
+      <w:numFmt w:val="lowerLetter"/>
+      <w:lvlText w:val="%5."/>
+      <w:lvlJc w:val="left"/>
+      <w:pPr>
+        <w:ind w:left="3600" w:hanging="360"/>
+      </w:pPr>
+    </w:lvl>
+    <w:lvl w:ilvl="5" w:tplc="0409001B" w:tentative="1">
+      <w:start w:val="1"/>
+      <w:numFmt w:val="lowerRoman"/>
+      <w:lvlText w:val="%6."/>
+      <w:lvlJc w:val="right"/>
+      <w:pPr>
+        <w:ind w:left="4320" w:hanging="180"/>
+      </w:pPr>
+    </w:lvl>
+    <w:lvl w:ilvl="6" w:tplc="0409000F" w:tentative="1">
+      <w:start w:val="1"/>
+      <w:numFmt w:val="decimal"/>
+      <w:lvlText w:val="%7."/>
+      <w:lvlJc w:val="left"/>
+      <w:pPr>
+        <w:ind w:left="5040" w:hanging="360"/>
+      </w:pPr>
+    </w:lvl>
+    <w:lvl w:ilvl="7" w:tplc="04090019" w:tentative="1">
+      <w:start w:val="1"/>
+      <w:numFmt w:val="lowerLetter"/>
+      <w:lvlText w:val="%8."/>
+      <w:lvlJc w:val="left"/>
+      <w:pPr>
+        <w:ind w:left="5760" w:hanging="360"/>
+      </w:pPr>
+    </w:lvl>
+    <w:lvl w:ilvl="8" w:tplc="0409001B" w:tentative="1">
+      <w:start w:val="1"/>
+      <w:numFmt w:val="lowerRoman"/>
+      <w:lvlText w:val="%9."/>
+      <w:lvlJc w:val="right"/>
+      <w:pPr>
+        <w:ind w:left="6480" w:hanging="180"/>
+      </w:pPr>
+    </w:lvl>
+  </w:abstractNum>
+  <w:abstractNum w:abstractNumId="1" w15:restartNumberingAfterBreak="0">
     <w:nsid w:val="08514C2E"/>
     <w:multiLevelType w:val="hybridMultilevel"/>
     <w:tmpl w:val="448ACB66"/>
@@ -5357,7 +6555,7 @@
       </w:pPr>
     </w:lvl>
   </w:abstractNum>
-  <w:abstractNum w:abstractNumId="1" w15:restartNumberingAfterBreak="0">
+  <w:abstractNum w:abstractNumId="2" w15:restartNumberingAfterBreak="0">
     <w:nsid w:val="1ACE7A89"/>
     <w:multiLevelType w:val="hybridMultilevel"/>
     <w:tmpl w:val="124E8DFE"/>
@@ -5446,7 +6644,7 @@
       </w:pPr>
     </w:lvl>
   </w:abstractNum>
-  <w:abstractNum w:abstractNumId="2" w15:restartNumberingAfterBreak="0">
+  <w:abstractNum w:abstractNumId="3" w15:restartNumberingAfterBreak="0">
     <w:nsid w:val="1BBA5C4F"/>
     <w:multiLevelType w:val="hybridMultilevel"/>
     <w:tmpl w:val="99361E90"/>
@@ -5535,7 +6733,7 @@
       </w:pPr>
     </w:lvl>
   </w:abstractNum>
-  <w:abstractNum w:abstractNumId="3" w15:restartNumberingAfterBreak="0">
+  <w:abstractNum w:abstractNumId="4" w15:restartNumberingAfterBreak="0">
     <w:nsid w:val="1D7375EE"/>
     <w:multiLevelType w:val="hybridMultilevel"/>
     <w:tmpl w:val="5314B512"/>
@@ -5624,7 +6822,7 @@
       </w:pPr>
     </w:lvl>
   </w:abstractNum>
-  <w:abstractNum w:abstractNumId="4" w15:restartNumberingAfterBreak="0">
+  <w:abstractNum w:abstractNumId="5" w15:restartNumberingAfterBreak="0">
     <w:nsid w:val="28C9620E"/>
     <w:multiLevelType w:val="hybridMultilevel"/>
     <w:tmpl w:val="03B0CBE6"/>
@@ -5713,7 +6911,7 @@
       </w:pPr>
     </w:lvl>
   </w:abstractNum>
-  <w:abstractNum w:abstractNumId="5" w15:restartNumberingAfterBreak="0">
+  <w:abstractNum w:abstractNumId="6" w15:restartNumberingAfterBreak="0">
     <w:nsid w:val="2C724FD0"/>
     <w:multiLevelType w:val="hybridMultilevel"/>
     <w:tmpl w:val="4CB4F7AA"/>
@@ -5802,7 +7000,96 @@
       </w:pPr>
     </w:lvl>
   </w:abstractNum>
-  <w:abstractNum w:abstractNumId="6" w15:restartNumberingAfterBreak="0">
+  <w:abstractNum w:abstractNumId="7" w15:restartNumberingAfterBreak="0">
+    <w:nsid w:val="34375281"/>
+    <w:multiLevelType w:val="hybridMultilevel"/>
+    <w:tmpl w:val="3604C75C"/>
+    <w:lvl w:ilvl="0" w:tplc="0409000F">
+      <w:start w:val="1"/>
+      <w:numFmt w:val="decimal"/>
+      <w:lvlText w:val="%1."/>
+      <w:lvlJc w:val="left"/>
+      <w:pPr>
+        <w:ind w:left="720" w:hanging="360"/>
+      </w:pPr>
+      <w:rPr>
+        <w:rFonts w:hint="default"/>
+      </w:rPr>
+    </w:lvl>
+    <w:lvl w:ilvl="1" w:tplc="04090019" w:tentative="1">
+      <w:start w:val="1"/>
+      <w:numFmt w:val="lowerLetter"/>
+      <w:lvlText w:val="%2."/>
+      <w:lvlJc w:val="left"/>
+      <w:pPr>
+        <w:ind w:left="1440" w:hanging="360"/>
+      </w:pPr>
+    </w:lvl>
+    <w:lvl w:ilvl="2" w:tplc="0409001B" w:tentative="1">
+      <w:start w:val="1"/>
+      <w:numFmt w:val="lowerRoman"/>
+      <w:lvlText w:val="%3."/>
+      <w:lvlJc w:val="right"/>
+      <w:pPr>
+        <w:ind w:left="2160" w:hanging="180"/>
+      </w:pPr>
+    </w:lvl>
+    <w:lvl w:ilvl="3" w:tplc="0409000F" w:tentative="1">
+      <w:start w:val="1"/>
+      <w:numFmt w:val="decimal"/>
+      <w:lvlText w:val="%4."/>
+      <w:lvlJc w:val="left"/>
+      <w:pPr>
+        <w:ind w:left="2880" w:hanging="360"/>
+      </w:pPr>
+    </w:lvl>
+    <w:lvl w:ilvl="4" w:tplc="04090019" w:tentative="1">
+      <w:start w:val="1"/>
+      <w:numFmt w:val="lowerLetter"/>
+      <w:lvlText w:val="%5."/>
+      <w:lvlJc w:val="left"/>
+      <w:pPr>
+        <w:ind w:left="3600" w:hanging="360"/>
+      </w:pPr>
+    </w:lvl>
+    <w:lvl w:ilvl="5" w:tplc="0409001B" w:tentative="1">
+      <w:start w:val="1"/>
+      <w:numFmt w:val="lowerRoman"/>
+      <w:lvlText w:val="%6."/>
+      <w:lvlJc w:val="right"/>
+      <w:pPr>
+        <w:ind w:left="4320" w:hanging="180"/>
+      </w:pPr>
+    </w:lvl>
+    <w:lvl w:ilvl="6" w:tplc="0409000F" w:tentative="1">
+      <w:start w:val="1"/>
+      <w:numFmt w:val="decimal"/>
+      <w:lvlText w:val="%7."/>
+      <w:lvlJc w:val="left"/>
+      <w:pPr>
+        <w:ind w:left="5040" w:hanging="360"/>
+      </w:pPr>
+    </w:lvl>
+    <w:lvl w:ilvl="7" w:tplc="04090019" w:tentative="1">
+      <w:start w:val="1"/>
+      <w:numFmt w:val="lowerLetter"/>
+      <w:lvlText w:val="%8."/>
+      <w:lvlJc w:val="left"/>
+      <w:pPr>
+        <w:ind w:left="5760" w:hanging="360"/>
+      </w:pPr>
+    </w:lvl>
+    <w:lvl w:ilvl="8" w:tplc="0409001B" w:tentative="1">
+      <w:start w:val="1"/>
+      <w:numFmt w:val="lowerRoman"/>
+      <w:lvlText w:val="%9."/>
+      <w:lvlJc w:val="right"/>
+      <w:pPr>
+        <w:ind w:left="6480" w:hanging="180"/>
+      </w:pPr>
+    </w:lvl>
+  </w:abstractNum>
+  <w:abstractNum w:abstractNumId="8" w15:restartNumberingAfterBreak="0">
     <w:nsid w:val="396B0E9D"/>
     <w:multiLevelType w:val="hybridMultilevel"/>
     <w:tmpl w:val="A9C4670C"/>
@@ -5891,7 +7178,7 @@
       </w:pPr>
     </w:lvl>
   </w:abstractNum>
-  <w:abstractNum w:abstractNumId="7" w15:restartNumberingAfterBreak="0">
+  <w:abstractNum w:abstractNumId="9" w15:restartNumberingAfterBreak="0">
     <w:nsid w:val="39D27277"/>
     <w:multiLevelType w:val="hybridMultilevel"/>
     <w:tmpl w:val="56009250"/>
@@ -5980,7 +7267,7 @@
       </w:pPr>
     </w:lvl>
   </w:abstractNum>
-  <w:abstractNum w:abstractNumId="8" w15:restartNumberingAfterBreak="0">
+  <w:abstractNum w:abstractNumId="10" w15:restartNumberingAfterBreak="0">
     <w:nsid w:val="3A8C402F"/>
     <w:multiLevelType w:val="hybridMultilevel"/>
     <w:tmpl w:val="DD2800B6"/>
@@ -6092,7 +7379,7 @@
       </w:rPr>
     </w:lvl>
   </w:abstractNum>
-  <w:abstractNum w:abstractNumId="9" w15:restartNumberingAfterBreak="0">
+  <w:abstractNum w:abstractNumId="11" w15:restartNumberingAfterBreak="0">
     <w:nsid w:val="4375162B"/>
     <w:multiLevelType w:val="hybridMultilevel"/>
     <w:tmpl w:val="B90EF6A8"/>
@@ -6181,7 +7468,7 @@
       </w:pPr>
     </w:lvl>
   </w:abstractNum>
-  <w:abstractNum w:abstractNumId="10" w15:restartNumberingAfterBreak="0">
+  <w:abstractNum w:abstractNumId="12" w15:restartNumberingAfterBreak="0">
     <w:nsid w:val="47FD6590"/>
     <w:multiLevelType w:val="hybridMultilevel"/>
     <w:tmpl w:val="A9C8CD44"/>
@@ -6270,7 +7557,7 @@
       </w:pPr>
     </w:lvl>
   </w:abstractNum>
-  <w:abstractNum w:abstractNumId="11" w15:restartNumberingAfterBreak="0">
+  <w:abstractNum w:abstractNumId="13" w15:restartNumberingAfterBreak="0">
     <w:nsid w:val="49C5502B"/>
     <w:multiLevelType w:val="hybridMultilevel"/>
     <w:tmpl w:val="09C87BAE"/>
@@ -6359,7 +7646,7 @@
       </w:pPr>
     </w:lvl>
   </w:abstractNum>
-  <w:abstractNum w:abstractNumId="12" w15:restartNumberingAfterBreak="0">
+  <w:abstractNum w:abstractNumId="14" w15:restartNumberingAfterBreak="0">
     <w:nsid w:val="55527276"/>
     <w:multiLevelType w:val="hybridMultilevel"/>
     <w:tmpl w:val="0A745454"/>
@@ -6448,7 +7735,7 @@
       </w:pPr>
     </w:lvl>
   </w:abstractNum>
-  <w:abstractNum w:abstractNumId="13" w15:restartNumberingAfterBreak="0">
+  <w:abstractNum w:abstractNumId="15" w15:restartNumberingAfterBreak="0">
     <w:nsid w:val="583F1EB3"/>
     <w:multiLevelType w:val="hybridMultilevel"/>
     <w:tmpl w:val="924CE3E0"/>
@@ -6537,7 +7824,7 @@
       </w:pPr>
     </w:lvl>
   </w:abstractNum>
-  <w:abstractNum w:abstractNumId="14" w15:restartNumberingAfterBreak="0">
+  <w:abstractNum w:abstractNumId="16" w15:restartNumberingAfterBreak="0">
     <w:nsid w:val="62233461"/>
     <w:multiLevelType w:val="hybridMultilevel"/>
     <w:tmpl w:val="3B72E3DA"/>
@@ -6626,7 +7913,7 @@
       </w:pPr>
     </w:lvl>
   </w:abstractNum>
-  <w:abstractNum w:abstractNumId="15" w15:restartNumberingAfterBreak="0">
+  <w:abstractNum w:abstractNumId="17" w15:restartNumberingAfterBreak="0">
     <w:nsid w:val="644B6288"/>
     <w:multiLevelType w:val="hybridMultilevel"/>
     <w:tmpl w:val="06E83E68"/>
@@ -6715,7 +8002,96 @@
       </w:pPr>
     </w:lvl>
   </w:abstractNum>
-  <w:abstractNum w:abstractNumId="16" w15:restartNumberingAfterBreak="0">
+  <w:abstractNum w:abstractNumId="18" w15:restartNumberingAfterBreak="0">
+    <w:nsid w:val="657C160B"/>
+    <w:multiLevelType w:val="hybridMultilevel"/>
+    <w:tmpl w:val="7878337C"/>
+    <w:lvl w:ilvl="0" w:tplc="0409000F">
+      <w:start w:val="1"/>
+      <w:numFmt w:val="decimal"/>
+      <w:lvlText w:val="%1."/>
+      <w:lvlJc w:val="left"/>
+      <w:pPr>
+        <w:ind w:left="720" w:hanging="360"/>
+      </w:pPr>
+      <w:rPr>
+        <w:rFonts w:hint="default"/>
+      </w:rPr>
+    </w:lvl>
+    <w:lvl w:ilvl="1" w:tplc="04090019" w:tentative="1">
+      <w:start w:val="1"/>
+      <w:numFmt w:val="lowerLetter"/>
+      <w:lvlText w:val="%2."/>
+      <w:lvlJc w:val="left"/>
+      <w:pPr>
+        <w:ind w:left="1440" w:hanging="360"/>
+      </w:pPr>
+    </w:lvl>
+    <w:lvl w:ilvl="2" w:tplc="0409001B" w:tentative="1">
+      <w:start w:val="1"/>
+      <w:numFmt w:val="lowerRoman"/>
+      <w:lvlText w:val="%3."/>
+      <w:lvlJc w:val="right"/>
+      <w:pPr>
+        <w:ind w:left="2160" w:hanging="180"/>
+      </w:pPr>
+    </w:lvl>
+    <w:lvl w:ilvl="3" w:tplc="0409000F" w:tentative="1">
+      <w:start w:val="1"/>
+      <w:numFmt w:val="decimal"/>
+      <w:lvlText w:val="%4."/>
+      <w:lvlJc w:val="left"/>
+      <w:pPr>
+        <w:ind w:left="2880" w:hanging="360"/>
+      </w:pPr>
+    </w:lvl>
+    <w:lvl w:ilvl="4" w:tplc="04090019" w:tentative="1">
+      <w:start w:val="1"/>
+      <w:numFmt w:val="lowerLetter"/>
+      <w:lvlText w:val="%5."/>
+      <w:lvlJc w:val="left"/>
+      <w:pPr>
+        <w:ind w:left="3600" w:hanging="360"/>
+      </w:pPr>
+    </w:lvl>
+    <w:lvl w:ilvl="5" w:tplc="0409001B" w:tentative="1">
+      <w:start w:val="1"/>
+      <w:numFmt w:val="lowerRoman"/>
+      <w:lvlText w:val="%6."/>
+      <w:lvlJc w:val="right"/>
+      <w:pPr>
+        <w:ind w:left="4320" w:hanging="180"/>
+      </w:pPr>
+    </w:lvl>
+    <w:lvl w:ilvl="6" w:tplc="0409000F" w:tentative="1">
+      <w:start w:val="1"/>
+      <w:numFmt w:val="decimal"/>
+      <w:lvlText w:val="%7."/>
+      <w:lvlJc w:val="left"/>
+      <w:pPr>
+        <w:ind w:left="5040" w:hanging="360"/>
+      </w:pPr>
+    </w:lvl>
+    <w:lvl w:ilvl="7" w:tplc="04090019" w:tentative="1">
+      <w:start w:val="1"/>
+      <w:numFmt w:val="lowerLetter"/>
+      <w:lvlText w:val="%8."/>
+      <w:lvlJc w:val="left"/>
+      <w:pPr>
+        <w:ind w:left="5760" w:hanging="360"/>
+      </w:pPr>
+    </w:lvl>
+    <w:lvl w:ilvl="8" w:tplc="0409001B" w:tentative="1">
+      <w:start w:val="1"/>
+      <w:numFmt w:val="lowerRoman"/>
+      <w:lvlText w:val="%9."/>
+      <w:lvlJc w:val="right"/>
+      <w:pPr>
+        <w:ind w:left="6480" w:hanging="180"/>
+      </w:pPr>
+    </w:lvl>
+  </w:abstractNum>
+  <w:abstractNum w:abstractNumId="19" w15:restartNumberingAfterBreak="0">
     <w:nsid w:val="65C45C18"/>
     <w:multiLevelType w:val="hybridMultilevel"/>
     <w:tmpl w:val="90441C02"/>
@@ -6804,7 +8180,7 @@
       </w:pPr>
     </w:lvl>
   </w:abstractNum>
-  <w:abstractNum w:abstractNumId="17" w15:restartNumberingAfterBreak="0">
+  <w:abstractNum w:abstractNumId="20" w15:restartNumberingAfterBreak="0">
     <w:nsid w:val="72492A67"/>
     <w:multiLevelType w:val="hybridMultilevel"/>
     <w:tmpl w:val="F7E8125C"/>
@@ -6893,7 +8269,7 @@
       </w:pPr>
     </w:lvl>
   </w:abstractNum>
-  <w:abstractNum w:abstractNumId="18" w15:restartNumberingAfterBreak="0">
+  <w:abstractNum w:abstractNumId="21" w15:restartNumberingAfterBreak="0">
     <w:nsid w:val="73753050"/>
     <w:multiLevelType w:val="hybridMultilevel"/>
     <w:tmpl w:val="373C8600"/>
@@ -6983,60 +8359,69 @@
     </w:lvl>
   </w:abstractNum>
   <w:num w:numId="1" w16cid:durableId="1779449394">
+    <w:abstractNumId w:val="10"/>
+  </w:num>
+  <w:num w:numId="2" w16cid:durableId="510341624">
+    <w:abstractNumId w:val="4"/>
+  </w:num>
+  <w:num w:numId="3" w16cid:durableId="1579515807">
     <w:abstractNumId w:val="8"/>
   </w:num>
-  <w:num w:numId="2" w16cid:durableId="510341624">
+  <w:num w:numId="4" w16cid:durableId="1105997901">
+    <w:abstractNumId w:val="15"/>
+  </w:num>
+  <w:num w:numId="5" w16cid:durableId="1407190035">
+    <w:abstractNumId w:val="5"/>
+  </w:num>
+  <w:num w:numId="6" w16cid:durableId="1332023465">
+    <w:abstractNumId w:val="19"/>
+  </w:num>
+  <w:num w:numId="7" w16cid:durableId="1901096157">
+    <w:abstractNumId w:val="6"/>
+  </w:num>
+  <w:num w:numId="8" w16cid:durableId="1259951436">
+    <w:abstractNumId w:val="21"/>
+  </w:num>
+  <w:num w:numId="9" w16cid:durableId="864513231">
+    <w:abstractNumId w:val="14"/>
+  </w:num>
+  <w:num w:numId="10" w16cid:durableId="533730690">
+    <w:abstractNumId w:val="12"/>
+  </w:num>
+  <w:num w:numId="11" w16cid:durableId="1882980674">
+    <w:abstractNumId w:val="11"/>
+  </w:num>
+  <w:num w:numId="12" w16cid:durableId="280262146">
+    <w:abstractNumId w:val="17"/>
+  </w:num>
+  <w:num w:numId="13" w16cid:durableId="925266949">
+    <w:abstractNumId w:val="1"/>
+  </w:num>
+  <w:num w:numId="14" w16cid:durableId="157842297">
+    <w:abstractNumId w:val="16"/>
+  </w:num>
+  <w:num w:numId="15" w16cid:durableId="1065300821">
+    <w:abstractNumId w:val="2"/>
+  </w:num>
+  <w:num w:numId="16" w16cid:durableId="1052584660">
     <w:abstractNumId w:val="3"/>
   </w:num>
-  <w:num w:numId="3" w16cid:durableId="1579515807">
-    <w:abstractNumId w:val="6"/>
-  </w:num>
-  <w:num w:numId="4" w16cid:durableId="1105997901">
+  <w:num w:numId="17" w16cid:durableId="925114092">
     <w:abstractNumId w:val="13"/>
   </w:num>
-  <w:num w:numId="5" w16cid:durableId="1407190035">
-    <w:abstractNumId w:val="4"/>
+  <w:num w:numId="18" w16cid:durableId="313262716">
+    <w:abstractNumId w:val="20"/>
   </w:num>
-  <w:num w:numId="6" w16cid:durableId="1332023465">
-    <w:abstractNumId w:val="16"/>
+  <w:num w:numId="19" w16cid:durableId="905185654">
+    <w:abstractNumId w:val="9"/>
   </w:num>
-  <w:num w:numId="7" w16cid:durableId="1901096157">
-    <w:abstractNumId w:val="5"/>
+  <w:num w:numId="20" w16cid:durableId="408119303">
+    <w:abstractNumId w:val="0"/>
   </w:num>
-  <w:num w:numId="8" w16cid:durableId="1259951436">
+  <w:num w:numId="21" w16cid:durableId="582761260">
     <w:abstractNumId w:val="18"/>
   </w:num>
-  <w:num w:numId="9" w16cid:durableId="864513231">
-    <w:abstractNumId w:val="12"/>
-  </w:num>
-  <w:num w:numId="10" w16cid:durableId="533730690">
-    <w:abstractNumId w:val="10"/>
-  </w:num>
-  <w:num w:numId="11" w16cid:durableId="1882980674">
-    <w:abstractNumId w:val="9"/>
-  </w:num>
-  <w:num w:numId="12" w16cid:durableId="280262146">
-    <w:abstractNumId w:val="15"/>
-  </w:num>
-  <w:num w:numId="13" w16cid:durableId="925266949">
-    <w:abstractNumId w:val="0"/>
-  </w:num>
-  <w:num w:numId="14" w16cid:durableId="157842297">
-    <w:abstractNumId w:val="14"/>
-  </w:num>
-  <w:num w:numId="15" w16cid:durableId="1065300821">
-    <w:abstractNumId w:val="1"/>
-  </w:num>
-  <w:num w:numId="16" w16cid:durableId="1052584660">
-    <w:abstractNumId w:val="2"/>
-  </w:num>
-  <w:num w:numId="17" w16cid:durableId="925114092">
-    <w:abstractNumId w:val="11"/>
-  </w:num>
-  <w:num w:numId="18" w16cid:durableId="313262716">
-    <w:abstractNumId w:val="17"/>
-  </w:num>
-  <w:num w:numId="19" w16cid:durableId="905185654">
+  <w:num w:numId="22" w16cid:durableId="865564356">
     <w:abstractNumId w:val="7"/>
   </w:num>
 </w:numbering>

--- a/Java FSD Notes.docx
+++ b/Java FSD Notes.docx
@@ -4800,6 +4800,9 @@
         <w:ind w:left="0" w:firstLine="0"/>
       </w:pPr>
       <w:r>
+        <w:rPr>
+          <w:noProof/>
+        </w:rPr>
         <w:drawing>
           <wp:inline distT="0" distB="0" distL="0" distR="0" wp14:anchorId="44EC68A1" wp14:editId="04C3D8F8">
             <wp:extent cx="5943600" cy="2009140"/>
@@ -4859,6 +4862,9 @@
         <w:ind w:left="0" w:firstLine="0"/>
       </w:pPr>
       <w:r>
+        <w:rPr>
+          <w:noProof/>
+        </w:rPr>
         <w:drawing>
           <wp:inline distT="0" distB="0" distL="0" distR="0" wp14:anchorId="0A87B67A" wp14:editId="672A8E2B">
             <wp:extent cx="5943600" cy="924560"/>
@@ -5020,6 +5026,9 @@
         <w:ind w:left="0" w:firstLine="0"/>
       </w:pPr>
       <w:r>
+        <w:rPr>
+          <w:noProof/>
+        </w:rPr>
         <w:drawing>
           <wp:inline distT="0" distB="0" distL="0" distR="0" wp14:anchorId="676F87B7" wp14:editId="0AB7D249">
             <wp:extent cx="5943600" cy="1337945"/>
@@ -5070,6 +5079,9 @@
         <w:ind w:left="0" w:firstLine="0"/>
       </w:pPr>
       <w:r>
+        <w:rPr>
+          <w:noProof/>
+        </w:rPr>
         <w:drawing>
           <wp:inline distT="0" distB="0" distL="0" distR="0" wp14:anchorId="593CB23A" wp14:editId="02446E06">
             <wp:extent cx="5943600" cy="3924300"/>
@@ -5163,6 +5175,9 @@
         <w:t xml:space="preserve"> </w:t>
       </w:r>
       <w:r>
+        <w:rPr>
+          <w:noProof/>
+        </w:rPr>
         <w:drawing>
           <wp:inline distT="0" distB="0" distL="0" distR="0" wp14:anchorId="5A285370" wp14:editId="2DBD2768">
             <wp:extent cx="5943600" cy="2514600"/>
@@ -5213,6 +5228,9 @@
         <w:ind w:left="0" w:firstLine="0"/>
       </w:pPr>
       <w:r>
+        <w:rPr>
+          <w:noProof/>
+        </w:rPr>
         <w:lastRenderedPageBreak/>
         <w:drawing>
           <wp:inline distT="0" distB="0" distL="0" distR="0" wp14:anchorId="450778AC" wp14:editId="3013C726">
@@ -5272,6 +5290,9 @@
         <w:ind w:left="0" w:firstLine="0"/>
       </w:pPr>
       <w:r>
+        <w:rPr>
+          <w:noProof/>
+        </w:rPr>
         <w:drawing>
           <wp:inline distT="0" distB="0" distL="0" distR="0" wp14:anchorId="241A853F" wp14:editId="286E21EC">
             <wp:extent cx="5943600" cy="441325"/>
@@ -5460,6 +5481,9 @@
         <w:ind w:left="0" w:firstLine="0"/>
       </w:pPr>
       <w:r>
+        <w:rPr>
+          <w:noProof/>
+        </w:rPr>
         <w:lastRenderedPageBreak/>
         <w:drawing>
           <wp:inline distT="0" distB="0" distL="0" distR="0" wp14:anchorId="168EACF7" wp14:editId="0C347429">
@@ -5522,6 +5546,9 @@
         <w:ind w:left="0" w:firstLine="0"/>
       </w:pPr>
       <w:r>
+        <w:rPr>
+          <w:noProof/>
+        </w:rPr>
         <w:drawing>
           <wp:inline distT="0" distB="0" distL="0" distR="0" wp14:anchorId="19DCA516" wp14:editId="4021F59F">
             <wp:extent cx="5943600" cy="2503805"/>
@@ -5586,6 +5613,9 @@
         <w:ind w:left="0" w:firstLine="0"/>
       </w:pPr>
       <w:r>
+        <w:rPr>
+          <w:noProof/>
+        </w:rPr>
         <w:lastRenderedPageBreak/>
         <w:drawing>
           <wp:inline distT="0" distB="0" distL="0" distR="0" wp14:anchorId="4F34FA33" wp14:editId="184E3AD5">
@@ -5708,10 +5738,7 @@
         <w:ind w:left="0" w:firstLine="0"/>
       </w:pPr>
       <w:r>
-        <w:t xml:space="preserve">select employee_id, first_name, last_name, salary from employees where employee_id </w:t>
-      </w:r>
-      <w:r>
-        <w:t>between 100 and 110;</w:t>
+        <w:t>select employee_id, first_name, last_name, salary from employees where employee_id between 100 and 110;</w:t>
       </w:r>
     </w:p>
     <w:p>
@@ -5754,6 +5781,9 @@
         <w:ind w:left="0" w:firstLine="0"/>
       </w:pPr>
       <w:r>
+        <w:rPr>
+          <w:noProof/>
+        </w:rPr>
         <w:lastRenderedPageBreak/>
         <w:drawing>
           <wp:inline distT="0" distB="0" distL="0" distR="0" wp14:anchorId="3393617B" wp14:editId="5F7190D7">
@@ -5821,6 +5851,9 @@
         <w:ind w:left="0" w:firstLine="0"/>
       </w:pPr>
       <w:r>
+        <w:rPr>
+          <w:noProof/>
+        </w:rPr>
         <w:drawing>
           <wp:inline distT="0" distB="0" distL="0" distR="0" wp14:anchorId="104B14CB" wp14:editId="5F3FDF00">
             <wp:extent cx="5943600" cy="1830070"/>
@@ -5915,6 +5948,9 @@
         <w:ind w:left="0" w:firstLine="0"/>
       </w:pPr>
       <w:r>
+        <w:rPr>
+          <w:noProof/>
+        </w:rPr>
         <w:drawing>
           <wp:inline distT="0" distB="0" distL="0" distR="0" wp14:anchorId="704994C4" wp14:editId="2282ABD6">
             <wp:extent cx="5943600" cy="1929130"/>
@@ -5962,6 +5998,9 @@
         <w:ind w:left="0" w:firstLine="0"/>
       </w:pPr>
       <w:r>
+        <w:rPr>
+          <w:noProof/>
+        </w:rPr>
         <w:drawing>
           <wp:inline distT="0" distB="0" distL="0" distR="0" wp14:anchorId="055677B6" wp14:editId="6D84F1A0">
             <wp:extent cx="5943600" cy="1077595"/>
@@ -6136,6 +6175,9 @@
         <w:ind w:left="0" w:firstLine="0"/>
       </w:pPr>
       <w:r>
+        <w:rPr>
+          <w:noProof/>
+        </w:rPr>
         <w:drawing>
           <wp:inline distT="0" distB="0" distL="0" distR="0" wp14:anchorId="271E8D3B" wp14:editId="6A751952">
             <wp:extent cx="5943600" cy="3160395"/>
@@ -6289,6 +6331,9 @@
         <w:ind w:left="0" w:firstLine="0"/>
       </w:pPr>
       <w:r>
+        <w:rPr>
+          <w:noProof/>
+        </w:rPr>
         <w:lastRenderedPageBreak/>
         <w:drawing>
           <wp:inline distT="0" distB="0" distL="0" distR="0" wp14:anchorId="3BEFFEF7" wp14:editId="03E0425A">
@@ -6365,6 +6410,1814 @@
         <w:ind w:left="0" w:firstLine="0"/>
       </w:pPr>
     </w:p>
+    <w:p>
+      <w:pPr>
+        <w:ind w:left="0" w:firstLine="0"/>
+      </w:pPr>
+      <w:r>
+        <w:t>CROSS JOIN: This gives you the cartesian product of two tables</w:t>
+      </w:r>
+      <w:r>
+        <w:t xml:space="preserve">, where </w:t>
+      </w:r>
+      <w:r>
+        <w:t>every</w:t>
+      </w:r>
+      <w:r>
+        <w:t xml:space="preserve"> row of a table is </w:t>
+      </w:r>
+      <w:r>
+        <w:t>combined</w:t>
+      </w:r>
+      <w:r>
+        <w:t xml:space="preserve"> with every row of another table</w:t>
+      </w:r>
+    </w:p>
+    <w:p>
+      <w:pPr>
+        <w:ind w:left="0" w:firstLine="0"/>
+      </w:pPr>
+      <w:r>
+        <w:t>Suppose you have 2 tables, A &amp; B</w:t>
+      </w:r>
+    </w:p>
+    <w:p>
+      <w:pPr>
+        <w:ind w:left="0" w:firstLine="0"/>
+      </w:pPr>
+      <w:r>
+        <w:t>A has 2 rows</w:t>
+      </w:r>
+    </w:p>
+    <w:p>
+      <w:pPr>
+        <w:ind w:left="0" w:firstLine="0"/>
+      </w:pPr>
+      <w:r>
+        <w:t>B has 3 rows</w:t>
+      </w:r>
+    </w:p>
+    <w:p>
+      <w:pPr>
+        <w:ind w:left="0" w:firstLine="0"/>
+      </w:pPr>
+      <w:r>
+        <w:t xml:space="preserve">Then </w:t>
+      </w:r>
+      <w:proofErr w:type="gramStart"/>
+      <w:r>
+        <w:t>A</w:t>
+      </w:r>
+      <w:proofErr w:type="gramEnd"/>
+      <w:r>
+        <w:t xml:space="preserve"> cross join B results 6 </w:t>
+      </w:r>
+    </w:p>
+    <w:p>
+      <w:pPr>
+        <w:ind w:left="0" w:firstLine="0"/>
+      </w:pPr>
+      <w:r>
+        <w:lastRenderedPageBreak/>
+        <w:drawing>
+          <wp:inline distT="0" distB="0" distL="0" distR="0" wp14:anchorId="1D969ABE" wp14:editId="10A86D27">
+            <wp:extent cx="5943600" cy="3776980"/>
+            <wp:effectExtent l="0" t="0" r="0" b="0"/>
+            <wp:docPr id="2031152044" name="Picture 1"/>
+            <wp:cNvGraphicFramePr>
+              <a:graphicFrameLocks xmlns:a="http://schemas.openxmlformats.org/drawingml/2006/main" noChangeAspect="1"/>
+            </wp:cNvGraphicFramePr>
+            <a:graphic xmlns:a="http://schemas.openxmlformats.org/drawingml/2006/main">
+              <a:graphicData uri="http://schemas.openxmlformats.org/drawingml/2006/picture">
+                <pic:pic xmlns:pic="http://schemas.openxmlformats.org/drawingml/2006/picture">
+                  <pic:nvPicPr>
+                    <pic:cNvPr id="2031152044" name=""/>
+                    <pic:cNvPicPr/>
+                  </pic:nvPicPr>
+                  <pic:blipFill>
+                    <a:blip r:embed="rId58"/>
+                    <a:stretch>
+                      <a:fillRect/>
+                    </a:stretch>
+                  </pic:blipFill>
+                  <pic:spPr>
+                    <a:xfrm>
+                      <a:off x="0" y="0"/>
+                      <a:ext cx="5943600" cy="3776980"/>
+                    </a:xfrm>
+                    <a:prstGeom prst="rect">
+                      <a:avLst/>
+                    </a:prstGeom>
+                  </pic:spPr>
+                </pic:pic>
+              </a:graphicData>
+            </a:graphic>
+          </wp:inline>
+        </w:drawing>
+      </w:r>
+    </w:p>
+    <w:p>
+      <w:pPr>
+        <w:ind w:left="0" w:firstLine="0"/>
+      </w:pPr>
+    </w:p>
+    <w:p>
+      <w:pPr>
+        <w:ind w:left="0" w:firstLine="0"/>
+      </w:pPr>
+      <w:r>
+        <w:rPr>
+          <w:highlight w:val="yellow"/>
+        </w:rPr>
+        <w:t>DCL:</w:t>
+      </w:r>
+      <w:r>
+        <w:t xml:space="preserve"> Data Control Language - It is mainly used to GRANT or REOVKE permissions</w:t>
+      </w:r>
+    </w:p>
+    <w:p>
+      <w:pPr>
+        <w:ind w:left="0" w:firstLine="0"/>
+      </w:pPr>
+      <w:r>
+        <w:drawing>
+          <wp:inline distT="0" distB="0" distL="0" distR="0" wp14:anchorId="14D2CD69" wp14:editId="4E744F1C">
+            <wp:extent cx="5943600" cy="3249930"/>
+            <wp:effectExtent l="0" t="0" r="0" b="7620"/>
+            <wp:docPr id="307025998" name="Picture 1"/>
+            <wp:cNvGraphicFramePr>
+              <a:graphicFrameLocks xmlns:a="http://schemas.openxmlformats.org/drawingml/2006/main" noChangeAspect="1"/>
+            </wp:cNvGraphicFramePr>
+            <a:graphic xmlns:a="http://schemas.openxmlformats.org/drawingml/2006/main">
+              <a:graphicData uri="http://schemas.openxmlformats.org/drawingml/2006/picture">
+                <pic:pic xmlns:pic="http://schemas.openxmlformats.org/drawingml/2006/picture">
+                  <pic:nvPicPr>
+                    <pic:cNvPr id="307025998" name=""/>
+                    <pic:cNvPicPr/>
+                  </pic:nvPicPr>
+                  <pic:blipFill>
+                    <a:blip r:embed="rId59"/>
+                    <a:stretch>
+                      <a:fillRect/>
+                    </a:stretch>
+                  </pic:blipFill>
+                  <pic:spPr>
+                    <a:xfrm>
+                      <a:off x="0" y="0"/>
+                      <a:ext cx="5943600" cy="3249930"/>
+                    </a:xfrm>
+                    <a:prstGeom prst="rect">
+                      <a:avLst/>
+                    </a:prstGeom>
+                  </pic:spPr>
+                </pic:pic>
+              </a:graphicData>
+            </a:graphic>
+          </wp:inline>
+        </w:drawing>
+      </w:r>
+    </w:p>
+    <w:p>
+      <w:pPr>
+        <w:ind w:left="0" w:firstLine="0"/>
+      </w:pPr>
+      <w:proofErr w:type="gramStart"/>
+      <w:r>
+        <w:lastRenderedPageBreak/>
+        <w:t>Firstly</w:t>
+      </w:r>
+      <w:proofErr w:type="gramEnd"/>
+      <w:r>
+        <w:t xml:space="preserve"> you must create a user and provide a password for the user to login</w:t>
+      </w:r>
+    </w:p>
+    <w:p>
+      <w:pPr>
+        <w:ind w:left="0" w:firstLine="0"/>
+      </w:pPr>
+      <w:r>
+        <w:rPr>
+          <w:highlight w:val="yellow"/>
+        </w:rPr>
+        <w:t>Creating the user</w:t>
+      </w:r>
+      <w:r>
+        <w:t xml:space="preserve"> </w:t>
+      </w:r>
+    </w:p>
+    <w:p>
+      <w:pPr>
+        <w:ind w:left="0" w:firstLine="0"/>
+      </w:pPr>
+      <w:r>
+        <w:t>CREATE USER ‘user1’@’localhost’ IDENTIFIED BY ‘Welcome123’;</w:t>
+      </w:r>
+    </w:p>
+    <w:p>
+      <w:pPr>
+        <w:ind w:left="0" w:firstLine="0"/>
+      </w:pPr>
+      <w:r>
+        <w:rPr>
+          <w:highlight w:val="yellow"/>
+        </w:rPr>
+        <w:t>GRANT permission</w:t>
+      </w:r>
+    </w:p>
+    <w:p>
+      <w:pPr>
+        <w:ind w:left="0" w:firstLine="0"/>
+      </w:pPr>
+      <w:r>
+        <w:t xml:space="preserve">GRANT SELECT ON </w:t>
+      </w:r>
+      <w:proofErr w:type="gramStart"/>
+      <w:r>
+        <w:t>mydb.students</w:t>
+      </w:r>
+      <w:proofErr w:type="gramEnd"/>
+      <w:r>
+        <w:t xml:space="preserve"> to ‘user1’@’localhost’;</w:t>
+      </w:r>
+    </w:p>
+    <w:p>
+      <w:pPr>
+        <w:ind w:left="0" w:firstLine="0"/>
+      </w:pPr>
+      <w:r>
+        <w:rPr>
+          <w:highlight w:val="yellow"/>
+        </w:rPr>
+        <w:t>USER can login using</w:t>
+      </w:r>
+      <w:r>
+        <w:t xml:space="preserve"> mysql -u username</w:t>
+      </w:r>
+    </w:p>
+    <w:p>
+      <w:pPr>
+        <w:ind w:left="0" w:firstLine="0"/>
+      </w:pPr>
+      <w:r>
+        <w:rPr>
+          <w:highlight w:val="yellow"/>
+        </w:rPr>
+        <w:t>REVOKE permission</w:t>
+      </w:r>
+    </w:p>
+    <w:p>
+      <w:pPr>
+        <w:ind w:left="0" w:firstLine="0"/>
+      </w:pPr>
+      <w:r>
+        <w:t xml:space="preserve">REVOKE SELECT on </w:t>
+      </w:r>
+      <w:proofErr w:type="gramStart"/>
+      <w:r>
+        <w:t>mydb.students</w:t>
+      </w:r>
+      <w:proofErr w:type="gramEnd"/>
+      <w:r>
+        <w:t xml:space="preserve"> from ‘user1’@’localhost’;</w:t>
+      </w:r>
+    </w:p>
+    <w:p>
+      <w:pPr>
+        <w:ind w:left="0" w:firstLine="0"/>
+      </w:pPr>
+      <w:r>
+        <w:rPr>
+          <w:highlight w:val="yellow"/>
+        </w:rPr>
+        <w:t>NOTE:</w:t>
+      </w:r>
+      <w:r>
+        <w:t xml:space="preserve"> You must use FLUSH PRIVILEGES to apply the permission</w:t>
+      </w:r>
+      <w:r>
+        <w:t xml:space="preserve"> after grant or revoke</w:t>
+      </w:r>
+    </w:p>
+    <w:p>
+      <w:pPr>
+        <w:ind w:left="0" w:firstLine="0"/>
+      </w:pPr>
+      <w:r>
+        <w:t xml:space="preserve">NOTE: You can provide user to perform more than one operation using GRANT SELECT, INSERT on </w:t>
+      </w:r>
+      <w:proofErr w:type="gramStart"/>
+      <w:r>
+        <w:t>mydb.students</w:t>
+      </w:r>
+      <w:proofErr w:type="gramEnd"/>
+      <w:r>
+        <w:t xml:space="preserve"> to ‘user1’@’localhost’;</w:t>
+      </w:r>
+    </w:p>
+    <w:p>
+      <w:pPr>
+        <w:ind w:left="0" w:firstLine="0"/>
+      </w:pPr>
+      <w:r>
+        <w:rPr>
+          <w:highlight w:val="yellow"/>
+        </w:rPr>
+        <w:t>NOTE:</w:t>
+      </w:r>
+      <w:r>
+        <w:t xml:space="preserve"> You can use database_</w:t>
+      </w:r>
+      <w:proofErr w:type="gramStart"/>
+      <w:r>
+        <w:t>name.*</w:t>
+      </w:r>
+      <w:proofErr w:type="gramEnd"/>
+      <w:r>
+        <w:t xml:space="preserve"> if you want to select all the tables</w:t>
+      </w:r>
+    </w:p>
+    <w:p>
+      <w:pPr>
+        <w:ind w:left="0" w:firstLine="0"/>
+      </w:pPr>
+      <w:r>
+        <w:rPr>
+          <w:highlight w:val="yellow"/>
+        </w:rPr>
+        <w:t>ex:</w:t>
+      </w:r>
+      <w:r>
+        <w:t xml:space="preserve"> </w:t>
+      </w:r>
+      <w:proofErr w:type="gramStart"/>
+      <w:r>
+        <w:t>mydb.*</w:t>
+      </w:r>
+      <w:proofErr w:type="gramEnd"/>
+      <w:r>
+        <w:t xml:space="preserve"> will select all the tables</w:t>
+      </w:r>
+    </w:p>
+    <w:p>
+      <w:pPr>
+        <w:ind w:left="0" w:firstLine="0"/>
+      </w:pPr>
+    </w:p>
+    <w:p>
+      <w:pPr>
+        <w:ind w:left="0" w:firstLine="0"/>
+      </w:pPr>
+      <w:r>
+        <w:rPr>
+          <w:highlight w:val="yellow"/>
+        </w:rPr>
+        <w:t>From the command prompt navigate to the mysql-server/bin folder</w:t>
+      </w:r>
+    </w:p>
+    <w:p>
+      <w:pPr>
+        <w:ind w:left="0" w:firstLine="0"/>
+      </w:pPr>
+      <w:r>
+        <w:lastRenderedPageBreak/>
+        <w:drawing>
+          <wp:inline distT="0" distB="0" distL="0" distR="0" wp14:anchorId="11DF17AA" wp14:editId="5FC7FCB2">
+            <wp:extent cx="5943600" cy="2854325"/>
+            <wp:effectExtent l="0" t="0" r="0" b="3175"/>
+            <wp:docPr id="2074442253" name="Picture 1"/>
+            <wp:cNvGraphicFramePr>
+              <a:graphicFrameLocks xmlns:a="http://schemas.openxmlformats.org/drawingml/2006/main" noChangeAspect="1"/>
+            </wp:cNvGraphicFramePr>
+            <a:graphic xmlns:a="http://schemas.openxmlformats.org/drawingml/2006/main">
+              <a:graphicData uri="http://schemas.openxmlformats.org/drawingml/2006/picture">
+                <pic:pic xmlns:pic="http://schemas.openxmlformats.org/drawingml/2006/picture">
+                  <pic:nvPicPr>
+                    <pic:cNvPr id="2074442253" name=""/>
+                    <pic:cNvPicPr/>
+                  </pic:nvPicPr>
+                  <pic:blipFill>
+                    <a:blip r:embed="rId60"/>
+                    <a:stretch>
+                      <a:fillRect/>
+                    </a:stretch>
+                  </pic:blipFill>
+                  <pic:spPr>
+                    <a:xfrm>
+                      <a:off x="0" y="0"/>
+                      <a:ext cx="5943600" cy="2854325"/>
+                    </a:xfrm>
+                    <a:prstGeom prst="rect">
+                      <a:avLst/>
+                    </a:prstGeom>
+                  </pic:spPr>
+                </pic:pic>
+              </a:graphicData>
+            </a:graphic>
+          </wp:inline>
+        </w:drawing>
+      </w:r>
+    </w:p>
+    <w:p>
+      <w:pPr>
+        <w:ind w:left="0" w:firstLine="0"/>
+      </w:pPr>
+    </w:p>
+    <w:p>
+      <w:pPr>
+        <w:ind w:left="0" w:firstLine="0"/>
+      </w:pPr>
+      <w:r>
+        <w:rPr>
+          <w:highlight w:val="yellow"/>
+        </w:rPr>
+        <w:t>Grant SELECT permission &amp; FLUSH privileges</w:t>
+      </w:r>
+    </w:p>
+    <w:p>
+      <w:pPr>
+        <w:ind w:left="0" w:firstLine="0"/>
+      </w:pPr>
+      <w:r>
+        <w:drawing>
+          <wp:inline distT="0" distB="0" distL="0" distR="0" wp14:anchorId="1D2A907E" wp14:editId="7B96243F">
+            <wp:extent cx="5943600" cy="1329690"/>
+            <wp:effectExtent l="0" t="0" r="0" b="3810"/>
+            <wp:docPr id="325074655" name="Picture 1"/>
+            <wp:cNvGraphicFramePr>
+              <a:graphicFrameLocks xmlns:a="http://schemas.openxmlformats.org/drawingml/2006/main" noChangeAspect="1"/>
+            </wp:cNvGraphicFramePr>
+            <a:graphic xmlns:a="http://schemas.openxmlformats.org/drawingml/2006/main">
+              <a:graphicData uri="http://schemas.openxmlformats.org/drawingml/2006/picture">
+                <pic:pic xmlns:pic="http://schemas.openxmlformats.org/drawingml/2006/picture">
+                  <pic:nvPicPr>
+                    <pic:cNvPr id="325074655" name=""/>
+                    <pic:cNvPicPr/>
+                  </pic:nvPicPr>
+                  <pic:blipFill>
+                    <a:blip r:embed="rId61"/>
+                    <a:stretch>
+                      <a:fillRect/>
+                    </a:stretch>
+                  </pic:blipFill>
+                  <pic:spPr>
+                    <a:xfrm>
+                      <a:off x="0" y="0"/>
+                      <a:ext cx="5943600" cy="1329690"/>
+                    </a:xfrm>
+                    <a:prstGeom prst="rect">
+                      <a:avLst/>
+                    </a:prstGeom>
+                  </pic:spPr>
+                </pic:pic>
+              </a:graphicData>
+            </a:graphic>
+          </wp:inline>
+        </w:drawing>
+      </w:r>
+    </w:p>
+    <w:p>
+      <w:pPr>
+        <w:ind w:left="0" w:firstLine="0"/>
+      </w:pPr>
+      <w:r>
+        <w:rPr>
+          <w:highlight w:val="yellow"/>
+        </w:rPr>
+        <w:t>LOGIN as a user1 and try select &amp; other commands on a table present in mydb</w:t>
+      </w:r>
+    </w:p>
+    <w:p>
+      <w:pPr>
+        <w:ind w:left="0" w:firstLine="0"/>
+      </w:pPr>
+      <w:r>
+        <w:lastRenderedPageBreak/>
+        <w:drawing>
+          <wp:inline distT="0" distB="0" distL="0" distR="0" wp14:anchorId="5DB1CC72" wp14:editId="0415D2A3">
+            <wp:extent cx="5943600" cy="3305175"/>
+            <wp:effectExtent l="0" t="0" r="0" b="9525"/>
+            <wp:docPr id="1889889564" name="Picture 1"/>
+            <wp:cNvGraphicFramePr>
+              <a:graphicFrameLocks xmlns:a="http://schemas.openxmlformats.org/drawingml/2006/main" noChangeAspect="1"/>
+            </wp:cNvGraphicFramePr>
+            <a:graphic xmlns:a="http://schemas.openxmlformats.org/drawingml/2006/main">
+              <a:graphicData uri="http://schemas.openxmlformats.org/drawingml/2006/picture">
+                <pic:pic xmlns:pic="http://schemas.openxmlformats.org/drawingml/2006/picture">
+                  <pic:nvPicPr>
+                    <pic:cNvPr id="1889889564" name=""/>
+                    <pic:cNvPicPr/>
+                  </pic:nvPicPr>
+                  <pic:blipFill>
+                    <a:blip r:embed="rId62"/>
+                    <a:stretch>
+                      <a:fillRect/>
+                    </a:stretch>
+                  </pic:blipFill>
+                  <pic:spPr>
+                    <a:xfrm>
+                      <a:off x="0" y="0"/>
+                      <a:ext cx="5943600" cy="3305175"/>
+                    </a:xfrm>
+                    <a:prstGeom prst="rect">
+                      <a:avLst/>
+                    </a:prstGeom>
+                  </pic:spPr>
+                </pic:pic>
+              </a:graphicData>
+            </a:graphic>
+          </wp:inline>
+        </w:drawing>
+      </w:r>
+    </w:p>
+    <w:p>
+      <w:pPr>
+        <w:ind w:left="0" w:firstLine="0"/>
+      </w:pPr>
+      <w:r>
+        <w:rPr>
+          <w:highlight w:val="yellow"/>
+        </w:rPr>
+        <w:t>Note:</w:t>
+      </w:r>
+      <w:r>
+        <w:t xml:space="preserve"> You can see the permission denied error to user1</w:t>
+      </w:r>
+    </w:p>
+    <w:p>
+      <w:pPr>
+        <w:ind w:left="0" w:firstLine="0"/>
+      </w:pPr>
+      <w:r>
+        <w:rPr>
+          <w:highlight w:val="yellow"/>
+        </w:rPr>
+        <w:t>SHOW GRANTS to view what permissions the user has</w:t>
+      </w:r>
+    </w:p>
+    <w:p>
+      <w:pPr>
+        <w:ind w:left="0" w:firstLine="0"/>
+      </w:pPr>
+      <w:r>
+        <w:drawing>
+          <wp:inline distT="0" distB="0" distL="0" distR="0" wp14:anchorId="1DA0F4EB" wp14:editId="5BD9AB47">
+            <wp:extent cx="5943600" cy="1687195"/>
+            <wp:effectExtent l="0" t="0" r="0" b="8255"/>
+            <wp:docPr id="1676000364" name="Picture 1"/>
+            <wp:cNvGraphicFramePr>
+              <a:graphicFrameLocks xmlns:a="http://schemas.openxmlformats.org/drawingml/2006/main" noChangeAspect="1"/>
+            </wp:cNvGraphicFramePr>
+            <a:graphic xmlns:a="http://schemas.openxmlformats.org/drawingml/2006/main">
+              <a:graphicData uri="http://schemas.openxmlformats.org/drawingml/2006/picture">
+                <pic:pic xmlns:pic="http://schemas.openxmlformats.org/drawingml/2006/picture">
+                  <pic:nvPicPr>
+                    <pic:cNvPr id="1676000364" name=""/>
+                    <pic:cNvPicPr/>
+                  </pic:nvPicPr>
+                  <pic:blipFill>
+                    <a:blip r:embed="rId63"/>
+                    <a:stretch>
+                      <a:fillRect/>
+                    </a:stretch>
+                  </pic:blipFill>
+                  <pic:spPr>
+                    <a:xfrm>
+                      <a:off x="0" y="0"/>
+                      <a:ext cx="5943600" cy="1687195"/>
+                    </a:xfrm>
+                    <a:prstGeom prst="rect">
+                      <a:avLst/>
+                    </a:prstGeom>
+                  </pic:spPr>
+                </pic:pic>
+              </a:graphicData>
+            </a:graphic>
+          </wp:inline>
+        </w:drawing>
+      </w:r>
+    </w:p>
+    <w:p>
+      <w:pPr>
+        <w:ind w:left="0" w:firstLine="0"/>
+      </w:pPr>
+      <w:r>
+        <w:rPr>
+          <w:highlight w:val="yellow"/>
+        </w:rPr>
+        <w:t>REVOKE Command</w:t>
+      </w:r>
+      <w:r>
+        <w:t xml:space="preserve"> </w:t>
+      </w:r>
+    </w:p>
+    <w:p>
+      <w:pPr>
+        <w:ind w:left="0" w:firstLine="0"/>
+      </w:pPr>
+      <w:proofErr w:type="gramStart"/>
+      <w:r>
+        <w:lastRenderedPageBreak/>
+        <w:t>Firstly</w:t>
+      </w:r>
+      <w:proofErr w:type="gramEnd"/>
+      <w:r>
+        <w:t xml:space="preserve"> you must login as root and then revoke</w:t>
+      </w:r>
+      <w:r>
+        <w:t xml:space="preserve">, later login as the user1 </w:t>
+      </w:r>
+      <w:r>
+        <w:drawing>
+          <wp:inline distT="0" distB="0" distL="0" distR="0" wp14:anchorId="625DC01E" wp14:editId="2AF85728">
+            <wp:extent cx="5943600" cy="2607310"/>
+            <wp:effectExtent l="0" t="0" r="0" b="2540"/>
+            <wp:docPr id="1159390900" name="Picture 1"/>
+            <wp:cNvGraphicFramePr>
+              <a:graphicFrameLocks xmlns:a="http://schemas.openxmlformats.org/drawingml/2006/main" noChangeAspect="1"/>
+            </wp:cNvGraphicFramePr>
+            <a:graphic xmlns:a="http://schemas.openxmlformats.org/drawingml/2006/main">
+              <a:graphicData uri="http://schemas.openxmlformats.org/drawingml/2006/picture">
+                <pic:pic xmlns:pic="http://schemas.openxmlformats.org/drawingml/2006/picture">
+                  <pic:nvPicPr>
+                    <pic:cNvPr id="1159390900" name=""/>
+                    <pic:cNvPicPr/>
+                  </pic:nvPicPr>
+                  <pic:blipFill>
+                    <a:blip r:embed="rId64"/>
+                    <a:stretch>
+                      <a:fillRect/>
+                    </a:stretch>
+                  </pic:blipFill>
+                  <pic:spPr>
+                    <a:xfrm>
+                      <a:off x="0" y="0"/>
+                      <a:ext cx="5943600" cy="2607310"/>
+                    </a:xfrm>
+                    <a:prstGeom prst="rect">
+                      <a:avLst/>
+                    </a:prstGeom>
+                  </pic:spPr>
+                </pic:pic>
+              </a:graphicData>
+            </a:graphic>
+          </wp:inline>
+        </w:drawing>
+      </w:r>
+    </w:p>
+    <w:p>
+      <w:pPr>
+        <w:ind w:left="0" w:firstLine="0"/>
+      </w:pPr>
+      <w:r>
+        <w:drawing>
+          <wp:inline distT="0" distB="0" distL="0" distR="0" wp14:anchorId="6D948FC6" wp14:editId="7398C124">
+            <wp:extent cx="5943600" cy="2715895"/>
+            <wp:effectExtent l="0" t="0" r="0" b="8255"/>
+            <wp:docPr id="1356071378" name="Picture 1"/>
+            <wp:cNvGraphicFramePr>
+              <a:graphicFrameLocks xmlns:a="http://schemas.openxmlformats.org/drawingml/2006/main" noChangeAspect="1"/>
+            </wp:cNvGraphicFramePr>
+            <a:graphic xmlns:a="http://schemas.openxmlformats.org/drawingml/2006/main">
+              <a:graphicData uri="http://schemas.openxmlformats.org/drawingml/2006/picture">
+                <pic:pic xmlns:pic="http://schemas.openxmlformats.org/drawingml/2006/picture">
+                  <pic:nvPicPr>
+                    <pic:cNvPr id="1356071378" name=""/>
+                    <pic:cNvPicPr/>
+                  </pic:nvPicPr>
+                  <pic:blipFill>
+                    <a:blip r:embed="rId65"/>
+                    <a:stretch>
+                      <a:fillRect/>
+                    </a:stretch>
+                  </pic:blipFill>
+                  <pic:spPr>
+                    <a:xfrm>
+                      <a:off x="0" y="0"/>
+                      <a:ext cx="5943600" cy="2715895"/>
+                    </a:xfrm>
+                    <a:prstGeom prst="rect">
+                      <a:avLst/>
+                    </a:prstGeom>
+                  </pic:spPr>
+                </pic:pic>
+              </a:graphicData>
+            </a:graphic>
+          </wp:inline>
+        </w:drawing>
+      </w:r>
+    </w:p>
+    <w:p>
+      <w:pPr>
+        <w:ind w:left="0" w:firstLine="0"/>
+      </w:pPr>
+      <w:r>
+        <w:t>Note: Since user1 doesn’t have access to any tables in mydb, it is not allowing to use mydb</w:t>
+      </w:r>
+    </w:p>
+    <w:p>
+      <w:pPr>
+        <w:ind w:left="0" w:firstLine="0"/>
+      </w:pPr>
+      <w:proofErr w:type="gramStart"/>
+      <w:r>
+        <w:rPr>
+          <w:highlight w:val="yellow"/>
+        </w:rPr>
+        <w:t>Finally</w:t>
+      </w:r>
+      <w:proofErr w:type="gramEnd"/>
+      <w:r>
+        <w:rPr>
+          <w:highlight w:val="yellow"/>
+        </w:rPr>
+        <w:t xml:space="preserve"> you can drop the user so that he can’t login</w:t>
+      </w:r>
+    </w:p>
+    <w:p>
+      <w:pPr>
+        <w:ind w:left="0" w:firstLine="0"/>
+      </w:pPr>
+      <w:r>
+        <w:rPr>
+          <w:highlight w:val="yellow"/>
+        </w:rPr>
+        <w:t>Activity:</w:t>
+      </w:r>
+      <w:r>
+        <w:t xml:space="preserve"> Login as root &amp; drop the user1 and then try to login as user1</w:t>
+      </w:r>
+    </w:p>
+    <w:p>
+      <w:pPr>
+        <w:ind w:left="0" w:firstLine="0"/>
+      </w:pPr>
+      <w:r>
+        <w:drawing>
+          <wp:inline distT="0" distB="0" distL="0" distR="0" wp14:anchorId="10116F4E" wp14:editId="6A779F7B">
+            <wp:extent cx="5943600" cy="551180"/>
+            <wp:effectExtent l="0" t="0" r="0" b="1270"/>
+            <wp:docPr id="1564606487" name="Picture 1"/>
+            <wp:cNvGraphicFramePr>
+              <a:graphicFrameLocks xmlns:a="http://schemas.openxmlformats.org/drawingml/2006/main" noChangeAspect="1"/>
+            </wp:cNvGraphicFramePr>
+            <a:graphic xmlns:a="http://schemas.openxmlformats.org/drawingml/2006/main">
+              <a:graphicData uri="http://schemas.openxmlformats.org/drawingml/2006/picture">
+                <pic:pic xmlns:pic="http://schemas.openxmlformats.org/drawingml/2006/picture">
+                  <pic:nvPicPr>
+                    <pic:cNvPr id="1564606487" name=""/>
+                    <pic:cNvPicPr/>
+                  </pic:nvPicPr>
+                  <pic:blipFill>
+                    <a:blip r:embed="rId66"/>
+                    <a:stretch>
+                      <a:fillRect/>
+                    </a:stretch>
+                  </pic:blipFill>
+                  <pic:spPr>
+                    <a:xfrm>
+                      <a:off x="0" y="0"/>
+                      <a:ext cx="5943600" cy="551180"/>
+                    </a:xfrm>
+                    <a:prstGeom prst="rect">
+                      <a:avLst/>
+                    </a:prstGeom>
+                  </pic:spPr>
+                </pic:pic>
+              </a:graphicData>
+            </a:graphic>
+          </wp:inline>
+        </w:drawing>
+      </w:r>
+    </w:p>
+    <w:p>
+      <w:pPr>
+        <w:ind w:left="0" w:firstLine="0"/>
+      </w:pPr>
+      <w:r>
+        <w:lastRenderedPageBreak/>
+        <w:drawing>
+          <wp:inline distT="0" distB="0" distL="0" distR="0" wp14:anchorId="3B6B0428" wp14:editId="29808EC3">
+            <wp:extent cx="5943600" cy="807720"/>
+            <wp:effectExtent l="0" t="0" r="0" b="0"/>
+            <wp:docPr id="27531700" name="Picture 1"/>
+            <wp:cNvGraphicFramePr>
+              <a:graphicFrameLocks xmlns:a="http://schemas.openxmlformats.org/drawingml/2006/main" noChangeAspect="1"/>
+            </wp:cNvGraphicFramePr>
+            <a:graphic xmlns:a="http://schemas.openxmlformats.org/drawingml/2006/main">
+              <a:graphicData uri="http://schemas.openxmlformats.org/drawingml/2006/picture">
+                <pic:pic xmlns:pic="http://schemas.openxmlformats.org/drawingml/2006/picture">
+                  <pic:nvPicPr>
+                    <pic:cNvPr id="27531700" name=""/>
+                    <pic:cNvPicPr/>
+                  </pic:nvPicPr>
+                  <pic:blipFill>
+                    <a:blip r:embed="rId67"/>
+                    <a:stretch>
+                      <a:fillRect/>
+                    </a:stretch>
+                  </pic:blipFill>
+                  <pic:spPr>
+                    <a:xfrm>
+                      <a:off x="0" y="0"/>
+                      <a:ext cx="5943600" cy="807720"/>
+                    </a:xfrm>
+                    <a:prstGeom prst="rect">
+                      <a:avLst/>
+                    </a:prstGeom>
+                  </pic:spPr>
+                </pic:pic>
+              </a:graphicData>
+            </a:graphic>
+          </wp:inline>
+        </w:drawing>
+      </w:r>
+    </w:p>
+    <w:p>
+      <w:pPr>
+        <w:ind w:left="0" w:firstLine="0"/>
+      </w:pPr>
+    </w:p>
+    <w:p>
+      <w:pPr>
+        <w:ind w:left="0" w:firstLine="0"/>
+      </w:pPr>
+      <w:r>
+        <w:rPr>
+          <w:highlight w:val="yellow"/>
+        </w:rPr>
+        <w:t>Web technologies</w:t>
+      </w:r>
+    </w:p>
+    <w:p>
+      <w:pPr>
+        <w:pStyle w:val="ListParagraph"/>
+        <w:numPr>
+          <w:ilvl w:val="0"/>
+          <w:numId w:val="23"/>
+        </w:numPr>
+      </w:pPr>
+      <w:r>
+        <w:t>HTML</w:t>
+      </w:r>
+    </w:p>
+    <w:p>
+      <w:pPr>
+        <w:pStyle w:val="ListParagraph"/>
+        <w:numPr>
+          <w:ilvl w:val="0"/>
+          <w:numId w:val="23"/>
+        </w:numPr>
+      </w:pPr>
+      <w:r>
+        <w:t>CSS</w:t>
+      </w:r>
+    </w:p>
+    <w:p>
+      <w:pPr>
+        <w:pStyle w:val="ListParagraph"/>
+        <w:numPr>
+          <w:ilvl w:val="0"/>
+          <w:numId w:val="23"/>
+        </w:numPr>
+      </w:pPr>
+      <w:r>
+        <w:t>Javascript</w:t>
+      </w:r>
+    </w:p>
+    <w:p>
+      <w:pPr>
+        <w:ind w:left="0" w:firstLine="0"/>
+      </w:pPr>
+      <w:r>
+        <w:t>HTML: It is mainly to display the content</w:t>
+      </w:r>
+    </w:p>
+    <w:p>
+      <w:pPr>
+        <w:ind w:left="0" w:firstLine="0"/>
+      </w:pPr>
+      <w:r>
+        <w:t>CSS: It is mainly to style the content</w:t>
+      </w:r>
+    </w:p>
+    <w:p>
+      <w:pPr>
+        <w:ind w:left="0" w:firstLine="0"/>
+      </w:pPr>
+      <w:r>
+        <w:t>Javascript: It is used to add interactivity to the websites</w:t>
+      </w:r>
+    </w:p>
+    <w:p>
+      <w:pPr>
+        <w:ind w:left="0" w:firstLine="0"/>
+      </w:pPr>
+      <w:r>
+        <w:rPr>
+          <w:highlight w:val="yellow"/>
+        </w:rPr>
+        <w:t>HTML</w:t>
+      </w:r>
+      <w:r>
+        <w:t xml:space="preserve"> </w:t>
+      </w:r>
+    </w:p>
+    <w:p>
+      <w:pPr>
+        <w:ind w:left="0" w:firstLine="0"/>
+      </w:pPr>
+      <w:r>
+        <w:t>Hyper Text Markup Language, it provides built-in tags to structure the web page</w:t>
+      </w:r>
+    </w:p>
+    <w:p>
+      <w:pPr>
+        <w:ind w:left="0" w:firstLine="0"/>
+      </w:pPr>
+      <w:r>
+        <w:t>&lt;html&gt;</w:t>
+      </w:r>
+      <w:r>
+        <w:br/>
+        <w:t xml:space="preserve">&lt;head&gt; </w:t>
+      </w:r>
+      <w:r>
+        <w:br/>
+        <w:t xml:space="preserve">   &lt;title&gt;some title&lt;/title&gt;</w:t>
+      </w:r>
+      <w:r>
+        <w:br/>
+        <w:t xml:space="preserve">   &lt;link</w:t>
+      </w:r>
+      <w:proofErr w:type="gramStart"/>
+      <w:r>
+        <w:t>&gt;..</w:t>
+      </w:r>
+      <w:proofErr w:type="gramEnd"/>
+      <w:r>
+        <w:t>&lt;/link&gt;</w:t>
+      </w:r>
+      <w:r>
+        <w:br/>
+        <w:t>&lt;/head&gt;</w:t>
+      </w:r>
+      <w:r>
+        <w:br/>
+        <w:t>&lt;body&gt;</w:t>
+      </w:r>
+      <w:r>
+        <w:br/>
+        <w:t xml:space="preserve">   content of the web page</w:t>
+      </w:r>
+      <w:r>
+        <w:br/>
+        <w:t>&lt;/body&gt;</w:t>
+      </w:r>
+    </w:p>
+    <w:p>
+      <w:pPr>
+        <w:ind w:left="0" w:firstLine="0"/>
+      </w:pPr>
+      <w:r>
+        <w:t>&lt;/html&gt;</w:t>
+      </w:r>
+    </w:p>
+    <w:p>
+      <w:pPr>
+        <w:ind w:left="0" w:firstLine="0"/>
+      </w:pPr>
+      <w:r>
+        <w:rPr>
+          <w:highlight w:val="yellow"/>
+        </w:rPr>
+        <w:t>Software requirement</w:t>
+      </w:r>
+    </w:p>
+    <w:p>
+      <w:pPr>
+        <w:pStyle w:val="ListParagraph"/>
+        <w:numPr>
+          <w:ilvl w:val="0"/>
+          <w:numId w:val="24"/>
+        </w:numPr>
+      </w:pPr>
+      <w:r>
+        <w:t>VS Code</w:t>
+      </w:r>
+    </w:p>
+    <w:p>
+      <w:pPr>
+        <w:ind w:left="0" w:firstLine="0"/>
+      </w:pPr>
+    </w:p>
+    <w:p>
+      <w:pPr>
+        <w:ind w:left="0" w:firstLine="0"/>
+      </w:pPr>
+    </w:p>
+    <w:p>
+      <w:pPr>
+        <w:ind w:left="0" w:firstLine="0"/>
+      </w:pPr>
+      <w:r>
+        <w:rPr>
+          <w:highlight w:val="yellow"/>
+        </w:rPr>
+        <w:t>HTML headings</w:t>
+      </w:r>
+    </w:p>
+    <w:p>
+      <w:pPr>
+        <w:ind w:left="0" w:firstLine="0"/>
+      </w:pPr>
+      <w:r>
+        <w:t>There are 6 heading tags</w:t>
+      </w:r>
+    </w:p>
+    <w:p>
+      <w:pPr>
+        <w:ind w:left="0" w:firstLine="0"/>
+      </w:pPr>
+      <w:r>
+        <w:t>&lt;h1&gt;, &lt;h2&gt;, &lt;h3&gt;, &lt;h4&gt;, &lt;h5&gt;, &lt;h6&gt;</w:t>
+      </w:r>
+    </w:p>
+    <w:p>
+      <w:pPr>
+        <w:ind w:left="0" w:firstLine="0"/>
+      </w:pPr>
+      <w:r>
+        <w:rPr>
+          <w:highlight w:val="yellow"/>
+        </w:rPr>
+        <w:t>main.html</w:t>
+      </w:r>
+    </w:p>
+    <w:p>
+      <w:pPr>
+        <w:ind w:left="0" w:firstLine="0"/>
+      </w:pPr>
+      <w:r>
+        <w:drawing>
+          <wp:inline distT="0" distB="0" distL="0" distR="0" wp14:anchorId="3BB47F03" wp14:editId="0A7EF3E1">
+            <wp:extent cx="5943600" cy="3402330"/>
+            <wp:effectExtent l="0" t="0" r="0" b="7620"/>
+            <wp:docPr id="1246209152" name="Picture 1"/>
+            <wp:cNvGraphicFramePr>
+              <a:graphicFrameLocks xmlns:a="http://schemas.openxmlformats.org/drawingml/2006/main" noChangeAspect="1"/>
+            </wp:cNvGraphicFramePr>
+            <a:graphic xmlns:a="http://schemas.openxmlformats.org/drawingml/2006/main">
+              <a:graphicData uri="http://schemas.openxmlformats.org/drawingml/2006/picture">
+                <pic:pic xmlns:pic="http://schemas.openxmlformats.org/drawingml/2006/picture">
+                  <pic:nvPicPr>
+                    <pic:cNvPr id="1246209152" name=""/>
+                    <pic:cNvPicPr/>
+                  </pic:nvPicPr>
+                  <pic:blipFill>
+                    <a:blip r:embed="rId68"/>
+                    <a:stretch>
+                      <a:fillRect/>
+                    </a:stretch>
+                  </pic:blipFill>
+                  <pic:spPr>
+                    <a:xfrm>
+                      <a:off x="0" y="0"/>
+                      <a:ext cx="5943600" cy="3402330"/>
+                    </a:xfrm>
+                    <a:prstGeom prst="rect">
+                      <a:avLst/>
+                    </a:prstGeom>
+                  </pic:spPr>
+                </pic:pic>
+              </a:graphicData>
+            </a:graphic>
+          </wp:inline>
+        </w:drawing>
+      </w:r>
+    </w:p>
+    <w:p>
+      <w:pPr>
+        <w:ind w:left="0" w:firstLine="0"/>
+      </w:pPr>
+      <w:r>
+        <w:rPr>
+          <w:highlight w:val="yellow"/>
+        </w:rPr>
+        <w:t>Output:</w:t>
+      </w:r>
+    </w:p>
+    <w:p>
+      <w:pPr>
+        <w:ind w:left="0" w:firstLine="0"/>
+      </w:pPr>
+      <w:r>
+        <w:lastRenderedPageBreak/>
+        <w:drawing>
+          <wp:inline distT="0" distB="0" distL="0" distR="0" wp14:anchorId="3C7ABD2C" wp14:editId="4BB8240A">
+            <wp:extent cx="3848637" cy="4172532"/>
+            <wp:effectExtent l="0" t="0" r="0" b="0"/>
+            <wp:docPr id="1115751156" name="Picture 1"/>
+            <wp:cNvGraphicFramePr>
+              <a:graphicFrameLocks xmlns:a="http://schemas.openxmlformats.org/drawingml/2006/main" noChangeAspect="1"/>
+            </wp:cNvGraphicFramePr>
+            <a:graphic xmlns:a="http://schemas.openxmlformats.org/drawingml/2006/main">
+              <a:graphicData uri="http://schemas.openxmlformats.org/drawingml/2006/picture">
+                <pic:pic xmlns:pic="http://schemas.openxmlformats.org/drawingml/2006/picture">
+                  <pic:nvPicPr>
+                    <pic:cNvPr id="1115751156" name=""/>
+                    <pic:cNvPicPr/>
+                  </pic:nvPicPr>
+                  <pic:blipFill>
+                    <a:blip r:embed="rId69"/>
+                    <a:stretch>
+                      <a:fillRect/>
+                    </a:stretch>
+                  </pic:blipFill>
+                  <pic:spPr>
+                    <a:xfrm>
+                      <a:off x="0" y="0"/>
+                      <a:ext cx="3848637" cy="4172532"/>
+                    </a:xfrm>
+                    <a:prstGeom prst="rect">
+                      <a:avLst/>
+                    </a:prstGeom>
+                  </pic:spPr>
+                </pic:pic>
+              </a:graphicData>
+            </a:graphic>
+          </wp:inline>
+        </w:drawing>
+      </w:r>
+    </w:p>
+    <w:p>
+      <w:pPr>
+        <w:ind w:left="0" w:firstLine="0"/>
+      </w:pPr>
+      <w:r>
+        <w:rPr>
+          <w:highlight w:val="yellow"/>
+        </w:rPr>
+        <w:t>Lorem Ipsum:</w:t>
+      </w:r>
+      <w:r>
+        <w:t xml:space="preserve"> A short cut key to generate some random words</w:t>
+      </w:r>
+    </w:p>
+    <w:p>
+      <w:pPr>
+        <w:ind w:left="0" w:firstLine="0"/>
+      </w:pPr>
+      <w:r>
+        <w:t>ex: lorem15 generates 15 random words</w:t>
+      </w:r>
+    </w:p>
+    <w:p>
+      <w:pPr>
+        <w:ind w:left="0" w:firstLine="0"/>
+      </w:pPr>
+      <w:r>
+        <w:rPr>
+          <w:highlight w:val="yellow"/>
+        </w:rPr>
+        <w:t>bold, italic, underline</w:t>
+      </w:r>
+      <w:r>
+        <w:rPr>
+          <w:highlight w:val="yellow"/>
+        </w:rPr>
+        <w:t>, str</w:t>
+      </w:r>
+      <w:r>
+        <w:rPr>
+          <w:highlight w:val="yellow"/>
+        </w:rPr>
+        <w:t>i</w:t>
+      </w:r>
+      <w:r>
+        <w:rPr>
+          <w:highlight w:val="yellow"/>
+        </w:rPr>
+        <w:t>ke</w:t>
+      </w:r>
+      <w:r>
+        <w:rPr>
+          <w:highlight w:val="yellow"/>
+        </w:rPr>
+        <w:t xml:space="preserve"> tags</w:t>
+      </w:r>
+    </w:p>
+    <w:p>
+      <w:pPr>
+        <w:ind w:left="0" w:firstLine="0"/>
+      </w:pPr>
+      <w:r>
+        <w:t>&lt;b&gt;, &lt;i&gt;, &lt;u&gt;, &lt;stroke&gt;</w:t>
+      </w:r>
+    </w:p>
+    <w:p>
+      <w:pPr>
+        <w:ind w:left="0" w:firstLine="0"/>
+      </w:pPr>
+      <w:r>
+        <w:rPr>
+          <w:highlight w:val="yellow"/>
+        </w:rPr>
+        <w:t>image tag</w:t>
+      </w:r>
+    </w:p>
+    <w:p>
+      <w:pPr>
+        <w:ind w:left="0" w:firstLine="0"/>
+      </w:pPr>
+      <w:r>
+        <w:t>&lt;</w:t>
+      </w:r>
+      <w:proofErr w:type="spellStart"/>
+      <w:r>
+        <w:t>img</w:t>
+      </w:r>
+      <w:proofErr w:type="spellEnd"/>
+      <w:r>
+        <w:t xml:space="preserve"> src = “URL” width = “200” height = “200” </w:t>
+      </w:r>
+      <w:r>
+        <w:t>alt = “describe if image is not loaded”</w:t>
+      </w:r>
+      <w:r>
+        <w:t>&gt;</w:t>
+      </w:r>
+    </w:p>
+    <w:p>
+      <w:pPr>
+        <w:ind w:left="0" w:firstLine="0"/>
+      </w:pPr>
+    </w:p>
+    <w:p>
+      <w:pPr>
+        <w:ind w:left="0" w:firstLine="0"/>
+      </w:pPr>
+    </w:p>
+    <w:p>
+      <w:pPr>
+        <w:ind w:left="0" w:firstLine="0"/>
+      </w:pPr>
+    </w:p>
+    <w:p>
+      <w:pPr>
+        <w:ind w:left="0" w:firstLine="0"/>
+      </w:pPr>
+    </w:p>
+    <w:p>
+      <w:pPr>
+        <w:ind w:left="0" w:firstLine="0"/>
+      </w:pPr>
+      <w:r>
+        <w:rPr>
+          <w:highlight w:val="yellow"/>
+        </w:rPr>
+        <w:lastRenderedPageBreak/>
+        <w:t>Subscript &amp; Superscript tags</w:t>
+      </w:r>
+    </w:p>
+    <w:p>
+      <w:pPr>
+        <w:ind w:left="0" w:firstLine="0"/>
+      </w:pPr>
+      <w:r>
+        <w:t>H&lt;sub&gt;2&lt;/sub&gt;</w:t>
+      </w:r>
+      <w:r>
+        <w:t>SO&lt;sub&gt;4&lt;/sub&gt;</w:t>
+      </w:r>
+    </w:p>
+    <w:p>
+      <w:pPr>
+        <w:ind w:left="0" w:firstLine="0"/>
+      </w:pPr>
+      <w:r>
+        <w:t xml:space="preserve">(a + </w:t>
+      </w:r>
+      <w:proofErr w:type="gramStart"/>
+      <w:r>
+        <w:t>b)&lt;</w:t>
+      </w:r>
+      <w:proofErr w:type="gramEnd"/>
+      <w:r>
+        <w:t>sup&gt;2&lt;/sup&gt;</w:t>
+      </w:r>
+    </w:p>
+    <w:p>
+      <w:pPr>
+        <w:ind w:left="0" w:firstLine="0"/>
+      </w:pPr>
+      <w:r>
+        <w:rPr>
+          <w:highlight w:val="yellow"/>
+        </w:rPr>
+        <w:t>HTML Entities:</w:t>
+      </w:r>
+      <w:r>
+        <w:t xml:space="preserve"> these display special characters</w:t>
+      </w:r>
+    </w:p>
+    <w:p>
+      <w:pPr>
+        <w:ind w:left="0" w:firstLine="0"/>
+      </w:pPr>
+      <w:r>
+        <w:t>&amp;pound; 10,000</w:t>
+      </w:r>
+      <w:r>
+        <w:br/>
+        <w:t>www.company.com</w:t>
+      </w:r>
+      <w:r>
+        <w:t xml:space="preserve"> </w:t>
+      </w:r>
+      <w:r>
+        <w:t>&amp;copy; 2025</w:t>
+      </w:r>
+    </w:p>
+    <w:p>
+      <w:pPr>
+        <w:ind w:left="0" w:firstLine="0"/>
+      </w:pPr>
+      <w:r>
+        <w:t>&amp;#8377; 10,000</w:t>
+      </w:r>
+    </w:p>
+    <w:p>
+      <w:pPr>
+        <w:ind w:left="0" w:firstLine="0"/>
+      </w:pPr>
+    </w:p>
+    <w:p>
+      <w:pPr>
+        <w:ind w:left="0" w:firstLine="0"/>
+      </w:pPr>
+      <w:r>
+        <w:rPr>
+          <w:highlight w:val="yellow"/>
+        </w:rPr>
+        <w:t>List tags</w:t>
+      </w:r>
+    </w:p>
+    <w:p>
+      <w:pPr>
+        <w:ind w:left="0" w:firstLine="0"/>
+      </w:pPr>
+      <w:r>
+        <w:t>When you want to list some items you can use list tags, there are 2 types</w:t>
+      </w:r>
+    </w:p>
+    <w:p>
+      <w:pPr>
+        <w:pStyle w:val="ListParagraph"/>
+        <w:numPr>
+          <w:ilvl w:val="0"/>
+          <w:numId w:val="25"/>
+        </w:numPr>
+      </w:pPr>
+      <w:r>
+        <w:t>ordered list &lt;</w:t>
+      </w:r>
+      <w:proofErr w:type="spellStart"/>
+      <w:r>
+        <w:t>ol</w:t>
+      </w:r>
+      <w:proofErr w:type="spellEnd"/>
+      <w:r>
+        <w:t>&gt;</w:t>
+      </w:r>
+    </w:p>
+    <w:p>
+      <w:pPr>
+        <w:pStyle w:val="ListParagraph"/>
+        <w:numPr>
+          <w:ilvl w:val="0"/>
+          <w:numId w:val="25"/>
+        </w:numPr>
+      </w:pPr>
+      <w:r>
+        <w:t>un-ordered list &lt;ul&gt;</w:t>
+      </w:r>
+    </w:p>
+    <w:p>
+      <w:pPr>
+        <w:ind w:left="0" w:firstLine="0"/>
+      </w:pPr>
+      <w:r>
+        <w:t xml:space="preserve">Both the tags can have child tags like &lt;li&gt; which means list item or list index </w:t>
+      </w:r>
+    </w:p>
+    <w:p>
+      <w:pPr>
+        <w:ind w:left="0" w:firstLine="0"/>
+      </w:pPr>
+      <w:r>
+        <w:lastRenderedPageBreak/>
+        <w:drawing>
+          <wp:inline distT="0" distB="0" distL="0" distR="0" wp14:anchorId="62C7C12B" wp14:editId="3ED753D2">
+            <wp:extent cx="5943600" cy="4319905"/>
+            <wp:effectExtent l="0" t="0" r="0" b="4445"/>
+            <wp:docPr id="889520706" name="Picture 1"/>
+            <wp:cNvGraphicFramePr>
+              <a:graphicFrameLocks xmlns:a="http://schemas.openxmlformats.org/drawingml/2006/main" noChangeAspect="1"/>
+            </wp:cNvGraphicFramePr>
+            <a:graphic xmlns:a="http://schemas.openxmlformats.org/drawingml/2006/main">
+              <a:graphicData uri="http://schemas.openxmlformats.org/drawingml/2006/picture">
+                <pic:pic xmlns:pic="http://schemas.openxmlformats.org/drawingml/2006/picture">
+                  <pic:nvPicPr>
+                    <pic:cNvPr id="889520706" name=""/>
+                    <pic:cNvPicPr/>
+                  </pic:nvPicPr>
+                  <pic:blipFill>
+                    <a:blip r:embed="rId70"/>
+                    <a:stretch>
+                      <a:fillRect/>
+                    </a:stretch>
+                  </pic:blipFill>
+                  <pic:spPr>
+                    <a:xfrm>
+                      <a:off x="0" y="0"/>
+                      <a:ext cx="5943600" cy="4319905"/>
+                    </a:xfrm>
+                    <a:prstGeom prst="rect">
+                      <a:avLst/>
+                    </a:prstGeom>
+                  </pic:spPr>
+                </pic:pic>
+              </a:graphicData>
+            </a:graphic>
+          </wp:inline>
+        </w:drawing>
+      </w:r>
+    </w:p>
+    <w:p>
+      <w:pPr>
+        <w:ind w:left="0" w:firstLine="0"/>
+      </w:pPr>
+    </w:p>
+    <w:p>
+      <w:pPr>
+        <w:ind w:left="0" w:firstLine="0"/>
+      </w:pPr>
+      <w:r>
+        <w:rPr>
+          <w:highlight w:val="yellow"/>
+        </w:rPr>
+        <w:t>Activity:</w:t>
+      </w:r>
+      <w:r>
+        <w:t xml:space="preserve"> </w:t>
+      </w:r>
+    </w:p>
+    <w:p>
+      <w:pPr>
+        <w:ind w:left="0" w:firstLine="0"/>
+      </w:pPr>
+      <w:r>
+        <w:t xml:space="preserve">Try to create a nested list which will have </w:t>
+      </w:r>
+      <w:r>
+        <w:t>following output</w:t>
+      </w:r>
+    </w:p>
+    <w:p>
+      <w:pPr>
+        <w:pStyle w:val="ListParagraph"/>
+        <w:numPr>
+          <w:ilvl w:val="0"/>
+          <w:numId w:val="26"/>
+        </w:numPr>
+      </w:pPr>
+      <w:r>
+        <w:t>Operation Systems</w:t>
+      </w:r>
+    </w:p>
+    <w:p>
+      <w:pPr>
+        <w:pStyle w:val="ListParagraph"/>
+        <w:numPr>
+          <w:ilvl w:val="1"/>
+          <w:numId w:val="26"/>
+        </w:numPr>
+      </w:pPr>
+      <w:r>
+        <w:t>Windows</w:t>
+      </w:r>
+    </w:p>
+    <w:p>
+      <w:pPr>
+        <w:pStyle w:val="ListParagraph"/>
+        <w:numPr>
+          <w:ilvl w:val="1"/>
+          <w:numId w:val="26"/>
+        </w:numPr>
+      </w:pPr>
+      <w:r>
+        <w:t>Linux</w:t>
+      </w:r>
+    </w:p>
+    <w:p>
+      <w:pPr>
+        <w:pStyle w:val="ListParagraph"/>
+        <w:numPr>
+          <w:ilvl w:val="1"/>
+          <w:numId w:val="26"/>
+        </w:numPr>
+      </w:pPr>
+      <w:r>
+        <w:t>MacOS</w:t>
+      </w:r>
+    </w:p>
+    <w:p>
+      <w:pPr>
+        <w:pStyle w:val="ListParagraph"/>
+        <w:numPr>
+          <w:ilvl w:val="0"/>
+          <w:numId w:val="26"/>
+        </w:numPr>
+      </w:pPr>
+      <w:r>
+        <w:t>Programming Languages</w:t>
+      </w:r>
+    </w:p>
+    <w:p>
+      <w:pPr>
+        <w:pStyle w:val="ListParagraph"/>
+        <w:numPr>
+          <w:ilvl w:val="1"/>
+          <w:numId w:val="26"/>
+        </w:numPr>
+      </w:pPr>
+      <w:r>
+        <w:t>Java</w:t>
+      </w:r>
+    </w:p>
+    <w:p>
+      <w:pPr>
+        <w:pStyle w:val="ListParagraph"/>
+        <w:numPr>
+          <w:ilvl w:val="1"/>
+          <w:numId w:val="26"/>
+        </w:numPr>
+      </w:pPr>
+      <w:r>
+        <w:t>Python</w:t>
+      </w:r>
+    </w:p>
+    <w:p>
+      <w:pPr>
+        <w:pStyle w:val="ListParagraph"/>
+        <w:numPr>
+          <w:ilvl w:val="1"/>
+          <w:numId w:val="26"/>
+        </w:numPr>
+      </w:pPr>
+      <w:r>
+        <w:t>C++</w:t>
+      </w:r>
+    </w:p>
+    <w:p>
+      <w:pPr>
+        <w:ind w:left="0" w:firstLine="0"/>
+      </w:pPr>
+      <w:r>
+        <w:rPr>
+          <w:highlight w:val="yellow"/>
+        </w:rPr>
+        <w:t>Media tags</w:t>
+      </w:r>
+    </w:p>
+    <w:p>
+      <w:pPr>
+        <w:ind w:left="0" w:firstLine="0"/>
+      </w:pPr>
+      <w:r>
+        <w:lastRenderedPageBreak/>
+        <w:t>&lt;video&gt; and &lt;audio&gt;</w:t>
+      </w:r>
+    </w:p>
+    <w:p>
+      <w:pPr>
+        <w:ind w:left="0" w:firstLine="0"/>
+      </w:pPr>
+      <w:r>
+        <w:t>&lt;audio controls&gt;</w:t>
+      </w:r>
+      <w:r>
+        <w:br/>
+        <w:t xml:space="preserve">  &lt;source src = “file.mp3” type = “audio/mp3”&gt;&lt;/source&gt;</w:t>
+      </w:r>
+      <w:r>
+        <w:br/>
+        <w:t>&lt;/audio&gt;</w:t>
+      </w:r>
+    </w:p>
+    <w:p>
+      <w:pPr>
+        <w:ind w:left="0" w:firstLine="0"/>
+      </w:pPr>
+      <w:r>
+        <w:t>&lt;video width = “300” height = “300” controls</w:t>
+      </w:r>
+      <w:r>
+        <w:t xml:space="preserve"> muted</w:t>
+      </w:r>
+      <w:r>
+        <w:t>&gt;</w:t>
+      </w:r>
+      <w:r>
+        <w:br/>
+        <w:t xml:space="preserve">   &lt;source src = “file.mp4” type = “video/mp4”&gt;&lt;/source&gt;</w:t>
+      </w:r>
+      <w:r>
+        <w:br/>
+        <w:t>&lt;/video&gt;</w:t>
+      </w:r>
+    </w:p>
+    <w:p>
+      <w:pPr>
+        <w:ind w:left="0" w:firstLine="0"/>
+      </w:pPr>
+      <w:r>
+        <w:rPr>
+          <w:highlight w:val="yellow"/>
+        </w:rPr>
+        <w:t>List of attributes you can use in audio and video</w:t>
+      </w:r>
+    </w:p>
+    <w:p>
+      <w:pPr>
+        <w:ind w:left="0" w:firstLine="0"/>
+      </w:pPr>
+      <w:r>
+        <w:t>muted: starts with sound off</w:t>
+      </w:r>
+    </w:p>
+    <w:p>
+      <w:pPr>
+        <w:ind w:left="0" w:firstLine="0"/>
+      </w:pPr>
+      <w:r>
+        <w:t>autoplay: automatically starts the media</w:t>
+      </w:r>
+    </w:p>
+    <w:p>
+      <w:pPr>
+        <w:ind w:left="0" w:firstLine="0"/>
+      </w:pPr>
+      <w:r>
+        <w:t>loop: repeats media automatically</w:t>
+      </w:r>
+    </w:p>
+    <w:p>
+      <w:pPr>
+        <w:ind w:left="0" w:firstLine="0"/>
+      </w:pPr>
+    </w:p>
+    <w:p>
+      <w:pPr>
+        <w:ind w:left="0" w:firstLine="0"/>
+      </w:pPr>
+      <w:r>
+        <w:rPr>
+          <w:highlight w:val="yellow"/>
+        </w:rPr>
+        <w:t>Table tag</w:t>
+      </w:r>
+    </w:p>
+    <w:p>
+      <w:pPr>
+        <w:ind w:left="0" w:firstLine="0"/>
+      </w:pPr>
+      <w:r>
+        <w:t>&lt;table&gt; to create a table, it has 2 tags for head of the table for heading &amp; for body for the content of the table</w:t>
+      </w:r>
+      <w:r>
+        <w:t>, you can use &lt;</w:t>
+      </w:r>
+      <w:proofErr w:type="spellStart"/>
+      <w:r>
+        <w:t>thead</w:t>
+      </w:r>
+      <w:proofErr w:type="spellEnd"/>
+      <w:r>
+        <w:t>&gt; &amp; &lt;</w:t>
+      </w:r>
+      <w:proofErr w:type="spellStart"/>
+      <w:r>
+        <w:t>tbody</w:t>
+      </w:r>
+      <w:proofErr w:type="spellEnd"/>
+      <w:r>
+        <w:t>&gt; for heading &amp; body, however to create row you must use &lt;tr&gt; and for columns you can use &lt;</w:t>
+      </w:r>
+      <w:proofErr w:type="spellStart"/>
+      <w:r>
+        <w:t>th</w:t>
+      </w:r>
+      <w:proofErr w:type="spellEnd"/>
+      <w:r>
+        <w:t>&gt; or &lt;td&gt;</w:t>
+      </w:r>
+    </w:p>
+    <w:p>
+      <w:pPr>
+        <w:ind w:left="0" w:firstLine="0"/>
+      </w:pPr>
+      <w:r>
+        <w:t xml:space="preserve">&lt;table&gt; supports attributes like border, cellpadding and </w:t>
+      </w:r>
+      <w:proofErr w:type="spellStart"/>
+      <w:r>
+        <w:t>cellspacing</w:t>
+      </w:r>
+      <w:proofErr w:type="spellEnd"/>
+    </w:p>
+    <w:p>
+      <w:pPr>
+        <w:ind w:left="0" w:firstLine="0"/>
+      </w:pPr>
+      <w:r>
+        <w:t>cellpadding: it gives space between content and the border</w:t>
+      </w:r>
+    </w:p>
+    <w:p>
+      <w:pPr>
+        <w:ind w:left="0" w:firstLine="0"/>
+      </w:pPr>
+      <w:proofErr w:type="spellStart"/>
+      <w:r>
+        <w:t>cellspacing</w:t>
+      </w:r>
+      <w:proofErr w:type="spellEnd"/>
+      <w:r>
+        <w:t>: it gives space between the cells</w:t>
+      </w:r>
+    </w:p>
+    <w:p>
+      <w:pPr>
+        <w:ind w:left="0" w:firstLine="0"/>
+      </w:pPr>
+      <w:r>
+        <w:rPr>
+          <w:highlight w:val="yellow"/>
+        </w:rPr>
+        <w:t>anchor tag</w:t>
+      </w:r>
+    </w:p>
+    <w:p>
+      <w:pPr>
+        <w:ind w:left="0" w:firstLine="0"/>
+      </w:pPr>
+      <w:r>
+        <w:t xml:space="preserve">&lt;a&gt; an anchor tag is used to create </w:t>
+      </w:r>
+      <w:proofErr w:type="gramStart"/>
+      <w:r>
+        <w:t>an</w:t>
+      </w:r>
+      <w:proofErr w:type="gramEnd"/>
+      <w:r>
+        <w:t xml:space="preserve"> hyperlink that opens another page</w:t>
+      </w:r>
+    </w:p>
+    <w:p>
+      <w:pPr>
+        <w:ind w:left="0" w:firstLine="0"/>
+      </w:pPr>
+      <w:r>
+        <w:t>&lt;a href = “url”&gt; opens another page</w:t>
+      </w:r>
+    </w:p>
+    <w:p>
+      <w:pPr>
+        <w:ind w:left="0" w:firstLine="0"/>
+      </w:pPr>
+      <w:r>
+        <w:t xml:space="preserve">&lt;a href = “url” target = “_blank”&gt; opens a page in a new </w:t>
+      </w:r>
+      <w:r>
+        <w:t>tab</w:t>
+      </w:r>
+    </w:p>
+    <w:p>
+      <w:pPr>
+        <w:ind w:left="0" w:firstLine="0"/>
+      </w:pPr>
+    </w:p>
+    <w:p>
+      <w:pPr>
+        <w:ind w:left="0" w:firstLine="0"/>
+      </w:pPr>
+    </w:p>
+    <w:p>
+      <w:pPr>
+        <w:ind w:left="0" w:firstLine="0"/>
+      </w:pPr>
+    </w:p>
     <w:sectPr>
       <w:pgSz w:w="12240" w:h="15840"/>
       <w:pgMar w:top="1440" w:right="1440" w:bottom="1440" w:left="1440" w:header="720" w:footer="720" w:gutter="0"/>
@@ -6556,6 +8409,95 @@
     </w:lvl>
   </w:abstractNum>
   <w:abstractNum w:abstractNumId="2" w15:restartNumberingAfterBreak="0">
+    <w:nsid w:val="0CBB173D"/>
+    <w:multiLevelType w:val="hybridMultilevel"/>
+    <w:tmpl w:val="70A28238"/>
+    <w:lvl w:ilvl="0" w:tplc="0409000F">
+      <w:start w:val="1"/>
+      <w:numFmt w:val="decimal"/>
+      <w:lvlText w:val="%1."/>
+      <w:lvlJc w:val="left"/>
+      <w:pPr>
+        <w:ind w:left="720" w:hanging="360"/>
+      </w:pPr>
+      <w:rPr>
+        <w:rFonts w:hint="default"/>
+      </w:rPr>
+    </w:lvl>
+    <w:lvl w:ilvl="1" w:tplc="04090019" w:tentative="1">
+      <w:start w:val="1"/>
+      <w:numFmt w:val="lowerLetter"/>
+      <w:lvlText w:val="%2."/>
+      <w:lvlJc w:val="left"/>
+      <w:pPr>
+        <w:ind w:left="1440" w:hanging="360"/>
+      </w:pPr>
+    </w:lvl>
+    <w:lvl w:ilvl="2" w:tplc="0409001B" w:tentative="1">
+      <w:start w:val="1"/>
+      <w:numFmt w:val="lowerRoman"/>
+      <w:lvlText w:val="%3."/>
+      <w:lvlJc w:val="right"/>
+      <w:pPr>
+        <w:ind w:left="2160" w:hanging="180"/>
+      </w:pPr>
+    </w:lvl>
+    <w:lvl w:ilvl="3" w:tplc="0409000F" w:tentative="1">
+      <w:start w:val="1"/>
+      <w:numFmt w:val="decimal"/>
+      <w:lvlText w:val="%4."/>
+      <w:lvlJc w:val="left"/>
+      <w:pPr>
+        <w:ind w:left="2880" w:hanging="360"/>
+      </w:pPr>
+    </w:lvl>
+    <w:lvl w:ilvl="4" w:tplc="04090019" w:tentative="1">
+      <w:start w:val="1"/>
+      <w:numFmt w:val="lowerLetter"/>
+      <w:lvlText w:val="%5."/>
+      <w:lvlJc w:val="left"/>
+      <w:pPr>
+        <w:ind w:left="3600" w:hanging="360"/>
+      </w:pPr>
+    </w:lvl>
+    <w:lvl w:ilvl="5" w:tplc="0409001B" w:tentative="1">
+      <w:start w:val="1"/>
+      <w:numFmt w:val="lowerRoman"/>
+      <w:lvlText w:val="%6."/>
+      <w:lvlJc w:val="right"/>
+      <w:pPr>
+        <w:ind w:left="4320" w:hanging="180"/>
+      </w:pPr>
+    </w:lvl>
+    <w:lvl w:ilvl="6" w:tplc="0409000F" w:tentative="1">
+      <w:start w:val="1"/>
+      <w:numFmt w:val="decimal"/>
+      <w:lvlText w:val="%7."/>
+      <w:lvlJc w:val="left"/>
+      <w:pPr>
+        <w:ind w:left="5040" w:hanging="360"/>
+      </w:pPr>
+    </w:lvl>
+    <w:lvl w:ilvl="7" w:tplc="04090019" w:tentative="1">
+      <w:start w:val="1"/>
+      <w:numFmt w:val="lowerLetter"/>
+      <w:lvlText w:val="%8."/>
+      <w:lvlJc w:val="left"/>
+      <w:pPr>
+        <w:ind w:left="5760" w:hanging="360"/>
+      </w:pPr>
+    </w:lvl>
+    <w:lvl w:ilvl="8" w:tplc="0409001B" w:tentative="1">
+      <w:start w:val="1"/>
+      <w:numFmt w:val="lowerRoman"/>
+      <w:lvlText w:val="%9."/>
+      <w:lvlJc w:val="right"/>
+      <w:pPr>
+        <w:ind w:left="6480" w:hanging="180"/>
+      </w:pPr>
+    </w:lvl>
+  </w:abstractNum>
+  <w:abstractNum w:abstractNumId="3" w15:restartNumberingAfterBreak="0">
     <w:nsid w:val="1ACE7A89"/>
     <w:multiLevelType w:val="hybridMultilevel"/>
     <w:tmpl w:val="124E8DFE"/>
@@ -6644,7 +8586,7 @@
       </w:pPr>
     </w:lvl>
   </w:abstractNum>
-  <w:abstractNum w:abstractNumId="3" w15:restartNumberingAfterBreak="0">
+  <w:abstractNum w:abstractNumId="4" w15:restartNumberingAfterBreak="0">
     <w:nsid w:val="1BBA5C4F"/>
     <w:multiLevelType w:val="hybridMultilevel"/>
     <w:tmpl w:val="99361E90"/>
@@ -6733,7 +8675,7 @@
       </w:pPr>
     </w:lvl>
   </w:abstractNum>
-  <w:abstractNum w:abstractNumId="4" w15:restartNumberingAfterBreak="0">
+  <w:abstractNum w:abstractNumId="5" w15:restartNumberingAfterBreak="0">
     <w:nsid w:val="1D7375EE"/>
     <w:multiLevelType w:val="hybridMultilevel"/>
     <w:tmpl w:val="5314B512"/>
@@ -6822,7 +8764,96 @@
       </w:pPr>
     </w:lvl>
   </w:abstractNum>
-  <w:abstractNum w:abstractNumId="5" w15:restartNumberingAfterBreak="0">
+  <w:abstractNum w:abstractNumId="6" w15:restartNumberingAfterBreak="0">
+    <w:nsid w:val="1E502988"/>
+    <w:multiLevelType w:val="hybridMultilevel"/>
+    <w:tmpl w:val="8CF28760"/>
+    <w:lvl w:ilvl="0" w:tplc="0409000F">
+      <w:start w:val="1"/>
+      <w:numFmt w:val="decimal"/>
+      <w:lvlText w:val="%1."/>
+      <w:lvlJc w:val="left"/>
+      <w:pPr>
+        <w:ind w:left="720" w:hanging="360"/>
+      </w:pPr>
+      <w:rPr>
+        <w:rFonts w:hint="default"/>
+      </w:rPr>
+    </w:lvl>
+    <w:lvl w:ilvl="1" w:tplc="04090019" w:tentative="1">
+      <w:start w:val="1"/>
+      <w:numFmt w:val="lowerLetter"/>
+      <w:lvlText w:val="%2."/>
+      <w:lvlJc w:val="left"/>
+      <w:pPr>
+        <w:ind w:left="1440" w:hanging="360"/>
+      </w:pPr>
+    </w:lvl>
+    <w:lvl w:ilvl="2" w:tplc="0409001B" w:tentative="1">
+      <w:start w:val="1"/>
+      <w:numFmt w:val="lowerRoman"/>
+      <w:lvlText w:val="%3."/>
+      <w:lvlJc w:val="right"/>
+      <w:pPr>
+        <w:ind w:left="2160" w:hanging="180"/>
+      </w:pPr>
+    </w:lvl>
+    <w:lvl w:ilvl="3" w:tplc="0409000F" w:tentative="1">
+      <w:start w:val="1"/>
+      <w:numFmt w:val="decimal"/>
+      <w:lvlText w:val="%4."/>
+      <w:lvlJc w:val="left"/>
+      <w:pPr>
+        <w:ind w:left="2880" w:hanging="360"/>
+      </w:pPr>
+    </w:lvl>
+    <w:lvl w:ilvl="4" w:tplc="04090019" w:tentative="1">
+      <w:start w:val="1"/>
+      <w:numFmt w:val="lowerLetter"/>
+      <w:lvlText w:val="%5."/>
+      <w:lvlJc w:val="left"/>
+      <w:pPr>
+        <w:ind w:left="3600" w:hanging="360"/>
+      </w:pPr>
+    </w:lvl>
+    <w:lvl w:ilvl="5" w:tplc="0409001B" w:tentative="1">
+      <w:start w:val="1"/>
+      <w:numFmt w:val="lowerRoman"/>
+      <w:lvlText w:val="%6."/>
+      <w:lvlJc w:val="right"/>
+      <w:pPr>
+        <w:ind w:left="4320" w:hanging="180"/>
+      </w:pPr>
+    </w:lvl>
+    <w:lvl w:ilvl="6" w:tplc="0409000F" w:tentative="1">
+      <w:start w:val="1"/>
+      <w:numFmt w:val="decimal"/>
+      <w:lvlText w:val="%7."/>
+      <w:lvlJc w:val="left"/>
+      <w:pPr>
+        <w:ind w:left="5040" w:hanging="360"/>
+      </w:pPr>
+    </w:lvl>
+    <w:lvl w:ilvl="7" w:tplc="04090019" w:tentative="1">
+      <w:start w:val="1"/>
+      <w:numFmt w:val="lowerLetter"/>
+      <w:lvlText w:val="%8."/>
+      <w:lvlJc w:val="left"/>
+      <w:pPr>
+        <w:ind w:left="5760" w:hanging="360"/>
+      </w:pPr>
+    </w:lvl>
+    <w:lvl w:ilvl="8" w:tplc="0409001B" w:tentative="1">
+      <w:start w:val="1"/>
+      <w:numFmt w:val="lowerRoman"/>
+      <w:lvlText w:val="%9."/>
+      <w:lvlJc w:val="right"/>
+      <w:pPr>
+        <w:ind w:left="6480" w:hanging="180"/>
+      </w:pPr>
+    </w:lvl>
+  </w:abstractNum>
+  <w:abstractNum w:abstractNumId="7" w15:restartNumberingAfterBreak="0">
     <w:nsid w:val="28C9620E"/>
     <w:multiLevelType w:val="hybridMultilevel"/>
     <w:tmpl w:val="03B0CBE6"/>
@@ -6911,7 +8942,7 @@
       </w:pPr>
     </w:lvl>
   </w:abstractNum>
-  <w:abstractNum w:abstractNumId="6" w15:restartNumberingAfterBreak="0">
+  <w:abstractNum w:abstractNumId="8" w15:restartNumberingAfterBreak="0">
     <w:nsid w:val="2C724FD0"/>
     <w:multiLevelType w:val="hybridMultilevel"/>
     <w:tmpl w:val="4CB4F7AA"/>
@@ -7000,7 +9031,96 @@
       </w:pPr>
     </w:lvl>
   </w:abstractNum>
-  <w:abstractNum w:abstractNumId="7" w15:restartNumberingAfterBreak="0">
+  <w:abstractNum w:abstractNumId="9" w15:restartNumberingAfterBreak="0">
+    <w:nsid w:val="2D235C68"/>
+    <w:multiLevelType w:val="hybridMultilevel"/>
+    <w:tmpl w:val="3EC68250"/>
+    <w:lvl w:ilvl="0" w:tplc="0409000F">
+      <w:start w:val="1"/>
+      <w:numFmt w:val="decimal"/>
+      <w:lvlText w:val="%1."/>
+      <w:lvlJc w:val="left"/>
+      <w:pPr>
+        <w:ind w:left="720" w:hanging="360"/>
+      </w:pPr>
+      <w:rPr>
+        <w:rFonts w:hint="default"/>
+      </w:rPr>
+    </w:lvl>
+    <w:lvl w:ilvl="1" w:tplc="04090019" w:tentative="1">
+      <w:start w:val="1"/>
+      <w:numFmt w:val="lowerLetter"/>
+      <w:lvlText w:val="%2."/>
+      <w:lvlJc w:val="left"/>
+      <w:pPr>
+        <w:ind w:left="1440" w:hanging="360"/>
+      </w:pPr>
+    </w:lvl>
+    <w:lvl w:ilvl="2" w:tplc="0409001B" w:tentative="1">
+      <w:start w:val="1"/>
+      <w:numFmt w:val="lowerRoman"/>
+      <w:lvlText w:val="%3."/>
+      <w:lvlJc w:val="right"/>
+      <w:pPr>
+        <w:ind w:left="2160" w:hanging="180"/>
+      </w:pPr>
+    </w:lvl>
+    <w:lvl w:ilvl="3" w:tplc="0409000F" w:tentative="1">
+      <w:start w:val="1"/>
+      <w:numFmt w:val="decimal"/>
+      <w:lvlText w:val="%4."/>
+      <w:lvlJc w:val="left"/>
+      <w:pPr>
+        <w:ind w:left="2880" w:hanging="360"/>
+      </w:pPr>
+    </w:lvl>
+    <w:lvl w:ilvl="4" w:tplc="04090019" w:tentative="1">
+      <w:start w:val="1"/>
+      <w:numFmt w:val="lowerLetter"/>
+      <w:lvlText w:val="%5."/>
+      <w:lvlJc w:val="left"/>
+      <w:pPr>
+        <w:ind w:left="3600" w:hanging="360"/>
+      </w:pPr>
+    </w:lvl>
+    <w:lvl w:ilvl="5" w:tplc="0409001B" w:tentative="1">
+      <w:start w:val="1"/>
+      <w:numFmt w:val="lowerRoman"/>
+      <w:lvlText w:val="%6."/>
+      <w:lvlJc w:val="right"/>
+      <w:pPr>
+        <w:ind w:left="4320" w:hanging="180"/>
+      </w:pPr>
+    </w:lvl>
+    <w:lvl w:ilvl="6" w:tplc="0409000F" w:tentative="1">
+      <w:start w:val="1"/>
+      <w:numFmt w:val="decimal"/>
+      <w:lvlText w:val="%7."/>
+      <w:lvlJc w:val="left"/>
+      <w:pPr>
+        <w:ind w:left="5040" w:hanging="360"/>
+      </w:pPr>
+    </w:lvl>
+    <w:lvl w:ilvl="7" w:tplc="04090019" w:tentative="1">
+      <w:start w:val="1"/>
+      <w:numFmt w:val="lowerLetter"/>
+      <w:lvlText w:val="%8."/>
+      <w:lvlJc w:val="left"/>
+      <w:pPr>
+        <w:ind w:left="5760" w:hanging="360"/>
+      </w:pPr>
+    </w:lvl>
+    <w:lvl w:ilvl="8" w:tplc="0409001B" w:tentative="1">
+      <w:start w:val="1"/>
+      <w:numFmt w:val="lowerRoman"/>
+      <w:lvlText w:val="%9."/>
+      <w:lvlJc w:val="right"/>
+      <w:pPr>
+        <w:ind w:left="6480" w:hanging="180"/>
+      </w:pPr>
+    </w:lvl>
+  </w:abstractNum>
+  <w:abstractNum w:abstractNumId="10" w15:restartNumberingAfterBreak="0">
     <w:nsid w:val="34375281"/>
     <w:multiLevelType w:val="hybridMultilevel"/>
     <w:tmpl w:val="3604C75C"/>
@@ -7089,7 +9209,7 @@
       </w:pPr>
     </w:lvl>
   </w:abstractNum>
-  <w:abstractNum w:abstractNumId="8" w15:restartNumberingAfterBreak="0">
+  <w:abstractNum w:abstractNumId="11" w15:restartNumberingAfterBreak="0">
     <w:nsid w:val="396B0E9D"/>
     <w:multiLevelType w:val="hybridMultilevel"/>
     <w:tmpl w:val="A9C4670C"/>
@@ -7178,7 +9298,7 @@
       </w:pPr>
     </w:lvl>
   </w:abstractNum>
-  <w:abstractNum w:abstractNumId="9" w15:restartNumberingAfterBreak="0">
+  <w:abstractNum w:abstractNumId="12" w15:restartNumberingAfterBreak="0">
     <w:nsid w:val="39D27277"/>
     <w:multiLevelType w:val="hybridMultilevel"/>
     <w:tmpl w:val="56009250"/>
@@ -7267,7 +9387,7 @@
       </w:pPr>
     </w:lvl>
   </w:abstractNum>
-  <w:abstractNum w:abstractNumId="10" w15:restartNumberingAfterBreak="0">
+  <w:abstractNum w:abstractNumId="13" w15:restartNumberingAfterBreak="0">
     <w:nsid w:val="3A8C402F"/>
     <w:multiLevelType w:val="hybridMultilevel"/>
     <w:tmpl w:val="DD2800B6"/>
@@ -7379,7 +9499,7 @@
       </w:rPr>
     </w:lvl>
   </w:abstractNum>
-  <w:abstractNum w:abstractNumId="11" w15:restartNumberingAfterBreak="0">
+  <w:abstractNum w:abstractNumId="14" w15:restartNumberingAfterBreak="0">
     <w:nsid w:val="4375162B"/>
     <w:multiLevelType w:val="hybridMultilevel"/>
     <w:tmpl w:val="B90EF6A8"/>
@@ -7468,7 +9588,7 @@
       </w:pPr>
     </w:lvl>
   </w:abstractNum>
-  <w:abstractNum w:abstractNumId="12" w15:restartNumberingAfterBreak="0">
+  <w:abstractNum w:abstractNumId="15" w15:restartNumberingAfterBreak="0">
     <w:nsid w:val="47FD6590"/>
     <w:multiLevelType w:val="hybridMultilevel"/>
     <w:tmpl w:val="A9C8CD44"/>
@@ -7557,7 +9677,7 @@
       </w:pPr>
     </w:lvl>
   </w:abstractNum>
-  <w:abstractNum w:abstractNumId="13" w15:restartNumberingAfterBreak="0">
+  <w:abstractNum w:abstractNumId="16" w15:restartNumberingAfterBreak="0">
     <w:nsid w:val="49C5502B"/>
     <w:multiLevelType w:val="hybridMultilevel"/>
     <w:tmpl w:val="09C87BAE"/>
@@ -7646,7 +9766,7 @@
       </w:pPr>
     </w:lvl>
   </w:abstractNum>
-  <w:abstractNum w:abstractNumId="14" w15:restartNumberingAfterBreak="0">
+  <w:abstractNum w:abstractNumId="17" w15:restartNumberingAfterBreak="0">
     <w:nsid w:val="55527276"/>
     <w:multiLevelType w:val="hybridMultilevel"/>
     <w:tmpl w:val="0A745454"/>
@@ -7735,7 +9855,7 @@
       </w:pPr>
     </w:lvl>
   </w:abstractNum>
-  <w:abstractNum w:abstractNumId="15" w15:restartNumberingAfterBreak="0">
+  <w:abstractNum w:abstractNumId="18" w15:restartNumberingAfterBreak="0">
     <w:nsid w:val="583F1EB3"/>
     <w:multiLevelType w:val="hybridMultilevel"/>
     <w:tmpl w:val="924CE3E0"/>
@@ -7824,7 +9944,7 @@
       </w:pPr>
     </w:lvl>
   </w:abstractNum>
-  <w:abstractNum w:abstractNumId="16" w15:restartNumberingAfterBreak="0">
+  <w:abstractNum w:abstractNumId="19" w15:restartNumberingAfterBreak="0">
     <w:nsid w:val="62233461"/>
     <w:multiLevelType w:val="hybridMultilevel"/>
     <w:tmpl w:val="3B72E3DA"/>
@@ -7913,7 +10033,96 @@
       </w:pPr>
     </w:lvl>
   </w:abstractNum>
-  <w:abstractNum w:abstractNumId="17" w15:restartNumberingAfterBreak="0">
+  <w:abstractNum w:abstractNumId="20" w15:restartNumberingAfterBreak="0">
+    <w:nsid w:val="629B2025"/>
+    <w:multiLevelType w:val="hybridMultilevel"/>
+    <w:tmpl w:val="2354B1DE"/>
+    <w:lvl w:ilvl="0" w:tplc="0409000F">
+      <w:start w:val="1"/>
+      <w:numFmt w:val="decimal"/>
+      <w:lvlText w:val="%1."/>
+      <w:lvlJc w:val="left"/>
+      <w:pPr>
+        <w:ind w:left="720" w:hanging="360"/>
+      </w:pPr>
+      <w:rPr>
+        <w:rFonts w:hint="default"/>
+      </w:rPr>
+    </w:lvl>
+    <w:lvl w:ilvl="1" w:tplc="04090019">
+      <w:start w:val="1"/>
+      <w:numFmt w:val="lowerLetter"/>
+      <w:lvlText w:val="%2."/>
+      <w:lvlJc w:val="left"/>
+      <w:pPr>
+        <w:ind w:left="1440" w:hanging="360"/>
+      </w:pPr>
+    </w:lvl>
+    <w:lvl w:ilvl="2" w:tplc="0409001B" w:tentative="1">
+      <w:start w:val="1"/>
+      <w:numFmt w:val="lowerRoman"/>
+      <w:lvlText w:val="%3."/>
+      <w:lvlJc w:val="right"/>
+      <w:pPr>
+        <w:ind w:left="2160" w:hanging="180"/>
+      </w:pPr>
+    </w:lvl>
+    <w:lvl w:ilvl="3" w:tplc="0409000F" w:tentative="1">
+      <w:start w:val="1"/>
+      <w:numFmt w:val="decimal"/>
+      <w:lvlText w:val="%4."/>
+      <w:lvlJc w:val="left"/>
+      <w:pPr>
+        <w:ind w:left="2880" w:hanging="360"/>
+      </w:pPr>
+    </w:lvl>
+    <w:lvl w:ilvl="4" w:tplc="04090019" w:tentative="1">
+      <w:start w:val="1"/>
+      <w:numFmt w:val="lowerLetter"/>
+      <w:lvlText w:val="%5."/>
+      <w:lvlJc w:val="left"/>
+      <w:pPr>
+        <w:ind w:left="3600" w:hanging="360"/>
+      </w:pPr>
+    </w:lvl>
+    <w:lvl w:ilvl="5" w:tplc="0409001B" w:tentative="1">
+      <w:start w:val="1"/>
+      <w:numFmt w:val="lowerRoman"/>
+      <w:lvlText w:val="%6."/>
+      <w:lvlJc w:val="right"/>
+      <w:pPr>
+        <w:ind w:left="4320" w:hanging="180"/>
+      </w:pPr>
+    </w:lvl>
+    <w:lvl w:ilvl="6" w:tplc="0409000F" w:tentative="1">
+      <w:start w:val="1"/>
+      <w:numFmt w:val="decimal"/>
+      <w:lvlText w:val="%7."/>
+      <w:lvlJc w:val="left"/>
+      <w:pPr>
+        <w:ind w:left="5040" w:hanging="360"/>
+      </w:pPr>
+    </w:lvl>
+    <w:lvl w:ilvl="7" w:tplc="04090019" w:tentative="1">
+      <w:start w:val="1"/>
+      <w:numFmt w:val="lowerLetter"/>
+      <w:lvlText w:val="%8."/>
+      <w:lvlJc w:val="left"/>
+      <w:pPr>
+        <w:ind w:left="5760" w:hanging="360"/>
+      </w:pPr>
+    </w:lvl>
+    <w:lvl w:ilvl="8" w:tplc="0409001B" w:tentative="1">
+      <w:start w:val="1"/>
+      <w:numFmt w:val="lowerRoman"/>
+      <w:lvlText w:val="%9."/>
+      <w:lvlJc w:val="right"/>
+      <w:pPr>
+        <w:ind w:left="6480" w:hanging="180"/>
+      </w:pPr>
+    </w:lvl>
+  </w:abstractNum>
+  <w:abstractNum w:abstractNumId="21" w15:restartNumberingAfterBreak="0">
     <w:nsid w:val="644B6288"/>
     <w:multiLevelType w:val="hybridMultilevel"/>
     <w:tmpl w:val="06E83E68"/>
@@ -8002,7 +10211,7 @@
       </w:pPr>
     </w:lvl>
   </w:abstractNum>
-  <w:abstractNum w:abstractNumId="18" w15:restartNumberingAfterBreak="0">
+  <w:abstractNum w:abstractNumId="22" w15:restartNumberingAfterBreak="0">
     <w:nsid w:val="657C160B"/>
     <w:multiLevelType w:val="hybridMultilevel"/>
     <w:tmpl w:val="7878337C"/>
@@ -8091,7 +10300,7 @@
       </w:pPr>
     </w:lvl>
   </w:abstractNum>
-  <w:abstractNum w:abstractNumId="19" w15:restartNumberingAfterBreak="0">
+  <w:abstractNum w:abstractNumId="23" w15:restartNumberingAfterBreak="0">
     <w:nsid w:val="65C45C18"/>
     <w:multiLevelType w:val="hybridMultilevel"/>
     <w:tmpl w:val="90441C02"/>
@@ -8180,7 +10389,7 @@
       </w:pPr>
     </w:lvl>
   </w:abstractNum>
-  <w:abstractNum w:abstractNumId="20" w15:restartNumberingAfterBreak="0">
+  <w:abstractNum w:abstractNumId="24" w15:restartNumberingAfterBreak="0">
     <w:nsid w:val="72492A67"/>
     <w:multiLevelType w:val="hybridMultilevel"/>
     <w:tmpl w:val="F7E8125C"/>
@@ -8269,7 +10478,7 @@
       </w:pPr>
     </w:lvl>
   </w:abstractNum>
-  <w:abstractNum w:abstractNumId="21" w15:restartNumberingAfterBreak="0">
+  <w:abstractNum w:abstractNumId="25" w15:restartNumberingAfterBreak="0">
     <w:nsid w:val="73753050"/>
     <w:multiLevelType w:val="hybridMultilevel"/>
     <w:tmpl w:val="373C8600"/>
@@ -8359,70 +10568,82 @@
     </w:lvl>
   </w:abstractNum>
   <w:num w:numId="1" w16cid:durableId="1779449394">
-    <w:abstractNumId w:val="10"/>
+    <w:abstractNumId w:val="13"/>
   </w:num>
   <w:num w:numId="2" w16cid:durableId="510341624">
-    <w:abstractNumId w:val="4"/>
+    <w:abstractNumId w:val="5"/>
   </w:num>
   <w:num w:numId="3" w16cid:durableId="1579515807">
+    <w:abstractNumId w:val="11"/>
+  </w:num>
+  <w:num w:numId="4" w16cid:durableId="1105997901">
+    <w:abstractNumId w:val="18"/>
+  </w:num>
+  <w:num w:numId="5" w16cid:durableId="1407190035">
+    <w:abstractNumId w:val="7"/>
+  </w:num>
+  <w:num w:numId="6" w16cid:durableId="1332023465">
+    <w:abstractNumId w:val="23"/>
+  </w:num>
+  <w:num w:numId="7" w16cid:durableId="1901096157">
     <w:abstractNumId w:val="8"/>
   </w:num>
-  <w:num w:numId="4" w16cid:durableId="1105997901">
+  <w:num w:numId="8" w16cid:durableId="1259951436">
+    <w:abstractNumId w:val="25"/>
+  </w:num>
+  <w:num w:numId="9" w16cid:durableId="864513231">
+    <w:abstractNumId w:val="17"/>
+  </w:num>
+  <w:num w:numId="10" w16cid:durableId="533730690">
     <w:abstractNumId w:val="15"/>
   </w:num>
-  <w:num w:numId="5" w16cid:durableId="1407190035">
-    <w:abstractNumId w:val="5"/>
-  </w:num>
-  <w:num w:numId="6" w16cid:durableId="1332023465">
-    <w:abstractNumId w:val="19"/>
-  </w:num>
-  <w:num w:numId="7" w16cid:durableId="1901096157">
-    <w:abstractNumId w:val="6"/>
-  </w:num>
-  <w:num w:numId="8" w16cid:durableId="1259951436">
-    <w:abstractNumId w:val="21"/>
-  </w:num>
-  <w:num w:numId="9" w16cid:durableId="864513231">
+  <w:num w:numId="11" w16cid:durableId="1882980674">
     <w:abstractNumId w:val="14"/>
   </w:num>
-  <w:num w:numId="10" w16cid:durableId="533730690">
-    <w:abstractNumId w:val="12"/>
-  </w:num>
-  <w:num w:numId="11" w16cid:durableId="1882980674">
-    <w:abstractNumId w:val="11"/>
-  </w:num>
   <w:num w:numId="12" w16cid:durableId="280262146">
-    <w:abstractNumId w:val="17"/>
+    <w:abstractNumId w:val="21"/>
   </w:num>
   <w:num w:numId="13" w16cid:durableId="925266949">
     <w:abstractNumId w:val="1"/>
   </w:num>
   <w:num w:numId="14" w16cid:durableId="157842297">
+    <w:abstractNumId w:val="19"/>
+  </w:num>
+  <w:num w:numId="15" w16cid:durableId="1065300821">
+    <w:abstractNumId w:val="3"/>
+  </w:num>
+  <w:num w:numId="16" w16cid:durableId="1052584660">
+    <w:abstractNumId w:val="4"/>
+  </w:num>
+  <w:num w:numId="17" w16cid:durableId="925114092">
     <w:abstractNumId w:val="16"/>
   </w:num>
-  <w:num w:numId="15" w16cid:durableId="1065300821">
-    <w:abstractNumId w:val="2"/>
-  </w:num>
-  <w:num w:numId="16" w16cid:durableId="1052584660">
-    <w:abstractNumId w:val="3"/>
-  </w:num>
-  <w:num w:numId="17" w16cid:durableId="925114092">
-    <w:abstractNumId w:val="13"/>
-  </w:num>
   <w:num w:numId="18" w16cid:durableId="313262716">
-    <w:abstractNumId w:val="20"/>
+    <w:abstractNumId w:val="24"/>
   </w:num>
   <w:num w:numId="19" w16cid:durableId="905185654">
-    <w:abstractNumId w:val="9"/>
+    <w:abstractNumId w:val="12"/>
   </w:num>
   <w:num w:numId="20" w16cid:durableId="408119303">
     <w:abstractNumId w:val="0"/>
   </w:num>
   <w:num w:numId="21" w16cid:durableId="582761260">
-    <w:abstractNumId w:val="18"/>
+    <w:abstractNumId w:val="22"/>
   </w:num>
   <w:num w:numId="22" w16cid:durableId="865564356">
-    <w:abstractNumId w:val="7"/>
+    <w:abstractNumId w:val="10"/>
+  </w:num>
+  <w:num w:numId="23" w16cid:durableId="1042249230">
+    <w:abstractNumId w:val="6"/>
+  </w:num>
+  <w:num w:numId="24" w16cid:durableId="891426705">
+    <w:abstractNumId w:val="2"/>
+  </w:num>
+  <w:num w:numId="25" w16cid:durableId="1570457698">
+    <w:abstractNumId w:val="9"/>
+  </w:num>
+  <w:num w:numId="26" w16cid:durableId="247814650">
+    <w:abstractNumId w:val="20"/>
   </w:num>
 </w:numbering>
 </file>
@@ -9347,6 +11568,29 @@
       <w:spacing w:val="5"/>
     </w:rPr>
   </w:style>
+  <w:style w:type="character" w:styleId="Hyperlink">
+    <w:name w:val="Hyperlink"/>
+    <w:basedOn w:val="DefaultParagraphFont"/>
+    <w:uiPriority w:val="99"/>
+    <w:unhideWhenUsed/>
+    <w:rsid w:val="00D07405"/>
+    <w:rPr>
+      <w:color w:val="0563C1" w:themeColor="hyperlink"/>
+      <w:u w:val="single"/>
+    </w:rPr>
+  </w:style>
+  <w:style w:type="character" w:styleId="UnresolvedMention">
+    <w:name w:val="Unresolved Mention"/>
+    <w:basedOn w:val="DefaultParagraphFont"/>
+    <w:uiPriority w:val="99"/>
+    <w:semiHidden/>
+    <w:unhideWhenUsed/>
+    <w:rsid w:val="00D07405"/>
+    <w:rPr>
+      <w:color w:val="605E5C"/>
+      <w:shd w:val="clear" w:color="auto" w:fill="E1DFDD"/>
+    </w:rPr>
+  </w:style>
 </w:styles>
 </file>
 
